--- a/Engenharia de Software II-Relatorio.docx
+++ b/Engenharia de Software II-Relatorio.docx
@@ -132,15 +132,15 @@
     </w:p>
     <w:p>
       <w:pPr>
-        <w:pStyle w:val="Title"/>
-        <w:rPr>
-          <w:lang w:val="pt-PT"/>
-        </w:rPr>
-      </w:pPr>
-    </w:p>
-    <w:p>
-      <w:pPr>
-        <w:pStyle w:val="Heading1"/>
+        <w:pStyle w:val="Ttulo"/>
+        <w:rPr>
+          <w:lang w:val="pt-PT"/>
+        </w:rPr>
+      </w:pPr>
+    </w:p>
+    <w:p>
+      <w:pPr>
+        <w:pStyle w:val="Ttulo1"/>
         <w:rPr>
           <w:rFonts w:ascii="Berlin Sans FB" w:hAnsi="Berlin Sans FB"/>
           <w:sz w:val="40"/>
@@ -185,7 +185,7 @@
     </w:p>
     <w:p>
       <w:pPr>
-        <w:pStyle w:val="Title"/>
+        <w:pStyle w:val="Ttulo"/>
         <w:rPr>
           <w:rFonts w:asciiTheme="minorHAnsi" w:eastAsiaTheme="minorHAnsi" w:hAnsiTheme="minorHAnsi" w:cstheme="minorBidi"/>
           <w:b/>
@@ -223,12 +223,12 @@
       <w:sdtContent>
         <w:p>
           <w:pPr>
-            <w:pStyle w:val="TOCHeading"/>
+            <w:pStyle w:val="Cabealhodondice"/>
           </w:pPr>
         </w:p>
         <w:p>
           <w:pPr>
-            <w:pStyle w:val="TOC1"/>
+            <w:pStyle w:val="ndice1"/>
             <w:tabs>
               <w:tab w:val="right" w:leader="dot" w:pos="8828"/>
             </w:tabs>
@@ -264,7 +264,7 @@
           <w:hyperlink w:anchor="_Toc530439333" w:history="1">
             <w:r>
               <w:rPr>
-                <w:rStyle w:val="Hyperlink"/>
+                <w:rStyle w:val="Hiperligao"/>
                 <w:rFonts w:ascii="Berlin Sans FB" w:hAnsi="Berlin Sans FB"/>
                 <w:noProof/>
                 <w:lang w:val="pt-PT"/>
@@ -323,7 +323,7 @@
         </w:p>
         <w:p>
           <w:pPr>
-            <w:pStyle w:val="TOC1"/>
+            <w:pStyle w:val="ndice1"/>
             <w:tabs>
               <w:tab w:val="right" w:leader="dot" w:pos="8828"/>
             </w:tabs>
@@ -335,7 +335,7 @@
           <w:hyperlink w:anchor="_Toc530439334" w:history="1">
             <w:r>
               <w:rPr>
-                <w:rStyle w:val="Hyperlink"/>
+                <w:rStyle w:val="Hiperligao"/>
                 <w:rFonts w:ascii="Berlin Sans FB" w:hAnsi="Berlin Sans FB"/>
                 <w:noProof/>
                 <w:lang w:val="pt-PT"/>
@@ -394,7 +394,7 @@
         </w:p>
         <w:p>
           <w:pPr>
-            <w:pStyle w:val="TOC1"/>
+            <w:pStyle w:val="ndice1"/>
             <w:tabs>
               <w:tab w:val="right" w:leader="dot" w:pos="8828"/>
             </w:tabs>
@@ -406,7 +406,7 @@
           <w:hyperlink w:anchor="_Toc530439335" w:history="1">
             <w:r>
               <w:rPr>
-                <w:rStyle w:val="Hyperlink"/>
+                <w:rStyle w:val="Hiperligao"/>
                 <w:rFonts w:ascii="Berlin Sans FB" w:hAnsi="Berlin Sans FB"/>
                 <w:noProof/>
                 <w:lang w:val="pt-PT"/>
@@ -465,7 +465,7 @@
         </w:p>
         <w:p>
           <w:pPr>
-            <w:pStyle w:val="TOC2"/>
+            <w:pStyle w:val="ndice2"/>
             <w:tabs>
               <w:tab w:val="right" w:leader="dot" w:pos="8828"/>
             </w:tabs>
@@ -477,7 +477,7 @@
           <w:hyperlink w:anchor="_Toc530439336" w:history="1">
             <w:r>
               <w:rPr>
-                <w:rStyle w:val="Hyperlink"/>
+                <w:rStyle w:val="Hiperligao"/>
                 <w:noProof/>
                 <w:lang w:val="pt-PT"/>
               </w:rPr>
@@ -535,7 +535,7 @@
         </w:p>
         <w:p>
           <w:pPr>
-            <w:pStyle w:val="TOC2"/>
+            <w:pStyle w:val="ndice2"/>
             <w:tabs>
               <w:tab w:val="right" w:leader="dot" w:pos="8828"/>
             </w:tabs>
@@ -547,7 +547,7 @@
           <w:hyperlink w:anchor="_Toc530439337" w:history="1">
             <w:r>
               <w:rPr>
-                <w:rStyle w:val="Hyperlink"/>
+                <w:rStyle w:val="Hiperligao"/>
                 <w:noProof/>
                 <w:lang w:val="pt-PT"/>
               </w:rPr>
@@ -605,7 +605,7 @@
         </w:p>
         <w:p>
           <w:pPr>
-            <w:pStyle w:val="TOC2"/>
+            <w:pStyle w:val="ndice2"/>
             <w:tabs>
               <w:tab w:val="right" w:leader="dot" w:pos="8828"/>
             </w:tabs>
@@ -617,7 +617,7 @@
           <w:hyperlink w:anchor="_Toc530439338" w:history="1">
             <w:r>
               <w:rPr>
-                <w:rStyle w:val="Hyperlink"/>
+                <w:rStyle w:val="Hiperligao"/>
                 <w:noProof/>
                 <w:lang w:val="pt-PT"/>
               </w:rPr>
@@ -675,7 +675,7 @@
         </w:p>
         <w:p>
           <w:pPr>
-            <w:pStyle w:val="TOC2"/>
+            <w:pStyle w:val="ndice2"/>
             <w:tabs>
               <w:tab w:val="right" w:leader="dot" w:pos="8828"/>
             </w:tabs>
@@ -687,7 +687,7 @@
           <w:hyperlink w:anchor="_Toc530439339" w:history="1">
             <w:r>
               <w:rPr>
-                <w:rStyle w:val="Hyperlink"/>
+                <w:rStyle w:val="Hiperligao"/>
                 <w:noProof/>
                 <w:lang w:val="pt-PT"/>
               </w:rPr>
@@ -745,7 +745,7 @@
         </w:p>
         <w:p>
           <w:pPr>
-            <w:pStyle w:val="TOC2"/>
+            <w:pStyle w:val="ndice2"/>
             <w:tabs>
               <w:tab w:val="right" w:leader="dot" w:pos="8828"/>
             </w:tabs>
@@ -757,7 +757,7 @@
           <w:hyperlink w:anchor="_Toc530439340" w:history="1">
             <w:r>
               <w:rPr>
-                <w:rStyle w:val="Hyperlink"/>
+                <w:rStyle w:val="Hiperligao"/>
                 <w:noProof/>
                 <w:lang w:val="pt-PT"/>
               </w:rPr>
@@ -815,7 +815,7 @@
         </w:p>
         <w:p>
           <w:pPr>
-            <w:pStyle w:val="TOC2"/>
+            <w:pStyle w:val="ndice2"/>
             <w:tabs>
               <w:tab w:val="right" w:leader="dot" w:pos="8828"/>
             </w:tabs>
@@ -827,7 +827,7 @@
           <w:hyperlink w:anchor="_Toc530439341" w:history="1">
             <w:r>
               <w:rPr>
-                <w:rStyle w:val="Hyperlink"/>
+                <w:rStyle w:val="Hiperligao"/>
                 <w:noProof/>
                 <w:lang w:val="pt-PT"/>
               </w:rPr>
@@ -885,7 +885,7 @@
         </w:p>
         <w:p>
           <w:pPr>
-            <w:pStyle w:val="TOC2"/>
+            <w:pStyle w:val="ndice2"/>
             <w:tabs>
               <w:tab w:val="right" w:leader="dot" w:pos="8828"/>
             </w:tabs>
@@ -897,7 +897,7 @@
           <w:hyperlink w:anchor="_Toc530439342" w:history="1">
             <w:r>
               <w:rPr>
-                <w:rStyle w:val="Hyperlink"/>
+                <w:rStyle w:val="Hiperligao"/>
                 <w:noProof/>
                 <w:lang w:val="pt-PT"/>
               </w:rPr>
@@ -955,7 +955,7 @@
         </w:p>
         <w:p>
           <w:pPr>
-            <w:pStyle w:val="TOC2"/>
+            <w:pStyle w:val="ndice2"/>
             <w:tabs>
               <w:tab w:val="right" w:leader="dot" w:pos="8828"/>
             </w:tabs>
@@ -967,7 +967,7 @@
           <w:hyperlink w:anchor="_Toc530439343" w:history="1">
             <w:r>
               <w:rPr>
-                <w:rStyle w:val="Hyperlink"/>
+                <w:rStyle w:val="Hiperligao"/>
                 <w:noProof/>
                 <w:lang w:val="pt-PT"/>
               </w:rPr>
@@ -1025,7 +1025,7 @@
         </w:p>
         <w:p>
           <w:pPr>
-            <w:pStyle w:val="TOC2"/>
+            <w:pStyle w:val="ndice2"/>
             <w:tabs>
               <w:tab w:val="right" w:leader="dot" w:pos="8828"/>
             </w:tabs>
@@ -1037,7 +1037,7 @@
           <w:hyperlink w:anchor="_Toc530439344" w:history="1">
             <w:r>
               <w:rPr>
-                <w:rStyle w:val="Hyperlink"/>
+                <w:rStyle w:val="Hiperligao"/>
                 <w:noProof/>
                 <w:lang w:val="pt-PT"/>
               </w:rPr>
@@ -1095,7 +1095,7 @@
         </w:p>
         <w:p>
           <w:pPr>
-            <w:pStyle w:val="TOC1"/>
+            <w:pStyle w:val="ndice1"/>
             <w:tabs>
               <w:tab w:val="right" w:leader="dot" w:pos="8828"/>
             </w:tabs>
@@ -1107,7 +1107,7 @@
           <w:hyperlink w:anchor="_Toc530439345" w:history="1">
             <w:r>
               <w:rPr>
-                <w:rStyle w:val="Hyperlink"/>
+                <w:rStyle w:val="Hiperligao"/>
                 <w:rFonts w:ascii="Berlin Sans FB" w:hAnsi="Berlin Sans FB"/>
                 <w:noProof/>
                 <w:lang w:val="pt-PT"/>
@@ -1166,7 +1166,7 @@
         </w:p>
         <w:p>
           <w:pPr>
-            <w:pStyle w:val="TOC2"/>
+            <w:pStyle w:val="ndice2"/>
             <w:tabs>
               <w:tab w:val="right" w:leader="dot" w:pos="8828"/>
             </w:tabs>
@@ -1178,7 +1178,7 @@
           <w:hyperlink w:anchor="_Toc530439346" w:history="1">
             <w:r>
               <w:rPr>
-                <w:rStyle w:val="Hyperlink"/>
+                <w:rStyle w:val="Hiperligao"/>
                 <w:noProof/>
                 <w:lang w:val="pt-PT"/>
               </w:rPr>
@@ -1236,7 +1236,7 @@
         </w:p>
         <w:p>
           <w:pPr>
-            <w:pStyle w:val="TOC2"/>
+            <w:pStyle w:val="ndice2"/>
             <w:tabs>
               <w:tab w:val="right" w:leader="dot" w:pos="8828"/>
             </w:tabs>
@@ -1248,7 +1248,7 @@
           <w:hyperlink w:anchor="_Toc530439347" w:history="1">
             <w:r>
               <w:rPr>
-                <w:rStyle w:val="Hyperlink"/>
+                <w:rStyle w:val="Hiperligao"/>
                 <w:noProof/>
                 <w:lang w:val="pt-PT"/>
               </w:rPr>
@@ -1306,7 +1306,7 @@
         </w:p>
         <w:p>
           <w:pPr>
-            <w:pStyle w:val="TOC2"/>
+            <w:pStyle w:val="ndice2"/>
             <w:tabs>
               <w:tab w:val="right" w:leader="dot" w:pos="8828"/>
             </w:tabs>
@@ -1318,7 +1318,7 @@
           <w:hyperlink w:anchor="_Toc530439348" w:history="1">
             <w:r>
               <w:rPr>
-                <w:rStyle w:val="Hyperlink"/>
+                <w:rStyle w:val="Hiperligao"/>
                 <w:noProof/>
                 <w:lang w:val="pt-PT"/>
               </w:rPr>
@@ -1376,7 +1376,7 @@
         </w:p>
         <w:p>
           <w:pPr>
-            <w:pStyle w:val="TOC2"/>
+            <w:pStyle w:val="ndice2"/>
             <w:tabs>
               <w:tab w:val="right" w:leader="dot" w:pos="8828"/>
             </w:tabs>
@@ -1388,7 +1388,7 @@
           <w:hyperlink w:anchor="_Toc530439349" w:history="1">
             <w:r>
               <w:rPr>
-                <w:rStyle w:val="Hyperlink"/>
+                <w:rStyle w:val="Hiperligao"/>
                 <w:noProof/>
                 <w:lang w:val="pt-PT"/>
               </w:rPr>
@@ -1446,7 +1446,7 @@
         </w:p>
         <w:p>
           <w:pPr>
-            <w:pStyle w:val="TOC2"/>
+            <w:pStyle w:val="ndice2"/>
             <w:tabs>
               <w:tab w:val="right" w:leader="dot" w:pos="8828"/>
             </w:tabs>
@@ -1458,7 +1458,7 @@
           <w:hyperlink w:anchor="_Toc530439350" w:history="1">
             <w:r>
               <w:rPr>
-                <w:rStyle w:val="Hyperlink"/>
+                <w:rStyle w:val="Hiperligao"/>
                 <w:noProof/>
                 <w:lang w:val="pt-PT"/>
               </w:rPr>
@@ -1516,7 +1516,7 @@
         </w:p>
         <w:p>
           <w:pPr>
-            <w:pStyle w:val="TOC2"/>
+            <w:pStyle w:val="ndice2"/>
             <w:tabs>
               <w:tab w:val="right" w:leader="dot" w:pos="8828"/>
             </w:tabs>
@@ -1528,7 +1528,7 @@
           <w:hyperlink w:anchor="_Toc530439352" w:history="1">
             <w:r>
               <w:rPr>
-                <w:rStyle w:val="Hyperlink"/>
+                <w:rStyle w:val="Hiperligao"/>
                 <w:noProof/>
                 <w:lang w:val="pt-PT"/>
               </w:rPr>
@@ -1586,7 +1586,7 @@
         </w:p>
         <w:p>
           <w:pPr>
-            <w:pStyle w:val="TOC2"/>
+            <w:pStyle w:val="ndice2"/>
             <w:tabs>
               <w:tab w:val="right" w:leader="dot" w:pos="8828"/>
             </w:tabs>
@@ -1598,7 +1598,7 @@
           <w:hyperlink w:anchor="_Toc530439354" w:history="1">
             <w:r>
               <w:rPr>
-                <w:rStyle w:val="Hyperlink"/>
+                <w:rStyle w:val="Hiperligao"/>
                 <w:noProof/>
                 <w:lang w:val="pt-PT"/>
               </w:rPr>
@@ -1656,7 +1656,7 @@
         </w:p>
         <w:p>
           <w:pPr>
-            <w:pStyle w:val="TOC2"/>
+            <w:pStyle w:val="ndice2"/>
             <w:tabs>
               <w:tab w:val="right" w:leader="dot" w:pos="8828"/>
             </w:tabs>
@@ -1668,7 +1668,7 @@
           <w:hyperlink w:anchor="_Toc530439356" w:history="1">
             <w:r>
               <w:rPr>
-                <w:rStyle w:val="Hyperlink"/>
+                <w:rStyle w:val="Hiperligao"/>
                 <w:noProof/>
                 <w:lang w:val="pt-PT"/>
               </w:rPr>
@@ -1726,7 +1726,7 @@
         </w:p>
         <w:p>
           <w:pPr>
-            <w:pStyle w:val="TOC1"/>
+            <w:pStyle w:val="ndice1"/>
             <w:tabs>
               <w:tab w:val="right" w:leader="dot" w:pos="8828"/>
             </w:tabs>
@@ -1738,7 +1738,7 @@
           <w:hyperlink w:anchor="_Toc530439358" w:history="1">
             <w:r>
               <w:rPr>
-                <w:rStyle w:val="Hyperlink"/>
+                <w:rStyle w:val="Hiperligao"/>
                 <w:rFonts w:ascii="Berlin Sans FB" w:hAnsi="Berlin Sans FB"/>
                 <w:noProof/>
                 <w:lang w:val="pt-PT"/>
@@ -1797,7 +1797,7 @@
         </w:p>
         <w:p>
           <w:pPr>
-            <w:pStyle w:val="TOC2"/>
+            <w:pStyle w:val="ndice2"/>
             <w:tabs>
               <w:tab w:val="right" w:leader="dot" w:pos="8828"/>
             </w:tabs>
@@ -1809,7 +1809,7 @@
           <w:hyperlink w:anchor="_Toc530439359" w:history="1">
             <w:r>
               <w:rPr>
-                <w:rStyle w:val="Hyperlink"/>
+                <w:rStyle w:val="Hiperligao"/>
                 <w:noProof/>
                 <w:lang w:val="pt-PT"/>
               </w:rPr>
@@ -1867,7 +1867,7 @@
         </w:p>
         <w:p>
           <w:pPr>
-            <w:pStyle w:val="TOC2"/>
+            <w:pStyle w:val="ndice2"/>
             <w:tabs>
               <w:tab w:val="right" w:leader="dot" w:pos="8828"/>
             </w:tabs>
@@ -1879,7 +1879,7 @@
           <w:hyperlink w:anchor="_Toc530439360" w:history="1">
             <w:r>
               <w:rPr>
-                <w:rStyle w:val="Hyperlink"/>
+                <w:rStyle w:val="Hiperligao"/>
                 <w:noProof/>
                 <w:lang w:val="pt-PT"/>
               </w:rPr>
@@ -1937,7 +1937,7 @@
         </w:p>
         <w:p>
           <w:pPr>
-            <w:pStyle w:val="TOC2"/>
+            <w:pStyle w:val="ndice2"/>
             <w:tabs>
               <w:tab w:val="right" w:leader="dot" w:pos="8828"/>
             </w:tabs>
@@ -1949,7 +1949,7 @@
           <w:hyperlink w:anchor="_Toc530439361" w:history="1">
             <w:r>
               <w:rPr>
-                <w:rStyle w:val="Hyperlink"/>
+                <w:rStyle w:val="Hiperligao"/>
                 <w:noProof/>
                 <w:lang w:val="pt-PT"/>
               </w:rPr>
@@ -2007,7 +2007,7 @@
         </w:p>
         <w:p>
           <w:pPr>
-            <w:pStyle w:val="TOC2"/>
+            <w:pStyle w:val="ndice2"/>
             <w:tabs>
               <w:tab w:val="right" w:leader="dot" w:pos="8828"/>
             </w:tabs>
@@ -2019,7 +2019,7 @@
           <w:hyperlink w:anchor="_Toc530439362" w:history="1">
             <w:r>
               <w:rPr>
-                <w:rStyle w:val="Hyperlink"/>
+                <w:rStyle w:val="Hiperligao"/>
                 <w:rFonts w:ascii="Berlin Sans FB" w:hAnsi="Berlin Sans FB"/>
                 <w:noProof/>
                 <w:lang w:val="pt-PT"/>
@@ -2078,7 +2078,7 @@
         </w:p>
         <w:p>
           <w:pPr>
-            <w:pStyle w:val="TOC2"/>
+            <w:pStyle w:val="ndice2"/>
             <w:tabs>
               <w:tab w:val="right" w:leader="dot" w:pos="8828"/>
             </w:tabs>
@@ -2090,7 +2090,7 @@
           <w:hyperlink w:anchor="_Toc530439363" w:history="1">
             <w:r>
               <w:rPr>
-                <w:rStyle w:val="Hyperlink"/>
+                <w:rStyle w:val="Hiperligao"/>
                 <w:noProof/>
                 <w:lang w:val="pt-PT"/>
               </w:rPr>
@@ -2148,7 +2148,7 @@
         </w:p>
         <w:p>
           <w:pPr>
-            <w:pStyle w:val="TOC2"/>
+            <w:pStyle w:val="ndice2"/>
             <w:tabs>
               <w:tab w:val="right" w:leader="dot" w:pos="8828"/>
             </w:tabs>
@@ -2160,7 +2160,7 @@
           <w:hyperlink w:anchor="_Toc530439364" w:history="1">
             <w:r>
               <w:rPr>
-                <w:rStyle w:val="Hyperlink"/>
+                <w:rStyle w:val="Hiperligao"/>
                 <w:noProof/>
                 <w:lang w:val="pt-PT"/>
               </w:rPr>
@@ -2218,7 +2218,7 @@
         </w:p>
         <w:p>
           <w:pPr>
-            <w:pStyle w:val="TOC2"/>
+            <w:pStyle w:val="ndice2"/>
             <w:tabs>
               <w:tab w:val="right" w:leader="dot" w:pos="8828"/>
             </w:tabs>
@@ -2230,7 +2230,7 @@
           <w:hyperlink w:anchor="_Toc530439365" w:history="1">
             <w:r>
               <w:rPr>
-                <w:rStyle w:val="Hyperlink"/>
+                <w:rStyle w:val="Hiperligao"/>
                 <w:noProof/>
                 <w:lang w:val="pt-PT"/>
               </w:rPr>
@@ -2288,7 +2288,7 @@
         </w:p>
         <w:p>
           <w:pPr>
-            <w:pStyle w:val="TOC2"/>
+            <w:pStyle w:val="ndice2"/>
             <w:tabs>
               <w:tab w:val="right" w:leader="dot" w:pos="8828"/>
             </w:tabs>
@@ -2300,7 +2300,7 @@
           <w:hyperlink w:anchor="_Toc530439366" w:history="1">
             <w:r>
               <w:rPr>
-                <w:rStyle w:val="Hyperlink"/>
+                <w:rStyle w:val="Hiperligao"/>
                 <w:noProof/>
                 <w:lang w:val="pt-PT"/>
               </w:rPr>
@@ -2358,7 +2358,7 @@
         </w:p>
         <w:p>
           <w:pPr>
-            <w:pStyle w:val="TOC2"/>
+            <w:pStyle w:val="ndice2"/>
             <w:tabs>
               <w:tab w:val="right" w:leader="dot" w:pos="8828"/>
             </w:tabs>
@@ -2370,7 +2370,7 @@
           <w:hyperlink w:anchor="_Toc530439367" w:history="1">
             <w:r>
               <w:rPr>
-                <w:rStyle w:val="Hyperlink"/>
+                <w:rStyle w:val="Hiperligao"/>
                 <w:noProof/>
                 <w:lang w:val="pt-PT"/>
               </w:rPr>
@@ -2428,7 +2428,7 @@
         </w:p>
         <w:p>
           <w:pPr>
-            <w:pStyle w:val="TOC1"/>
+            <w:pStyle w:val="ndice1"/>
             <w:tabs>
               <w:tab w:val="right" w:leader="dot" w:pos="8828"/>
             </w:tabs>
@@ -2440,7 +2440,7 @@
           <w:hyperlink w:anchor="_Toc530439368" w:history="1">
             <w:r>
               <w:rPr>
-                <w:rStyle w:val="Hyperlink"/>
+                <w:rStyle w:val="Hiperligao"/>
                 <w:rFonts w:ascii="Berlin Sans FB" w:hAnsi="Berlin Sans FB"/>
                 <w:noProof/>
                 <w:lang w:val="pt-PT"/>
@@ -2499,7 +2499,7 @@
         </w:p>
         <w:p>
           <w:pPr>
-            <w:pStyle w:val="TOC2"/>
+            <w:pStyle w:val="ndice2"/>
             <w:tabs>
               <w:tab w:val="right" w:leader="dot" w:pos="8828"/>
             </w:tabs>
@@ -2511,7 +2511,7 @@
           <w:hyperlink w:anchor="_Toc530439369" w:history="1">
             <w:r>
               <w:rPr>
-                <w:rStyle w:val="Hyperlink"/>
+                <w:rStyle w:val="Hiperligao"/>
                 <w:noProof/>
                 <w:lang w:val="pt-PT"/>
               </w:rPr>
@@ -2569,7 +2569,7 @@
         </w:p>
         <w:p>
           <w:pPr>
-            <w:pStyle w:val="TOC2"/>
+            <w:pStyle w:val="ndice2"/>
             <w:tabs>
               <w:tab w:val="right" w:leader="dot" w:pos="8828"/>
             </w:tabs>
@@ -2581,7 +2581,7 @@
           <w:hyperlink w:anchor="_Toc530439370" w:history="1">
             <w:r>
               <w:rPr>
-                <w:rStyle w:val="Hyperlink"/>
+                <w:rStyle w:val="Hiperligao"/>
                 <w:noProof/>
                 <w:lang w:val="pt-PT"/>
               </w:rPr>
@@ -2639,7 +2639,7 @@
         </w:p>
         <w:p>
           <w:pPr>
-            <w:pStyle w:val="TOC2"/>
+            <w:pStyle w:val="ndice2"/>
             <w:tabs>
               <w:tab w:val="right" w:leader="dot" w:pos="8828"/>
             </w:tabs>
@@ -2651,7 +2651,7 @@
           <w:hyperlink w:anchor="_Toc530439371" w:history="1">
             <w:r>
               <w:rPr>
-                <w:rStyle w:val="Hyperlink"/>
+                <w:rStyle w:val="Hiperligao"/>
                 <w:noProof/>
                 <w:lang w:val="pt-PT"/>
               </w:rPr>
@@ -2709,7 +2709,7 @@
         </w:p>
         <w:p>
           <w:pPr>
-            <w:pStyle w:val="TOC2"/>
+            <w:pStyle w:val="ndice2"/>
             <w:tabs>
               <w:tab w:val="right" w:leader="dot" w:pos="8828"/>
             </w:tabs>
@@ -2721,7 +2721,7 @@
           <w:hyperlink w:anchor="_Toc530439372" w:history="1">
             <w:r>
               <w:rPr>
-                <w:rStyle w:val="Hyperlink"/>
+                <w:rStyle w:val="Hiperligao"/>
                 <w:noProof/>
                 <w:lang w:val="pt-PT"/>
               </w:rPr>
@@ -2779,7 +2779,7 @@
         </w:p>
         <w:p>
           <w:pPr>
-            <w:pStyle w:val="TOC2"/>
+            <w:pStyle w:val="ndice2"/>
             <w:tabs>
               <w:tab w:val="right" w:leader="dot" w:pos="8828"/>
             </w:tabs>
@@ -2791,7 +2791,7 @@
           <w:hyperlink w:anchor="_Toc530439373" w:history="1">
             <w:r>
               <w:rPr>
-                <w:rStyle w:val="Hyperlink"/>
+                <w:rStyle w:val="Hiperligao"/>
                 <w:noProof/>
                 <w:lang w:val="pt-PT"/>
               </w:rPr>
@@ -2849,7 +2849,7 @@
         </w:p>
         <w:p>
           <w:pPr>
-            <w:pStyle w:val="TOC2"/>
+            <w:pStyle w:val="ndice2"/>
             <w:tabs>
               <w:tab w:val="right" w:leader="dot" w:pos="8828"/>
             </w:tabs>
@@ -2861,7 +2861,7 @@
           <w:hyperlink w:anchor="_Toc530439374" w:history="1">
             <w:r>
               <w:rPr>
-                <w:rStyle w:val="Hyperlink"/>
+                <w:rStyle w:val="Hiperligao"/>
                 <w:noProof/>
                 <w:lang w:val="pt-PT"/>
               </w:rPr>
@@ -2919,7 +2919,7 @@
         </w:p>
         <w:p>
           <w:pPr>
-            <w:pStyle w:val="TOC1"/>
+            <w:pStyle w:val="ndice1"/>
             <w:tabs>
               <w:tab w:val="right" w:leader="dot" w:pos="8828"/>
             </w:tabs>
@@ -2931,7 +2931,7 @@
           <w:hyperlink w:anchor="_Toc530439375" w:history="1">
             <w:r>
               <w:rPr>
-                <w:rStyle w:val="Hyperlink"/>
+                <w:rStyle w:val="Hiperligao"/>
                 <w:rFonts w:ascii="Berlin Sans FB" w:hAnsi="Berlin Sans FB"/>
                 <w:noProof/>
                 <w:lang w:val="pt-PT"/>
@@ -2990,7 +2990,7 @@
         </w:p>
         <w:p>
           <w:pPr>
-            <w:pStyle w:val="TOC2"/>
+            <w:pStyle w:val="ndice2"/>
             <w:tabs>
               <w:tab w:val="right" w:leader="dot" w:pos="8828"/>
             </w:tabs>
@@ -3002,7 +3002,7 @@
           <w:hyperlink w:anchor="_Toc530439376" w:history="1">
             <w:r>
               <w:rPr>
-                <w:rStyle w:val="Hyperlink"/>
+                <w:rStyle w:val="Hiperligao"/>
                 <w:noProof/>
                 <w:lang w:val="pt-PT"/>
               </w:rPr>
@@ -3060,7 +3060,7 @@
         </w:p>
         <w:p>
           <w:pPr>
-            <w:pStyle w:val="TOC2"/>
+            <w:pStyle w:val="ndice2"/>
             <w:tabs>
               <w:tab w:val="right" w:leader="dot" w:pos="8828"/>
             </w:tabs>
@@ -3072,7 +3072,7 @@
           <w:hyperlink w:anchor="_Toc530439377" w:history="1">
             <w:r>
               <w:rPr>
-                <w:rStyle w:val="Hyperlink"/>
+                <w:rStyle w:val="Hiperligao"/>
                 <w:noProof/>
                 <w:lang w:val="pt-PT"/>
               </w:rPr>
@@ -3130,7 +3130,7 @@
         </w:p>
         <w:p>
           <w:pPr>
-            <w:pStyle w:val="TOC2"/>
+            <w:pStyle w:val="ndice2"/>
             <w:tabs>
               <w:tab w:val="right" w:leader="dot" w:pos="8828"/>
             </w:tabs>
@@ -3142,7 +3142,7 @@
           <w:hyperlink w:anchor="_Toc530439378" w:history="1">
             <w:r>
               <w:rPr>
-                <w:rStyle w:val="Hyperlink"/>
+                <w:rStyle w:val="Hiperligao"/>
                 <w:noProof/>
                 <w:lang w:val="pt-PT"/>
               </w:rPr>
@@ -3200,7 +3200,7 @@
         </w:p>
         <w:p>
           <w:pPr>
-            <w:pStyle w:val="TOC2"/>
+            <w:pStyle w:val="ndice2"/>
             <w:tabs>
               <w:tab w:val="right" w:leader="dot" w:pos="8828"/>
             </w:tabs>
@@ -3212,7 +3212,7 @@
           <w:hyperlink w:anchor="_Toc530439379" w:history="1">
             <w:r>
               <w:rPr>
-                <w:rStyle w:val="Hyperlink"/>
+                <w:rStyle w:val="Hiperligao"/>
                 <w:noProof/>
                 <w:lang w:val="pt-PT"/>
               </w:rPr>
@@ -3270,7 +3270,7 @@
         </w:p>
         <w:p>
           <w:pPr>
-            <w:pStyle w:val="TOC2"/>
+            <w:pStyle w:val="ndice2"/>
             <w:tabs>
               <w:tab w:val="right" w:leader="dot" w:pos="8828"/>
             </w:tabs>
@@ -3282,7 +3282,7 @@
           <w:hyperlink w:anchor="_Toc530439380" w:history="1">
             <w:r>
               <w:rPr>
-                <w:rStyle w:val="Hyperlink"/>
+                <w:rStyle w:val="Hiperligao"/>
                 <w:noProof/>
                 <w:lang w:val="pt-PT"/>
               </w:rPr>
@@ -3340,7 +3340,7 @@
         </w:p>
         <w:p>
           <w:pPr>
-            <w:pStyle w:val="TOC2"/>
+            <w:pStyle w:val="ndice2"/>
             <w:tabs>
               <w:tab w:val="right" w:leader="dot" w:pos="8828"/>
             </w:tabs>
@@ -3352,7 +3352,7 @@
           <w:hyperlink w:anchor="_Toc530439381" w:history="1">
             <w:r>
               <w:rPr>
-                <w:rStyle w:val="Hyperlink"/>
+                <w:rStyle w:val="Hiperligao"/>
                 <w:noProof/>
                 <w:lang w:val="pt-PT"/>
               </w:rPr>
@@ -3410,7 +3410,7 @@
         </w:p>
         <w:p>
           <w:pPr>
-            <w:pStyle w:val="TOC2"/>
+            <w:pStyle w:val="ndice2"/>
             <w:tabs>
               <w:tab w:val="right" w:leader="dot" w:pos="8828"/>
             </w:tabs>
@@ -3422,7 +3422,7 @@
           <w:hyperlink w:anchor="_Toc530439382" w:history="1">
             <w:r>
               <w:rPr>
-                <w:rStyle w:val="Hyperlink"/>
+                <w:rStyle w:val="Hiperligao"/>
                 <w:noProof/>
                 <w:lang w:val="pt-PT"/>
               </w:rPr>
@@ -3480,7 +3480,7 @@
         </w:p>
         <w:p>
           <w:pPr>
-            <w:pStyle w:val="TOC2"/>
+            <w:pStyle w:val="ndice2"/>
             <w:tabs>
               <w:tab w:val="right" w:leader="dot" w:pos="8828"/>
             </w:tabs>
@@ -3492,7 +3492,7 @@
           <w:hyperlink w:anchor="_Toc530439383" w:history="1">
             <w:r>
               <w:rPr>
-                <w:rStyle w:val="Hyperlink"/>
+                <w:rStyle w:val="Hiperligao"/>
                 <w:noProof/>
                 <w:lang w:val="pt-PT"/>
               </w:rPr>
@@ -3550,7 +3550,7 @@
         </w:p>
         <w:p>
           <w:pPr>
-            <w:pStyle w:val="TOC2"/>
+            <w:pStyle w:val="ndice2"/>
             <w:tabs>
               <w:tab w:val="right" w:leader="dot" w:pos="8828"/>
             </w:tabs>
@@ -3562,7 +3562,7 @@
           <w:hyperlink w:anchor="_Toc530439384" w:history="1">
             <w:r>
               <w:rPr>
-                <w:rStyle w:val="Hyperlink"/>
+                <w:rStyle w:val="Hiperligao"/>
                 <w:noProof/>
                 <w:lang w:val="pt-PT"/>
               </w:rPr>
@@ -3620,7 +3620,7 @@
         </w:p>
         <w:p>
           <w:pPr>
-            <w:pStyle w:val="TOC2"/>
+            <w:pStyle w:val="ndice2"/>
             <w:tabs>
               <w:tab w:val="right" w:leader="dot" w:pos="8828"/>
             </w:tabs>
@@ -3632,7 +3632,7 @@
           <w:hyperlink w:anchor="_Toc530439385" w:history="1">
             <w:r>
               <w:rPr>
-                <w:rStyle w:val="Hyperlink"/>
+                <w:rStyle w:val="Hiperligao"/>
                 <w:noProof/>
                 <w:lang w:val="pt-PT"/>
               </w:rPr>
@@ -3690,7 +3690,7 @@
         </w:p>
         <w:p>
           <w:pPr>
-            <w:pStyle w:val="TOC1"/>
+            <w:pStyle w:val="ndice1"/>
             <w:tabs>
               <w:tab w:val="right" w:leader="dot" w:pos="8828"/>
             </w:tabs>
@@ -3702,7 +3702,7 @@
           <w:hyperlink w:anchor="_Toc530439386" w:history="1">
             <w:r>
               <w:rPr>
-                <w:rStyle w:val="Hyperlink"/>
+                <w:rStyle w:val="Hiperligao"/>
                 <w:rFonts w:ascii="Berlin Sans FB" w:hAnsi="Berlin Sans FB"/>
                 <w:noProof/>
                 <w:lang w:val="pt-PT"/>
@@ -3773,7 +3773,7 @@
     </w:sdt>
     <w:p>
       <w:pPr>
-        <w:pStyle w:val="Heading1"/>
+        <w:pStyle w:val="Ttulo1"/>
         <w:rPr>
           <w:rFonts w:ascii="Berlin Sans FB" w:hAnsi="Berlin Sans FB"/>
           <w:sz w:val="40"/>
@@ -3847,7 +3847,7 @@
     </w:p>
     <w:p>
       <w:pPr>
-        <w:pStyle w:val="Heading1"/>
+        <w:pStyle w:val="Ttulo1"/>
         <w:rPr>
           <w:rFonts w:ascii="Berlin Sans FB" w:hAnsi="Berlin Sans FB"/>
           <w:sz w:val="40"/>
@@ -3867,160 +3867,160 @@
     </w:p>
     <w:p>
       <w:pPr>
-        <w:pStyle w:val="Title"/>
-        <w:rPr>
-          <w:lang w:val="pt-PT"/>
-        </w:rPr>
-      </w:pPr>
-    </w:p>
-    <w:p>
-      <w:pPr>
-        <w:pStyle w:val="Title"/>
-        <w:rPr>
-          <w:lang w:val="pt-PT"/>
-        </w:rPr>
-      </w:pPr>
-    </w:p>
-    <w:p>
-      <w:pPr>
-        <w:pStyle w:val="Title"/>
-        <w:rPr>
-          <w:lang w:val="pt-PT"/>
-        </w:rPr>
-      </w:pPr>
-    </w:p>
-    <w:p>
-      <w:pPr>
-        <w:pStyle w:val="Title"/>
-        <w:rPr>
-          <w:lang w:val="pt-PT"/>
-        </w:rPr>
-      </w:pPr>
-    </w:p>
-    <w:p>
-      <w:pPr>
-        <w:pStyle w:val="Title"/>
-        <w:rPr>
-          <w:lang w:val="pt-PT"/>
-        </w:rPr>
-      </w:pPr>
-    </w:p>
-    <w:p>
-      <w:pPr>
-        <w:pStyle w:val="Title"/>
-        <w:rPr>
-          <w:lang w:val="pt-PT"/>
-        </w:rPr>
-      </w:pPr>
-    </w:p>
-    <w:p>
-      <w:pPr>
-        <w:pStyle w:val="Title"/>
-        <w:rPr>
-          <w:lang w:val="pt-PT"/>
-        </w:rPr>
-      </w:pPr>
-    </w:p>
-    <w:p>
-      <w:pPr>
-        <w:pStyle w:val="Title"/>
-        <w:rPr>
-          <w:lang w:val="pt-PT"/>
-        </w:rPr>
-      </w:pPr>
-    </w:p>
-    <w:p>
-      <w:pPr>
-        <w:pStyle w:val="Title"/>
-        <w:rPr>
-          <w:lang w:val="pt-PT"/>
-        </w:rPr>
-      </w:pPr>
-    </w:p>
-    <w:p>
-      <w:pPr>
-        <w:pStyle w:val="Title"/>
-        <w:rPr>
-          <w:lang w:val="pt-PT"/>
-        </w:rPr>
-      </w:pPr>
-    </w:p>
-    <w:p>
-      <w:pPr>
-        <w:pStyle w:val="Title"/>
-        <w:rPr>
-          <w:lang w:val="pt-PT"/>
-        </w:rPr>
-      </w:pPr>
-    </w:p>
-    <w:p>
-      <w:pPr>
-        <w:pStyle w:val="Title"/>
-        <w:rPr>
-          <w:lang w:val="pt-PT"/>
-        </w:rPr>
-      </w:pPr>
-    </w:p>
-    <w:p>
-      <w:pPr>
-        <w:pStyle w:val="Title"/>
-        <w:rPr>
-          <w:lang w:val="pt-PT"/>
-        </w:rPr>
-      </w:pPr>
-    </w:p>
-    <w:p>
-      <w:pPr>
-        <w:rPr>
-          <w:lang w:val="pt-PT"/>
-        </w:rPr>
-      </w:pPr>
-    </w:p>
-    <w:p>
-      <w:pPr>
-        <w:rPr>
-          <w:lang w:val="pt-PT"/>
-        </w:rPr>
-      </w:pPr>
-    </w:p>
-    <w:p>
-      <w:pPr>
-        <w:rPr>
-          <w:lang w:val="pt-PT"/>
-        </w:rPr>
-      </w:pPr>
-    </w:p>
-    <w:p>
-      <w:pPr>
-        <w:rPr>
-          <w:lang w:val="pt-PT"/>
-        </w:rPr>
-      </w:pPr>
-    </w:p>
-    <w:p>
-      <w:pPr>
-        <w:rPr>
-          <w:lang w:val="pt-PT"/>
-        </w:rPr>
-      </w:pPr>
-    </w:p>
-    <w:p>
-      <w:pPr>
-        <w:rPr>
-          <w:lang w:val="pt-PT"/>
-        </w:rPr>
-      </w:pPr>
-    </w:p>
-    <w:p>
-      <w:pPr>
-        <w:rPr>
-          <w:lang w:val="pt-PT"/>
-        </w:rPr>
-      </w:pPr>
-    </w:p>
-    <w:p>
-      <w:pPr>
-        <w:pStyle w:val="Heading1"/>
+        <w:pStyle w:val="Ttulo"/>
+        <w:rPr>
+          <w:lang w:val="pt-PT"/>
+        </w:rPr>
+      </w:pPr>
+    </w:p>
+    <w:p>
+      <w:pPr>
+        <w:pStyle w:val="Ttulo"/>
+        <w:rPr>
+          <w:lang w:val="pt-PT"/>
+        </w:rPr>
+      </w:pPr>
+    </w:p>
+    <w:p>
+      <w:pPr>
+        <w:pStyle w:val="Ttulo"/>
+        <w:rPr>
+          <w:lang w:val="pt-PT"/>
+        </w:rPr>
+      </w:pPr>
+    </w:p>
+    <w:p>
+      <w:pPr>
+        <w:pStyle w:val="Ttulo"/>
+        <w:rPr>
+          <w:lang w:val="pt-PT"/>
+        </w:rPr>
+      </w:pPr>
+    </w:p>
+    <w:p>
+      <w:pPr>
+        <w:pStyle w:val="Ttulo"/>
+        <w:rPr>
+          <w:lang w:val="pt-PT"/>
+        </w:rPr>
+      </w:pPr>
+    </w:p>
+    <w:p>
+      <w:pPr>
+        <w:pStyle w:val="Ttulo"/>
+        <w:rPr>
+          <w:lang w:val="pt-PT"/>
+        </w:rPr>
+      </w:pPr>
+    </w:p>
+    <w:p>
+      <w:pPr>
+        <w:pStyle w:val="Ttulo"/>
+        <w:rPr>
+          <w:lang w:val="pt-PT"/>
+        </w:rPr>
+      </w:pPr>
+    </w:p>
+    <w:p>
+      <w:pPr>
+        <w:pStyle w:val="Ttulo"/>
+        <w:rPr>
+          <w:lang w:val="pt-PT"/>
+        </w:rPr>
+      </w:pPr>
+    </w:p>
+    <w:p>
+      <w:pPr>
+        <w:pStyle w:val="Ttulo"/>
+        <w:rPr>
+          <w:lang w:val="pt-PT"/>
+        </w:rPr>
+      </w:pPr>
+    </w:p>
+    <w:p>
+      <w:pPr>
+        <w:pStyle w:val="Ttulo"/>
+        <w:rPr>
+          <w:lang w:val="pt-PT"/>
+        </w:rPr>
+      </w:pPr>
+    </w:p>
+    <w:p>
+      <w:pPr>
+        <w:pStyle w:val="Ttulo"/>
+        <w:rPr>
+          <w:lang w:val="pt-PT"/>
+        </w:rPr>
+      </w:pPr>
+    </w:p>
+    <w:p>
+      <w:pPr>
+        <w:pStyle w:val="Ttulo"/>
+        <w:rPr>
+          <w:lang w:val="pt-PT"/>
+        </w:rPr>
+      </w:pPr>
+    </w:p>
+    <w:p>
+      <w:pPr>
+        <w:pStyle w:val="Ttulo"/>
+        <w:rPr>
+          <w:lang w:val="pt-PT"/>
+        </w:rPr>
+      </w:pPr>
+    </w:p>
+    <w:p>
+      <w:pPr>
+        <w:rPr>
+          <w:lang w:val="pt-PT"/>
+        </w:rPr>
+      </w:pPr>
+    </w:p>
+    <w:p>
+      <w:pPr>
+        <w:rPr>
+          <w:lang w:val="pt-PT"/>
+        </w:rPr>
+      </w:pPr>
+    </w:p>
+    <w:p>
+      <w:pPr>
+        <w:rPr>
+          <w:lang w:val="pt-PT"/>
+        </w:rPr>
+      </w:pPr>
+    </w:p>
+    <w:p>
+      <w:pPr>
+        <w:rPr>
+          <w:lang w:val="pt-PT"/>
+        </w:rPr>
+      </w:pPr>
+    </w:p>
+    <w:p>
+      <w:pPr>
+        <w:rPr>
+          <w:lang w:val="pt-PT"/>
+        </w:rPr>
+      </w:pPr>
+    </w:p>
+    <w:p>
+      <w:pPr>
+        <w:rPr>
+          <w:lang w:val="pt-PT"/>
+        </w:rPr>
+      </w:pPr>
+    </w:p>
+    <w:p>
+      <w:pPr>
+        <w:rPr>
+          <w:lang w:val="pt-PT"/>
+        </w:rPr>
+      </w:pPr>
+    </w:p>
+    <w:p>
+      <w:pPr>
+        <w:pStyle w:val="Ttulo1"/>
         <w:rPr>
           <w:rFonts w:ascii="Berlin Sans FB" w:hAnsi="Berlin Sans FB"/>
           <w:sz w:val="40"/>
@@ -4041,7 +4041,7 @@
     </w:p>
     <w:p>
       <w:pPr>
-        <w:pStyle w:val="Heading2"/>
+        <w:pStyle w:val="Ttulo2"/>
         <w:rPr>
           <w:sz w:val="28"/>
           <w:lang w:val="pt-PT"/>
@@ -4121,7 +4121,7 @@
     </w:p>
     <w:p>
       <w:pPr>
-        <w:pStyle w:val="Heading2"/>
+        <w:pStyle w:val="Ttulo2"/>
         <w:rPr>
           <w:sz w:val="28"/>
           <w:lang w:val="pt-PT"/>
@@ -6942,7 +6942,7 @@
     </w:p>
     <w:p>
       <w:pPr>
-        <w:pStyle w:val="Heading2"/>
+        <w:pStyle w:val="Ttulo2"/>
         <w:rPr>
           <w:sz w:val="28"/>
           <w:lang w:val="pt-PT"/>
@@ -6982,7 +6982,7 @@
     </w:p>
     <w:p>
       <w:pPr>
-        <w:pStyle w:val="Heading2"/>
+        <w:pStyle w:val="Ttulo2"/>
         <w:rPr>
           <w:sz w:val="28"/>
           <w:lang w:val="pt-PT"/>
@@ -7021,7 +7021,7 @@
     </w:p>
     <w:p>
       <w:pPr>
-        <w:pStyle w:val="Title"/>
+        <w:pStyle w:val="Ttulo"/>
         <w:rPr>
           <w:lang w:val="pt-PT"/>
         </w:rPr>
@@ -7090,7 +7090,7 @@
     </w:p>
     <w:p>
       <w:pPr>
-        <w:pStyle w:val="Heading2"/>
+        <w:pStyle w:val="Ttulo2"/>
         <w:rPr>
           <w:sz w:val="28"/>
           <w:lang w:val="pt-PT"/>
@@ -7232,7 +7232,7 @@
     </w:p>
     <w:p>
       <w:pPr>
-        <w:pStyle w:val="Heading2"/>
+        <w:pStyle w:val="Ttulo2"/>
         <w:rPr>
           <w:sz w:val="28"/>
           <w:lang w:val="pt-PT"/>
@@ -7272,7 +7272,7 @@
     </w:p>
     <w:p>
       <w:pPr>
-        <w:pStyle w:val="Title"/>
+        <w:pStyle w:val="Ttulo"/>
         <w:rPr>
           <w:lang w:val="pt-PT"/>
         </w:rPr>
@@ -7334,15 +7334,15 @@
     </w:p>
     <w:p>
       <w:pPr>
-        <w:pStyle w:val="Title"/>
-        <w:rPr>
-          <w:lang w:val="pt-PT"/>
-        </w:rPr>
-      </w:pPr>
-    </w:p>
-    <w:p>
-      <w:pPr>
-        <w:pStyle w:val="Heading2"/>
+        <w:pStyle w:val="Ttulo"/>
+        <w:rPr>
+          <w:lang w:val="pt-PT"/>
+        </w:rPr>
+      </w:pPr>
+    </w:p>
+    <w:p>
+      <w:pPr>
+        <w:pStyle w:val="Ttulo2"/>
         <w:rPr>
           <w:sz w:val="28"/>
           <w:lang w:val="pt-PT"/>
@@ -7374,7 +7374,7 @@
     </w:p>
     <w:p>
       <w:pPr>
-        <w:pStyle w:val="Title"/>
+        <w:pStyle w:val="Ttulo"/>
         <w:rPr>
           <w:lang w:val="pt-PT"/>
         </w:rPr>
@@ -7506,7 +7506,7 @@
     </w:p>
     <w:p>
       <w:pPr>
-        <w:pStyle w:val="Heading2"/>
+        <w:pStyle w:val="Ttulo2"/>
         <w:rPr>
           <w:sz w:val="28"/>
           <w:lang w:val="pt-PT"/>
@@ -7614,7 +7614,7 @@
     </w:p>
     <w:p>
       <w:pPr>
-        <w:pStyle w:val="Heading2"/>
+        <w:pStyle w:val="Ttulo2"/>
         <w:rPr>
           <w:sz w:val="28"/>
           <w:lang w:val="pt-PT"/>
@@ -7735,22 +7735,22 @@
     </w:p>
     <w:p>
       <w:pPr>
-        <w:pStyle w:val="Title"/>
-        <w:rPr>
-          <w:lang w:val="pt-PT"/>
-        </w:rPr>
-      </w:pPr>
-    </w:p>
-    <w:p>
-      <w:pPr>
-        <w:rPr>
-          <w:lang w:val="pt-PT"/>
-        </w:rPr>
-      </w:pPr>
-    </w:p>
-    <w:p>
-      <w:pPr>
-        <w:pStyle w:val="Heading1"/>
+        <w:pStyle w:val="Ttulo"/>
+        <w:rPr>
+          <w:lang w:val="pt-PT"/>
+        </w:rPr>
+      </w:pPr>
+    </w:p>
+    <w:p>
+      <w:pPr>
+        <w:rPr>
+          <w:lang w:val="pt-PT"/>
+        </w:rPr>
+      </w:pPr>
+    </w:p>
+    <w:p>
+      <w:pPr>
+        <w:pStyle w:val="Ttulo1"/>
         <w:rPr>
           <w:rFonts w:ascii="Berlin Sans FB" w:hAnsi="Berlin Sans FB"/>
           <w:sz w:val="40"/>
@@ -7771,7 +7771,7 @@
     </w:p>
     <w:p>
       <w:pPr>
-        <w:pStyle w:val="Heading2"/>
+        <w:pStyle w:val="Ttulo2"/>
         <w:rPr>
           <w:sz w:val="28"/>
           <w:lang w:val="pt-PT"/>
@@ -7850,7 +7850,7 @@
     </w:p>
     <w:p>
       <w:pPr>
-        <w:pStyle w:val="Heading2"/>
+        <w:pStyle w:val="Ttulo2"/>
         <w:rPr>
           <w:sz w:val="28"/>
           <w:lang w:val="pt-PT"/>
@@ -10908,7 +10908,7 @@
     </w:p>
     <w:p>
       <w:pPr>
-        <w:pStyle w:val="Heading2"/>
+        <w:pStyle w:val="Ttulo2"/>
         <w:rPr>
           <w:sz w:val="28"/>
           <w:lang w:val="pt-PT"/>
@@ -10989,7 +10989,7 @@
     </w:p>
     <w:p>
       <w:pPr>
-        <w:pStyle w:val="Heading2"/>
+        <w:pStyle w:val="Ttulo2"/>
         <w:rPr>
           <w:noProof/>
           <w:sz w:val="28"/>
@@ -11078,7 +11078,7 @@
     </w:p>
     <w:p>
       <w:pPr>
-        <w:pStyle w:val="Heading2"/>
+        <w:pStyle w:val="Ttulo2"/>
         <w:rPr>
           <w:sz w:val="28"/>
           <w:lang w:val="pt-PT"/>
@@ -11103,7 +11103,7 @@
     </w:p>
     <w:p>
       <w:pPr>
-        <w:pStyle w:val="Heading2"/>
+        <w:pStyle w:val="Ttulo2"/>
         <w:rPr>
           <w:sz w:val="28"/>
           <w:lang w:val="pt-PT"/>
@@ -11169,7 +11169,7 @@
     </w:p>
     <w:p>
       <w:pPr>
-        <w:pStyle w:val="Heading2"/>
+        <w:pStyle w:val="Ttulo2"/>
         <w:rPr>
           <w:sz w:val="28"/>
           <w:lang w:val="pt-PT"/>
@@ -11178,7 +11178,7 @@
     </w:p>
     <w:p>
       <w:pPr>
-        <w:pStyle w:val="Heading2"/>
+        <w:pStyle w:val="Ttulo2"/>
         <w:rPr>
           <w:sz w:val="28"/>
           <w:lang w:val="pt-PT"/>
@@ -11203,7 +11203,7 @@
     </w:p>
     <w:p>
       <w:pPr>
-        <w:pStyle w:val="Heading2"/>
+        <w:pStyle w:val="Ttulo2"/>
         <w:rPr>
           <w:sz w:val="28"/>
           <w:lang w:val="pt-PT"/>
@@ -11212,7 +11212,7 @@
     </w:p>
     <w:p>
       <w:pPr>
-        <w:pStyle w:val="Heading2"/>
+        <w:pStyle w:val="Ttulo2"/>
         <w:rPr>
           <w:sz w:val="28"/>
           <w:lang w:val="pt-PT"/>
@@ -11278,7 +11278,7 @@
     </w:p>
     <w:p>
       <w:pPr>
-        <w:pStyle w:val="Heading2"/>
+        <w:pStyle w:val="Ttulo2"/>
         <w:rPr>
           <w:sz w:val="28"/>
           <w:lang w:val="pt-PT"/>
@@ -11311,7 +11311,7 @@
     </w:p>
     <w:p>
       <w:pPr>
-        <w:pStyle w:val="Heading2"/>
+        <w:pStyle w:val="Ttulo2"/>
         <w:rPr>
           <w:sz w:val="28"/>
           <w:lang w:val="pt-PT"/>
@@ -11391,7 +11391,7 @@
     </w:p>
     <w:p>
       <w:pPr>
-        <w:pStyle w:val="Heading2"/>
+        <w:pStyle w:val="Ttulo2"/>
         <w:rPr>
           <w:sz w:val="28"/>
           <w:lang w:val="pt-PT"/>
@@ -11437,7 +11437,7 @@
     </w:p>
     <w:p>
       <w:pPr>
-        <w:pStyle w:val="Heading2"/>
+        <w:pStyle w:val="Ttulo2"/>
         <w:rPr>
           <w:sz w:val="28"/>
           <w:lang w:val="pt-PT"/>
@@ -11517,71 +11517,71 @@
     </w:p>
     <w:p>
       <w:pPr>
-        <w:pStyle w:val="Title"/>
-        <w:rPr>
-          <w:lang w:val="pt-PT"/>
-        </w:rPr>
-      </w:pPr>
-    </w:p>
-    <w:p>
-      <w:pPr>
-        <w:rPr>
-          <w:lang w:val="pt-PT"/>
-        </w:rPr>
-      </w:pPr>
-    </w:p>
-    <w:p>
-      <w:pPr>
-        <w:rPr>
-          <w:lang w:val="pt-PT"/>
-        </w:rPr>
-      </w:pPr>
-    </w:p>
-    <w:p>
-      <w:pPr>
-        <w:rPr>
-          <w:lang w:val="pt-PT"/>
-        </w:rPr>
-      </w:pPr>
-    </w:p>
-    <w:p>
-      <w:pPr>
-        <w:rPr>
-          <w:lang w:val="pt-PT"/>
-        </w:rPr>
-      </w:pPr>
-    </w:p>
-    <w:p>
-      <w:pPr>
-        <w:rPr>
-          <w:lang w:val="pt-PT"/>
-        </w:rPr>
-      </w:pPr>
-    </w:p>
-    <w:p>
-      <w:pPr>
-        <w:rPr>
-          <w:lang w:val="pt-PT"/>
-        </w:rPr>
-      </w:pPr>
-    </w:p>
-    <w:p>
-      <w:pPr>
-        <w:rPr>
-          <w:lang w:val="pt-PT"/>
-        </w:rPr>
-      </w:pPr>
-    </w:p>
-    <w:p>
-      <w:pPr>
-        <w:rPr>
-          <w:lang w:val="pt-PT"/>
-        </w:rPr>
-      </w:pPr>
-    </w:p>
-    <w:p>
-      <w:pPr>
-        <w:pStyle w:val="Heading1"/>
+        <w:pStyle w:val="Ttulo"/>
+        <w:rPr>
+          <w:lang w:val="pt-PT"/>
+        </w:rPr>
+      </w:pPr>
+    </w:p>
+    <w:p>
+      <w:pPr>
+        <w:rPr>
+          <w:lang w:val="pt-PT"/>
+        </w:rPr>
+      </w:pPr>
+    </w:p>
+    <w:p>
+      <w:pPr>
+        <w:rPr>
+          <w:lang w:val="pt-PT"/>
+        </w:rPr>
+      </w:pPr>
+    </w:p>
+    <w:p>
+      <w:pPr>
+        <w:rPr>
+          <w:lang w:val="pt-PT"/>
+        </w:rPr>
+      </w:pPr>
+    </w:p>
+    <w:p>
+      <w:pPr>
+        <w:rPr>
+          <w:lang w:val="pt-PT"/>
+        </w:rPr>
+      </w:pPr>
+    </w:p>
+    <w:p>
+      <w:pPr>
+        <w:rPr>
+          <w:lang w:val="pt-PT"/>
+        </w:rPr>
+      </w:pPr>
+    </w:p>
+    <w:p>
+      <w:pPr>
+        <w:rPr>
+          <w:lang w:val="pt-PT"/>
+        </w:rPr>
+      </w:pPr>
+    </w:p>
+    <w:p>
+      <w:pPr>
+        <w:rPr>
+          <w:lang w:val="pt-PT"/>
+        </w:rPr>
+      </w:pPr>
+    </w:p>
+    <w:p>
+      <w:pPr>
+        <w:rPr>
+          <w:lang w:val="pt-PT"/>
+        </w:rPr>
+      </w:pPr>
+    </w:p>
+    <w:p>
+      <w:pPr>
+        <w:pStyle w:val="Ttulo1"/>
         <w:rPr>
           <w:rFonts w:ascii="Berlin Sans FB" w:hAnsi="Berlin Sans FB"/>
           <w:sz w:val="40"/>
@@ -11602,7 +11602,7 @@
     </w:p>
     <w:p>
       <w:pPr>
-        <w:pStyle w:val="Heading2"/>
+        <w:pStyle w:val="Ttulo2"/>
         <w:rPr>
           <w:sz w:val="28"/>
           <w:lang w:val="pt-PT"/>
@@ -11682,7 +11682,7 @@
     </w:p>
     <w:p>
       <w:pPr>
-        <w:pStyle w:val="Heading2"/>
+        <w:pStyle w:val="Ttulo2"/>
         <w:rPr>
           <w:sz w:val="28"/>
           <w:lang w:val="pt-PT"/>
@@ -16340,7 +16340,7 @@
     </w:tbl>
     <w:p>
       <w:pPr>
-        <w:pStyle w:val="Heading2"/>
+        <w:pStyle w:val="Ttulo2"/>
         <w:rPr>
           <w:sz w:val="28"/>
           <w:lang w:val="pt-PT"/>
@@ -16366,16 +16366,1088 @@
     </w:p>
     <w:p>
       <w:pPr>
-        <w:pStyle w:val="Heading2"/>
-        <w:rPr>
+        <w:rPr>
+          <w:lang w:val="pt-PT"/>
+        </w:rPr>
+      </w:pPr>
+      <w:r>
+        <w:rPr>
+          <w:lang w:val="pt-PT"/>
+        </w:rPr>
+        <w:t>Caso de teste 1 – testbicycleRentalfeeRENTALMENOS1</w:t>
+      </w:r>
+    </w:p>
+    <w:p>
+      <w:pPr>
+        <w:rPr>
+          <w:lang w:val="pt-PT"/>
+        </w:rPr>
+      </w:pPr>
+      <w:r>
+        <w:rPr>
+          <w:noProof/>
           <w:sz w:val="28"/>
           <w:lang w:val="pt-PT"/>
         </w:rPr>
-      </w:pPr>
-    </w:p>
-    <w:p>
-      <w:pPr>
-        <w:pStyle w:val="Heading2"/>
+        <w:drawing>
+          <wp:inline distT="0" distB="0" distL="0" distR="0" wp14:anchorId="5759D6A9" wp14:editId="2C8CFF77">
+            <wp:extent cx="5610225" cy="1695450"/>
+            <wp:effectExtent l="0" t="0" r="9525" b="0"/>
+            <wp:docPr id="33" name="Imagem 33"/>
+            <wp:cNvGraphicFramePr>
+              <a:graphicFrameLocks xmlns:a="http://schemas.openxmlformats.org/drawingml/2006/main" noChangeAspect="1"/>
+            </wp:cNvGraphicFramePr>
+            <a:graphic xmlns:a="http://schemas.openxmlformats.org/drawingml/2006/main">
+              <a:graphicData uri="http://schemas.openxmlformats.org/drawingml/2006/picture">
+                <pic:pic xmlns:pic="http://schemas.openxmlformats.org/drawingml/2006/picture">
+                  <pic:nvPicPr>
+                    <pic:cNvPr id="0" name="Picture 1"/>
+                    <pic:cNvPicPr>
+                      <a:picLocks noChangeAspect="1" noChangeArrowheads="1"/>
+                    </pic:cNvPicPr>
+                  </pic:nvPicPr>
+                  <pic:blipFill>
+                    <a:blip r:embed="rId20">
+                      <a:extLst>
+                        <a:ext uri="{28A0092B-C50C-407E-A947-70E740481C1C}">
+                          <a14:useLocalDpi xmlns:a14="http://schemas.microsoft.com/office/drawing/2010/main" val="0"/>
+                        </a:ext>
+                      </a:extLst>
+                    </a:blip>
+                    <a:srcRect/>
+                    <a:stretch>
+                      <a:fillRect/>
+                    </a:stretch>
+                  </pic:blipFill>
+                  <pic:spPr bwMode="auto">
+                    <a:xfrm>
+                      <a:off x="0" y="0"/>
+                      <a:ext cx="5610225" cy="1695450"/>
+                    </a:xfrm>
+                    <a:prstGeom prst="rect">
+                      <a:avLst/>
+                    </a:prstGeom>
+                    <a:noFill/>
+                    <a:ln>
+                      <a:noFill/>
+                    </a:ln>
+                  </pic:spPr>
+                </pic:pic>
+              </a:graphicData>
+            </a:graphic>
+          </wp:inline>
+        </w:drawing>
+      </w:r>
+    </w:p>
+    <w:p>
+      <w:pPr>
+        <w:rPr>
+          <w:lang w:val="pt-PT"/>
+        </w:rPr>
+      </w:pPr>
+    </w:p>
+    <w:p>
+      <w:pPr>
+        <w:rPr>
+          <w:lang w:val="pt-PT"/>
+        </w:rPr>
+      </w:pPr>
+      <w:r>
+        <w:rPr>
+          <w:lang w:val="pt-PT"/>
+        </w:rPr>
+        <w:t xml:space="preserve">Caso de teste 2 – </w:t>
+      </w:r>
+      <w:proofErr w:type="spellStart"/>
+      <w:r>
+        <w:rPr>
+          <w:lang w:val="pt-PT"/>
+        </w:rPr>
+        <w:t>testbicycleRentalfeeRENTALZERO</w:t>
+      </w:r>
+      <w:proofErr w:type="spellEnd"/>
+    </w:p>
+    <w:p>
+      <w:pPr>
+        <w:rPr>
+          <w:lang w:val="pt-PT"/>
+        </w:rPr>
+      </w:pPr>
+      <w:r>
+        <w:rPr>
+          <w:noProof/>
+          <w:lang w:val="pt-PT"/>
+        </w:rPr>
+        <w:drawing>
+          <wp:inline distT="0" distB="0" distL="0" distR="0" wp14:anchorId="38314B8D" wp14:editId="562C3976">
+            <wp:extent cx="5610225" cy="1295400"/>
+            <wp:effectExtent l="0" t="0" r="9525" b="0"/>
+            <wp:docPr id="42" name="Imagem 42"/>
+            <wp:cNvGraphicFramePr>
+              <a:graphicFrameLocks xmlns:a="http://schemas.openxmlformats.org/drawingml/2006/main" noChangeAspect="1"/>
+            </wp:cNvGraphicFramePr>
+            <a:graphic xmlns:a="http://schemas.openxmlformats.org/drawingml/2006/main">
+              <a:graphicData uri="http://schemas.openxmlformats.org/drawingml/2006/picture">
+                <pic:pic xmlns:pic="http://schemas.openxmlformats.org/drawingml/2006/picture">
+                  <pic:nvPicPr>
+                    <pic:cNvPr id="0" name="Picture 2"/>
+                    <pic:cNvPicPr>
+                      <a:picLocks noChangeAspect="1" noChangeArrowheads="1"/>
+                    </pic:cNvPicPr>
+                  </pic:nvPicPr>
+                  <pic:blipFill>
+                    <a:blip r:embed="rId21">
+                      <a:extLst>
+                        <a:ext uri="{28A0092B-C50C-407E-A947-70E740481C1C}">
+                          <a14:useLocalDpi xmlns:a14="http://schemas.microsoft.com/office/drawing/2010/main" val="0"/>
+                        </a:ext>
+                      </a:extLst>
+                    </a:blip>
+                    <a:srcRect/>
+                    <a:stretch>
+                      <a:fillRect/>
+                    </a:stretch>
+                  </pic:blipFill>
+                  <pic:spPr bwMode="auto">
+                    <a:xfrm>
+                      <a:off x="0" y="0"/>
+                      <a:ext cx="5610225" cy="1295400"/>
+                    </a:xfrm>
+                    <a:prstGeom prst="rect">
+                      <a:avLst/>
+                    </a:prstGeom>
+                    <a:noFill/>
+                    <a:ln>
+                      <a:noFill/>
+                    </a:ln>
+                  </pic:spPr>
+                </pic:pic>
+              </a:graphicData>
+            </a:graphic>
+          </wp:inline>
+        </w:drawing>
+      </w:r>
+    </w:p>
+    <w:p>
+      <w:pPr>
+        <w:rPr>
+          <w:lang w:val="pt-PT"/>
+        </w:rPr>
+      </w:pPr>
+    </w:p>
+    <w:p>
+      <w:pPr>
+        <w:rPr>
+          <w:lang w:val="pt-PT"/>
+        </w:rPr>
+      </w:pPr>
+      <w:r>
+        <w:rPr>
+          <w:lang w:val="pt-PT"/>
+        </w:rPr>
+        <w:t xml:space="preserve">Caso teste 3/8/14 – </w:t>
+      </w:r>
+      <w:proofErr w:type="spellStart"/>
+      <w:r>
+        <w:rPr>
+          <w:lang w:val="pt-PT"/>
+        </w:rPr>
+        <w:t>testbicycleRentalfeeRENTALUM</w:t>
+      </w:r>
+      <w:proofErr w:type="spellEnd"/>
+    </w:p>
+    <w:p>
+      <w:pPr>
+        <w:rPr>
+          <w:lang w:val="pt-PT"/>
+        </w:rPr>
+      </w:pPr>
+      <w:r>
+        <w:rPr>
+          <w:noProof/>
+          <w:lang w:val="pt-PT"/>
+        </w:rPr>
+        <w:drawing>
+          <wp:inline distT="0" distB="0" distL="0" distR="0" wp14:anchorId="79A54A84" wp14:editId="5528A44F">
+            <wp:extent cx="5610225" cy="1266825"/>
+            <wp:effectExtent l="0" t="0" r="9525" b="9525"/>
+            <wp:docPr id="43" name="Imagem 43"/>
+            <wp:cNvGraphicFramePr>
+              <a:graphicFrameLocks xmlns:a="http://schemas.openxmlformats.org/drawingml/2006/main" noChangeAspect="1"/>
+            </wp:cNvGraphicFramePr>
+            <a:graphic xmlns:a="http://schemas.openxmlformats.org/drawingml/2006/main">
+              <a:graphicData uri="http://schemas.openxmlformats.org/drawingml/2006/picture">
+                <pic:pic xmlns:pic="http://schemas.openxmlformats.org/drawingml/2006/picture">
+                  <pic:nvPicPr>
+                    <pic:cNvPr id="0" name="Picture 3"/>
+                    <pic:cNvPicPr>
+                      <a:picLocks noChangeAspect="1" noChangeArrowheads="1"/>
+                    </pic:cNvPicPr>
+                  </pic:nvPicPr>
+                  <pic:blipFill>
+                    <a:blip r:embed="rId22">
+                      <a:extLst>
+                        <a:ext uri="{28A0092B-C50C-407E-A947-70E740481C1C}">
+                          <a14:useLocalDpi xmlns:a14="http://schemas.microsoft.com/office/drawing/2010/main" val="0"/>
+                        </a:ext>
+                      </a:extLst>
+                    </a:blip>
+                    <a:srcRect/>
+                    <a:stretch>
+                      <a:fillRect/>
+                    </a:stretch>
+                  </pic:blipFill>
+                  <pic:spPr bwMode="auto">
+                    <a:xfrm>
+                      <a:off x="0" y="0"/>
+                      <a:ext cx="5610225" cy="1266825"/>
+                    </a:xfrm>
+                    <a:prstGeom prst="rect">
+                      <a:avLst/>
+                    </a:prstGeom>
+                    <a:noFill/>
+                    <a:ln>
+                      <a:noFill/>
+                    </a:ln>
+                  </pic:spPr>
+                </pic:pic>
+              </a:graphicData>
+            </a:graphic>
+          </wp:inline>
+        </w:drawing>
+      </w:r>
+    </w:p>
+    <w:p>
+      <w:pPr>
+        <w:rPr>
+          <w:lang w:val="pt-PT"/>
+        </w:rPr>
+      </w:pPr>
+    </w:p>
+    <w:p>
+      <w:pPr>
+        <w:rPr>
+          <w:lang w:val="pt-PT"/>
+        </w:rPr>
+      </w:pPr>
+      <w:r>
+        <w:rPr>
+          <w:lang w:val="pt-PT"/>
+        </w:rPr>
+        <w:t xml:space="preserve">Caso teste 4 – </w:t>
+      </w:r>
+      <w:proofErr w:type="spellStart"/>
+      <w:r>
+        <w:rPr>
+          <w:lang w:val="pt-PT"/>
+        </w:rPr>
+        <w:t>testbicycleRentalfeeRENTALDOIS</w:t>
+      </w:r>
+      <w:proofErr w:type="spellEnd"/>
+    </w:p>
+    <w:p>
+      <w:pPr>
+        <w:rPr>
+          <w:lang w:val="pt-PT"/>
+        </w:rPr>
+      </w:pPr>
+      <w:r>
+        <w:rPr>
+          <w:noProof/>
+          <w:lang w:val="pt-PT"/>
+        </w:rPr>
+        <w:drawing>
+          <wp:inline distT="0" distB="0" distL="0" distR="0" wp14:anchorId="13345C5E" wp14:editId="5AC84AAD">
+            <wp:extent cx="5610225" cy="1266825"/>
+            <wp:effectExtent l="0" t="0" r="9525" b="9525"/>
+            <wp:docPr id="44" name="Imagem 44"/>
+            <wp:cNvGraphicFramePr>
+              <a:graphicFrameLocks xmlns:a="http://schemas.openxmlformats.org/drawingml/2006/main" noChangeAspect="1"/>
+            </wp:cNvGraphicFramePr>
+            <a:graphic xmlns:a="http://schemas.openxmlformats.org/drawingml/2006/main">
+              <a:graphicData uri="http://schemas.openxmlformats.org/drawingml/2006/picture">
+                <pic:pic xmlns:pic="http://schemas.openxmlformats.org/drawingml/2006/picture">
+                  <pic:nvPicPr>
+                    <pic:cNvPr id="0" name="Picture 4"/>
+                    <pic:cNvPicPr>
+                      <a:picLocks noChangeAspect="1" noChangeArrowheads="1"/>
+                    </pic:cNvPicPr>
+                  </pic:nvPicPr>
+                  <pic:blipFill>
+                    <a:blip r:embed="rId23">
+                      <a:extLst>
+                        <a:ext uri="{28A0092B-C50C-407E-A947-70E740481C1C}">
+                          <a14:useLocalDpi xmlns:a14="http://schemas.microsoft.com/office/drawing/2010/main" val="0"/>
+                        </a:ext>
+                      </a:extLst>
+                    </a:blip>
+                    <a:srcRect/>
+                    <a:stretch>
+                      <a:fillRect/>
+                    </a:stretch>
+                  </pic:blipFill>
+                  <pic:spPr bwMode="auto">
+                    <a:xfrm>
+                      <a:off x="0" y="0"/>
+                      <a:ext cx="5610225" cy="1266825"/>
+                    </a:xfrm>
+                    <a:prstGeom prst="rect">
+                      <a:avLst/>
+                    </a:prstGeom>
+                    <a:noFill/>
+                    <a:ln>
+                      <a:noFill/>
+                    </a:ln>
+                  </pic:spPr>
+                </pic:pic>
+              </a:graphicData>
+            </a:graphic>
+          </wp:inline>
+        </w:drawing>
+      </w:r>
+    </w:p>
+    <w:p>
+      <w:pPr>
+        <w:rPr>
+          <w:lang w:val="pt-PT"/>
+        </w:rPr>
+      </w:pPr>
+      <w:r>
+        <w:rPr>
+          <w:lang w:val="pt-PT"/>
+        </w:rPr>
+        <w:t xml:space="preserve">Caso teste 5 – </w:t>
+      </w:r>
+      <w:proofErr w:type="spellStart"/>
+      <w:r>
+        <w:rPr>
+          <w:lang w:val="pt-PT"/>
+        </w:rPr>
+        <w:t>testbicycleRentalfeeRENTALTRES</w:t>
+      </w:r>
+      <w:proofErr w:type="spellEnd"/>
+    </w:p>
+    <w:p>
+      <w:pPr>
+        <w:rPr>
+          <w:lang w:val="pt-PT"/>
+        </w:rPr>
+      </w:pPr>
+      <w:r>
+        <w:rPr>
+          <w:noProof/>
+          <w:lang w:val="pt-PT"/>
+        </w:rPr>
+        <w:lastRenderedPageBreak/>
+        <w:drawing>
+          <wp:inline distT="0" distB="0" distL="0" distR="0" wp14:anchorId="50E5C875" wp14:editId="1A4802C7">
+            <wp:extent cx="5610225" cy="1381125"/>
+            <wp:effectExtent l="0" t="0" r="9525" b="9525"/>
+            <wp:docPr id="23" name="Imagem 23"/>
+            <wp:cNvGraphicFramePr>
+              <a:graphicFrameLocks xmlns:a="http://schemas.openxmlformats.org/drawingml/2006/main" noChangeAspect="1"/>
+            </wp:cNvGraphicFramePr>
+            <a:graphic xmlns:a="http://schemas.openxmlformats.org/drawingml/2006/main">
+              <a:graphicData uri="http://schemas.openxmlformats.org/drawingml/2006/picture">
+                <pic:pic xmlns:pic="http://schemas.openxmlformats.org/drawingml/2006/picture">
+                  <pic:nvPicPr>
+                    <pic:cNvPr id="0" name="Picture 5"/>
+                    <pic:cNvPicPr>
+                      <a:picLocks noChangeAspect="1" noChangeArrowheads="1"/>
+                    </pic:cNvPicPr>
+                  </pic:nvPicPr>
+                  <pic:blipFill>
+                    <a:blip r:embed="rId24">
+                      <a:extLst>
+                        <a:ext uri="{28A0092B-C50C-407E-A947-70E740481C1C}">
+                          <a14:useLocalDpi xmlns:a14="http://schemas.microsoft.com/office/drawing/2010/main" val="0"/>
+                        </a:ext>
+                      </a:extLst>
+                    </a:blip>
+                    <a:srcRect/>
+                    <a:stretch>
+                      <a:fillRect/>
+                    </a:stretch>
+                  </pic:blipFill>
+                  <pic:spPr bwMode="auto">
+                    <a:xfrm>
+                      <a:off x="0" y="0"/>
+                      <a:ext cx="5610225" cy="1381125"/>
+                    </a:xfrm>
+                    <a:prstGeom prst="rect">
+                      <a:avLst/>
+                    </a:prstGeom>
+                    <a:noFill/>
+                    <a:ln>
+                      <a:noFill/>
+                    </a:ln>
+                  </pic:spPr>
+                </pic:pic>
+              </a:graphicData>
+            </a:graphic>
+          </wp:inline>
+        </w:drawing>
+      </w:r>
+    </w:p>
+    <w:p>
+      <w:pPr>
+        <w:rPr>
+          <w:lang w:val="pt-PT"/>
+        </w:rPr>
+      </w:pPr>
+    </w:p>
+    <w:p>
+      <w:pPr>
+        <w:rPr>
+          <w:lang w:val="pt-PT"/>
+        </w:rPr>
+      </w:pPr>
+      <w:r>
+        <w:rPr>
+          <w:lang w:val="pt-PT"/>
+        </w:rPr>
+        <w:t xml:space="preserve">Caso de teste 6 – </w:t>
+      </w:r>
+      <w:proofErr w:type="spellStart"/>
+      <w:r>
+        <w:rPr>
+          <w:lang w:val="pt-PT"/>
+        </w:rPr>
+        <w:t>testbicycleRentalfeeSTARTMENOSUM</w:t>
+      </w:r>
+      <w:proofErr w:type="spellEnd"/>
+    </w:p>
+    <w:p>
+      <w:pPr>
+        <w:rPr>
+          <w:lang w:val="pt-PT"/>
+        </w:rPr>
+      </w:pPr>
+      <w:r>
+        <w:rPr>
+          <w:noProof/>
+          <w:lang w:val="pt-PT"/>
+        </w:rPr>
+        <w:drawing>
+          <wp:inline distT="0" distB="0" distL="0" distR="0" wp14:anchorId="579F50B4" wp14:editId="15E7DD03">
+            <wp:extent cx="5610225" cy="1219200"/>
+            <wp:effectExtent l="0" t="0" r="9525" b="0"/>
+            <wp:docPr id="24" name="Imagem 24"/>
+            <wp:cNvGraphicFramePr>
+              <a:graphicFrameLocks xmlns:a="http://schemas.openxmlformats.org/drawingml/2006/main" noChangeAspect="1"/>
+            </wp:cNvGraphicFramePr>
+            <a:graphic xmlns:a="http://schemas.openxmlformats.org/drawingml/2006/main">
+              <a:graphicData uri="http://schemas.openxmlformats.org/drawingml/2006/picture">
+                <pic:pic xmlns:pic="http://schemas.openxmlformats.org/drawingml/2006/picture">
+                  <pic:nvPicPr>
+                    <pic:cNvPr id="0" name="Picture 6"/>
+                    <pic:cNvPicPr>
+                      <a:picLocks noChangeAspect="1" noChangeArrowheads="1"/>
+                    </pic:cNvPicPr>
+                  </pic:nvPicPr>
+                  <pic:blipFill>
+                    <a:blip r:embed="rId25">
+                      <a:extLst>
+                        <a:ext uri="{28A0092B-C50C-407E-A947-70E740481C1C}">
+                          <a14:useLocalDpi xmlns:a14="http://schemas.microsoft.com/office/drawing/2010/main" val="0"/>
+                        </a:ext>
+                      </a:extLst>
+                    </a:blip>
+                    <a:srcRect/>
+                    <a:stretch>
+                      <a:fillRect/>
+                    </a:stretch>
+                  </pic:blipFill>
+                  <pic:spPr bwMode="auto">
+                    <a:xfrm>
+                      <a:off x="0" y="0"/>
+                      <a:ext cx="5610225" cy="1219200"/>
+                    </a:xfrm>
+                    <a:prstGeom prst="rect">
+                      <a:avLst/>
+                    </a:prstGeom>
+                    <a:noFill/>
+                    <a:ln>
+                      <a:noFill/>
+                    </a:ln>
+                  </pic:spPr>
+                </pic:pic>
+              </a:graphicData>
+            </a:graphic>
+          </wp:inline>
+        </w:drawing>
+      </w:r>
+    </w:p>
+    <w:p>
+      <w:pPr>
+        <w:rPr>
+          <w:lang w:val="pt-PT"/>
+        </w:rPr>
+      </w:pPr>
+    </w:p>
+    <w:p>
+      <w:pPr>
+        <w:rPr>
+          <w:lang w:val="pt-PT"/>
+        </w:rPr>
+      </w:pPr>
+      <w:r>
+        <w:rPr>
+          <w:lang w:val="pt-PT"/>
+        </w:rPr>
+        <w:t xml:space="preserve">Caso de teste 7 – </w:t>
+      </w:r>
+      <w:proofErr w:type="spellStart"/>
+      <w:r>
+        <w:rPr>
+          <w:lang w:val="pt-PT"/>
+        </w:rPr>
+        <w:t>testbicycleRentalfeeSTARTZERO</w:t>
+      </w:r>
+      <w:proofErr w:type="spellEnd"/>
+    </w:p>
+    <w:p>
+      <w:pPr>
+        <w:rPr>
+          <w:lang w:val="pt-PT"/>
+        </w:rPr>
+      </w:pPr>
+      <w:r>
+        <w:rPr>
+          <w:noProof/>
+          <w:lang w:val="pt-PT"/>
+        </w:rPr>
+        <w:drawing>
+          <wp:inline distT="0" distB="0" distL="0" distR="0" wp14:anchorId="7B168AD6" wp14:editId="2AD93046">
+            <wp:extent cx="5610225" cy="1247775"/>
+            <wp:effectExtent l="0" t="0" r="9525" b="9525"/>
+            <wp:docPr id="34" name="Imagem 34"/>
+            <wp:cNvGraphicFramePr>
+              <a:graphicFrameLocks xmlns:a="http://schemas.openxmlformats.org/drawingml/2006/main" noChangeAspect="1"/>
+            </wp:cNvGraphicFramePr>
+            <a:graphic xmlns:a="http://schemas.openxmlformats.org/drawingml/2006/main">
+              <a:graphicData uri="http://schemas.openxmlformats.org/drawingml/2006/picture">
+                <pic:pic xmlns:pic="http://schemas.openxmlformats.org/drawingml/2006/picture">
+                  <pic:nvPicPr>
+                    <pic:cNvPr id="0" name="Picture 8"/>
+                    <pic:cNvPicPr>
+                      <a:picLocks noChangeAspect="1" noChangeArrowheads="1"/>
+                    </pic:cNvPicPr>
+                  </pic:nvPicPr>
+                  <pic:blipFill>
+                    <a:blip r:embed="rId26">
+                      <a:extLst>
+                        <a:ext uri="{28A0092B-C50C-407E-A947-70E740481C1C}">
+                          <a14:useLocalDpi xmlns:a14="http://schemas.microsoft.com/office/drawing/2010/main" val="0"/>
+                        </a:ext>
+                      </a:extLst>
+                    </a:blip>
+                    <a:srcRect/>
+                    <a:stretch>
+                      <a:fillRect/>
+                    </a:stretch>
+                  </pic:blipFill>
+                  <pic:spPr bwMode="auto">
+                    <a:xfrm>
+                      <a:off x="0" y="0"/>
+                      <a:ext cx="5610225" cy="1247775"/>
+                    </a:xfrm>
+                    <a:prstGeom prst="rect">
+                      <a:avLst/>
+                    </a:prstGeom>
+                    <a:noFill/>
+                    <a:ln>
+                      <a:noFill/>
+                    </a:ln>
+                  </pic:spPr>
+                </pic:pic>
+              </a:graphicData>
+            </a:graphic>
+          </wp:inline>
+        </w:drawing>
+      </w:r>
+    </w:p>
+    <w:p>
+      <w:pPr>
+        <w:rPr>
+          <w:lang w:val="pt-PT"/>
+        </w:rPr>
+      </w:pPr>
+    </w:p>
+    <w:p>
+      <w:pPr>
+        <w:rPr>
+          <w:lang w:val="pt-PT"/>
+        </w:rPr>
+      </w:pPr>
+      <w:r>
+        <w:rPr>
+          <w:lang w:val="pt-PT"/>
+        </w:rPr>
+        <w:t xml:space="preserve">Caso de teste 9 – </w:t>
+      </w:r>
+      <w:proofErr w:type="spellStart"/>
+      <w:r>
+        <w:rPr>
+          <w:lang w:val="pt-PT"/>
+        </w:rPr>
+        <w:t>testbicycleRentalfeeNRENTALMENOSUM</w:t>
+      </w:r>
+      <w:proofErr w:type="spellEnd"/>
+      <w:r>
+        <w:rPr>
+          <w:lang w:val="pt-PT"/>
+        </w:rPr>
+        <w:t xml:space="preserve"> </w:t>
+      </w:r>
+      <w:r>
+        <w:rPr>
+          <w:noProof/>
+          <w:lang w:val="pt-PT"/>
+        </w:rPr>
+        <w:drawing>
+          <wp:inline distT="0" distB="0" distL="0" distR="0" wp14:anchorId="691DC312" wp14:editId="35D17AFB">
+            <wp:extent cx="5610225" cy="1228725"/>
+            <wp:effectExtent l="0" t="0" r="9525" b="9525"/>
+            <wp:docPr id="37" name="Imagem 37"/>
+            <wp:cNvGraphicFramePr>
+              <a:graphicFrameLocks xmlns:a="http://schemas.openxmlformats.org/drawingml/2006/main" noChangeAspect="1"/>
+            </wp:cNvGraphicFramePr>
+            <a:graphic xmlns:a="http://schemas.openxmlformats.org/drawingml/2006/main">
+              <a:graphicData uri="http://schemas.openxmlformats.org/drawingml/2006/picture">
+                <pic:pic xmlns:pic="http://schemas.openxmlformats.org/drawingml/2006/picture">
+                  <pic:nvPicPr>
+                    <pic:cNvPr id="0" name="Picture 9"/>
+                    <pic:cNvPicPr>
+                      <a:picLocks noChangeAspect="1" noChangeArrowheads="1"/>
+                    </pic:cNvPicPr>
+                  </pic:nvPicPr>
+                  <pic:blipFill>
+                    <a:blip r:embed="rId27">
+                      <a:extLst>
+                        <a:ext uri="{28A0092B-C50C-407E-A947-70E740481C1C}">
+                          <a14:useLocalDpi xmlns:a14="http://schemas.microsoft.com/office/drawing/2010/main" val="0"/>
+                        </a:ext>
+                      </a:extLst>
+                    </a:blip>
+                    <a:srcRect/>
+                    <a:stretch>
+                      <a:fillRect/>
+                    </a:stretch>
+                  </pic:blipFill>
+                  <pic:spPr bwMode="auto">
+                    <a:xfrm>
+                      <a:off x="0" y="0"/>
+                      <a:ext cx="5610225" cy="1228725"/>
+                    </a:xfrm>
+                    <a:prstGeom prst="rect">
+                      <a:avLst/>
+                    </a:prstGeom>
+                    <a:noFill/>
+                    <a:ln>
+                      <a:noFill/>
+                    </a:ln>
+                  </pic:spPr>
+                </pic:pic>
+              </a:graphicData>
+            </a:graphic>
+          </wp:inline>
+        </w:drawing>
+      </w:r>
+      <w:r>
+        <w:rPr>
+          <w:lang w:val="pt-PT"/>
+        </w:rPr>
+        <w:t xml:space="preserve"> </w:t>
+      </w:r>
+    </w:p>
+    <w:p>
+      <w:pPr>
+        <w:rPr>
+          <w:lang w:val="pt-PT"/>
+        </w:rPr>
+      </w:pPr>
+    </w:p>
+    <w:p>
+      <w:pPr>
+        <w:rPr>
+          <w:lang w:val="pt-PT"/>
+        </w:rPr>
+      </w:pPr>
+    </w:p>
+    <w:p>
+      <w:pPr>
+        <w:rPr>
+          <w:lang w:val="pt-PT"/>
+        </w:rPr>
+      </w:pPr>
+    </w:p>
+    <w:p>
+      <w:pPr>
+        <w:rPr>
+          <w:lang w:val="pt-PT"/>
+        </w:rPr>
+      </w:pPr>
+    </w:p>
+    <w:p>
+      <w:pPr>
+        <w:rPr>
+          <w:lang w:val="pt-PT"/>
+        </w:rPr>
+      </w:pPr>
+      <w:r>
+        <w:rPr>
+          <w:lang w:val="pt-PT"/>
+        </w:rPr>
+        <w:t xml:space="preserve">Caso de teste 10 – </w:t>
+      </w:r>
+      <w:proofErr w:type="spellStart"/>
+      <w:r>
+        <w:rPr>
+          <w:lang w:val="pt-PT"/>
+        </w:rPr>
+        <w:t>testbicycleRentalfeeNRENTALZERO</w:t>
+      </w:r>
+      <w:proofErr w:type="spellEnd"/>
+    </w:p>
+    <w:p>
+      <w:pPr>
+        <w:rPr>
+          <w:lang w:val="pt-PT"/>
+        </w:rPr>
+      </w:pPr>
+      <w:r>
+        <w:rPr>
+          <w:noProof/>
+          <w:lang w:val="pt-PT"/>
+        </w:rPr>
+        <w:lastRenderedPageBreak/>
+        <w:drawing>
+          <wp:inline distT="0" distB="0" distL="0" distR="0" wp14:anchorId="4067C92C" wp14:editId="689D7C97">
+            <wp:extent cx="5610225" cy="1209675"/>
+            <wp:effectExtent l="0" t="0" r="9525" b="9525"/>
+            <wp:docPr id="38" name="Imagem 38"/>
+            <wp:cNvGraphicFramePr>
+              <a:graphicFrameLocks xmlns:a="http://schemas.openxmlformats.org/drawingml/2006/main" noChangeAspect="1"/>
+            </wp:cNvGraphicFramePr>
+            <a:graphic xmlns:a="http://schemas.openxmlformats.org/drawingml/2006/main">
+              <a:graphicData uri="http://schemas.openxmlformats.org/drawingml/2006/picture">
+                <pic:pic xmlns:pic="http://schemas.openxmlformats.org/drawingml/2006/picture">
+                  <pic:nvPicPr>
+                    <pic:cNvPr id="0" name="Picture 10"/>
+                    <pic:cNvPicPr>
+                      <a:picLocks noChangeAspect="1" noChangeArrowheads="1"/>
+                    </pic:cNvPicPr>
+                  </pic:nvPicPr>
+                  <pic:blipFill>
+                    <a:blip r:embed="rId28">
+                      <a:extLst>
+                        <a:ext uri="{28A0092B-C50C-407E-A947-70E740481C1C}">
+                          <a14:useLocalDpi xmlns:a14="http://schemas.microsoft.com/office/drawing/2010/main" val="0"/>
+                        </a:ext>
+                      </a:extLst>
+                    </a:blip>
+                    <a:srcRect/>
+                    <a:stretch>
+                      <a:fillRect/>
+                    </a:stretch>
+                  </pic:blipFill>
+                  <pic:spPr bwMode="auto">
+                    <a:xfrm>
+                      <a:off x="0" y="0"/>
+                      <a:ext cx="5610225" cy="1209675"/>
+                    </a:xfrm>
+                    <a:prstGeom prst="rect">
+                      <a:avLst/>
+                    </a:prstGeom>
+                    <a:noFill/>
+                    <a:ln>
+                      <a:noFill/>
+                    </a:ln>
+                  </pic:spPr>
+                </pic:pic>
+              </a:graphicData>
+            </a:graphic>
+          </wp:inline>
+        </w:drawing>
+      </w:r>
+      <w:r>
+        <w:rPr>
+          <w:lang w:val="pt-PT"/>
+        </w:rPr>
+        <w:t xml:space="preserve"> </w:t>
+      </w:r>
+    </w:p>
+    <w:p>
+      <w:pPr>
+        <w:rPr>
+          <w:lang w:val="pt-PT"/>
+        </w:rPr>
+      </w:pPr>
+    </w:p>
+    <w:p>
+      <w:pPr>
+        <w:rPr>
+          <w:lang w:val="pt-PT"/>
+        </w:rPr>
+      </w:pPr>
+      <w:r>
+        <w:rPr>
+          <w:lang w:val="pt-PT"/>
+        </w:rPr>
+        <w:t xml:space="preserve">Caso de teste 11 – </w:t>
+      </w:r>
+      <w:proofErr w:type="spellStart"/>
+      <w:r>
+        <w:rPr>
+          <w:lang w:val="pt-PT"/>
+        </w:rPr>
+        <w:t>testbicycleRentalfeeNRENTALUM</w:t>
+      </w:r>
+      <w:proofErr w:type="spellEnd"/>
+    </w:p>
+    <w:p>
+      <w:pPr>
+        <w:rPr>
+          <w:lang w:val="pt-PT"/>
+        </w:rPr>
+      </w:pPr>
+      <w:r>
+        <w:rPr>
+          <w:noProof/>
+          <w:lang w:val="pt-PT"/>
+        </w:rPr>
+        <w:drawing>
+          <wp:inline distT="0" distB="0" distL="0" distR="0" wp14:anchorId="7CC1A45D" wp14:editId="2BCB7920">
+            <wp:extent cx="5610225" cy="1276350"/>
+            <wp:effectExtent l="0" t="0" r="9525" b="0"/>
+            <wp:docPr id="39" name="Imagem 39"/>
+            <wp:cNvGraphicFramePr>
+              <a:graphicFrameLocks xmlns:a="http://schemas.openxmlformats.org/drawingml/2006/main" noChangeAspect="1"/>
+            </wp:cNvGraphicFramePr>
+            <a:graphic xmlns:a="http://schemas.openxmlformats.org/drawingml/2006/main">
+              <a:graphicData uri="http://schemas.openxmlformats.org/drawingml/2006/picture">
+                <pic:pic xmlns:pic="http://schemas.openxmlformats.org/drawingml/2006/picture">
+                  <pic:nvPicPr>
+                    <pic:cNvPr id="0" name="Picture 11"/>
+                    <pic:cNvPicPr>
+                      <a:picLocks noChangeAspect="1" noChangeArrowheads="1"/>
+                    </pic:cNvPicPr>
+                  </pic:nvPicPr>
+                  <pic:blipFill>
+                    <a:blip r:embed="rId29">
+                      <a:extLst>
+                        <a:ext uri="{28A0092B-C50C-407E-A947-70E740481C1C}">
+                          <a14:useLocalDpi xmlns:a14="http://schemas.microsoft.com/office/drawing/2010/main" val="0"/>
+                        </a:ext>
+                      </a:extLst>
+                    </a:blip>
+                    <a:srcRect/>
+                    <a:stretch>
+                      <a:fillRect/>
+                    </a:stretch>
+                  </pic:blipFill>
+                  <pic:spPr bwMode="auto">
+                    <a:xfrm>
+                      <a:off x="0" y="0"/>
+                      <a:ext cx="5610225" cy="1276350"/>
+                    </a:xfrm>
+                    <a:prstGeom prst="rect">
+                      <a:avLst/>
+                    </a:prstGeom>
+                    <a:noFill/>
+                    <a:ln>
+                      <a:noFill/>
+                    </a:ln>
+                  </pic:spPr>
+                </pic:pic>
+              </a:graphicData>
+            </a:graphic>
+          </wp:inline>
+        </w:drawing>
+      </w:r>
+    </w:p>
+    <w:p>
+      <w:pPr>
+        <w:rPr>
+          <w:lang w:val="pt-PT"/>
+        </w:rPr>
+      </w:pPr>
+    </w:p>
+    <w:p>
+      <w:pPr>
+        <w:rPr>
+          <w:lang w:val="pt-PT"/>
+        </w:rPr>
+      </w:pPr>
+      <w:r>
+        <w:rPr>
+          <w:lang w:val="pt-PT"/>
+        </w:rPr>
+        <w:t xml:space="preserve">Caso de teste 12 – </w:t>
+      </w:r>
+      <w:proofErr w:type="spellStart"/>
+      <w:r>
+        <w:rPr>
+          <w:lang w:val="pt-PT"/>
+        </w:rPr>
+        <w:t>testbicycleRentalfeeENDMENOSUM</w:t>
+      </w:r>
+      <w:proofErr w:type="spellEnd"/>
+    </w:p>
+    <w:p>
+      <w:pPr>
+        <w:rPr>
+          <w:lang w:val="pt-PT"/>
+        </w:rPr>
+      </w:pPr>
+      <w:r>
+        <w:rPr>
+          <w:noProof/>
+          <w:lang w:val="pt-PT"/>
+        </w:rPr>
+        <w:drawing>
+          <wp:inline distT="0" distB="0" distL="0" distR="0" wp14:anchorId="37F2857C" wp14:editId="6DF7BD1C">
+            <wp:extent cx="5610225" cy="1295400"/>
+            <wp:effectExtent l="0" t="0" r="9525" b="0"/>
+            <wp:docPr id="40" name="Imagem 40"/>
+            <wp:cNvGraphicFramePr>
+              <a:graphicFrameLocks xmlns:a="http://schemas.openxmlformats.org/drawingml/2006/main" noChangeAspect="1"/>
+            </wp:cNvGraphicFramePr>
+            <a:graphic xmlns:a="http://schemas.openxmlformats.org/drawingml/2006/main">
+              <a:graphicData uri="http://schemas.openxmlformats.org/drawingml/2006/picture">
+                <pic:pic xmlns:pic="http://schemas.openxmlformats.org/drawingml/2006/picture">
+                  <pic:nvPicPr>
+                    <pic:cNvPr id="0" name="Picture 12"/>
+                    <pic:cNvPicPr>
+                      <a:picLocks noChangeAspect="1" noChangeArrowheads="1"/>
+                    </pic:cNvPicPr>
+                  </pic:nvPicPr>
+                  <pic:blipFill>
+                    <a:blip r:embed="rId30">
+                      <a:extLst>
+                        <a:ext uri="{28A0092B-C50C-407E-A947-70E740481C1C}">
+                          <a14:useLocalDpi xmlns:a14="http://schemas.microsoft.com/office/drawing/2010/main" val="0"/>
+                        </a:ext>
+                      </a:extLst>
+                    </a:blip>
+                    <a:srcRect/>
+                    <a:stretch>
+                      <a:fillRect/>
+                    </a:stretch>
+                  </pic:blipFill>
+                  <pic:spPr bwMode="auto">
+                    <a:xfrm>
+                      <a:off x="0" y="0"/>
+                      <a:ext cx="5610225" cy="1295400"/>
+                    </a:xfrm>
+                    <a:prstGeom prst="rect">
+                      <a:avLst/>
+                    </a:prstGeom>
+                    <a:noFill/>
+                    <a:ln>
+                      <a:noFill/>
+                    </a:ln>
+                  </pic:spPr>
+                </pic:pic>
+              </a:graphicData>
+            </a:graphic>
+          </wp:inline>
+        </w:drawing>
+      </w:r>
+    </w:p>
+    <w:p>
+      <w:pPr>
+        <w:rPr>
+          <w:lang w:val="pt-PT"/>
+        </w:rPr>
+      </w:pPr>
+    </w:p>
+    <w:p>
+      <w:pPr>
+        <w:rPr>
+          <w:lang w:val="pt-PT"/>
+        </w:rPr>
+      </w:pPr>
+      <w:r>
+        <w:rPr>
+          <w:lang w:val="pt-PT"/>
+        </w:rPr>
+        <w:t xml:space="preserve">Caso de teste 13 – </w:t>
+      </w:r>
+      <w:proofErr w:type="spellStart"/>
+      <w:r>
+        <w:rPr>
+          <w:lang w:val="pt-PT"/>
+        </w:rPr>
+        <w:t>testbicycleRentalfeeENDZERO</w:t>
+      </w:r>
+      <w:proofErr w:type="spellEnd"/>
+    </w:p>
+    <w:p>
+      <w:pPr>
+        <w:rPr>
+          <w:lang w:val="pt-PT"/>
+        </w:rPr>
+      </w:pPr>
+      <w:r>
+        <w:rPr>
+          <w:noProof/>
+          <w:lang w:val="pt-PT"/>
+        </w:rPr>
+        <w:drawing>
+          <wp:inline distT="0" distB="0" distL="0" distR="0" wp14:anchorId="541EDDEC" wp14:editId="3F347F3A">
+            <wp:extent cx="5600700" cy="1219200"/>
+            <wp:effectExtent l="0" t="0" r="0" b="0"/>
+            <wp:docPr id="41" name="Imagem 41"/>
+            <wp:cNvGraphicFramePr>
+              <a:graphicFrameLocks xmlns:a="http://schemas.openxmlformats.org/drawingml/2006/main" noChangeAspect="1"/>
+            </wp:cNvGraphicFramePr>
+            <a:graphic xmlns:a="http://schemas.openxmlformats.org/drawingml/2006/main">
+              <a:graphicData uri="http://schemas.openxmlformats.org/drawingml/2006/picture">
+                <pic:pic xmlns:pic="http://schemas.openxmlformats.org/drawingml/2006/picture">
+                  <pic:nvPicPr>
+                    <pic:cNvPr id="0" name="Picture 13"/>
+                    <pic:cNvPicPr>
+                      <a:picLocks noChangeAspect="1" noChangeArrowheads="1"/>
+                    </pic:cNvPicPr>
+                  </pic:nvPicPr>
+                  <pic:blipFill>
+                    <a:blip r:embed="rId31">
+                      <a:extLst>
+                        <a:ext uri="{28A0092B-C50C-407E-A947-70E740481C1C}">
+                          <a14:useLocalDpi xmlns:a14="http://schemas.microsoft.com/office/drawing/2010/main" val="0"/>
+                        </a:ext>
+                      </a:extLst>
+                    </a:blip>
+                    <a:srcRect/>
+                    <a:stretch>
+                      <a:fillRect/>
+                    </a:stretch>
+                  </pic:blipFill>
+                  <pic:spPr bwMode="auto">
+                    <a:xfrm>
+                      <a:off x="0" y="0"/>
+                      <a:ext cx="5600700" cy="1219200"/>
+                    </a:xfrm>
+                    <a:prstGeom prst="rect">
+                      <a:avLst/>
+                    </a:prstGeom>
+                    <a:noFill/>
+                    <a:ln>
+                      <a:noFill/>
+                    </a:ln>
+                  </pic:spPr>
+                </pic:pic>
+              </a:graphicData>
+            </a:graphic>
+          </wp:inline>
+        </w:drawing>
+      </w:r>
+    </w:p>
+    <w:p>
+      <w:pPr>
+        <w:pStyle w:val="Ttulo2"/>
         <w:rPr>
           <w:sz w:val="28"/>
           <w:lang w:val="pt-PT"/>
@@ -16384,241 +17456,18 @@
     </w:p>
     <w:p>
       <w:pPr>
-        <w:pStyle w:val="Heading2"/>
+        <w:pStyle w:val="Ttulo2"/>
         <w:rPr>
           <w:sz w:val="28"/>
           <w:lang w:val="pt-PT"/>
         </w:rPr>
       </w:pPr>
-    </w:p>
-    <w:p>
-      <w:pPr>
-        <w:pStyle w:val="Heading2"/>
-        <w:rPr>
-          <w:sz w:val="28"/>
-          <w:lang w:val="pt-PT"/>
-        </w:rPr>
-      </w:pPr>
-    </w:p>
-    <w:p>
-      <w:pPr>
-        <w:pStyle w:val="Heading2"/>
-        <w:rPr>
-          <w:sz w:val="28"/>
-          <w:lang w:val="pt-PT"/>
-        </w:rPr>
-      </w:pPr>
-    </w:p>
-    <w:p>
-      <w:pPr>
-        <w:pStyle w:val="Heading2"/>
-        <w:rPr>
-          <w:sz w:val="28"/>
-          <w:lang w:val="pt-PT"/>
-        </w:rPr>
-      </w:pPr>
-    </w:p>
-    <w:p>
-      <w:pPr>
-        <w:pStyle w:val="Heading2"/>
-        <w:rPr>
-          <w:sz w:val="28"/>
-          <w:lang w:val="pt-PT"/>
-        </w:rPr>
-      </w:pPr>
-    </w:p>
-    <w:p>
-      <w:pPr>
-        <w:pStyle w:val="Heading2"/>
-        <w:rPr>
-          <w:sz w:val="28"/>
-          <w:lang w:val="pt-PT"/>
-        </w:rPr>
-      </w:pPr>
-    </w:p>
-    <w:p>
-      <w:pPr>
-        <w:pStyle w:val="Heading2"/>
-        <w:rPr>
-          <w:sz w:val="28"/>
-          <w:lang w:val="pt-PT"/>
-        </w:rPr>
-      </w:pPr>
-    </w:p>
-    <w:p>
-      <w:pPr>
-        <w:pStyle w:val="Heading2"/>
-        <w:rPr>
-          <w:sz w:val="28"/>
-          <w:lang w:val="pt-PT"/>
-        </w:rPr>
-      </w:pPr>
-    </w:p>
-    <w:p>
-      <w:pPr>
-        <w:pStyle w:val="Heading2"/>
-        <w:rPr>
-          <w:sz w:val="28"/>
-          <w:lang w:val="pt-PT"/>
-        </w:rPr>
-      </w:pPr>
-    </w:p>
-    <w:p>
-      <w:pPr>
-        <w:pStyle w:val="Heading2"/>
-        <w:rPr>
-          <w:sz w:val="28"/>
-          <w:lang w:val="pt-PT"/>
-        </w:rPr>
-      </w:pPr>
-    </w:p>
-    <w:p>
-      <w:pPr>
-        <w:pStyle w:val="Heading2"/>
-        <w:rPr>
-          <w:sz w:val="28"/>
-          <w:lang w:val="pt-PT"/>
-        </w:rPr>
-      </w:pPr>
-    </w:p>
-    <w:p>
-      <w:pPr>
-        <w:pStyle w:val="Heading2"/>
-        <w:rPr>
-          <w:sz w:val="28"/>
-          <w:lang w:val="pt-PT"/>
-        </w:rPr>
-      </w:pPr>
-    </w:p>
-    <w:p>
-      <w:pPr>
-        <w:pStyle w:val="Heading2"/>
-        <w:rPr>
-          <w:sz w:val="28"/>
-          <w:lang w:val="pt-PT"/>
-        </w:rPr>
-      </w:pPr>
-    </w:p>
-    <w:p>
-      <w:pPr>
-        <w:pStyle w:val="Heading2"/>
-        <w:rPr>
-          <w:sz w:val="28"/>
-          <w:lang w:val="pt-PT"/>
-        </w:rPr>
-      </w:pPr>
-    </w:p>
-    <w:p>
-      <w:pPr>
-        <w:pStyle w:val="Heading2"/>
-        <w:rPr>
-          <w:sz w:val="28"/>
-          <w:lang w:val="pt-PT"/>
-        </w:rPr>
-      </w:pPr>
-    </w:p>
-    <w:p>
-      <w:pPr>
-        <w:pStyle w:val="Heading2"/>
-        <w:rPr>
-          <w:sz w:val="28"/>
-          <w:lang w:val="pt-PT"/>
-        </w:rPr>
-      </w:pPr>
-    </w:p>
-    <w:p>
-      <w:pPr>
-        <w:pStyle w:val="Heading2"/>
-        <w:rPr>
-          <w:sz w:val="28"/>
-          <w:lang w:val="pt-PT"/>
-        </w:rPr>
-      </w:pPr>
-    </w:p>
-    <w:p>
-      <w:pPr>
-        <w:pStyle w:val="Heading2"/>
-        <w:rPr>
-          <w:sz w:val="28"/>
-          <w:lang w:val="pt-PT"/>
-        </w:rPr>
-      </w:pPr>
-    </w:p>
-    <w:p>
-      <w:pPr>
-        <w:pStyle w:val="Heading2"/>
-        <w:rPr>
-          <w:sz w:val="28"/>
-          <w:lang w:val="pt-PT"/>
-        </w:rPr>
-      </w:pPr>
-    </w:p>
-    <w:p>
-      <w:pPr>
-        <w:pStyle w:val="Heading2"/>
-        <w:rPr>
-          <w:sz w:val="28"/>
-          <w:lang w:val="pt-PT"/>
-        </w:rPr>
-      </w:pPr>
-    </w:p>
-    <w:p>
-      <w:pPr>
-        <w:pStyle w:val="Heading2"/>
-        <w:rPr>
-          <w:sz w:val="28"/>
-          <w:lang w:val="pt-PT"/>
-        </w:rPr>
-      </w:pPr>
-    </w:p>
-    <w:p>
-      <w:pPr>
-        <w:pStyle w:val="Heading2"/>
-        <w:rPr>
-          <w:sz w:val="28"/>
-          <w:lang w:val="pt-PT"/>
-        </w:rPr>
-      </w:pPr>
-    </w:p>
-    <w:p>
-      <w:pPr>
-        <w:pStyle w:val="Heading2"/>
-        <w:rPr>
-          <w:sz w:val="28"/>
-          <w:lang w:val="pt-PT"/>
-        </w:rPr>
-      </w:pPr>
-    </w:p>
-    <w:p>
-      <w:pPr>
-        <w:pStyle w:val="Heading2"/>
-        <w:rPr>
-          <w:sz w:val="28"/>
-          <w:lang w:val="pt-PT"/>
-        </w:rPr>
-      </w:pPr>
-    </w:p>
-    <w:p>
-      <w:pPr>
-        <w:pStyle w:val="Heading2"/>
-        <w:rPr>
-          <w:sz w:val="28"/>
-          <w:lang w:val="pt-PT"/>
-        </w:rPr>
-      </w:pPr>
-    </w:p>
-    <w:p>
-      <w:pPr>
-        <w:pStyle w:val="Heading2"/>
-        <w:rPr>
-          <w:sz w:val="28"/>
-          <w:lang w:val="pt-PT"/>
-        </w:rPr>
-      </w:pPr>
-    </w:p>
-    <w:p>
-      <w:pPr>
-        <w:pStyle w:val="Heading2"/>
+      <w:bookmarkStart w:id="29" w:name="_GoBack"/>
+      <w:bookmarkEnd w:id="29"/>
+    </w:p>
+    <w:p>
+      <w:pPr>
+        <w:pStyle w:val="Ttulo2"/>
         <w:rPr>
           <w:rFonts w:asciiTheme="minorHAnsi" w:eastAsiaTheme="minorHAnsi" w:hAnsiTheme="minorHAnsi" w:cstheme="minorBidi"/>
           <w:color w:val="auto"/>
@@ -16637,13 +17486,13 @@
     </w:p>
     <w:p>
       <w:pPr>
-        <w:pStyle w:val="Heading2"/>
+        <w:pStyle w:val="Ttulo2"/>
         <w:rPr>
           <w:sz w:val="28"/>
           <w:lang w:val="pt-PT"/>
         </w:rPr>
       </w:pPr>
-      <w:bookmarkStart w:id="29" w:name="_Toc530439362"/>
+      <w:bookmarkStart w:id="30" w:name="_Toc530439362"/>
       <w:r>
         <w:rPr>
           <w:rFonts w:ascii="Berlin Sans FB" w:hAnsi="Berlin Sans FB"/>
@@ -16653,17 +17502,17 @@
         <w:lastRenderedPageBreak/>
         <w:t>Metódo verifyCredit</w:t>
       </w:r>
-      <w:bookmarkEnd w:id="29"/>
-    </w:p>
-    <w:p>
-      <w:pPr>
-        <w:pStyle w:val="Heading2"/>
+      <w:bookmarkEnd w:id="30"/>
+    </w:p>
+    <w:p>
+      <w:pPr>
+        <w:pStyle w:val="Ttulo2"/>
         <w:rPr>
           <w:sz w:val="28"/>
           <w:lang w:val="pt-PT"/>
         </w:rPr>
       </w:pPr>
-      <w:bookmarkStart w:id="30" w:name="_Toc530439363"/>
+      <w:bookmarkStart w:id="31" w:name="_Toc530439363"/>
       <w:r>
         <w:rPr>
           <w:sz w:val="28"/>
@@ -16671,7 +17520,7 @@
         </w:rPr>
         <w:t>Tabela ECP</w:t>
       </w:r>
-      <w:bookmarkEnd w:id="30"/>
+      <w:bookmarkEnd w:id="31"/>
     </w:p>
     <w:p>
       <w:pPr>
@@ -16707,7 +17556,7 @@
                     <pic:cNvPicPr/>
                   </pic:nvPicPr>
                   <pic:blipFill rotWithShape="1">
-                    <a:blip r:embed="rId20"/>
+                    <a:blip r:embed="rId32"/>
                     <a:srcRect l="1788" t="54512" r="19463" b="17648"/>
                     <a:stretch/>
                   </pic:blipFill>
@@ -16737,13 +17586,13 @@
     </w:p>
     <w:p>
       <w:pPr>
-        <w:pStyle w:val="Heading2"/>
+        <w:pStyle w:val="Ttulo2"/>
         <w:rPr>
           <w:sz w:val="28"/>
           <w:lang w:val="pt-PT"/>
         </w:rPr>
       </w:pPr>
-      <w:bookmarkStart w:id="31" w:name="_Toc530439364"/>
+      <w:bookmarkStart w:id="32" w:name="_Toc530439364"/>
       <w:r>
         <w:rPr>
           <w:sz w:val="28"/>
@@ -16751,7 +17600,7 @@
         </w:rPr>
         <w:t>Tabela BVA</w:t>
       </w:r>
-      <w:bookmarkEnd w:id="31"/>
+      <w:bookmarkEnd w:id="32"/>
     </w:p>
     <w:tbl>
       <w:tblPr>
@@ -18165,13 +19014,13 @@
     </w:p>
     <w:p>
       <w:pPr>
-        <w:pStyle w:val="Heading2"/>
+        <w:pStyle w:val="Ttulo2"/>
         <w:rPr>
           <w:sz w:val="28"/>
           <w:lang w:val="pt-PT"/>
         </w:rPr>
       </w:pPr>
-      <w:bookmarkStart w:id="32" w:name="_Toc530439365"/>
+      <w:bookmarkStart w:id="33" w:name="_Toc530439365"/>
       <w:r>
         <w:rPr>
           <w:sz w:val="28"/>
@@ -18193,19 +19042,19 @@
         </w:rPr>
         <w:t xml:space="preserve"> 1 (testVerifyCreditUSERMENOSUM)</w:t>
       </w:r>
-      <w:bookmarkEnd w:id="32"/>
-    </w:p>
-    <w:p>
-      <w:pPr>
-        <w:pStyle w:val="Title"/>
-        <w:rPr>
-          <w:lang w:val="pt-PT"/>
-        </w:rPr>
-      </w:pPr>
-    </w:p>
-    <w:p>
-      <w:pPr>
-        <w:pStyle w:val="Title"/>
+      <w:bookmarkEnd w:id="33"/>
+    </w:p>
+    <w:p>
+      <w:pPr>
+        <w:pStyle w:val="Ttulo"/>
+        <w:rPr>
+          <w:lang w:val="pt-PT"/>
+        </w:rPr>
+      </w:pPr>
+    </w:p>
+    <w:p>
+      <w:pPr>
+        <w:pStyle w:val="Ttulo"/>
         <w:rPr>
           <w:lang w:val="pt-PT"/>
         </w:rPr>
@@ -18233,7 +19082,7 @@
                     </pic:cNvPicPr>
                   </pic:nvPicPr>
                   <pic:blipFill>
-                    <a:blip r:embed="rId21">
+                    <a:blip r:embed="rId33">
                       <a:extLst>
                         <a:ext uri="{28A0092B-C50C-407E-A947-70E740481C1C}">
                           <a14:useLocalDpi xmlns:a14="http://schemas.microsoft.com/office/drawing/2010/main" val="0"/>
@@ -18274,13 +19123,13 @@
     </w:p>
     <w:p>
       <w:pPr>
-        <w:pStyle w:val="Heading2"/>
+        <w:pStyle w:val="Ttulo2"/>
         <w:rPr>
           <w:sz w:val="28"/>
           <w:lang w:val="pt-PT"/>
         </w:rPr>
       </w:pPr>
-      <w:bookmarkStart w:id="33" w:name="_Toc530439366"/>
+      <w:bookmarkStart w:id="34" w:name="_Toc530439366"/>
       <w:r>
         <w:rPr>
           <w:sz w:val="28"/>
@@ -18296,18 +19145,18 @@
         </w:rPr>
         <w:t xml:space="preserve"> 2 (testVerifyCreditUSERZERO)</w:t>
       </w:r>
-      <w:bookmarkEnd w:id="33"/>
-    </w:p>
-    <w:p>
-      <w:pPr>
-        <w:rPr>
-          <w:lang w:val="pt-PT"/>
-        </w:rPr>
-      </w:pPr>
-    </w:p>
-    <w:p>
-      <w:pPr>
-        <w:pStyle w:val="Title"/>
+      <w:bookmarkEnd w:id="34"/>
+    </w:p>
+    <w:p>
+      <w:pPr>
+        <w:rPr>
+          <w:lang w:val="pt-PT"/>
+        </w:rPr>
+      </w:pPr>
+    </w:p>
+    <w:p>
+      <w:pPr>
+        <w:pStyle w:val="Ttulo"/>
         <w:rPr>
           <w:lang w:val="pt-PT"/>
         </w:rPr>
@@ -18335,7 +19184,7 @@
                     </pic:cNvPicPr>
                   </pic:nvPicPr>
                   <pic:blipFill>
-                    <a:blip r:embed="rId22">
+                    <a:blip r:embed="rId34">
                       <a:extLst>
                         <a:ext uri="{28A0092B-C50C-407E-A947-70E740481C1C}">
                           <a14:useLocalDpi xmlns:a14="http://schemas.microsoft.com/office/drawing/2010/main" val="0"/>
@@ -18376,13 +19225,13 @@
     </w:p>
     <w:p>
       <w:pPr>
-        <w:pStyle w:val="Heading2"/>
+        <w:pStyle w:val="Ttulo2"/>
         <w:rPr>
           <w:sz w:val="28"/>
           <w:lang w:val="pt-PT"/>
         </w:rPr>
       </w:pPr>
-      <w:bookmarkStart w:id="34" w:name="_Toc530439367"/>
+      <w:bookmarkStart w:id="35" w:name="_Toc530439367"/>
       <w:r>
         <w:rPr>
           <w:sz w:val="28"/>
@@ -18397,18 +19246,18 @@
         </w:rPr>
         <w:t xml:space="preserve"> 3 (testVerifyCreditUSERUM)</w:t>
       </w:r>
-      <w:bookmarkEnd w:id="34"/>
-    </w:p>
-    <w:p>
-      <w:pPr>
-        <w:rPr>
-          <w:lang w:val="pt-PT"/>
-        </w:rPr>
-      </w:pPr>
-    </w:p>
-    <w:p>
-      <w:pPr>
-        <w:pStyle w:val="Title"/>
+      <w:bookmarkEnd w:id="35"/>
+    </w:p>
+    <w:p>
+      <w:pPr>
+        <w:rPr>
+          <w:lang w:val="pt-PT"/>
+        </w:rPr>
+      </w:pPr>
+    </w:p>
+    <w:p>
+      <w:pPr>
+        <w:pStyle w:val="Ttulo"/>
         <w:rPr>
           <w:lang w:val="pt-PT"/>
         </w:rPr>
@@ -18436,7 +19285,7 @@
                     </pic:cNvPicPr>
                   </pic:nvPicPr>
                   <pic:blipFill>
-                    <a:blip r:embed="rId23">
+                    <a:blip r:embed="rId35">
                       <a:extLst>
                         <a:ext uri="{28A0092B-C50C-407E-A947-70E740481C1C}">
                           <a14:useLocalDpi xmlns:a14="http://schemas.microsoft.com/office/drawing/2010/main" val="0"/>
@@ -18470,75 +19319,75 @@
     </w:p>
     <w:p>
       <w:pPr>
-        <w:pStyle w:val="Title"/>
-        <w:rPr>
-          <w:lang w:val="pt-PT"/>
-        </w:rPr>
-      </w:pPr>
-    </w:p>
-    <w:p>
-      <w:pPr>
-        <w:pStyle w:val="Title"/>
-        <w:rPr>
-          <w:lang w:val="pt-PT"/>
-        </w:rPr>
-      </w:pPr>
-    </w:p>
-    <w:p>
-      <w:pPr>
-        <w:pStyle w:val="Title"/>
-        <w:rPr>
-          <w:lang w:val="pt-PT"/>
-        </w:rPr>
-      </w:pPr>
-    </w:p>
-    <w:p>
-      <w:pPr>
-        <w:pStyle w:val="Title"/>
-        <w:rPr>
-          <w:lang w:val="pt-PT"/>
-        </w:rPr>
-      </w:pPr>
-    </w:p>
-    <w:p>
-      <w:pPr>
-        <w:pStyle w:val="Title"/>
-        <w:rPr>
-          <w:lang w:val="pt-PT"/>
-        </w:rPr>
-      </w:pPr>
-    </w:p>
-    <w:p>
-      <w:pPr>
-        <w:rPr>
-          <w:lang w:val="pt-PT"/>
-        </w:rPr>
-      </w:pPr>
-    </w:p>
-    <w:p>
-      <w:pPr>
-        <w:rPr>
-          <w:lang w:val="pt-PT"/>
-        </w:rPr>
-      </w:pPr>
-    </w:p>
-    <w:p>
-      <w:pPr>
-        <w:rPr>
-          <w:lang w:val="pt-PT"/>
-        </w:rPr>
-      </w:pPr>
-    </w:p>
-    <w:p>
-      <w:pPr>
-        <w:pStyle w:val="Heading1"/>
+        <w:pStyle w:val="Ttulo"/>
+        <w:rPr>
+          <w:lang w:val="pt-PT"/>
+        </w:rPr>
+      </w:pPr>
+    </w:p>
+    <w:p>
+      <w:pPr>
+        <w:pStyle w:val="Ttulo"/>
+        <w:rPr>
+          <w:lang w:val="pt-PT"/>
+        </w:rPr>
+      </w:pPr>
+    </w:p>
+    <w:p>
+      <w:pPr>
+        <w:pStyle w:val="Ttulo"/>
+        <w:rPr>
+          <w:lang w:val="pt-PT"/>
+        </w:rPr>
+      </w:pPr>
+    </w:p>
+    <w:p>
+      <w:pPr>
+        <w:pStyle w:val="Ttulo"/>
+        <w:rPr>
+          <w:lang w:val="pt-PT"/>
+        </w:rPr>
+      </w:pPr>
+    </w:p>
+    <w:p>
+      <w:pPr>
+        <w:pStyle w:val="Ttulo"/>
+        <w:rPr>
+          <w:lang w:val="pt-PT"/>
+        </w:rPr>
+      </w:pPr>
+    </w:p>
+    <w:p>
+      <w:pPr>
+        <w:rPr>
+          <w:lang w:val="pt-PT"/>
+        </w:rPr>
+      </w:pPr>
+    </w:p>
+    <w:p>
+      <w:pPr>
+        <w:rPr>
+          <w:lang w:val="pt-PT"/>
+        </w:rPr>
+      </w:pPr>
+    </w:p>
+    <w:p>
+      <w:pPr>
+        <w:rPr>
+          <w:lang w:val="pt-PT"/>
+        </w:rPr>
+      </w:pPr>
+    </w:p>
+    <w:p>
+      <w:pPr>
+        <w:pStyle w:val="Ttulo1"/>
         <w:rPr>
           <w:rFonts w:ascii="Berlin Sans FB" w:hAnsi="Berlin Sans FB"/>
           <w:sz w:val="40"/>
           <w:lang w:val="pt-PT"/>
         </w:rPr>
       </w:pPr>
-      <w:bookmarkStart w:id="35" w:name="_Toc530439368"/>
+      <w:bookmarkStart w:id="36" w:name="_Toc530439368"/>
       <w:r>
         <w:rPr>
           <w:rFonts w:ascii="Berlin Sans FB" w:hAnsi="Berlin Sans FB"/>
@@ -18548,17 +19397,17 @@
         <w:lastRenderedPageBreak/>
         <w:t>Metódo addCredit</w:t>
       </w:r>
-      <w:bookmarkEnd w:id="35"/>
-    </w:p>
-    <w:p>
-      <w:pPr>
-        <w:pStyle w:val="Heading2"/>
+      <w:bookmarkEnd w:id="36"/>
+    </w:p>
+    <w:p>
+      <w:pPr>
+        <w:pStyle w:val="Ttulo2"/>
         <w:rPr>
           <w:sz w:val="28"/>
           <w:lang w:val="pt-PT"/>
         </w:rPr>
       </w:pPr>
-      <w:bookmarkStart w:id="36" w:name="_Toc530439369"/>
+      <w:bookmarkStart w:id="37" w:name="_Toc530439369"/>
       <w:r>
         <w:rPr>
           <w:sz w:val="28"/>
@@ -18566,7 +19415,7 @@
         </w:rPr>
         <w:t>Tabela ECP</w:t>
       </w:r>
-      <w:bookmarkEnd w:id="36"/>
+      <w:bookmarkEnd w:id="37"/>
     </w:p>
     <w:p>
       <w:pPr>
@@ -18601,7 +19450,7 @@
                     <pic:cNvPicPr/>
                   </pic:nvPicPr>
                   <pic:blipFill rotWithShape="1">
-                    <a:blip r:embed="rId24"/>
+                    <a:blip r:embed="rId36"/>
                     <a:srcRect l="1811" t="23474" r="19514" b="44731"/>
                     <a:stretch/>
                   </pic:blipFill>
@@ -18631,13 +19480,13 @@
     </w:p>
     <w:p>
       <w:pPr>
-        <w:pStyle w:val="Heading2"/>
+        <w:pStyle w:val="Ttulo2"/>
         <w:rPr>
           <w:sz w:val="28"/>
           <w:lang w:val="pt-PT"/>
         </w:rPr>
       </w:pPr>
-      <w:bookmarkStart w:id="37" w:name="_Toc530439370"/>
+      <w:bookmarkStart w:id="38" w:name="_Toc530439370"/>
       <w:r>
         <w:rPr>
           <w:sz w:val="28"/>
@@ -18645,7 +19494,7 @@
         </w:rPr>
         <w:t>Tabela BVA</w:t>
       </w:r>
-      <w:bookmarkEnd w:id="37"/>
+      <w:bookmarkEnd w:id="38"/>
     </w:p>
     <w:tbl>
       <w:tblPr>
@@ -20748,13 +21597,13 @@
     </w:p>
     <w:p>
       <w:pPr>
-        <w:pStyle w:val="Heading2"/>
+        <w:pStyle w:val="Ttulo2"/>
         <w:rPr>
           <w:sz w:val="28"/>
           <w:lang w:val="pt-PT"/>
         </w:rPr>
       </w:pPr>
-      <w:bookmarkStart w:id="38" w:name="_Toc530439371"/>
+      <w:bookmarkStart w:id="39" w:name="_Toc530439371"/>
       <w:r>
         <w:rPr>
           <w:sz w:val="28"/>
@@ -20769,7 +21618,7 @@
         </w:rPr>
         <w:t xml:space="preserve"> 1/4 testAddCredit1</w:t>
       </w:r>
-      <w:bookmarkEnd w:id="38"/>
+      <w:bookmarkEnd w:id="39"/>
     </w:p>
     <w:p>
       <w:pPr>
@@ -20799,7 +21648,7 @@
                     </pic:cNvPicPr>
                   </pic:nvPicPr>
                   <pic:blipFill>
-                    <a:blip r:embed="rId25">
+                    <a:blip r:embed="rId37">
                       <a:extLst>
                         <a:ext uri="{28A0092B-C50C-407E-A947-70E740481C1C}">
                           <a14:useLocalDpi xmlns:a14="http://schemas.microsoft.com/office/drawing/2010/main" val="0"/>
@@ -20847,13 +21696,13 @@
     </w:p>
     <w:p>
       <w:pPr>
-        <w:pStyle w:val="Heading2"/>
+        <w:pStyle w:val="Ttulo2"/>
         <w:rPr>
           <w:sz w:val="28"/>
           <w:lang w:val="pt-PT"/>
         </w:rPr>
       </w:pPr>
-      <w:bookmarkStart w:id="39" w:name="_Toc530439372"/>
+      <w:bookmarkStart w:id="40" w:name="_Toc530439372"/>
       <w:r>
         <w:rPr>
           <w:sz w:val="28"/>
@@ -20868,7 +21717,7 @@
         </w:rPr>
         <w:t xml:space="preserve"> 2 (testAddCredit2)</w:t>
       </w:r>
-      <w:bookmarkEnd w:id="39"/>
+      <w:bookmarkEnd w:id="40"/>
     </w:p>
     <w:p>
       <w:pPr>
@@ -20905,7 +21754,7 @@
                     </pic:cNvPicPr>
                   </pic:nvPicPr>
                   <pic:blipFill>
-                    <a:blip r:embed="rId26">
+                    <a:blip r:embed="rId38">
                       <a:extLst>
                         <a:ext uri="{28A0092B-C50C-407E-A947-70E740481C1C}">
                           <a14:useLocalDpi xmlns:a14="http://schemas.microsoft.com/office/drawing/2010/main" val="0"/>
@@ -20946,13 +21795,13 @@
     </w:p>
     <w:p>
       <w:pPr>
-        <w:pStyle w:val="Heading2"/>
+        <w:pStyle w:val="Ttulo2"/>
         <w:rPr>
           <w:sz w:val="28"/>
           <w:lang w:val="pt-PT"/>
         </w:rPr>
       </w:pPr>
-      <w:bookmarkStart w:id="40" w:name="_Toc530439373"/>
+      <w:bookmarkStart w:id="41" w:name="_Toc530439373"/>
       <w:r>
         <w:rPr>
           <w:sz w:val="28"/>
@@ -20967,7 +21816,7 @@
         </w:rPr>
         <w:t xml:space="preserve"> 3 (testAddCreditMenosUM)</w:t>
       </w:r>
-      <w:bookmarkEnd w:id="40"/>
+      <w:bookmarkEnd w:id="41"/>
     </w:p>
     <w:p>
       <w:pPr>
@@ -20997,7 +21846,7 @@
                     </pic:cNvPicPr>
                   </pic:nvPicPr>
                   <pic:blipFill>
-                    <a:blip r:embed="rId27">
+                    <a:blip r:embed="rId39">
                       <a:extLst>
                         <a:ext uri="{28A0092B-C50C-407E-A947-70E740481C1C}">
                           <a14:useLocalDpi xmlns:a14="http://schemas.microsoft.com/office/drawing/2010/main" val="0"/>
@@ -21031,13 +21880,13 @@
     </w:p>
     <w:p>
       <w:pPr>
-        <w:pStyle w:val="Heading2"/>
+        <w:pStyle w:val="Ttulo2"/>
         <w:rPr>
           <w:sz w:val="28"/>
           <w:lang w:val="pt-PT"/>
         </w:rPr>
       </w:pPr>
-      <w:bookmarkStart w:id="41" w:name="_Toc530439374"/>
+      <w:bookmarkStart w:id="42" w:name="_Toc530439374"/>
       <w:r>
         <w:rPr>
           <w:sz w:val="28"/>
@@ -21052,7 +21901,7 @@
         </w:rPr>
         <w:t xml:space="preserve"> 5 (testAddCreditAmountZero)</w:t>
       </w:r>
-      <w:bookmarkEnd w:id="41"/>
+      <w:bookmarkEnd w:id="42"/>
     </w:p>
     <w:p>
       <w:pPr>
@@ -21089,7 +21938,7 @@
                     </pic:cNvPicPr>
                   </pic:nvPicPr>
                   <pic:blipFill>
-                    <a:blip r:embed="rId28">
+                    <a:blip r:embed="rId40">
                       <a:extLst>
                         <a:ext uri="{28A0092B-C50C-407E-A947-70E740481C1C}">
                           <a14:useLocalDpi xmlns:a14="http://schemas.microsoft.com/office/drawing/2010/main" val="0"/>
@@ -21123,16 +21972,14 @@
     </w:p>
     <w:p>
       <w:pPr>
-        <w:pStyle w:val="Heading1"/>
+        <w:pStyle w:val="Ttulo1"/>
         <w:rPr>
           <w:rFonts w:ascii="Berlin Sans FB" w:hAnsi="Berlin Sans FB"/>
           <w:sz w:val="40"/>
           <w:lang w:val="pt-PT"/>
         </w:rPr>
       </w:pPr>
-      <w:bookmarkStart w:id="42" w:name="_Toc530439375"/>
-      <w:bookmarkStart w:id="43" w:name="_GoBack"/>
-      <w:bookmarkEnd w:id="43"/>
+      <w:bookmarkStart w:id="43" w:name="_Toc530439375"/>
       <w:r>
         <w:rPr>
           <w:rFonts w:ascii="Berlin Sans FB" w:hAnsi="Berlin Sans FB"/>
@@ -21142,11 +21989,11 @@
         <w:lastRenderedPageBreak/>
         <w:t>Metódo registerUser</w:t>
       </w:r>
-      <w:bookmarkEnd w:id="42"/>
-    </w:p>
-    <w:p>
-      <w:pPr>
-        <w:pStyle w:val="Heading2"/>
+      <w:bookmarkEnd w:id="43"/>
+    </w:p>
+    <w:p>
+      <w:pPr>
+        <w:pStyle w:val="Ttulo2"/>
         <w:rPr>
           <w:sz w:val="28"/>
           <w:lang w:val="pt-PT"/>
@@ -21195,7 +22042,7 @@
                     <pic:cNvPicPr/>
                   </pic:nvPicPr>
                   <pic:blipFill rotWithShape="1">
-                    <a:blip r:embed="rId29"/>
+                    <a:blip r:embed="rId41"/>
                     <a:srcRect l="1678" t="37063" r="19652" b="29274"/>
                     <a:stretch/>
                   </pic:blipFill>
@@ -21225,7 +22072,7 @@
     </w:p>
     <w:p>
       <w:pPr>
-        <w:pStyle w:val="Heading2"/>
+        <w:pStyle w:val="Ttulo2"/>
         <w:rPr>
           <w:sz w:val="28"/>
           <w:lang w:val="pt-PT"/>
@@ -24702,7 +25549,7 @@
     </w:tbl>
     <w:p>
       <w:pPr>
-        <w:pStyle w:val="Heading2"/>
+        <w:pStyle w:val="Ttulo2"/>
         <w:rPr>
           <w:sz w:val="28"/>
           <w:lang w:val="pt-PT"/>
@@ -24725,7 +25572,7 @@
     </w:p>
     <w:p>
       <w:pPr>
-        <w:pStyle w:val="Heading2"/>
+        <w:pStyle w:val="Ttulo2"/>
         <w:rPr>
           <w:sz w:val="28"/>
           <w:lang w:val="pt-PT"/>
@@ -24734,7 +25581,7 @@
     </w:p>
     <w:p>
       <w:pPr>
-        <w:pStyle w:val="Heading2"/>
+        <w:pStyle w:val="Ttulo2"/>
         <w:rPr>
           <w:sz w:val="28"/>
           <w:lang w:val="pt-PT"/>
@@ -24752,7 +25599,7 @@
     </w:p>
     <w:p>
       <w:pPr>
-        <w:pStyle w:val="Heading2"/>
+        <w:pStyle w:val="Ttulo2"/>
         <w:rPr>
           <w:sz w:val="28"/>
           <w:lang w:val="pt-PT"/>
@@ -24818,7 +25665,7 @@
                     </pic:cNvPicPr>
                   </pic:nvPicPr>
                   <pic:blipFill>
-                    <a:blip r:embed="rId30">
+                    <a:blip r:embed="rId42">
                       <a:extLst>
                         <a:ext uri="{28A0092B-C50C-407E-A947-70E740481C1C}">
                           <a14:useLocalDpi xmlns:a14="http://schemas.microsoft.com/office/drawing/2010/main" val="0"/>
@@ -24859,7 +25706,7 @@
     </w:p>
     <w:p>
       <w:pPr>
-        <w:pStyle w:val="Heading2"/>
+        <w:pStyle w:val="Ttulo2"/>
         <w:rPr>
           <w:lang w:val="pt-PT"/>
         </w:rPr>
@@ -24902,7 +25749,7 @@
                     </pic:cNvPicPr>
                   </pic:nvPicPr>
                   <pic:blipFill>
-                    <a:blip r:embed="rId31">
+                    <a:blip r:embed="rId43">
                       <a:extLst>
                         <a:ext uri="{28A0092B-C50C-407E-A947-70E740481C1C}">
                           <a14:useLocalDpi xmlns:a14="http://schemas.microsoft.com/office/drawing/2010/main" val="0"/>
@@ -24936,15 +25783,15 @@
     </w:p>
     <w:p>
       <w:pPr>
-        <w:pStyle w:val="Heading2"/>
-        <w:rPr>
-          <w:lang w:val="pt-PT"/>
-        </w:rPr>
-      </w:pPr>
-    </w:p>
-    <w:p>
-      <w:pPr>
-        <w:pStyle w:val="Heading2"/>
+        <w:pStyle w:val="Ttulo2"/>
+        <w:rPr>
+          <w:lang w:val="pt-PT"/>
+        </w:rPr>
+      </w:pPr>
+    </w:p>
+    <w:p>
+      <w:pPr>
+        <w:pStyle w:val="Ttulo2"/>
         <w:rPr>
           <w:lang w:val="pt-PT"/>
         </w:rPr>
@@ -24987,7 +25834,7 @@
                     </pic:cNvPicPr>
                   </pic:nvPicPr>
                   <pic:blipFill>
-                    <a:blip r:embed="rId32">
+                    <a:blip r:embed="rId44">
                       <a:extLst>
                         <a:ext uri="{28A0092B-C50C-407E-A947-70E740481C1C}">
                           <a14:useLocalDpi xmlns:a14="http://schemas.microsoft.com/office/drawing/2010/main" val="0"/>
@@ -25028,7 +25875,7 @@
     </w:p>
     <w:p>
       <w:pPr>
-        <w:pStyle w:val="Heading2"/>
+        <w:pStyle w:val="Ttulo2"/>
         <w:rPr>
           <w:lang w:val="pt-PT"/>
         </w:rPr>
@@ -25072,7 +25919,7 @@
                     </pic:cNvPicPr>
                   </pic:nvPicPr>
                   <pic:blipFill>
-                    <a:blip r:embed="rId33">
+                    <a:blip r:embed="rId45">
                       <a:extLst>
                         <a:ext uri="{28A0092B-C50C-407E-A947-70E740481C1C}">
                           <a14:useLocalDpi xmlns:a14="http://schemas.microsoft.com/office/drawing/2010/main" val="0"/>
@@ -25113,7 +25960,7 @@
     </w:p>
     <w:p>
       <w:pPr>
-        <w:pStyle w:val="Heading2"/>
+        <w:pStyle w:val="Ttulo2"/>
         <w:rPr>
           <w:lang w:val="pt-PT"/>
         </w:rPr>
@@ -25156,7 +26003,7 @@
                     </pic:cNvPicPr>
                   </pic:nvPicPr>
                   <pic:blipFill>
-                    <a:blip r:embed="rId34">
+                    <a:blip r:embed="rId46">
                       <a:extLst>
                         <a:ext uri="{28A0092B-C50C-407E-A947-70E740481C1C}">
                           <a14:useLocalDpi xmlns:a14="http://schemas.microsoft.com/office/drawing/2010/main" val="0"/>
@@ -25197,7 +26044,7 @@
     </w:p>
     <w:p>
       <w:pPr>
-        <w:pStyle w:val="Heading2"/>
+        <w:pStyle w:val="Ttulo2"/>
         <w:rPr>
           <w:lang w:val="pt-PT"/>
         </w:rPr>
@@ -25240,7 +26087,7 @@
                     </pic:cNvPicPr>
                   </pic:nvPicPr>
                   <pic:blipFill>
-                    <a:blip r:embed="rId35">
+                    <a:blip r:embed="rId47">
                       <a:extLst>
                         <a:ext uri="{28A0092B-C50C-407E-A947-70E740481C1C}">
                           <a14:useLocalDpi xmlns:a14="http://schemas.microsoft.com/office/drawing/2010/main" val="0"/>
@@ -25316,7 +26163,7 @@
     </w:p>
     <w:p>
       <w:pPr>
-        <w:pStyle w:val="Heading2"/>
+        <w:pStyle w:val="Ttulo2"/>
         <w:rPr>
           <w:lang w:val="pt-PT"/>
         </w:rPr>
@@ -25367,7 +26214,7 @@
                     </pic:cNvPicPr>
                   </pic:nvPicPr>
                   <pic:blipFill>
-                    <a:blip r:embed="rId36">
+                    <a:blip r:embed="rId48">
                       <a:extLst>
                         <a:ext uri="{28A0092B-C50C-407E-A947-70E740481C1C}">
                           <a14:useLocalDpi xmlns:a14="http://schemas.microsoft.com/office/drawing/2010/main" val="0"/>
@@ -25415,7 +26262,7 @@
     </w:p>
     <w:p>
       <w:pPr>
-        <w:pStyle w:val="Heading2"/>
+        <w:pStyle w:val="Ttulo2"/>
         <w:rPr>
           <w:sz w:val="28"/>
           <w:lang w:val="pt-PT"/>
@@ -25543,7 +26390,7 @@
     </w:p>
     <w:p>
       <w:pPr>
-        <w:pStyle w:val="Heading1"/>
+        <w:pStyle w:val="Ttulo1"/>
         <w:rPr>
           <w:rFonts w:ascii="Berlin Sans FB" w:hAnsi="Berlin Sans FB"/>
           <w:sz w:val="40"/>
@@ -25977,11 +26824,11 @@
     <w:name w:val="Normal"/>
     <w:qFormat/>
   </w:style>
-  <w:style w:type="paragraph" w:styleId="Heading1">
+  <w:style w:type="paragraph" w:styleId="Ttulo1">
     <w:name w:val="heading 1"/>
     <w:basedOn w:val="Normal"/>
     <w:next w:val="Normal"/>
-    <w:link w:val="Heading1Char"/>
+    <w:link w:val="Ttulo1Carter"/>
     <w:uiPriority w:val="9"/>
     <w:qFormat/>
     <w:rsid w:val="00CD2F1E"/>
@@ -25998,11 +26845,11 @@
       <w:szCs w:val="32"/>
     </w:rPr>
   </w:style>
-  <w:style w:type="paragraph" w:styleId="Heading2">
+  <w:style w:type="paragraph" w:styleId="Ttulo2">
     <w:name w:val="heading 2"/>
     <w:basedOn w:val="Normal"/>
     <w:next w:val="Normal"/>
-    <w:link w:val="Heading2Char"/>
+    <w:link w:val="Ttulo2Carter"/>
     <w:uiPriority w:val="9"/>
     <w:unhideWhenUsed/>
     <w:qFormat/>
@@ -26020,13 +26867,13 @@
       <w:szCs w:val="26"/>
     </w:rPr>
   </w:style>
-  <w:style w:type="character" w:default="1" w:styleId="DefaultParagraphFont">
+  <w:style w:type="character" w:default="1" w:styleId="Tipodeletrapredefinidodopargrafo">
     <w:name w:val="Default Paragraph Font"/>
     <w:uiPriority w:val="1"/>
     <w:semiHidden/>
     <w:unhideWhenUsed/>
   </w:style>
-  <w:style w:type="table" w:default="1" w:styleId="TableNormal">
+  <w:style w:type="table" w:default="1" w:styleId="Tabelanormal">
     <w:name w:val="Normal Table"/>
     <w:uiPriority w:val="99"/>
     <w:semiHidden/>
@@ -26041,17 +26888,17 @@
       </w:tblCellMar>
     </w:tblPr>
   </w:style>
-  <w:style w:type="numbering" w:default="1" w:styleId="NoList">
+  <w:style w:type="numbering" w:default="1" w:styleId="Semlista">
     <w:name w:val="No List"/>
     <w:uiPriority w:val="99"/>
     <w:semiHidden/>
     <w:unhideWhenUsed/>
   </w:style>
-  <w:style w:type="paragraph" w:styleId="Title">
+  <w:style w:type="paragraph" w:styleId="Ttulo">
     <w:name w:val="Title"/>
     <w:basedOn w:val="Normal"/>
     <w:next w:val="Normal"/>
-    <w:link w:val="TitleChar"/>
+    <w:link w:val="TtuloCarter"/>
     <w:uiPriority w:val="10"/>
     <w:qFormat/>
     <w:rsid w:val="00CD2F1E"/>
@@ -26067,10 +26914,10 @@
       <w:szCs w:val="56"/>
     </w:rPr>
   </w:style>
-  <w:style w:type="character" w:customStyle="1" w:styleId="TitleChar">
-    <w:name w:val="Title Char"/>
-    <w:basedOn w:val="DefaultParagraphFont"/>
-    <w:link w:val="Title"/>
+  <w:style w:type="character" w:customStyle="1" w:styleId="TtuloCarter">
+    <w:name w:val="Título Caráter"/>
+    <w:basedOn w:val="Tipodeletrapredefinidodopargrafo"/>
+    <w:link w:val="Ttulo"/>
     <w:uiPriority w:val="10"/>
     <w:rsid w:val="00CD2F1E"/>
     <w:rPr>
@@ -26081,11 +26928,11 @@
       <w:szCs w:val="56"/>
     </w:rPr>
   </w:style>
-  <w:style w:type="paragraph" w:styleId="Subtitle">
+  <w:style w:type="paragraph" w:styleId="Subttulo">
     <w:name w:val="Subtitle"/>
     <w:basedOn w:val="Normal"/>
     <w:next w:val="Normal"/>
-    <w:link w:val="SubtitleChar"/>
+    <w:link w:val="SubttuloCarter"/>
     <w:uiPriority w:val="11"/>
     <w:qFormat/>
     <w:rsid w:val="00CD2F1E"/>
@@ -26100,10 +26947,10 @@
       <w:spacing w:val="15"/>
     </w:rPr>
   </w:style>
-  <w:style w:type="character" w:customStyle="1" w:styleId="SubtitleChar">
-    <w:name w:val="Subtitle Char"/>
-    <w:basedOn w:val="DefaultParagraphFont"/>
-    <w:link w:val="Subtitle"/>
+  <w:style w:type="character" w:customStyle="1" w:styleId="SubttuloCarter">
+    <w:name w:val="Subtítulo Caráter"/>
+    <w:basedOn w:val="Tipodeletrapredefinidodopargrafo"/>
+    <w:link w:val="Subttulo"/>
     <w:uiPriority w:val="11"/>
     <w:rsid w:val="00CD2F1E"/>
     <w:rPr>
@@ -26112,10 +26959,10 @@
       <w:spacing w:val="15"/>
     </w:rPr>
   </w:style>
-  <w:style w:type="character" w:customStyle="1" w:styleId="Heading1Char">
-    <w:name w:val="Heading 1 Char"/>
-    <w:basedOn w:val="DefaultParagraphFont"/>
-    <w:link w:val="Heading1"/>
+  <w:style w:type="character" w:customStyle="1" w:styleId="Ttulo1Carter">
+    <w:name w:val="Título 1 Caráter"/>
+    <w:basedOn w:val="Tipodeletrapredefinidodopargrafo"/>
+    <w:link w:val="Ttulo1"/>
     <w:uiPriority w:val="9"/>
     <w:rsid w:val="00CD2F1E"/>
     <w:rPr>
@@ -26125,9 +26972,9 @@
       <w:szCs w:val="32"/>
     </w:rPr>
   </w:style>
-  <w:style w:type="paragraph" w:styleId="TOCHeading">
+  <w:style w:type="paragraph" w:styleId="Cabealhodondice">
     <w:name w:val="TOC Heading"/>
-    <w:basedOn w:val="Heading1"/>
+    <w:basedOn w:val="Ttulo1"/>
     <w:next w:val="Normal"/>
     <w:uiPriority w:val="39"/>
     <w:unhideWhenUsed/>
@@ -26137,7 +26984,7 @@
       <w:outlineLvl w:val="9"/>
     </w:pPr>
   </w:style>
-  <w:style w:type="paragraph" w:styleId="TOC1">
+  <w:style w:type="paragraph" w:styleId="ndice1">
     <w:name w:val="toc 1"/>
     <w:basedOn w:val="Normal"/>
     <w:next w:val="Normal"/>
@@ -26149,9 +26996,9 @@
       <w:spacing w:after="100"/>
     </w:pPr>
   </w:style>
-  <w:style w:type="character" w:styleId="Hyperlink">
+  <w:style w:type="character" w:styleId="Hiperligao">
     <w:name w:val="Hyperlink"/>
-    <w:basedOn w:val="DefaultParagraphFont"/>
+    <w:basedOn w:val="Tipodeletrapredefinidodopargrafo"/>
     <w:uiPriority w:val="99"/>
     <w:unhideWhenUsed/>
     <w:rsid w:val="00CD2F1E"/>
@@ -26160,10 +27007,10 @@
       <w:u w:val="single"/>
     </w:rPr>
   </w:style>
-  <w:style w:type="character" w:customStyle="1" w:styleId="Heading2Char">
-    <w:name w:val="Heading 2 Char"/>
-    <w:basedOn w:val="DefaultParagraphFont"/>
-    <w:link w:val="Heading2"/>
+  <w:style w:type="character" w:customStyle="1" w:styleId="Ttulo2Carter">
+    <w:name w:val="Título 2 Caráter"/>
+    <w:basedOn w:val="Tipodeletrapredefinidodopargrafo"/>
+    <w:link w:val="Ttulo2"/>
     <w:uiPriority w:val="9"/>
     <w:rsid w:val="00CD2F1E"/>
     <w:rPr>
@@ -26173,7 +27020,7 @@
       <w:szCs w:val="26"/>
     </w:rPr>
   </w:style>
-  <w:style w:type="paragraph" w:styleId="TOC2">
+  <w:style w:type="paragraph" w:styleId="ndice2">
     <w:name w:val="toc 2"/>
     <w:basedOn w:val="Normal"/>
     <w:next w:val="Normal"/>
@@ -26489,7 +27336,7 @@
 </file>
 
 <file path=customXml/itemProps1.xml><?xml version="1.0" encoding="utf-8"?>
-<ds:datastoreItem xmlns:ds="http://schemas.openxmlformats.org/officeDocument/2006/customXml" ds:itemID="{0A7411AA-49F3-40C5-A148-B57A2907AEB7}">
+<ds:datastoreItem xmlns:ds="http://schemas.openxmlformats.org/officeDocument/2006/customXml" ds:itemID="{CD17A2C7-B23E-4983-8D62-358787D9B2BF}">
   <ds:schemaRefs>
     <ds:schemaRef ds:uri="http://schemas.openxmlformats.org/officeDocument/2006/bibliography"/>
   </ds:schemaRefs>

--- a/Engenharia de Software II-Relatorio.docx
+++ b/Engenharia de Software II-Relatorio.docx
@@ -6,6 +6,14 @@
       <w:pPr>
         <w:jc w:val="center"/>
         <w:rPr>
+          <w:noProof/>
+        </w:rPr>
+      </w:pPr>
+    </w:p>
+    <w:p>
+      <w:pPr>
+        <w:ind w:right="-972"/>
+        <w:rPr>
           <w:rFonts w:ascii="Berlin Sans FB" w:hAnsi="Berlin Sans FB"/>
           <w:sz w:val="72"/>
           <w:lang w:val="pt-PT"/>
@@ -13,7 +21,224 @@
       </w:pPr>
       <w:r>
         <w:rPr>
+          <w:noProof/>
+        </w:rPr>
+        <w:drawing>
+          <wp:inline distT="0" distB="0" distL="0" distR="0" wp14:anchorId="2197F353" wp14:editId="1D13A8B9">
+            <wp:extent cx="1549400" cy="520647"/>
+            <wp:effectExtent l="0" t="0" r="0" b="0"/>
+            <wp:docPr id="39" name="Picture 39" descr="Resultado de imagem para estg"/>
+            <wp:cNvGraphicFramePr>
+              <a:graphicFrameLocks xmlns:a="http://schemas.openxmlformats.org/drawingml/2006/main" noChangeAspect="1"/>
+            </wp:cNvGraphicFramePr>
+            <a:graphic xmlns:a="http://schemas.openxmlformats.org/drawingml/2006/main">
+              <a:graphicData uri="http://schemas.openxmlformats.org/drawingml/2006/picture">
+                <pic:pic xmlns:pic="http://schemas.openxmlformats.org/drawingml/2006/picture">
+                  <pic:nvPicPr>
+                    <pic:cNvPr id="0" name="Picture 1" descr="Resultado de imagem para estg"/>
+                    <pic:cNvPicPr>
+                      <a:picLocks noChangeAspect="1" noChangeArrowheads="1"/>
+                    </pic:cNvPicPr>
+                  </pic:nvPicPr>
+                  <pic:blipFill rotWithShape="1">
+                    <a:blip r:embed="rId8" cstate="print">
+                      <a:extLst>
+                        <a:ext uri="{28A0092B-C50C-407E-A947-70E740481C1C}">
+                          <a14:useLocalDpi xmlns:a14="http://schemas.microsoft.com/office/drawing/2010/main" val="0"/>
+                        </a:ext>
+                      </a:extLst>
+                    </a:blip>
+                    <a:srcRect r="42219"/>
+                    <a:stretch/>
+                  </pic:blipFill>
+                  <pic:spPr bwMode="auto">
+                    <a:xfrm>
+                      <a:off x="0" y="0"/>
+                      <a:ext cx="1563125" cy="525259"/>
+                    </a:xfrm>
+                    <a:prstGeom prst="rect">
+                      <a:avLst/>
+                    </a:prstGeom>
+                    <a:noFill/>
+                    <a:ln>
+                      <a:noFill/>
+                    </a:ln>
+                    <a:extLst>
+                      <a:ext uri="{53640926-AAD7-44D8-BBD7-CCE9431645EC}">
+                        <a14:shadowObscured xmlns:a14="http://schemas.microsoft.com/office/drawing/2010/main"/>
+                      </a:ext>
+                    </a:extLst>
+                  </pic:spPr>
+                </pic:pic>
+              </a:graphicData>
+            </a:graphic>
+          </wp:inline>
+        </w:drawing>
+      </w:r>
+      <w:r>
+        <w:rPr>
           <w:rFonts w:ascii="Berlin Sans FB" w:hAnsi="Berlin Sans FB"/>
+          <w:sz w:val="72"/>
+          <w:lang w:val="pt-PT"/>
+        </w:rPr>
+        <w:tab/>
+      </w:r>
+      <w:r>
+        <w:rPr>
+          <w:rFonts w:ascii="Berlin Sans FB" w:hAnsi="Berlin Sans FB"/>
+          <w:sz w:val="72"/>
+          <w:lang w:val="pt-PT"/>
+        </w:rPr>
+        <w:tab/>
+      </w:r>
+      <w:r>
+        <w:rPr>
+          <w:rFonts w:ascii="Berlin Sans FB" w:hAnsi="Berlin Sans FB"/>
+          <w:sz w:val="72"/>
+          <w:lang w:val="pt-PT"/>
+        </w:rPr>
+        <w:tab/>
+      </w:r>
+      <w:r>
+        <w:rPr>
+          <w:rFonts w:ascii="Berlin Sans FB" w:hAnsi="Berlin Sans FB"/>
+          <w:sz w:val="72"/>
+          <w:lang w:val="pt-PT"/>
+        </w:rPr>
+        <w:tab/>
+      </w:r>
+      <w:r>
+        <w:rPr>
+          <w:rFonts w:ascii="Berlin Sans FB" w:hAnsi="Berlin Sans FB"/>
+          <w:sz w:val="72"/>
+          <w:lang w:val="pt-PT"/>
+        </w:rPr>
+        <w:tab/>
+      </w:r>
+      <w:r>
+        <w:rPr>
+          <w:rFonts w:ascii="Berlin Sans FB" w:hAnsi="Berlin Sans FB"/>
+          <w:sz w:val="72"/>
+          <w:lang w:val="pt-PT"/>
+        </w:rPr>
+        <w:tab/>
+      </w:r>
+      <w:r>
+        <w:rPr>
+          <w:rFonts w:ascii="Berlin Sans FB" w:hAnsi="Berlin Sans FB"/>
+          <w:sz w:val="72"/>
+          <w:lang w:val="pt-PT"/>
+        </w:rPr>
+        <w:tab/>
+      </w:r>
+      <w:r>
+        <w:rPr>
+          <w:noProof/>
+        </w:rPr>
+        <w:drawing>
+          <wp:inline distT="0" distB="0" distL="0" distR="0" wp14:anchorId="438D5F1F" wp14:editId="2186EF25">
+            <wp:extent cx="1056640" cy="735675"/>
+            <wp:effectExtent l="0" t="0" r="0" b="7620"/>
+            <wp:docPr id="40" name="Picture 40" descr="Resultado de imagem para estg"/>
+            <wp:cNvGraphicFramePr>
+              <a:graphicFrameLocks xmlns:a="http://schemas.openxmlformats.org/drawingml/2006/main" noChangeAspect="1"/>
+            </wp:cNvGraphicFramePr>
+            <a:graphic xmlns:a="http://schemas.openxmlformats.org/drawingml/2006/main">
+              <a:graphicData uri="http://schemas.openxmlformats.org/drawingml/2006/picture">
+                <pic:pic xmlns:pic="http://schemas.openxmlformats.org/drawingml/2006/picture">
+                  <pic:nvPicPr>
+                    <pic:cNvPr id="0" name="Picture 3" descr="Resultado de imagem para estg"/>
+                    <pic:cNvPicPr>
+                      <a:picLocks noChangeAspect="1" noChangeArrowheads="1"/>
+                    </pic:cNvPicPr>
+                  </pic:nvPicPr>
+                  <pic:blipFill rotWithShape="1">
+                    <a:blip r:embed="rId9" cstate="print">
+                      <a:extLst>
+                        <a:ext uri="{28A0092B-C50C-407E-A947-70E740481C1C}">
+                          <a14:useLocalDpi xmlns:a14="http://schemas.microsoft.com/office/drawing/2010/main" val="0"/>
+                        </a:ext>
+                      </a:extLst>
+                    </a:blip>
+                    <a:srcRect l="72113"/>
+                    <a:stretch/>
+                  </pic:blipFill>
+                  <pic:spPr bwMode="auto">
+                    <a:xfrm>
+                      <a:off x="0" y="0"/>
+                      <a:ext cx="1062662" cy="739868"/>
+                    </a:xfrm>
+                    <a:prstGeom prst="rect">
+                      <a:avLst/>
+                    </a:prstGeom>
+                    <a:noFill/>
+                    <a:ln>
+                      <a:noFill/>
+                    </a:ln>
+                    <a:extLst>
+                      <a:ext uri="{53640926-AAD7-44D8-BBD7-CCE9431645EC}">
+                        <a14:shadowObscured xmlns:a14="http://schemas.microsoft.com/office/drawing/2010/main"/>
+                      </a:ext>
+                    </a:extLst>
+                  </pic:spPr>
+                </pic:pic>
+              </a:graphicData>
+            </a:graphic>
+          </wp:inline>
+        </w:drawing>
+      </w:r>
+    </w:p>
+    <w:p>
+      <w:pPr>
+        <w:ind w:right="-972"/>
+        <w:rPr>
+          <w:rFonts w:ascii="Berlin Sans FB" w:hAnsi="Berlin Sans FB"/>
+          <w:sz w:val="72"/>
+          <w:lang w:val="pt-PT"/>
+        </w:rPr>
+      </w:pPr>
+    </w:p>
+    <w:p>
+      <w:pPr>
+        <w:ind w:right="-972"/>
+        <w:rPr>
+          <w:rFonts w:ascii="Berlin Sans FB" w:hAnsi="Berlin Sans FB"/>
+          <w:sz w:val="72"/>
+          <w:lang w:val="pt-PT"/>
+        </w:rPr>
+      </w:pPr>
+    </w:p>
+    <w:p>
+      <w:pPr>
+        <w:ind w:right="-972"/>
+        <w:jc w:val="center"/>
+        <w:rPr>
+          <w:rFonts w:cstheme="minorHAnsi"/>
+          <w:sz w:val="72"/>
+          <w:lang w:val="pt-PT"/>
+        </w:rPr>
+      </w:pPr>
+      <w:r>
+        <w:rPr>
+          <w:rFonts w:cstheme="minorHAnsi"/>
+          <w:sz w:val="72"/>
+          <w:lang w:val="pt-PT"/>
+        </w:rPr>
+        <w:t>Relatório Part.1</w:t>
+      </w:r>
+    </w:p>
+    <w:p>
+      <w:pPr>
+        <w:jc w:val="center"/>
+        <w:rPr>
+          <w:rFonts w:cstheme="minorHAnsi"/>
+          <w:sz w:val="72"/>
+          <w:lang w:val="pt-PT"/>
+        </w:rPr>
+      </w:pPr>
+      <w:r>
+        <w:rPr>
+          <w:rFonts w:cstheme="minorHAnsi"/>
           <w:sz w:val="72"/>
           <w:lang w:val="pt-PT"/>
         </w:rPr>
@@ -22,6 +247,95 @@
     </w:p>
     <w:p>
       <w:pPr>
+        <w:shd w:val="clear" w:color="auto" w:fill="FFFFFF"/>
+        <w:spacing w:before="60" w:after="100" w:afterAutospacing="1" w:line="240" w:lineRule="auto"/>
+        <w:ind w:left="720"/>
+        <w:jc w:val="center"/>
+        <w:rPr>
+          <w:rFonts w:ascii="Segoe UI" w:eastAsia="Times New Roman" w:hAnsi="Segoe UI" w:cs="Segoe UI"/>
+          <w:color w:val="24292E"/>
+          <w:sz w:val="24"/>
+          <w:szCs w:val="24"/>
+          <w:lang w:val="pt-PT"/>
+        </w:rPr>
+      </w:pPr>
+    </w:p>
+    <w:p>
+      <w:pPr>
+        <w:shd w:val="clear" w:color="auto" w:fill="FFFFFF"/>
+        <w:spacing w:before="60" w:after="100" w:afterAutospacing="1" w:line="240" w:lineRule="auto"/>
+        <w:ind w:left="720"/>
+        <w:jc w:val="center"/>
+        <w:rPr>
+          <w:rFonts w:ascii="Segoe UI" w:eastAsia="Times New Roman" w:hAnsi="Segoe UI" w:cs="Segoe UI"/>
+          <w:color w:val="24292E"/>
+          <w:sz w:val="24"/>
+          <w:szCs w:val="24"/>
+          <w:lang w:val="pt-PT"/>
+        </w:rPr>
+      </w:pPr>
+      <w:r>
+        <w:rPr>
+          <w:rFonts w:ascii="Segoe UI" w:eastAsia="Times New Roman" w:hAnsi="Segoe UI" w:cs="Segoe UI"/>
+          <w:color w:val="24292E"/>
+          <w:sz w:val="24"/>
+          <w:szCs w:val="24"/>
+          <w:lang w:val="pt-PT"/>
+        </w:rPr>
+        <w:t>Gabriel Pereira 8150115</w:t>
+      </w:r>
+    </w:p>
+    <w:p>
+      <w:pPr>
+        <w:shd w:val="clear" w:color="auto" w:fill="FFFFFF"/>
+        <w:spacing w:before="60" w:after="100" w:afterAutospacing="1" w:line="240" w:lineRule="auto"/>
+        <w:ind w:left="720"/>
+        <w:jc w:val="center"/>
+        <w:rPr>
+          <w:rFonts w:ascii="Segoe UI" w:eastAsia="Times New Roman" w:hAnsi="Segoe UI" w:cs="Segoe UI"/>
+          <w:color w:val="24292E"/>
+          <w:sz w:val="24"/>
+          <w:szCs w:val="24"/>
+          <w:lang w:val="pt-PT"/>
+        </w:rPr>
+      </w:pPr>
+      <w:r>
+        <w:rPr>
+          <w:rFonts w:ascii="Segoe UI" w:eastAsia="Times New Roman" w:hAnsi="Segoe UI" w:cs="Segoe UI"/>
+          <w:color w:val="24292E"/>
+          <w:sz w:val="24"/>
+          <w:szCs w:val="24"/>
+          <w:lang w:val="pt-PT"/>
+        </w:rPr>
+        <w:t>Nuno Josefino 8150189</w:t>
+      </w:r>
+    </w:p>
+    <w:p>
+      <w:pPr>
+        <w:shd w:val="clear" w:color="auto" w:fill="FFFFFF"/>
+        <w:spacing w:before="100" w:beforeAutospacing="1" w:after="100" w:afterAutospacing="1" w:line="240" w:lineRule="auto"/>
+        <w:ind w:left="2880" w:firstLine="720"/>
+        <w:rPr>
+          <w:rFonts w:ascii="Segoe UI" w:eastAsia="Times New Roman" w:hAnsi="Segoe UI" w:cs="Segoe UI"/>
+          <w:color w:val="24292E"/>
+          <w:sz w:val="24"/>
+          <w:szCs w:val="24"/>
+          <w:lang w:val="pt-PT"/>
+        </w:rPr>
+      </w:pPr>
+      <w:r>
+        <w:rPr>
+          <w:rFonts w:ascii="Segoe UI" w:eastAsia="Times New Roman" w:hAnsi="Segoe UI" w:cs="Segoe UI"/>
+          <w:color w:val="24292E"/>
+          <w:sz w:val="24"/>
+          <w:szCs w:val="24"/>
+          <w:lang w:val="pt-PT"/>
+        </w:rPr>
+        <w:t>Rafael Vieira 8150448</w:t>
+      </w:r>
+    </w:p>
+    <w:p>
+      <w:pPr>
         <w:jc w:val="center"/>
         <w:rPr>
           <w:rFonts w:ascii="Berlin Sans FB" w:hAnsi="Berlin Sans FB"/>
@@ -29,11 +343,73 @@
           <w:lang w:val="pt-PT"/>
         </w:rPr>
       </w:pPr>
+      <w:r>
+        <w:rPr>
+          <w:noProof/>
+        </w:rPr>
+        <w:drawing>
+          <wp:inline distT="0" distB="0" distL="0" distR="0" wp14:anchorId="469824F1" wp14:editId="5C3688F0">
+            <wp:extent cx="5612130" cy="2193925"/>
+            <wp:effectExtent l="0" t="0" r="7620" b="0"/>
+            <wp:docPr id="41" name="Picture 41" descr="Resultado de imagem para estg"/>
+            <wp:cNvGraphicFramePr>
+              <a:graphicFrameLocks xmlns:a="http://schemas.openxmlformats.org/drawingml/2006/main" noChangeAspect="1"/>
+            </wp:cNvGraphicFramePr>
+            <a:graphic xmlns:a="http://schemas.openxmlformats.org/drawingml/2006/main">
+              <a:graphicData uri="http://schemas.openxmlformats.org/drawingml/2006/picture">
+                <pic:pic xmlns:pic="http://schemas.openxmlformats.org/drawingml/2006/picture">
+                  <pic:nvPicPr>
+                    <pic:cNvPr id="0" name="Picture 5" descr="Resultado de imagem para estg"/>
+                    <pic:cNvPicPr>
+                      <a:picLocks noChangeAspect="1" noChangeArrowheads="1"/>
+                    </pic:cNvPicPr>
+                  </pic:nvPicPr>
+                  <pic:blipFill>
+                    <a:blip r:embed="rId10">
+                      <a:extLst>
+                        <a:ext uri="{28A0092B-C50C-407E-A947-70E740481C1C}">
+                          <a14:useLocalDpi xmlns:a14="http://schemas.microsoft.com/office/drawing/2010/main" val="0"/>
+                        </a:ext>
+                      </a:extLst>
+                    </a:blip>
+                    <a:srcRect/>
+                    <a:stretch>
+                      <a:fillRect/>
+                    </a:stretch>
+                  </pic:blipFill>
+                  <pic:spPr bwMode="auto">
+                    <a:xfrm>
+                      <a:off x="0" y="0"/>
+                      <a:ext cx="5612130" cy="2193925"/>
+                    </a:xfrm>
+                    <a:prstGeom prst="rect">
+                      <a:avLst/>
+                    </a:prstGeom>
+                    <a:noFill/>
+                    <a:ln>
+                      <a:noFill/>
+                    </a:ln>
+                  </pic:spPr>
+                </pic:pic>
+              </a:graphicData>
+            </a:graphic>
+          </wp:inline>
+        </w:drawing>
+      </w:r>
     </w:p>
     <w:p>
       <w:pPr>
         <w:jc w:val="center"/>
         <w:rPr>
+          <w:noProof/>
+          <w:lang w:val="pt-PT"/>
+        </w:rPr>
+      </w:pPr>
+    </w:p>
+    <w:p>
+      <w:pPr>
+        <w:jc w:val="center"/>
+        <w:rPr>
           <w:rFonts w:ascii="Berlin Sans FB" w:hAnsi="Berlin Sans FB"/>
           <w:sz w:val="72"/>
           <w:lang w:val="pt-PT"/>
@@ -42,105 +418,7 @@
     </w:p>
     <w:p>
       <w:pPr>
-        <w:jc w:val="center"/>
-        <w:rPr>
-          <w:rFonts w:ascii="Berlin Sans FB" w:hAnsi="Berlin Sans FB"/>
-          <w:sz w:val="72"/>
-          <w:lang w:val="pt-PT"/>
-        </w:rPr>
-      </w:pPr>
-    </w:p>
-    <w:p>
-      <w:pPr>
-        <w:jc w:val="center"/>
-        <w:rPr>
-          <w:rFonts w:ascii="Berlin Sans FB" w:hAnsi="Berlin Sans FB"/>
-          <w:sz w:val="72"/>
-          <w:lang w:val="pt-PT"/>
-        </w:rPr>
-      </w:pPr>
-    </w:p>
-    <w:p>
-      <w:pPr>
-        <w:jc w:val="center"/>
-        <w:rPr>
-          <w:rFonts w:ascii="Berlin Sans FB" w:hAnsi="Berlin Sans FB"/>
-          <w:sz w:val="72"/>
-          <w:lang w:val="pt-PT"/>
-        </w:rPr>
-      </w:pPr>
-    </w:p>
-    <w:p>
-      <w:pPr>
-        <w:jc w:val="center"/>
-        <w:rPr>
-          <w:rFonts w:ascii="Berlin Sans FB" w:hAnsi="Berlin Sans FB"/>
-          <w:sz w:val="72"/>
-          <w:lang w:val="pt-PT"/>
-        </w:rPr>
-      </w:pPr>
-    </w:p>
-    <w:p>
-      <w:pPr>
-        <w:jc w:val="center"/>
-        <w:rPr>
-          <w:rFonts w:ascii="Berlin Sans FB" w:hAnsi="Berlin Sans FB"/>
-          <w:sz w:val="72"/>
-          <w:lang w:val="pt-PT"/>
-        </w:rPr>
-      </w:pPr>
-    </w:p>
-    <w:p>
-      <w:pPr>
-        <w:jc w:val="center"/>
-        <w:rPr>
-          <w:rFonts w:ascii="Berlin Sans FB" w:hAnsi="Berlin Sans FB"/>
-          <w:sz w:val="72"/>
-          <w:lang w:val="pt-PT"/>
-        </w:rPr>
-      </w:pPr>
-    </w:p>
-    <w:p>
-      <w:pPr>
-        <w:jc w:val="center"/>
-        <w:rPr>
-          <w:rFonts w:ascii="Berlin Sans FB" w:hAnsi="Berlin Sans FB"/>
-          <w:sz w:val="72"/>
-          <w:lang w:val="pt-PT"/>
-        </w:rPr>
-      </w:pPr>
-    </w:p>
-    <w:p>
-      <w:pPr>
-        <w:jc w:val="center"/>
-        <w:rPr>
-          <w:rFonts w:ascii="Berlin Sans FB" w:hAnsi="Berlin Sans FB"/>
-          <w:sz w:val="72"/>
-          <w:lang w:val="pt-PT"/>
-        </w:rPr>
-      </w:pPr>
-    </w:p>
-    <w:p>
-      <w:pPr>
-        <w:jc w:val="center"/>
-        <w:rPr>
-          <w:rFonts w:ascii="Berlin Sans FB" w:hAnsi="Berlin Sans FB"/>
-          <w:sz w:val="72"/>
-          <w:lang w:val="pt-PT"/>
-        </w:rPr>
-      </w:pPr>
-    </w:p>
-    <w:p>
-      <w:pPr>
-        <w:pStyle w:val="Ttulo"/>
-        <w:rPr>
-          <w:lang w:val="pt-PT"/>
-        </w:rPr>
-      </w:pPr>
-    </w:p>
-    <w:p>
-      <w:pPr>
-        <w:pStyle w:val="Ttulo1"/>
+        <w:pStyle w:val="Heading1"/>
         <w:rPr>
           <w:rFonts w:ascii="Berlin Sans FB" w:hAnsi="Berlin Sans FB"/>
           <w:sz w:val="40"/>
@@ -154,7 +432,6 @@
           <w:sz w:val="40"/>
           <w:lang w:val="pt-PT"/>
         </w:rPr>
-        <w:lastRenderedPageBreak/>
         <w:t>Í</w:t>
       </w:r>
       <w:r>
@@ -185,7 +462,7 @@
     </w:p>
     <w:p>
       <w:pPr>
-        <w:pStyle w:val="Ttulo"/>
+        <w:pStyle w:val="Title"/>
         <w:rPr>
           <w:rFonts w:asciiTheme="minorHAnsi" w:eastAsiaTheme="minorHAnsi" w:hAnsiTheme="minorHAnsi" w:cstheme="minorBidi"/>
           <w:b/>
@@ -223,12 +500,12 @@
       <w:sdtContent>
         <w:p>
           <w:pPr>
-            <w:pStyle w:val="Cabealhodondice"/>
+            <w:pStyle w:val="TOCHeading"/>
           </w:pPr>
         </w:p>
         <w:p>
           <w:pPr>
-            <w:pStyle w:val="ndice1"/>
+            <w:pStyle w:val="TOC1"/>
             <w:tabs>
               <w:tab w:val="right" w:leader="dot" w:pos="8828"/>
             </w:tabs>
@@ -264,7 +541,7 @@
           <w:hyperlink w:anchor="_Toc530439333" w:history="1">
             <w:r>
               <w:rPr>
-                <w:rStyle w:val="Hiperligao"/>
+                <w:rStyle w:val="Hyperlink"/>
                 <w:rFonts w:ascii="Berlin Sans FB" w:hAnsi="Berlin Sans FB"/>
                 <w:noProof/>
                 <w:lang w:val="pt-PT"/>
@@ -323,7 +600,7 @@
         </w:p>
         <w:p>
           <w:pPr>
-            <w:pStyle w:val="ndice1"/>
+            <w:pStyle w:val="TOC1"/>
             <w:tabs>
               <w:tab w:val="right" w:leader="dot" w:pos="8828"/>
             </w:tabs>
@@ -335,7 +612,7 @@
           <w:hyperlink w:anchor="_Toc530439334" w:history="1">
             <w:r>
               <w:rPr>
-                <w:rStyle w:val="Hiperligao"/>
+                <w:rStyle w:val="Hyperlink"/>
                 <w:rFonts w:ascii="Berlin Sans FB" w:hAnsi="Berlin Sans FB"/>
                 <w:noProof/>
                 <w:lang w:val="pt-PT"/>
@@ -394,7 +671,7 @@
         </w:p>
         <w:p>
           <w:pPr>
-            <w:pStyle w:val="ndice1"/>
+            <w:pStyle w:val="TOC1"/>
             <w:tabs>
               <w:tab w:val="right" w:leader="dot" w:pos="8828"/>
             </w:tabs>
@@ -406,7 +683,7 @@
           <w:hyperlink w:anchor="_Toc530439335" w:history="1">
             <w:r>
               <w:rPr>
-                <w:rStyle w:val="Hiperligao"/>
+                <w:rStyle w:val="Hyperlink"/>
                 <w:rFonts w:ascii="Berlin Sans FB" w:hAnsi="Berlin Sans FB"/>
                 <w:noProof/>
                 <w:lang w:val="pt-PT"/>
@@ -465,7 +742,7 @@
         </w:p>
         <w:p>
           <w:pPr>
-            <w:pStyle w:val="ndice2"/>
+            <w:pStyle w:val="TOC2"/>
             <w:tabs>
               <w:tab w:val="right" w:leader="dot" w:pos="8828"/>
             </w:tabs>
@@ -477,7 +754,7 @@
           <w:hyperlink w:anchor="_Toc530439336" w:history="1">
             <w:r>
               <w:rPr>
-                <w:rStyle w:val="Hiperligao"/>
+                <w:rStyle w:val="Hyperlink"/>
                 <w:noProof/>
                 <w:lang w:val="pt-PT"/>
               </w:rPr>
@@ -535,7 +812,7 @@
         </w:p>
         <w:p>
           <w:pPr>
-            <w:pStyle w:val="ndice2"/>
+            <w:pStyle w:val="TOC2"/>
             <w:tabs>
               <w:tab w:val="right" w:leader="dot" w:pos="8828"/>
             </w:tabs>
@@ -547,7 +824,7 @@
           <w:hyperlink w:anchor="_Toc530439337" w:history="1">
             <w:r>
               <w:rPr>
-                <w:rStyle w:val="Hiperligao"/>
+                <w:rStyle w:val="Hyperlink"/>
                 <w:noProof/>
                 <w:lang w:val="pt-PT"/>
               </w:rPr>
@@ -605,7 +882,7 @@
         </w:p>
         <w:p>
           <w:pPr>
-            <w:pStyle w:val="ndice2"/>
+            <w:pStyle w:val="TOC2"/>
             <w:tabs>
               <w:tab w:val="right" w:leader="dot" w:pos="8828"/>
             </w:tabs>
@@ -617,7 +894,7 @@
           <w:hyperlink w:anchor="_Toc530439338" w:history="1">
             <w:r>
               <w:rPr>
-                <w:rStyle w:val="Hiperligao"/>
+                <w:rStyle w:val="Hyperlink"/>
                 <w:noProof/>
                 <w:lang w:val="pt-PT"/>
               </w:rPr>
@@ -675,7 +952,7 @@
         </w:p>
         <w:p>
           <w:pPr>
-            <w:pStyle w:val="ndice2"/>
+            <w:pStyle w:val="TOC2"/>
             <w:tabs>
               <w:tab w:val="right" w:leader="dot" w:pos="8828"/>
             </w:tabs>
@@ -687,7 +964,7 @@
           <w:hyperlink w:anchor="_Toc530439339" w:history="1">
             <w:r>
               <w:rPr>
-                <w:rStyle w:val="Hiperligao"/>
+                <w:rStyle w:val="Hyperlink"/>
                 <w:noProof/>
                 <w:lang w:val="pt-PT"/>
               </w:rPr>
@@ -745,7 +1022,7 @@
         </w:p>
         <w:p>
           <w:pPr>
-            <w:pStyle w:val="ndice2"/>
+            <w:pStyle w:val="TOC2"/>
             <w:tabs>
               <w:tab w:val="right" w:leader="dot" w:pos="8828"/>
             </w:tabs>
@@ -757,7 +1034,7 @@
           <w:hyperlink w:anchor="_Toc530439340" w:history="1">
             <w:r>
               <w:rPr>
-                <w:rStyle w:val="Hiperligao"/>
+                <w:rStyle w:val="Hyperlink"/>
                 <w:noProof/>
                 <w:lang w:val="pt-PT"/>
               </w:rPr>
@@ -815,7 +1092,7 @@
         </w:p>
         <w:p>
           <w:pPr>
-            <w:pStyle w:val="ndice2"/>
+            <w:pStyle w:val="TOC2"/>
             <w:tabs>
               <w:tab w:val="right" w:leader="dot" w:pos="8828"/>
             </w:tabs>
@@ -827,7 +1104,7 @@
           <w:hyperlink w:anchor="_Toc530439341" w:history="1">
             <w:r>
               <w:rPr>
-                <w:rStyle w:val="Hiperligao"/>
+                <w:rStyle w:val="Hyperlink"/>
                 <w:noProof/>
                 <w:lang w:val="pt-PT"/>
               </w:rPr>
@@ -885,7 +1162,7 @@
         </w:p>
         <w:p>
           <w:pPr>
-            <w:pStyle w:val="ndice2"/>
+            <w:pStyle w:val="TOC2"/>
             <w:tabs>
               <w:tab w:val="right" w:leader="dot" w:pos="8828"/>
             </w:tabs>
@@ -897,7 +1174,7 @@
           <w:hyperlink w:anchor="_Toc530439342" w:history="1">
             <w:r>
               <w:rPr>
-                <w:rStyle w:val="Hiperligao"/>
+                <w:rStyle w:val="Hyperlink"/>
                 <w:noProof/>
                 <w:lang w:val="pt-PT"/>
               </w:rPr>
@@ -955,7 +1232,7 @@
         </w:p>
         <w:p>
           <w:pPr>
-            <w:pStyle w:val="ndice2"/>
+            <w:pStyle w:val="TOC2"/>
             <w:tabs>
               <w:tab w:val="right" w:leader="dot" w:pos="8828"/>
             </w:tabs>
@@ -967,7 +1244,7 @@
           <w:hyperlink w:anchor="_Toc530439343" w:history="1">
             <w:r>
               <w:rPr>
-                <w:rStyle w:val="Hiperligao"/>
+                <w:rStyle w:val="Hyperlink"/>
                 <w:noProof/>
                 <w:lang w:val="pt-PT"/>
               </w:rPr>
@@ -1025,7 +1302,7 @@
         </w:p>
         <w:p>
           <w:pPr>
-            <w:pStyle w:val="ndice2"/>
+            <w:pStyle w:val="TOC2"/>
             <w:tabs>
               <w:tab w:val="right" w:leader="dot" w:pos="8828"/>
             </w:tabs>
@@ -1037,7 +1314,7 @@
           <w:hyperlink w:anchor="_Toc530439344" w:history="1">
             <w:r>
               <w:rPr>
-                <w:rStyle w:val="Hiperligao"/>
+                <w:rStyle w:val="Hyperlink"/>
                 <w:noProof/>
                 <w:lang w:val="pt-PT"/>
               </w:rPr>
@@ -1095,7 +1372,7 @@
         </w:p>
         <w:p>
           <w:pPr>
-            <w:pStyle w:val="ndice1"/>
+            <w:pStyle w:val="TOC1"/>
             <w:tabs>
               <w:tab w:val="right" w:leader="dot" w:pos="8828"/>
             </w:tabs>
@@ -1107,7 +1384,7 @@
           <w:hyperlink w:anchor="_Toc530439345" w:history="1">
             <w:r>
               <w:rPr>
-                <w:rStyle w:val="Hiperligao"/>
+                <w:rStyle w:val="Hyperlink"/>
                 <w:rFonts w:ascii="Berlin Sans FB" w:hAnsi="Berlin Sans FB"/>
                 <w:noProof/>
                 <w:lang w:val="pt-PT"/>
@@ -1166,7 +1443,7 @@
         </w:p>
         <w:p>
           <w:pPr>
-            <w:pStyle w:val="ndice2"/>
+            <w:pStyle w:val="TOC2"/>
             <w:tabs>
               <w:tab w:val="right" w:leader="dot" w:pos="8828"/>
             </w:tabs>
@@ -1178,7 +1455,7 @@
           <w:hyperlink w:anchor="_Toc530439346" w:history="1">
             <w:r>
               <w:rPr>
-                <w:rStyle w:val="Hiperligao"/>
+                <w:rStyle w:val="Hyperlink"/>
                 <w:noProof/>
                 <w:lang w:val="pt-PT"/>
               </w:rPr>
@@ -1236,7 +1513,7 @@
         </w:p>
         <w:p>
           <w:pPr>
-            <w:pStyle w:val="ndice2"/>
+            <w:pStyle w:val="TOC2"/>
             <w:tabs>
               <w:tab w:val="right" w:leader="dot" w:pos="8828"/>
             </w:tabs>
@@ -1248,7 +1525,7 @@
           <w:hyperlink w:anchor="_Toc530439347" w:history="1">
             <w:r>
               <w:rPr>
-                <w:rStyle w:val="Hiperligao"/>
+                <w:rStyle w:val="Hyperlink"/>
                 <w:noProof/>
                 <w:lang w:val="pt-PT"/>
               </w:rPr>
@@ -1306,7 +1583,7 @@
         </w:p>
         <w:p>
           <w:pPr>
-            <w:pStyle w:val="ndice2"/>
+            <w:pStyle w:val="TOC2"/>
             <w:tabs>
               <w:tab w:val="right" w:leader="dot" w:pos="8828"/>
             </w:tabs>
@@ -1318,7 +1595,7 @@
           <w:hyperlink w:anchor="_Toc530439348" w:history="1">
             <w:r>
               <w:rPr>
-                <w:rStyle w:val="Hiperligao"/>
+                <w:rStyle w:val="Hyperlink"/>
                 <w:noProof/>
                 <w:lang w:val="pt-PT"/>
               </w:rPr>
@@ -1376,7 +1653,7 @@
         </w:p>
         <w:p>
           <w:pPr>
-            <w:pStyle w:val="ndice2"/>
+            <w:pStyle w:val="TOC2"/>
             <w:tabs>
               <w:tab w:val="right" w:leader="dot" w:pos="8828"/>
             </w:tabs>
@@ -1388,7 +1665,7 @@
           <w:hyperlink w:anchor="_Toc530439349" w:history="1">
             <w:r>
               <w:rPr>
-                <w:rStyle w:val="Hiperligao"/>
+                <w:rStyle w:val="Hyperlink"/>
                 <w:noProof/>
                 <w:lang w:val="pt-PT"/>
               </w:rPr>
@@ -1446,7 +1723,7 @@
         </w:p>
         <w:p>
           <w:pPr>
-            <w:pStyle w:val="ndice2"/>
+            <w:pStyle w:val="TOC2"/>
             <w:tabs>
               <w:tab w:val="right" w:leader="dot" w:pos="8828"/>
             </w:tabs>
@@ -1458,7 +1735,7 @@
           <w:hyperlink w:anchor="_Toc530439350" w:history="1">
             <w:r>
               <w:rPr>
-                <w:rStyle w:val="Hiperligao"/>
+                <w:rStyle w:val="Hyperlink"/>
                 <w:noProof/>
                 <w:lang w:val="pt-PT"/>
               </w:rPr>
@@ -1516,7 +1793,7 @@
         </w:p>
         <w:p>
           <w:pPr>
-            <w:pStyle w:val="ndice2"/>
+            <w:pStyle w:val="TOC2"/>
             <w:tabs>
               <w:tab w:val="right" w:leader="dot" w:pos="8828"/>
             </w:tabs>
@@ -1528,7 +1805,7 @@
           <w:hyperlink w:anchor="_Toc530439352" w:history="1">
             <w:r>
               <w:rPr>
-                <w:rStyle w:val="Hiperligao"/>
+                <w:rStyle w:val="Hyperlink"/>
                 <w:noProof/>
                 <w:lang w:val="pt-PT"/>
               </w:rPr>
@@ -1586,7 +1863,7 @@
         </w:p>
         <w:p>
           <w:pPr>
-            <w:pStyle w:val="ndice2"/>
+            <w:pStyle w:val="TOC2"/>
             <w:tabs>
               <w:tab w:val="right" w:leader="dot" w:pos="8828"/>
             </w:tabs>
@@ -1598,7 +1875,7 @@
           <w:hyperlink w:anchor="_Toc530439354" w:history="1">
             <w:r>
               <w:rPr>
-                <w:rStyle w:val="Hiperligao"/>
+                <w:rStyle w:val="Hyperlink"/>
                 <w:noProof/>
                 <w:lang w:val="pt-PT"/>
               </w:rPr>
@@ -1656,7 +1933,7 @@
         </w:p>
         <w:p>
           <w:pPr>
-            <w:pStyle w:val="ndice2"/>
+            <w:pStyle w:val="TOC2"/>
             <w:tabs>
               <w:tab w:val="right" w:leader="dot" w:pos="8828"/>
             </w:tabs>
@@ -1668,7 +1945,7 @@
           <w:hyperlink w:anchor="_Toc530439356" w:history="1">
             <w:r>
               <w:rPr>
-                <w:rStyle w:val="Hiperligao"/>
+                <w:rStyle w:val="Hyperlink"/>
                 <w:noProof/>
                 <w:lang w:val="pt-PT"/>
               </w:rPr>
@@ -1726,7 +2003,7 @@
         </w:p>
         <w:p>
           <w:pPr>
-            <w:pStyle w:val="ndice1"/>
+            <w:pStyle w:val="TOC1"/>
             <w:tabs>
               <w:tab w:val="right" w:leader="dot" w:pos="8828"/>
             </w:tabs>
@@ -1738,7 +2015,7 @@
           <w:hyperlink w:anchor="_Toc530439358" w:history="1">
             <w:r>
               <w:rPr>
-                <w:rStyle w:val="Hiperligao"/>
+                <w:rStyle w:val="Hyperlink"/>
                 <w:rFonts w:ascii="Berlin Sans FB" w:hAnsi="Berlin Sans FB"/>
                 <w:noProof/>
                 <w:lang w:val="pt-PT"/>
@@ -1797,7 +2074,7 @@
         </w:p>
         <w:p>
           <w:pPr>
-            <w:pStyle w:val="ndice2"/>
+            <w:pStyle w:val="TOC2"/>
             <w:tabs>
               <w:tab w:val="right" w:leader="dot" w:pos="8828"/>
             </w:tabs>
@@ -1809,7 +2086,7 @@
           <w:hyperlink w:anchor="_Toc530439359" w:history="1">
             <w:r>
               <w:rPr>
-                <w:rStyle w:val="Hiperligao"/>
+                <w:rStyle w:val="Hyperlink"/>
                 <w:noProof/>
                 <w:lang w:val="pt-PT"/>
               </w:rPr>
@@ -1867,7 +2144,7 @@
         </w:p>
         <w:p>
           <w:pPr>
-            <w:pStyle w:val="ndice2"/>
+            <w:pStyle w:val="TOC2"/>
             <w:tabs>
               <w:tab w:val="right" w:leader="dot" w:pos="8828"/>
             </w:tabs>
@@ -1879,7 +2156,7 @@
           <w:hyperlink w:anchor="_Toc530439360" w:history="1">
             <w:r>
               <w:rPr>
-                <w:rStyle w:val="Hiperligao"/>
+                <w:rStyle w:val="Hyperlink"/>
                 <w:noProof/>
                 <w:lang w:val="pt-PT"/>
               </w:rPr>
@@ -1937,7 +2214,7 @@
         </w:p>
         <w:p>
           <w:pPr>
-            <w:pStyle w:val="ndice2"/>
+            <w:pStyle w:val="TOC2"/>
             <w:tabs>
               <w:tab w:val="right" w:leader="dot" w:pos="8828"/>
             </w:tabs>
@@ -1949,7 +2226,7 @@
           <w:hyperlink w:anchor="_Toc530439361" w:history="1">
             <w:r>
               <w:rPr>
-                <w:rStyle w:val="Hiperligao"/>
+                <w:rStyle w:val="Hyperlink"/>
                 <w:noProof/>
                 <w:lang w:val="pt-PT"/>
               </w:rPr>
@@ -2007,7 +2284,7 @@
         </w:p>
         <w:p>
           <w:pPr>
-            <w:pStyle w:val="ndice2"/>
+            <w:pStyle w:val="TOC2"/>
             <w:tabs>
               <w:tab w:val="right" w:leader="dot" w:pos="8828"/>
             </w:tabs>
@@ -2019,7 +2296,7 @@
           <w:hyperlink w:anchor="_Toc530439362" w:history="1">
             <w:r>
               <w:rPr>
-                <w:rStyle w:val="Hiperligao"/>
+                <w:rStyle w:val="Hyperlink"/>
                 <w:rFonts w:ascii="Berlin Sans FB" w:hAnsi="Berlin Sans FB"/>
                 <w:noProof/>
                 <w:lang w:val="pt-PT"/>
@@ -2078,7 +2355,7 @@
         </w:p>
         <w:p>
           <w:pPr>
-            <w:pStyle w:val="ndice2"/>
+            <w:pStyle w:val="TOC2"/>
             <w:tabs>
               <w:tab w:val="right" w:leader="dot" w:pos="8828"/>
             </w:tabs>
@@ -2090,7 +2367,7 @@
           <w:hyperlink w:anchor="_Toc530439363" w:history="1">
             <w:r>
               <w:rPr>
-                <w:rStyle w:val="Hiperligao"/>
+                <w:rStyle w:val="Hyperlink"/>
                 <w:noProof/>
                 <w:lang w:val="pt-PT"/>
               </w:rPr>
@@ -2148,7 +2425,7 @@
         </w:p>
         <w:p>
           <w:pPr>
-            <w:pStyle w:val="ndice2"/>
+            <w:pStyle w:val="TOC2"/>
             <w:tabs>
               <w:tab w:val="right" w:leader="dot" w:pos="8828"/>
             </w:tabs>
@@ -2160,7 +2437,7 @@
           <w:hyperlink w:anchor="_Toc530439364" w:history="1">
             <w:r>
               <w:rPr>
-                <w:rStyle w:val="Hiperligao"/>
+                <w:rStyle w:val="Hyperlink"/>
                 <w:noProof/>
                 <w:lang w:val="pt-PT"/>
               </w:rPr>
@@ -2218,7 +2495,7 @@
         </w:p>
         <w:p>
           <w:pPr>
-            <w:pStyle w:val="ndice2"/>
+            <w:pStyle w:val="TOC2"/>
             <w:tabs>
               <w:tab w:val="right" w:leader="dot" w:pos="8828"/>
             </w:tabs>
@@ -2230,7 +2507,7 @@
           <w:hyperlink w:anchor="_Toc530439365" w:history="1">
             <w:r>
               <w:rPr>
-                <w:rStyle w:val="Hiperligao"/>
+                <w:rStyle w:val="Hyperlink"/>
                 <w:noProof/>
                 <w:lang w:val="pt-PT"/>
               </w:rPr>
@@ -2288,7 +2565,7 @@
         </w:p>
         <w:p>
           <w:pPr>
-            <w:pStyle w:val="ndice2"/>
+            <w:pStyle w:val="TOC2"/>
             <w:tabs>
               <w:tab w:val="right" w:leader="dot" w:pos="8828"/>
             </w:tabs>
@@ -2300,7 +2577,7 @@
           <w:hyperlink w:anchor="_Toc530439366" w:history="1">
             <w:r>
               <w:rPr>
-                <w:rStyle w:val="Hiperligao"/>
+                <w:rStyle w:val="Hyperlink"/>
                 <w:noProof/>
                 <w:lang w:val="pt-PT"/>
               </w:rPr>
@@ -2358,7 +2635,7 @@
         </w:p>
         <w:p>
           <w:pPr>
-            <w:pStyle w:val="ndice2"/>
+            <w:pStyle w:val="TOC2"/>
             <w:tabs>
               <w:tab w:val="right" w:leader="dot" w:pos="8828"/>
             </w:tabs>
@@ -2370,7 +2647,7 @@
           <w:hyperlink w:anchor="_Toc530439367" w:history="1">
             <w:r>
               <w:rPr>
-                <w:rStyle w:val="Hiperligao"/>
+                <w:rStyle w:val="Hyperlink"/>
                 <w:noProof/>
                 <w:lang w:val="pt-PT"/>
               </w:rPr>
@@ -2428,7 +2705,7 @@
         </w:p>
         <w:p>
           <w:pPr>
-            <w:pStyle w:val="ndice1"/>
+            <w:pStyle w:val="TOC1"/>
             <w:tabs>
               <w:tab w:val="right" w:leader="dot" w:pos="8828"/>
             </w:tabs>
@@ -2440,7 +2717,7 @@
           <w:hyperlink w:anchor="_Toc530439368" w:history="1">
             <w:r>
               <w:rPr>
-                <w:rStyle w:val="Hiperligao"/>
+                <w:rStyle w:val="Hyperlink"/>
                 <w:rFonts w:ascii="Berlin Sans FB" w:hAnsi="Berlin Sans FB"/>
                 <w:noProof/>
                 <w:lang w:val="pt-PT"/>
@@ -2499,7 +2776,7 @@
         </w:p>
         <w:p>
           <w:pPr>
-            <w:pStyle w:val="ndice2"/>
+            <w:pStyle w:val="TOC2"/>
             <w:tabs>
               <w:tab w:val="right" w:leader="dot" w:pos="8828"/>
             </w:tabs>
@@ -2511,7 +2788,7 @@
           <w:hyperlink w:anchor="_Toc530439369" w:history="1">
             <w:r>
               <w:rPr>
-                <w:rStyle w:val="Hiperligao"/>
+                <w:rStyle w:val="Hyperlink"/>
                 <w:noProof/>
                 <w:lang w:val="pt-PT"/>
               </w:rPr>
@@ -2569,7 +2846,7 @@
         </w:p>
         <w:p>
           <w:pPr>
-            <w:pStyle w:val="ndice2"/>
+            <w:pStyle w:val="TOC2"/>
             <w:tabs>
               <w:tab w:val="right" w:leader="dot" w:pos="8828"/>
             </w:tabs>
@@ -2581,7 +2858,7 @@
           <w:hyperlink w:anchor="_Toc530439370" w:history="1">
             <w:r>
               <w:rPr>
-                <w:rStyle w:val="Hiperligao"/>
+                <w:rStyle w:val="Hyperlink"/>
                 <w:noProof/>
                 <w:lang w:val="pt-PT"/>
               </w:rPr>
@@ -2639,7 +2916,7 @@
         </w:p>
         <w:p>
           <w:pPr>
-            <w:pStyle w:val="ndice2"/>
+            <w:pStyle w:val="TOC2"/>
             <w:tabs>
               <w:tab w:val="right" w:leader="dot" w:pos="8828"/>
             </w:tabs>
@@ -2651,7 +2928,7 @@
           <w:hyperlink w:anchor="_Toc530439371" w:history="1">
             <w:r>
               <w:rPr>
-                <w:rStyle w:val="Hiperligao"/>
+                <w:rStyle w:val="Hyperlink"/>
                 <w:noProof/>
                 <w:lang w:val="pt-PT"/>
               </w:rPr>
@@ -2709,7 +2986,7 @@
         </w:p>
         <w:p>
           <w:pPr>
-            <w:pStyle w:val="ndice2"/>
+            <w:pStyle w:val="TOC2"/>
             <w:tabs>
               <w:tab w:val="right" w:leader="dot" w:pos="8828"/>
             </w:tabs>
@@ -2721,7 +2998,7 @@
           <w:hyperlink w:anchor="_Toc530439372" w:history="1">
             <w:r>
               <w:rPr>
-                <w:rStyle w:val="Hiperligao"/>
+                <w:rStyle w:val="Hyperlink"/>
                 <w:noProof/>
                 <w:lang w:val="pt-PT"/>
               </w:rPr>
@@ -2779,7 +3056,7 @@
         </w:p>
         <w:p>
           <w:pPr>
-            <w:pStyle w:val="ndice2"/>
+            <w:pStyle w:val="TOC2"/>
             <w:tabs>
               <w:tab w:val="right" w:leader="dot" w:pos="8828"/>
             </w:tabs>
@@ -2791,7 +3068,7 @@
           <w:hyperlink w:anchor="_Toc530439373" w:history="1">
             <w:r>
               <w:rPr>
-                <w:rStyle w:val="Hiperligao"/>
+                <w:rStyle w:val="Hyperlink"/>
                 <w:noProof/>
                 <w:lang w:val="pt-PT"/>
               </w:rPr>
@@ -2849,7 +3126,7 @@
         </w:p>
         <w:p>
           <w:pPr>
-            <w:pStyle w:val="ndice2"/>
+            <w:pStyle w:val="TOC2"/>
             <w:tabs>
               <w:tab w:val="right" w:leader="dot" w:pos="8828"/>
             </w:tabs>
@@ -2861,7 +3138,7 @@
           <w:hyperlink w:anchor="_Toc530439374" w:history="1">
             <w:r>
               <w:rPr>
-                <w:rStyle w:val="Hiperligao"/>
+                <w:rStyle w:val="Hyperlink"/>
                 <w:noProof/>
                 <w:lang w:val="pt-PT"/>
               </w:rPr>
@@ -2919,7 +3196,7 @@
         </w:p>
         <w:p>
           <w:pPr>
-            <w:pStyle w:val="ndice1"/>
+            <w:pStyle w:val="TOC1"/>
             <w:tabs>
               <w:tab w:val="right" w:leader="dot" w:pos="8828"/>
             </w:tabs>
@@ -2931,7 +3208,7 @@
           <w:hyperlink w:anchor="_Toc530439375" w:history="1">
             <w:r>
               <w:rPr>
-                <w:rStyle w:val="Hiperligao"/>
+                <w:rStyle w:val="Hyperlink"/>
                 <w:rFonts w:ascii="Berlin Sans FB" w:hAnsi="Berlin Sans FB"/>
                 <w:noProof/>
                 <w:lang w:val="pt-PT"/>
@@ -2990,7 +3267,7 @@
         </w:p>
         <w:p>
           <w:pPr>
-            <w:pStyle w:val="ndice2"/>
+            <w:pStyle w:val="TOC2"/>
             <w:tabs>
               <w:tab w:val="right" w:leader="dot" w:pos="8828"/>
             </w:tabs>
@@ -3002,7 +3279,7 @@
           <w:hyperlink w:anchor="_Toc530439376" w:history="1">
             <w:r>
               <w:rPr>
-                <w:rStyle w:val="Hiperligao"/>
+                <w:rStyle w:val="Hyperlink"/>
                 <w:noProof/>
                 <w:lang w:val="pt-PT"/>
               </w:rPr>
@@ -3060,7 +3337,7 @@
         </w:p>
         <w:p>
           <w:pPr>
-            <w:pStyle w:val="ndice2"/>
+            <w:pStyle w:val="TOC2"/>
             <w:tabs>
               <w:tab w:val="right" w:leader="dot" w:pos="8828"/>
             </w:tabs>
@@ -3072,7 +3349,7 @@
           <w:hyperlink w:anchor="_Toc530439377" w:history="1">
             <w:r>
               <w:rPr>
-                <w:rStyle w:val="Hiperligao"/>
+                <w:rStyle w:val="Hyperlink"/>
                 <w:noProof/>
                 <w:lang w:val="pt-PT"/>
               </w:rPr>
@@ -3130,7 +3407,7 @@
         </w:p>
         <w:p>
           <w:pPr>
-            <w:pStyle w:val="ndice2"/>
+            <w:pStyle w:val="TOC2"/>
             <w:tabs>
               <w:tab w:val="right" w:leader="dot" w:pos="8828"/>
             </w:tabs>
@@ -3142,7 +3419,7 @@
           <w:hyperlink w:anchor="_Toc530439378" w:history="1">
             <w:r>
               <w:rPr>
-                <w:rStyle w:val="Hiperligao"/>
+                <w:rStyle w:val="Hyperlink"/>
                 <w:noProof/>
                 <w:lang w:val="pt-PT"/>
               </w:rPr>
@@ -3200,7 +3477,7 @@
         </w:p>
         <w:p>
           <w:pPr>
-            <w:pStyle w:val="ndice2"/>
+            <w:pStyle w:val="TOC2"/>
             <w:tabs>
               <w:tab w:val="right" w:leader="dot" w:pos="8828"/>
             </w:tabs>
@@ -3212,7 +3489,7 @@
           <w:hyperlink w:anchor="_Toc530439379" w:history="1">
             <w:r>
               <w:rPr>
-                <w:rStyle w:val="Hiperligao"/>
+                <w:rStyle w:val="Hyperlink"/>
                 <w:noProof/>
                 <w:lang w:val="pt-PT"/>
               </w:rPr>
@@ -3270,7 +3547,7 @@
         </w:p>
         <w:p>
           <w:pPr>
-            <w:pStyle w:val="ndice2"/>
+            <w:pStyle w:val="TOC2"/>
             <w:tabs>
               <w:tab w:val="right" w:leader="dot" w:pos="8828"/>
             </w:tabs>
@@ -3282,7 +3559,7 @@
           <w:hyperlink w:anchor="_Toc530439380" w:history="1">
             <w:r>
               <w:rPr>
-                <w:rStyle w:val="Hiperligao"/>
+                <w:rStyle w:val="Hyperlink"/>
                 <w:noProof/>
                 <w:lang w:val="pt-PT"/>
               </w:rPr>
@@ -3340,7 +3617,7 @@
         </w:p>
         <w:p>
           <w:pPr>
-            <w:pStyle w:val="ndice2"/>
+            <w:pStyle w:val="TOC2"/>
             <w:tabs>
               <w:tab w:val="right" w:leader="dot" w:pos="8828"/>
             </w:tabs>
@@ -3352,7 +3629,7 @@
           <w:hyperlink w:anchor="_Toc530439381" w:history="1">
             <w:r>
               <w:rPr>
-                <w:rStyle w:val="Hiperligao"/>
+                <w:rStyle w:val="Hyperlink"/>
                 <w:noProof/>
                 <w:lang w:val="pt-PT"/>
               </w:rPr>
@@ -3410,7 +3687,7 @@
         </w:p>
         <w:p>
           <w:pPr>
-            <w:pStyle w:val="ndice2"/>
+            <w:pStyle w:val="TOC2"/>
             <w:tabs>
               <w:tab w:val="right" w:leader="dot" w:pos="8828"/>
             </w:tabs>
@@ -3422,7 +3699,7 @@
           <w:hyperlink w:anchor="_Toc530439382" w:history="1">
             <w:r>
               <w:rPr>
-                <w:rStyle w:val="Hiperligao"/>
+                <w:rStyle w:val="Hyperlink"/>
                 <w:noProof/>
                 <w:lang w:val="pt-PT"/>
               </w:rPr>
@@ -3480,7 +3757,7 @@
         </w:p>
         <w:p>
           <w:pPr>
-            <w:pStyle w:val="ndice2"/>
+            <w:pStyle w:val="TOC2"/>
             <w:tabs>
               <w:tab w:val="right" w:leader="dot" w:pos="8828"/>
             </w:tabs>
@@ -3492,7 +3769,7 @@
           <w:hyperlink w:anchor="_Toc530439383" w:history="1">
             <w:r>
               <w:rPr>
-                <w:rStyle w:val="Hiperligao"/>
+                <w:rStyle w:val="Hyperlink"/>
                 <w:noProof/>
                 <w:lang w:val="pt-PT"/>
               </w:rPr>
@@ -3550,7 +3827,7 @@
         </w:p>
         <w:p>
           <w:pPr>
-            <w:pStyle w:val="ndice2"/>
+            <w:pStyle w:val="TOC2"/>
             <w:tabs>
               <w:tab w:val="right" w:leader="dot" w:pos="8828"/>
             </w:tabs>
@@ -3562,7 +3839,7 @@
           <w:hyperlink w:anchor="_Toc530439384" w:history="1">
             <w:r>
               <w:rPr>
-                <w:rStyle w:val="Hiperligao"/>
+                <w:rStyle w:val="Hyperlink"/>
                 <w:noProof/>
                 <w:lang w:val="pt-PT"/>
               </w:rPr>
@@ -3620,7 +3897,7 @@
         </w:p>
         <w:p>
           <w:pPr>
-            <w:pStyle w:val="ndice2"/>
+            <w:pStyle w:val="TOC2"/>
             <w:tabs>
               <w:tab w:val="right" w:leader="dot" w:pos="8828"/>
             </w:tabs>
@@ -3632,7 +3909,7 @@
           <w:hyperlink w:anchor="_Toc530439385" w:history="1">
             <w:r>
               <w:rPr>
-                <w:rStyle w:val="Hiperligao"/>
+                <w:rStyle w:val="Hyperlink"/>
                 <w:noProof/>
                 <w:lang w:val="pt-PT"/>
               </w:rPr>
@@ -3690,7 +3967,7 @@
         </w:p>
         <w:p>
           <w:pPr>
-            <w:pStyle w:val="ndice1"/>
+            <w:pStyle w:val="TOC1"/>
             <w:tabs>
               <w:tab w:val="right" w:leader="dot" w:pos="8828"/>
             </w:tabs>
@@ -3702,7 +3979,7 @@
           <w:hyperlink w:anchor="_Toc530439386" w:history="1">
             <w:r>
               <w:rPr>
-                <w:rStyle w:val="Hiperligao"/>
+                <w:rStyle w:val="Hyperlink"/>
                 <w:rFonts w:ascii="Berlin Sans FB" w:hAnsi="Berlin Sans FB"/>
                 <w:noProof/>
                 <w:lang w:val="pt-PT"/>
@@ -3773,7 +4050,7 @@
     </w:sdt>
     <w:p>
       <w:pPr>
-        <w:pStyle w:val="Ttulo1"/>
+        <w:pStyle w:val="Heading1"/>
         <w:rPr>
           <w:rFonts w:ascii="Berlin Sans FB" w:hAnsi="Berlin Sans FB"/>
           <w:sz w:val="40"/>
@@ -3847,7 +4124,14 @@
     </w:p>
     <w:p>
       <w:pPr>
-        <w:pStyle w:val="Ttulo1"/>
+        <w:rPr>
+          <w:lang w:val="pt-PT"/>
+        </w:rPr>
+      </w:pPr>
+    </w:p>
+    <w:p>
+      <w:pPr>
+        <w:pStyle w:val="Heading1"/>
         <w:rPr>
           <w:rFonts w:ascii="Berlin Sans FB" w:hAnsi="Berlin Sans FB"/>
           <w:sz w:val="40"/>
@@ -3860,14 +4144,12 @@
           <w:sz w:val="40"/>
           <w:lang w:val="pt-PT"/>
         </w:rPr>
-        <w:lastRenderedPageBreak/>
         <w:t>Introdução</w:t>
       </w:r>
       <w:bookmarkEnd w:id="1"/>
     </w:p>
     <w:p>
       <w:pPr>
-        <w:pStyle w:val="Ttulo"/>
         <w:rPr>
           <w:lang w:val="pt-PT"/>
         </w:rPr>
@@ -3875,116 +4157,467 @@
     </w:p>
     <w:p>
       <w:pPr>
-        <w:pStyle w:val="Ttulo"/>
-        <w:rPr>
-          <w:lang w:val="pt-PT"/>
-        </w:rPr>
-      </w:pPr>
+        <w:rPr>
+          <w:rFonts w:ascii="Arial" w:hAnsi="Arial" w:cs="Arial"/>
+          <w:sz w:val="24"/>
+          <w:lang w:val="pt-PT"/>
+        </w:rPr>
+      </w:pPr>
+      <w:r>
+        <w:rPr>
+          <w:rFonts w:ascii="Arial" w:hAnsi="Arial" w:cs="Arial"/>
+          <w:sz w:val="24"/>
+          <w:lang w:val="pt-PT"/>
+        </w:rPr>
+        <w:t>O presente trabalho surge no âmbito da Unidade Curricular de Engenharia de Software II e em específico da parte prática da mesma.</w:t>
+      </w:r>
     </w:p>
     <w:p>
       <w:pPr>
-        <w:pStyle w:val="Ttulo"/>
-        <w:rPr>
-          <w:lang w:val="pt-PT"/>
-        </w:rPr>
-      </w:pPr>
+        <w:rPr>
+          <w:rFonts w:ascii="Arial" w:hAnsi="Arial" w:cs="Arial"/>
+          <w:sz w:val="24"/>
+          <w:lang w:val="pt-PT"/>
+        </w:rPr>
+      </w:pPr>
+      <w:r>
+        <w:rPr>
+          <w:rFonts w:ascii="Arial" w:hAnsi="Arial" w:cs="Arial"/>
+          <w:sz w:val="24"/>
+          <w:lang w:val="pt-PT"/>
+        </w:rPr>
+        <w:t xml:space="preserve">Considere-se a existência de um sistema público de aluguer de bicicletas. </w:t>
+      </w:r>
     </w:p>
     <w:p>
       <w:pPr>
-        <w:pStyle w:val="Ttulo"/>
-        <w:rPr>
-          <w:lang w:val="pt-PT"/>
-        </w:rPr>
-      </w:pPr>
+        <w:rPr>
+          <w:rFonts w:ascii="Arial" w:hAnsi="Arial" w:cs="Arial"/>
+          <w:sz w:val="24"/>
+          <w:lang w:val="pt-PT"/>
+        </w:rPr>
+      </w:pPr>
+      <w:r>
+        <w:rPr>
+          <w:rFonts w:ascii="Arial" w:hAnsi="Arial" w:cs="Arial"/>
+          <w:sz w:val="24"/>
+          <w:lang w:val="pt-PT"/>
+        </w:rPr>
+        <w:t>O sistema é composto por vários depósitos de bicicletas espalhados pela cidade. Cada depósito contém cerca de uma dúzia de bicicletas numa área para o efeito. O depósito de bicicletas contém um determinado número de lugares devidamente numerados, sendo um lugar para cada bicicleta, onde as bicicletas estão inicialmente colocadas com um sistema “</w:t>
+      </w:r>
+      <w:r>
+        <w:rPr>
+          <w:rFonts w:ascii="Arial" w:hAnsi="Arial" w:cs="Arial"/>
+          <w:i/>
+          <w:sz w:val="24"/>
+          <w:lang w:val="pt-PT"/>
+        </w:rPr>
+        <w:t>lock/unlock</w:t>
+      </w:r>
+      <w:r>
+        <w:rPr>
+          <w:rFonts w:ascii="Arial" w:hAnsi="Arial" w:cs="Arial"/>
+          <w:sz w:val="24"/>
+          <w:lang w:val="pt-PT"/>
+        </w:rPr>
+        <w:t xml:space="preserve">”. </w:t>
+      </w:r>
     </w:p>
     <w:p>
       <w:pPr>
-        <w:pStyle w:val="Ttulo"/>
-        <w:rPr>
-          <w:lang w:val="pt-PT"/>
-        </w:rPr>
-      </w:pPr>
+        <w:rPr>
+          <w:rFonts w:ascii="Arial" w:hAnsi="Arial" w:cs="Arial"/>
+          <w:sz w:val="24"/>
+          <w:lang w:val="pt-PT"/>
+        </w:rPr>
+      </w:pPr>
+      <w:r>
+        <w:rPr>
+          <w:rFonts w:ascii="Arial" w:hAnsi="Arial" w:cs="Arial"/>
+          <w:sz w:val="24"/>
+          <w:lang w:val="pt-PT"/>
+        </w:rPr>
+        <w:t>Este sistema encontra-se conectado ao sistema principal e funciona da seguinte forma:</w:t>
+      </w:r>
     </w:p>
     <w:p>
       <w:pPr>
-        <w:pStyle w:val="Ttulo"/>
-        <w:rPr>
-          <w:lang w:val="pt-PT"/>
-        </w:rPr>
-      </w:pPr>
+        <w:pStyle w:val="ListParagraph"/>
+        <w:numPr>
+          <w:ilvl w:val="0"/>
+          <w:numId w:val="1"/>
+        </w:numPr>
+        <w:rPr>
+          <w:rFonts w:ascii="Arial" w:hAnsi="Arial" w:cs="Arial"/>
+          <w:sz w:val="24"/>
+        </w:rPr>
+      </w:pPr>
+      <w:r>
+        <w:rPr>
+          <w:rFonts w:ascii="Arial" w:hAnsi="Arial" w:cs="Arial"/>
+          <w:sz w:val="24"/>
+        </w:rPr>
+        <w:t>Se um utilizador está registado e tem crédito na sua conta, pode alugar uma bicicleta, o sistema “liberta” a bicicleta e o utilizador pode retirar uma bicicleta, tornando-se responsável por ela até que a devolva.;</w:t>
+      </w:r>
     </w:p>
     <w:p>
       <w:pPr>
-        <w:pStyle w:val="Ttulo"/>
-        <w:rPr>
-          <w:lang w:val="pt-PT"/>
+        <w:pStyle w:val="ListParagraph"/>
+        <w:ind w:left="768"/>
+        <w:rPr>
+          <w:rFonts w:ascii="Arial" w:hAnsi="Arial" w:cs="Arial"/>
+          <w:sz w:val="24"/>
         </w:rPr>
       </w:pPr>
     </w:p>
     <w:p>
       <w:pPr>
-        <w:pStyle w:val="Ttulo"/>
-        <w:rPr>
-          <w:lang w:val="pt-PT"/>
-        </w:rPr>
-      </w:pPr>
+        <w:pStyle w:val="ListParagraph"/>
+        <w:numPr>
+          <w:ilvl w:val="0"/>
+          <w:numId w:val="1"/>
+        </w:numPr>
+        <w:rPr>
+          <w:rFonts w:ascii="Arial" w:hAnsi="Arial" w:cs="Arial"/>
+          <w:sz w:val="24"/>
+        </w:rPr>
+      </w:pPr>
+      <w:r>
+        <w:rPr>
+          <w:rFonts w:ascii="Arial" w:hAnsi="Arial" w:cs="Arial"/>
+          <w:sz w:val="24"/>
+        </w:rPr>
+        <w:t xml:space="preserve"> Quando o utilizador pretende devolver a bicicleta, escolhe um lugar disponível no depósito de bicicletas para o estacionamento da mesma. O sistema </w:t>
+      </w:r>
+      <w:r>
+        <w:rPr>
+          <w:rFonts w:ascii="Arial" w:hAnsi="Arial" w:cs="Arial"/>
+          <w:i/>
+          <w:sz w:val="24"/>
+        </w:rPr>
+        <w:t>“lock/unlock”</w:t>
+      </w:r>
+      <w:r>
+        <w:rPr>
+          <w:rFonts w:ascii="Arial" w:hAnsi="Arial" w:cs="Arial"/>
+          <w:sz w:val="24"/>
+        </w:rPr>
+        <w:t xml:space="preserve"> deteta a bicicleta automaticamente e “prende” a bicicleta. A partir desse momento o utilizador deixa de ser responsável pela bicicleta. </w:t>
+      </w:r>
     </w:p>
     <w:p>
       <w:pPr>
-        <w:pStyle w:val="Ttulo"/>
-        <w:rPr>
-          <w:lang w:val="pt-PT"/>
+        <w:pStyle w:val="ListParagraph"/>
+        <w:rPr>
+          <w:rFonts w:ascii="Arial" w:hAnsi="Arial" w:cs="Arial"/>
+          <w:sz w:val="24"/>
         </w:rPr>
       </w:pPr>
     </w:p>
     <w:p>
       <w:pPr>
-        <w:pStyle w:val="Ttulo"/>
-        <w:rPr>
-          <w:lang w:val="pt-PT"/>
-        </w:rPr>
-      </w:pPr>
+        <w:pStyle w:val="ListParagraph"/>
+        <w:numPr>
+          <w:ilvl w:val="0"/>
+          <w:numId w:val="1"/>
+        </w:numPr>
+        <w:rPr>
+          <w:rFonts w:ascii="Arial" w:hAnsi="Arial" w:cs="Arial"/>
+          <w:sz w:val="24"/>
+        </w:rPr>
+      </w:pPr>
+      <w:r>
+        <w:rPr>
+          <w:rFonts w:ascii="Arial" w:hAnsi="Arial" w:cs="Arial"/>
+          <w:sz w:val="24"/>
+        </w:rPr>
+        <w:t xml:space="preserve">Para que uma pessoa possa alugar bicicletas terá de se registar, fornecendo um conjunto de dados entre os quais o seu nome e a informação do cartão de crédito, recebendo um login (ID). Se, de seguida, o utilizador desejar alugar uma bicicleta, deve dirigir-se a um depósito e introduz, através de uma interface para o efeito, como um monitor tátil, o seu login (ID). Após as respetivas validações, o sistema seleciona uma bicicleta entre as disponíveis e “liberta-a”. No momento da entrega, não há qualquer interação com qualquer interface. </w:t>
+      </w:r>
     </w:p>
     <w:p>
       <w:pPr>
-        <w:pStyle w:val="Ttulo"/>
-        <w:rPr>
-          <w:lang w:val="pt-PT"/>
-        </w:rPr>
-      </w:pPr>
+        <w:rPr>
+          <w:rFonts w:ascii="Arial" w:hAnsi="Arial" w:cs="Arial"/>
+          <w:sz w:val="24"/>
+          <w:lang w:val="pt-PT"/>
+        </w:rPr>
+      </w:pPr>
+      <w:r>
+        <w:rPr>
+          <w:rFonts w:ascii="Arial" w:hAnsi="Arial" w:cs="Arial"/>
+          <w:sz w:val="24"/>
+          <w:lang w:val="pt-PT"/>
+        </w:rPr>
+        <w:t xml:space="preserve">Para além das funcionalidades descritas, o sistema deve acompanhar o estado de todas as bicicletas e alugueres., o utilizador deverá pagar uma determinada quantia pelo aluguer, dependendo da duração do respetivo aluguer e os utilizadores podem escolher uma bicicleta de um determinado depósito e entrega-la num outro qualquer à escolha. O sistema deverá igualmente monitorizar a </w:t>
+      </w:r>
+      <w:r>
+        <w:rPr>
+          <w:rFonts w:ascii="Arial" w:hAnsi="Arial" w:cs="Arial"/>
+          <w:sz w:val="24"/>
+          <w:lang w:val="pt-PT"/>
+        </w:rPr>
+        <w:lastRenderedPageBreak/>
+        <w:t>manutenção das bicicletas (uma bicicleta que nunca foi alugada pode provavelmente estar avariada). Esta monitorização deverá ser realizada à distribuição das bicicletas pelos depósitos.</w:t>
+      </w:r>
     </w:p>
     <w:p>
       <w:pPr>
-        <w:pStyle w:val="Ttulo"/>
-        <w:rPr>
-          <w:lang w:val="pt-PT"/>
-        </w:rPr>
-      </w:pPr>
+        <w:rPr>
+          <w:rFonts w:ascii="Arial" w:hAnsi="Arial" w:cs="Arial"/>
+          <w:sz w:val="24"/>
+          <w:lang w:val="pt-PT"/>
+        </w:rPr>
+      </w:pPr>
+      <w:r>
+        <w:rPr>
+          <w:rFonts w:ascii="Arial" w:hAnsi="Arial" w:cs="Arial"/>
+          <w:sz w:val="24"/>
+          <w:lang w:val="pt-PT"/>
+        </w:rPr>
+        <w:t xml:space="preserve">Os requisitos do problema apresentado encontram-se implementados na biblioteca </w:t>
+      </w:r>
+      <w:r>
+        <w:rPr>
+          <w:rFonts w:ascii="Arial" w:hAnsi="Arial" w:cs="Arial"/>
+          <w:i/>
+          <w:sz w:val="24"/>
+          <w:lang w:val="pt-PT"/>
+        </w:rPr>
+        <w:t>BikeRentalSystem</w:t>
+      </w:r>
+      <w:r>
+        <w:rPr>
+          <w:rFonts w:ascii="Arial" w:hAnsi="Arial" w:cs="Arial"/>
+          <w:sz w:val="24"/>
+          <w:lang w:val="pt-PT"/>
+        </w:rPr>
+        <w:t xml:space="preserve">. </w:t>
+      </w:r>
     </w:p>
     <w:p>
       <w:pPr>
-        <w:pStyle w:val="Ttulo"/>
-        <w:rPr>
-          <w:lang w:val="pt-PT"/>
-        </w:rPr>
-      </w:pPr>
+        <w:rPr>
+          <w:rFonts w:ascii="Arial" w:hAnsi="Arial" w:cs="Arial"/>
+          <w:sz w:val="24"/>
+          <w:lang w:val="pt-PT"/>
+        </w:rPr>
+      </w:pPr>
+      <w:r>
+        <w:rPr>
+          <w:rFonts w:ascii="Arial" w:hAnsi="Arial" w:cs="Arial"/>
+          <w:sz w:val="24"/>
+          <w:lang w:val="pt-PT"/>
+        </w:rPr>
+        <w:t xml:space="preserve">Este trabalho tem como objetivo a especificação de casos de teste utilizando as técnicas </w:t>
+      </w:r>
+      <w:r>
+        <w:rPr>
+          <w:rFonts w:ascii="Arial" w:hAnsi="Arial" w:cs="Arial"/>
+          <w:i/>
+          <w:sz w:val="24"/>
+          <w:lang w:val="pt-PT"/>
+        </w:rPr>
+        <w:t>Equivalence Class Partitioning</w:t>
+      </w:r>
+      <w:r>
+        <w:rPr>
+          <w:rFonts w:ascii="Arial" w:hAnsi="Arial" w:cs="Arial"/>
+          <w:sz w:val="24"/>
+          <w:lang w:val="pt-PT"/>
+        </w:rPr>
+        <w:t xml:space="preserve"> e </w:t>
+      </w:r>
+      <w:r>
+        <w:rPr>
+          <w:rFonts w:ascii="Arial" w:hAnsi="Arial" w:cs="Arial"/>
+          <w:i/>
+          <w:sz w:val="24"/>
+          <w:lang w:val="pt-PT"/>
+        </w:rPr>
+        <w:t>Boundary Value Analysis</w:t>
+      </w:r>
+      <w:r>
+        <w:rPr>
+          <w:rFonts w:ascii="Arial" w:hAnsi="Arial" w:cs="Arial"/>
+          <w:sz w:val="24"/>
+          <w:lang w:val="pt-PT"/>
+        </w:rPr>
+        <w:t xml:space="preserve"> no nível de testes unitários especificando casos de teste para cada método. Deverá ser descrito igualmente </w:t>
+      </w:r>
+      <w:r>
+        <w:rPr>
+          <w:rFonts w:ascii="Arial" w:hAnsi="Arial" w:cs="Arial"/>
+          <w:i/>
+          <w:sz w:val="24"/>
+          <w:lang w:val="pt-PT"/>
+        </w:rPr>
+        <w:t>test inputs</w:t>
+      </w:r>
+      <w:r>
+        <w:rPr>
+          <w:rFonts w:ascii="Arial" w:hAnsi="Arial" w:cs="Arial"/>
+          <w:sz w:val="24"/>
+          <w:lang w:val="pt-PT"/>
+        </w:rPr>
+        <w:t xml:space="preserve">, </w:t>
+      </w:r>
+      <w:r>
+        <w:rPr>
+          <w:rFonts w:ascii="Arial" w:hAnsi="Arial" w:cs="Arial"/>
+          <w:i/>
+          <w:sz w:val="24"/>
+          <w:lang w:val="pt-PT"/>
+        </w:rPr>
+        <w:t>execution conditions</w:t>
+      </w:r>
+      <w:r>
+        <w:rPr>
+          <w:rFonts w:ascii="Arial" w:hAnsi="Arial" w:cs="Arial"/>
+          <w:sz w:val="24"/>
+          <w:lang w:val="pt-PT"/>
+        </w:rPr>
+        <w:t xml:space="preserve"> e </w:t>
+      </w:r>
+      <w:r>
+        <w:rPr>
+          <w:rFonts w:ascii="Arial" w:hAnsi="Arial" w:cs="Arial"/>
+          <w:i/>
+          <w:sz w:val="24"/>
+          <w:lang w:val="pt-PT"/>
+        </w:rPr>
+        <w:t>expected outputs</w:t>
+      </w:r>
+      <w:r>
+        <w:rPr>
+          <w:rFonts w:ascii="Arial" w:hAnsi="Arial" w:cs="Arial"/>
+          <w:sz w:val="24"/>
+          <w:lang w:val="pt-PT"/>
+        </w:rPr>
+        <w:t xml:space="preserve">, assegurando que os casos de teste cobrem </w:t>
+      </w:r>
+      <w:r>
+        <w:rPr>
+          <w:rFonts w:ascii="Arial" w:hAnsi="Arial" w:cs="Arial"/>
+          <w:i/>
+          <w:sz w:val="24"/>
+          <w:lang w:val="pt-PT"/>
+        </w:rPr>
+        <w:t>Valid equivalence classes</w:t>
+      </w:r>
+      <w:r>
+        <w:rPr>
+          <w:rFonts w:ascii="Arial" w:hAnsi="Arial" w:cs="Arial"/>
+          <w:sz w:val="24"/>
+          <w:lang w:val="pt-PT"/>
+        </w:rPr>
+        <w:t xml:space="preserve"> e </w:t>
+      </w:r>
+      <w:r>
+        <w:rPr>
+          <w:rFonts w:ascii="Arial" w:hAnsi="Arial" w:cs="Arial"/>
+          <w:i/>
+          <w:sz w:val="24"/>
+          <w:lang w:val="pt-PT"/>
+        </w:rPr>
+        <w:t>Invalid equivalence classes</w:t>
+      </w:r>
+      <w:r>
+        <w:rPr>
+          <w:rFonts w:ascii="Arial" w:hAnsi="Arial" w:cs="Arial"/>
+          <w:sz w:val="24"/>
+          <w:lang w:val="pt-PT"/>
+        </w:rPr>
+        <w:t xml:space="preserve">. </w:t>
+      </w:r>
     </w:p>
     <w:p>
       <w:pPr>
         <w:rPr>
-          <w:lang w:val="pt-PT"/>
-        </w:rPr>
-      </w:pPr>
+          <w:rFonts w:ascii="Arial" w:hAnsi="Arial" w:cs="Arial"/>
+          <w:sz w:val="24"/>
+          <w:lang w:val="pt-PT"/>
+        </w:rPr>
+      </w:pPr>
+      <w:r>
+        <w:rPr>
+          <w:rFonts w:ascii="Arial" w:hAnsi="Arial" w:cs="Arial"/>
+          <w:sz w:val="24"/>
+          <w:lang w:val="pt-PT"/>
+        </w:rPr>
+        <w:t xml:space="preserve">Todos estes testes deverão ser implementados e executados utilizando a </w:t>
+      </w:r>
+      <w:r>
+        <w:rPr>
+          <w:rFonts w:ascii="Arial" w:hAnsi="Arial" w:cs="Arial"/>
+          <w:i/>
+          <w:sz w:val="24"/>
+          <w:lang w:val="pt-PT"/>
+        </w:rPr>
+        <w:t>framework</w:t>
+      </w:r>
+      <w:r>
+        <w:rPr>
+          <w:rFonts w:ascii="Arial" w:hAnsi="Arial" w:cs="Arial"/>
+          <w:sz w:val="24"/>
+          <w:lang w:val="pt-PT"/>
+        </w:rPr>
+        <w:t xml:space="preserve">: </w:t>
+      </w:r>
+      <w:r>
+        <w:rPr>
+          <w:rFonts w:ascii="Arial" w:hAnsi="Arial" w:cs="Arial"/>
+          <w:i/>
+          <w:sz w:val="24"/>
+          <w:lang w:val="pt-PT"/>
+        </w:rPr>
+        <w:t>JUnit</w:t>
+      </w:r>
+      <w:r>
+        <w:rPr>
+          <w:rFonts w:ascii="Arial" w:hAnsi="Arial" w:cs="Arial"/>
+          <w:sz w:val="24"/>
+          <w:lang w:val="pt-PT"/>
+        </w:rPr>
+        <w:t xml:space="preserve"> 5.1.</w:t>
+      </w:r>
     </w:p>
     <w:p>
       <w:pPr>
         <w:rPr>
-          <w:lang w:val="pt-PT"/>
-        </w:rPr>
-      </w:pPr>
+          <w:rFonts w:ascii="Arial" w:hAnsi="Arial" w:cs="Arial"/>
+          <w:sz w:val="24"/>
+          <w:lang w:val="pt-PT"/>
+        </w:rPr>
+      </w:pPr>
+      <w:r>
+        <w:rPr>
+          <w:rFonts w:ascii="Arial" w:hAnsi="Arial" w:cs="Arial"/>
+          <w:sz w:val="24"/>
+          <w:lang w:val="pt-PT"/>
+        </w:rPr>
+        <w:t xml:space="preserve">Como último objetivo define-se a elaboração de um relatório de testes, registo dos resultados dos testes especificando o </w:t>
+      </w:r>
+      <w:r>
+        <w:rPr>
+          <w:rFonts w:ascii="Arial" w:hAnsi="Arial" w:cs="Arial"/>
+          <w:i/>
+          <w:sz w:val="24"/>
+          <w:lang w:val="pt-PT"/>
+        </w:rPr>
+        <w:t>test case ID</w:t>
+      </w:r>
+      <w:r>
+        <w:rPr>
+          <w:rFonts w:ascii="Arial" w:hAnsi="Arial" w:cs="Arial"/>
+          <w:sz w:val="24"/>
+          <w:lang w:val="pt-PT"/>
+        </w:rPr>
+        <w:t>, objeto testado, descrição, entradas, saídas esperadas e comentários relevantes. De igual forma, a implementação de cada um dos testes deverá devidamente documentado de forma a identificar cada caso de teste.</w:t>
+      </w:r>
     </w:p>
     <w:p>
       <w:pPr>
+        <w:pStyle w:val="Title"/>
         <w:rPr>
           <w:lang w:val="pt-PT"/>
         </w:rPr>
@@ -3992,6 +4625,7 @@
     </w:p>
     <w:p>
       <w:pPr>
+        <w:pStyle w:val="Title"/>
         <w:rPr>
           <w:lang w:val="pt-PT"/>
         </w:rPr>
@@ -3999,6 +4633,7 @@
     </w:p>
     <w:p>
       <w:pPr>
+        <w:pStyle w:val="Title"/>
         <w:rPr>
           <w:lang w:val="pt-PT"/>
         </w:rPr>
@@ -4006,6 +4641,7 @@
     </w:p>
     <w:p>
       <w:pPr>
+        <w:pStyle w:val="Title"/>
         <w:rPr>
           <w:lang w:val="pt-PT"/>
         </w:rPr>
@@ -4013,6 +4649,7 @@
     </w:p>
     <w:p>
       <w:pPr>
+        <w:pStyle w:val="Title"/>
         <w:rPr>
           <w:lang w:val="pt-PT"/>
         </w:rPr>
@@ -4020,7 +4657,47 @@
     </w:p>
     <w:p>
       <w:pPr>
-        <w:pStyle w:val="Ttulo1"/>
+        <w:pStyle w:val="Title"/>
+        <w:rPr>
+          <w:lang w:val="pt-PT"/>
+        </w:rPr>
+      </w:pPr>
+    </w:p>
+    <w:p>
+      <w:pPr>
+        <w:pStyle w:val="Title"/>
+        <w:rPr>
+          <w:lang w:val="pt-PT"/>
+        </w:rPr>
+      </w:pPr>
+    </w:p>
+    <w:p>
+      <w:pPr>
+        <w:pStyle w:val="Title"/>
+        <w:rPr>
+          <w:lang w:val="pt-PT"/>
+        </w:rPr>
+      </w:pPr>
+    </w:p>
+    <w:p>
+      <w:pPr>
+        <w:pStyle w:val="Title"/>
+        <w:rPr>
+          <w:lang w:val="pt-PT"/>
+        </w:rPr>
+      </w:pPr>
+    </w:p>
+    <w:p>
+      <w:pPr>
+        <w:pStyle w:val="Title"/>
+        <w:rPr>
+          <w:lang w:val="pt-PT"/>
+        </w:rPr>
+      </w:pPr>
+    </w:p>
+    <w:p>
+      <w:pPr>
+        <w:pStyle w:val="Heading1"/>
         <w:rPr>
           <w:rFonts w:ascii="Berlin Sans FB" w:hAnsi="Berlin Sans FB"/>
           <w:sz w:val="40"/>
@@ -4041,7 +4718,7 @@
     </w:p>
     <w:p>
       <w:pPr>
-        <w:pStyle w:val="Ttulo2"/>
+        <w:pStyle w:val="Heading2"/>
         <w:rPr>
           <w:sz w:val="28"/>
           <w:lang w:val="pt-PT"/>
@@ -4091,7 +4768,7 @@
                     <pic:cNvPicPr/>
                   </pic:nvPicPr>
                   <pic:blipFill rotWithShape="1">
-                    <a:blip r:embed="rId5"/>
+                    <a:blip r:embed="rId11"/>
                     <a:srcRect l="1613" t="14490" r="19466" b="49306"/>
                     <a:stretch/>
                   </pic:blipFill>
@@ -4121,7 +4798,7 @@
     </w:p>
     <w:p>
       <w:pPr>
-        <w:pStyle w:val="Ttulo2"/>
+        <w:pStyle w:val="Heading2"/>
         <w:rPr>
           <w:sz w:val="28"/>
           <w:lang w:val="pt-PT"/>
@@ -6942,7 +7619,7 @@
     </w:p>
     <w:p>
       <w:pPr>
-        <w:pStyle w:val="Ttulo2"/>
+        <w:pStyle w:val="Heading2"/>
         <w:rPr>
           <w:sz w:val="28"/>
           <w:lang w:val="pt-PT"/>
@@ -6982,7 +7659,7 @@
     </w:p>
     <w:p>
       <w:pPr>
-        <w:pStyle w:val="Ttulo2"/>
+        <w:pStyle w:val="Heading2"/>
         <w:rPr>
           <w:sz w:val="28"/>
           <w:lang w:val="pt-PT"/>
@@ -7021,7 +7698,7 @@
     </w:p>
     <w:p>
       <w:pPr>
-        <w:pStyle w:val="Ttulo"/>
+        <w:pStyle w:val="Title"/>
         <w:rPr>
           <w:lang w:val="pt-PT"/>
         </w:rPr>
@@ -7049,7 +7726,7 @@
                     </pic:cNvPicPr>
                   </pic:nvPicPr>
                   <pic:blipFill>
-                    <a:blip r:embed="rId6">
+                    <a:blip r:embed="rId12">
                       <a:extLst>
                         <a:ext uri="{28A0092B-C50C-407E-A947-70E740481C1C}">
                           <a14:useLocalDpi xmlns:a14="http://schemas.microsoft.com/office/drawing/2010/main" val="0"/>
@@ -7090,7 +7767,31 @@
     </w:p>
     <w:p>
       <w:pPr>
-        <w:pStyle w:val="Ttulo2"/>
+        <w:rPr>
+          <w:rFonts w:ascii="Arial" w:hAnsi="Arial" w:cs="Arial"/>
+          <w:sz w:val="24"/>
+          <w:lang w:val="pt-PT"/>
+        </w:rPr>
+      </w:pPr>
+      <w:r>
+        <w:rPr>
+          <w:rFonts w:ascii="Arial" w:hAnsi="Arial" w:cs="Arial"/>
+          <w:sz w:val="24"/>
+          <w:lang w:val="pt-PT"/>
+        </w:rPr>
+        <w:t>Caso de teste extra criado devido á falta de validações no IDUser que permite que este seja 0 (o que não deveria acontecer visto ser suposto que IDUser &gt; 0) e para que sejam testadas todas as fronteiras foi necessário adicionar o teste para IDUser = -1.</w:t>
+      </w:r>
+    </w:p>
+    <w:p>
+      <w:pPr>
+        <w:rPr>
+          <w:lang w:val="pt-PT"/>
+        </w:rPr>
+      </w:pPr>
+    </w:p>
+    <w:p>
+      <w:pPr>
+        <w:pStyle w:val="Heading2"/>
         <w:rPr>
           <w:sz w:val="28"/>
           <w:lang w:val="pt-PT"/>
@@ -7156,7 +7857,7 @@
                     </pic:cNvPicPr>
                   </pic:nvPicPr>
                   <pic:blipFill>
-                    <a:blip r:embed="rId7">
+                    <a:blip r:embed="rId13">
                       <a:extLst>
                         <a:ext uri="{28A0092B-C50C-407E-A947-70E740481C1C}">
                           <a14:useLocalDpi xmlns:a14="http://schemas.microsoft.com/office/drawing/2010/main" val="0"/>
@@ -7204,35 +7905,7 @@
     </w:p>
     <w:p>
       <w:pPr>
-        <w:rPr>
-          <w:lang w:val="pt-PT"/>
-        </w:rPr>
-      </w:pPr>
-    </w:p>
-    <w:p>
-      <w:pPr>
-        <w:rPr>
-          <w:lang w:val="pt-PT"/>
-        </w:rPr>
-      </w:pPr>
-    </w:p>
-    <w:p>
-      <w:pPr>
-        <w:rPr>
-          <w:lang w:val="pt-PT"/>
-        </w:rPr>
-      </w:pPr>
-    </w:p>
-    <w:p>
-      <w:pPr>
-        <w:rPr>
-          <w:lang w:val="pt-PT"/>
-        </w:rPr>
-      </w:pPr>
-    </w:p>
-    <w:p>
-      <w:pPr>
-        <w:pStyle w:val="Ttulo2"/>
+        <w:pStyle w:val="Heading2"/>
         <w:rPr>
           <w:sz w:val="28"/>
           <w:lang w:val="pt-PT"/>
@@ -7244,7 +7917,6 @@
           <w:sz w:val="28"/>
           <w:lang w:val="pt-PT"/>
         </w:rPr>
-        <w:lastRenderedPageBreak/>
         <w:t xml:space="preserve">Caso de teste 4 </w:t>
       </w:r>
       <w:r>
@@ -7272,7 +7944,7 @@
     </w:p>
     <w:p>
       <w:pPr>
-        <w:pStyle w:val="Ttulo"/>
+        <w:pStyle w:val="Title"/>
         <w:rPr>
           <w:lang w:val="pt-PT"/>
         </w:rPr>
@@ -7300,7 +7972,7 @@
                     </pic:cNvPicPr>
                   </pic:nvPicPr>
                   <pic:blipFill>
-                    <a:blip r:embed="rId8">
+                    <a:blip r:embed="rId14">
                       <a:extLst>
                         <a:ext uri="{28A0092B-C50C-407E-A947-70E740481C1C}">
                           <a14:useLocalDpi xmlns:a14="http://schemas.microsoft.com/office/drawing/2010/main" val="0"/>
@@ -7334,7 +8006,7 @@
     </w:p>
     <w:p>
       <w:pPr>
-        <w:pStyle w:val="Ttulo"/>
+        <w:pStyle w:val="Title"/>
         <w:rPr>
           <w:lang w:val="pt-PT"/>
         </w:rPr>
@@ -7342,7 +8014,7 @@
     </w:p>
     <w:p>
       <w:pPr>
-        <w:pStyle w:val="Ttulo2"/>
+        <w:pStyle w:val="Heading2"/>
         <w:rPr>
           <w:sz w:val="28"/>
           <w:lang w:val="pt-PT"/>
@@ -7374,7 +8046,7 @@
     </w:p>
     <w:p>
       <w:pPr>
-        <w:pStyle w:val="Ttulo"/>
+        <w:pStyle w:val="Title"/>
         <w:rPr>
           <w:lang w:val="pt-PT"/>
         </w:rPr>
@@ -7402,7 +8074,7 @@
                     </pic:cNvPicPr>
                   </pic:nvPicPr>
                   <pic:blipFill>
-                    <a:blip r:embed="rId9">
+                    <a:blip r:embed="rId15">
                       <a:extLst>
                         <a:ext uri="{28A0092B-C50C-407E-A947-70E740481C1C}">
                           <a14:useLocalDpi xmlns:a14="http://schemas.microsoft.com/office/drawing/2010/main" val="0"/>
@@ -7499,14 +8171,7 @@
     </w:p>
     <w:p>
       <w:pPr>
-        <w:rPr>
-          <w:lang w:val="pt-PT"/>
-        </w:rPr>
-      </w:pPr>
-    </w:p>
-    <w:p>
-      <w:pPr>
-        <w:pStyle w:val="Ttulo2"/>
+        <w:pStyle w:val="Heading2"/>
         <w:rPr>
           <w:sz w:val="28"/>
           <w:lang w:val="pt-PT"/>
@@ -7573,7 +8238,7 @@
                     </pic:cNvPicPr>
                   </pic:nvPicPr>
                   <pic:blipFill>
-                    <a:blip r:embed="rId10">
+                    <a:blip r:embed="rId16">
                       <a:extLst>
                         <a:ext uri="{28A0092B-C50C-407E-A947-70E740481C1C}">
                           <a14:useLocalDpi xmlns:a14="http://schemas.microsoft.com/office/drawing/2010/main" val="0"/>
@@ -7614,7 +8279,7 @@
     </w:p>
     <w:p>
       <w:pPr>
-        <w:pStyle w:val="Ttulo2"/>
+        <w:pStyle w:val="Heading2"/>
         <w:rPr>
           <w:sz w:val="28"/>
           <w:lang w:val="pt-PT"/>
@@ -7687,7 +8352,7 @@
                     </pic:cNvPicPr>
                   </pic:nvPicPr>
                   <pic:blipFill>
-                    <a:blip r:embed="rId11">
+                    <a:blip r:embed="rId17">
                       <a:extLst>
                         <a:ext uri="{28A0092B-C50C-407E-A947-70E740481C1C}">
                           <a14:useLocalDpi xmlns:a14="http://schemas.microsoft.com/office/drawing/2010/main" val="0"/>
@@ -7735,7 +8400,7 @@
     </w:p>
     <w:p>
       <w:pPr>
-        <w:pStyle w:val="Ttulo"/>
+        <w:pStyle w:val="Title"/>
         <w:rPr>
           <w:lang w:val="pt-PT"/>
         </w:rPr>
@@ -7750,7 +8415,7 @@
     </w:p>
     <w:p>
       <w:pPr>
-        <w:pStyle w:val="Ttulo1"/>
+        <w:pStyle w:val="Heading1"/>
         <w:rPr>
           <w:rFonts w:ascii="Berlin Sans FB" w:hAnsi="Berlin Sans FB"/>
           <w:sz w:val="40"/>
@@ -7771,7 +8436,7 @@
     </w:p>
     <w:p>
       <w:pPr>
-        <w:pStyle w:val="Ttulo2"/>
+        <w:pStyle w:val="Heading2"/>
         <w:rPr>
           <w:sz w:val="28"/>
           <w:lang w:val="pt-PT"/>
@@ -7820,7 +8485,7 @@
                     <pic:cNvPicPr/>
                   </pic:nvPicPr>
                   <pic:blipFill rotWithShape="1">
-                    <a:blip r:embed="rId12"/>
+                    <a:blip r:embed="rId18"/>
                     <a:srcRect l="1697" t="32139" r="19637" b="30285"/>
                     <a:stretch/>
                   </pic:blipFill>
@@ -7850,7 +8515,7 @@
     </w:p>
     <w:p>
       <w:pPr>
-        <w:pStyle w:val="Ttulo2"/>
+        <w:pStyle w:val="Heading2"/>
         <w:rPr>
           <w:sz w:val="28"/>
           <w:lang w:val="pt-PT"/>
@@ -10908,7 +11573,7 @@
     </w:p>
     <w:p>
       <w:pPr>
-        <w:pStyle w:val="Ttulo2"/>
+        <w:pStyle w:val="Heading2"/>
         <w:rPr>
           <w:sz w:val="28"/>
           <w:lang w:val="pt-PT"/>
@@ -10954,7 +11619,7 @@
                     </pic:cNvPicPr>
                   </pic:nvPicPr>
                   <pic:blipFill>
-                    <a:blip r:embed="rId13">
+                    <a:blip r:embed="rId19">
                       <a:extLst>
                         <a:ext uri="{28A0092B-C50C-407E-A947-70E740481C1C}">
                           <a14:useLocalDpi xmlns:a14="http://schemas.microsoft.com/office/drawing/2010/main" val="0"/>
@@ -10989,7 +11654,7 @@
     </w:p>
     <w:p>
       <w:pPr>
-        <w:pStyle w:val="Ttulo2"/>
+        <w:pStyle w:val="Heading2"/>
         <w:rPr>
           <w:noProof/>
           <w:sz w:val="28"/>
@@ -11043,7 +11708,7 @@
                     </pic:cNvPicPr>
                   </pic:nvPicPr>
                   <pic:blipFill>
-                    <a:blip r:embed="rId14">
+                    <a:blip r:embed="rId20">
                       <a:extLst>
                         <a:ext uri="{28A0092B-C50C-407E-A947-70E740481C1C}">
                           <a14:useLocalDpi xmlns:a14="http://schemas.microsoft.com/office/drawing/2010/main" val="0"/>
@@ -11078,7 +11743,7 @@
     </w:p>
     <w:p>
       <w:pPr>
-        <w:pStyle w:val="Ttulo2"/>
+        <w:pStyle w:val="Heading2"/>
         <w:rPr>
           <w:sz w:val="28"/>
           <w:lang w:val="pt-PT"/>
@@ -11103,7 +11768,7 @@
     </w:p>
     <w:p>
       <w:pPr>
-        <w:pStyle w:val="Ttulo2"/>
+        <w:pStyle w:val="Heading2"/>
         <w:rPr>
           <w:sz w:val="28"/>
           <w:lang w:val="pt-PT"/>
@@ -11134,7 +11799,7 @@
                     </pic:cNvPicPr>
                   </pic:nvPicPr>
                   <pic:blipFill>
-                    <a:blip r:embed="rId15">
+                    <a:blip r:embed="rId21">
                       <a:extLst>
                         <a:ext uri="{28A0092B-C50C-407E-A947-70E740481C1C}">
                           <a14:useLocalDpi xmlns:a14="http://schemas.microsoft.com/office/drawing/2010/main" val="0"/>
@@ -11169,7 +11834,7 @@
     </w:p>
     <w:p>
       <w:pPr>
-        <w:pStyle w:val="Ttulo2"/>
+        <w:pStyle w:val="Heading2"/>
         <w:rPr>
           <w:sz w:val="28"/>
           <w:lang w:val="pt-PT"/>
@@ -11178,7 +11843,7 @@
     </w:p>
     <w:p>
       <w:pPr>
-        <w:pStyle w:val="Ttulo2"/>
+        <w:pStyle w:val="Heading2"/>
         <w:rPr>
           <w:sz w:val="28"/>
           <w:lang w:val="pt-PT"/>
@@ -11203,7 +11868,7 @@
     </w:p>
     <w:p>
       <w:pPr>
-        <w:pStyle w:val="Ttulo2"/>
+        <w:pStyle w:val="Heading2"/>
         <w:rPr>
           <w:sz w:val="28"/>
           <w:lang w:val="pt-PT"/>
@@ -11212,7 +11877,7 @@
     </w:p>
     <w:p>
       <w:pPr>
-        <w:pStyle w:val="Ttulo2"/>
+        <w:pStyle w:val="Heading2"/>
         <w:rPr>
           <w:sz w:val="28"/>
           <w:lang w:val="pt-PT"/>
@@ -11243,7 +11908,7 @@
                     </pic:cNvPicPr>
                   </pic:nvPicPr>
                   <pic:blipFill>
-                    <a:blip r:embed="rId16">
+                    <a:blip r:embed="rId22">
                       <a:extLst>
                         <a:ext uri="{28A0092B-C50C-407E-A947-70E740481C1C}">
                           <a14:useLocalDpi xmlns:a14="http://schemas.microsoft.com/office/drawing/2010/main" val="0"/>
@@ -11278,7 +11943,7 @@
     </w:p>
     <w:p>
       <w:pPr>
-        <w:pStyle w:val="Ttulo2"/>
+        <w:pStyle w:val="Heading2"/>
         <w:rPr>
           <w:sz w:val="28"/>
           <w:lang w:val="pt-PT"/>
@@ -11311,7 +11976,7 @@
     </w:p>
     <w:p>
       <w:pPr>
-        <w:pStyle w:val="Ttulo2"/>
+        <w:pStyle w:val="Heading2"/>
         <w:rPr>
           <w:sz w:val="28"/>
           <w:lang w:val="pt-PT"/>
@@ -11342,7 +12007,7 @@
                     </pic:cNvPicPr>
                   </pic:nvPicPr>
                   <pic:blipFill>
-                    <a:blip r:embed="rId17">
+                    <a:blip r:embed="rId23">
                       <a:extLst>
                         <a:ext uri="{28A0092B-C50C-407E-A947-70E740481C1C}">
                           <a14:useLocalDpi xmlns:a14="http://schemas.microsoft.com/office/drawing/2010/main" val="0"/>
@@ -11391,7 +12056,7 @@
     </w:p>
     <w:p>
       <w:pPr>
-        <w:pStyle w:val="Ttulo2"/>
+        <w:pStyle w:val="Heading2"/>
         <w:rPr>
           <w:sz w:val="28"/>
           <w:lang w:val="pt-PT"/>
@@ -11437,7 +12102,7 @@
     </w:p>
     <w:p>
       <w:pPr>
-        <w:pStyle w:val="Ttulo2"/>
+        <w:pStyle w:val="Heading2"/>
         <w:rPr>
           <w:sz w:val="28"/>
           <w:lang w:val="pt-PT"/>
@@ -11468,7 +12133,7 @@
                     </pic:cNvPicPr>
                   </pic:nvPicPr>
                   <pic:blipFill>
-                    <a:blip r:embed="rId18">
+                    <a:blip r:embed="rId24">
                       <a:extLst>
                         <a:ext uri="{28A0092B-C50C-407E-A947-70E740481C1C}">
                           <a14:useLocalDpi xmlns:a14="http://schemas.microsoft.com/office/drawing/2010/main" val="0"/>
@@ -11517,7 +12182,7 @@
     </w:p>
     <w:p>
       <w:pPr>
-        <w:pStyle w:val="Ttulo"/>
+        <w:pStyle w:val="Title"/>
         <w:rPr>
           <w:lang w:val="pt-PT"/>
         </w:rPr>
@@ -11581,7 +12246,7 @@
     </w:p>
     <w:p>
       <w:pPr>
-        <w:pStyle w:val="Ttulo1"/>
+        <w:pStyle w:val="Heading1"/>
         <w:rPr>
           <w:rFonts w:ascii="Berlin Sans FB" w:hAnsi="Berlin Sans FB"/>
           <w:sz w:val="40"/>
@@ -11602,7 +12267,7 @@
     </w:p>
     <w:p>
       <w:pPr>
-        <w:pStyle w:val="Ttulo2"/>
+        <w:pStyle w:val="Heading2"/>
         <w:rPr>
           <w:sz w:val="28"/>
           <w:lang w:val="pt-PT"/>
@@ -11652,7 +12317,7 @@
                     <pic:cNvPicPr/>
                   </pic:nvPicPr>
                   <pic:blipFill rotWithShape="1">
-                    <a:blip r:embed="rId19"/>
+                    <a:blip r:embed="rId25"/>
                     <a:srcRect l="1645" t="30369" r="19463" b="27046"/>
                     <a:stretch/>
                   </pic:blipFill>
@@ -11682,7 +12347,7 @@
     </w:p>
     <w:p>
       <w:pPr>
-        <w:pStyle w:val="Ttulo2"/>
+        <w:pStyle w:val="Heading2"/>
         <w:rPr>
           <w:sz w:val="28"/>
           <w:lang w:val="pt-PT"/>
@@ -11700,7 +12365,7 @@
     </w:p>
     <w:tbl>
       <w:tblPr>
-        <w:tblW w:w="10036" w:type="dxa"/>
+        <w:tblW w:w="10343" w:type="dxa"/>
         <w:tblLook w:val="04A0" w:firstRow="1" w:lastRow="0" w:firstColumn="1" w:lastColumn="0" w:noHBand="0" w:noVBand="1"/>
       </w:tblPr>
       <w:tblGrid>
@@ -11751,7 +12416,7 @@
         </w:tc>
         <w:tc>
           <w:tcPr>
-            <w:tcW w:w="8576" w:type="dxa"/>
+            <w:tcW w:w="8883" w:type="dxa"/>
             <w:gridSpan w:val="5"/>
             <w:tcBorders>
               <w:top w:val="nil"/>
@@ -11891,7 +12556,7 @@
         </w:tc>
         <w:tc>
           <w:tcPr>
-            <w:tcW w:w="707" w:type="dxa"/>
+            <w:tcW w:w="1014" w:type="dxa"/>
             <w:tcBorders>
               <w:top w:val="nil"/>
               <w:left w:val="nil"/>
@@ -12073,7 +12738,7 @@
         </w:tc>
         <w:tc>
           <w:tcPr>
-            <w:tcW w:w="707" w:type="dxa"/>
+            <w:tcW w:w="1014" w:type="dxa"/>
             <w:tcBorders>
               <w:top w:val="nil"/>
               <w:left w:val="nil"/>
@@ -12172,7 +12837,7 @@
         </w:tc>
         <w:tc>
           <w:tcPr>
-            <w:tcW w:w="8576" w:type="dxa"/>
+            <w:tcW w:w="8883" w:type="dxa"/>
             <w:gridSpan w:val="5"/>
             <w:tcBorders>
               <w:top w:val="nil"/>
@@ -12331,7 +12996,7 @@
         </w:tc>
         <w:tc>
           <w:tcPr>
-            <w:tcW w:w="8576" w:type="dxa"/>
+            <w:tcW w:w="8883" w:type="dxa"/>
             <w:gridSpan w:val="5"/>
             <w:tcBorders>
               <w:top w:val="nil"/>
@@ -12490,7 +13155,7 @@
         </w:tc>
         <w:tc>
           <w:tcPr>
-            <w:tcW w:w="8576" w:type="dxa"/>
+            <w:tcW w:w="8883" w:type="dxa"/>
             <w:gridSpan w:val="5"/>
             <w:tcBorders>
               <w:top w:val="nil"/>
@@ -12649,7 +13314,7 @@
         </w:tc>
         <w:tc>
           <w:tcPr>
-            <w:tcW w:w="8576" w:type="dxa"/>
+            <w:tcW w:w="8883" w:type="dxa"/>
             <w:gridSpan w:val="5"/>
             <w:tcBorders>
               <w:top w:val="nil"/>
@@ -12808,7 +13473,7 @@
         </w:tc>
         <w:tc>
           <w:tcPr>
-            <w:tcW w:w="8576" w:type="dxa"/>
+            <w:tcW w:w="8883" w:type="dxa"/>
             <w:gridSpan w:val="5"/>
             <w:tcBorders>
               <w:top w:val="nil"/>
@@ -12967,7 +13632,7 @@
         </w:tc>
         <w:tc>
           <w:tcPr>
-            <w:tcW w:w="8576" w:type="dxa"/>
+            <w:tcW w:w="8883" w:type="dxa"/>
             <w:gridSpan w:val="5"/>
             <w:tcBorders>
               <w:top w:val="nil"/>
@@ -13194,7 +13859,7 @@
         </w:tc>
         <w:tc>
           <w:tcPr>
-            <w:tcW w:w="707" w:type="dxa"/>
+            <w:tcW w:w="1014" w:type="dxa"/>
             <w:tcBorders>
               <w:top w:val="nil"/>
               <w:left w:val="nil"/>
@@ -13290,7 +13955,7 @@
         </w:tc>
         <w:tc>
           <w:tcPr>
-            <w:tcW w:w="4300" w:type="dxa"/>
+            <w:tcW w:w="4607" w:type="dxa"/>
             <w:gridSpan w:val="4"/>
             <w:tcBorders>
               <w:top w:val="nil"/>
@@ -13499,7 +14164,7 @@
         </w:tc>
         <w:tc>
           <w:tcPr>
-            <w:tcW w:w="707" w:type="dxa"/>
+            <w:tcW w:w="1014" w:type="dxa"/>
             <w:tcBorders>
               <w:top w:val="nil"/>
               <w:left w:val="nil"/>
@@ -13697,7 +14362,7 @@
         </w:tc>
         <w:tc>
           <w:tcPr>
-            <w:tcW w:w="707" w:type="dxa"/>
+            <w:tcW w:w="1014" w:type="dxa"/>
             <w:tcBorders>
               <w:top w:val="nil"/>
               <w:left w:val="nil"/>
@@ -13894,7 +14559,7 @@
         </w:tc>
         <w:tc>
           <w:tcPr>
-            <w:tcW w:w="707" w:type="dxa"/>
+            <w:tcW w:w="1014" w:type="dxa"/>
             <w:tcBorders>
               <w:top w:val="nil"/>
               <w:left w:val="nil"/>
@@ -14091,7 +14756,7 @@
         </w:tc>
         <w:tc>
           <w:tcPr>
-            <w:tcW w:w="707" w:type="dxa"/>
+            <w:tcW w:w="1014" w:type="dxa"/>
             <w:tcBorders>
               <w:top w:val="nil"/>
               <w:left w:val="nil"/>
@@ -14292,7 +14957,7 @@
         </w:tc>
         <w:tc>
           <w:tcPr>
-            <w:tcW w:w="707" w:type="dxa"/>
+            <w:tcW w:w="1014" w:type="dxa"/>
             <w:tcBorders>
               <w:top w:val="nil"/>
               <w:left w:val="nil"/>
@@ -14491,7 +15156,7 @@
         </w:tc>
         <w:tc>
           <w:tcPr>
-            <w:tcW w:w="707" w:type="dxa"/>
+            <w:tcW w:w="1014" w:type="dxa"/>
             <w:tcBorders>
               <w:top w:val="nil"/>
               <w:left w:val="nil"/>
@@ -14688,7 +15353,7 @@
         </w:tc>
         <w:tc>
           <w:tcPr>
-            <w:tcW w:w="707" w:type="dxa"/>
+            <w:tcW w:w="1014" w:type="dxa"/>
             <w:tcBorders>
               <w:top w:val="nil"/>
               <w:left w:val="nil"/>
@@ -14885,7 +15550,7 @@
         </w:tc>
         <w:tc>
           <w:tcPr>
-            <w:tcW w:w="707" w:type="dxa"/>
+            <w:tcW w:w="1014" w:type="dxa"/>
             <w:tcBorders>
               <w:top w:val="nil"/>
               <w:left w:val="nil"/>
@@ -15084,7 +15749,7 @@
         </w:tc>
         <w:tc>
           <w:tcPr>
-            <w:tcW w:w="707" w:type="dxa"/>
+            <w:tcW w:w="1014" w:type="dxa"/>
             <w:tcBorders>
               <w:top w:val="nil"/>
               <w:left w:val="nil"/>
@@ -15283,7 +15948,7 @@
         </w:tc>
         <w:tc>
           <w:tcPr>
-            <w:tcW w:w="707" w:type="dxa"/>
+            <w:tcW w:w="1014" w:type="dxa"/>
             <w:tcBorders>
               <w:top w:val="nil"/>
               <w:left w:val="nil"/>
@@ -15480,7 +16145,7 @@
         </w:tc>
         <w:tc>
           <w:tcPr>
-            <w:tcW w:w="707" w:type="dxa"/>
+            <w:tcW w:w="1014" w:type="dxa"/>
             <w:tcBorders>
               <w:top w:val="nil"/>
               <w:left w:val="nil"/>
@@ -15677,7 +16342,7 @@
         </w:tc>
         <w:tc>
           <w:tcPr>
-            <w:tcW w:w="707" w:type="dxa"/>
+            <w:tcW w:w="1014" w:type="dxa"/>
             <w:tcBorders>
               <w:top w:val="nil"/>
               <w:left w:val="nil"/>
@@ -15876,7 +16541,7 @@
         </w:tc>
         <w:tc>
           <w:tcPr>
-            <w:tcW w:w="707" w:type="dxa"/>
+            <w:tcW w:w="1014" w:type="dxa"/>
             <w:tcBorders>
               <w:top w:val="nil"/>
               <w:left w:val="nil"/>
@@ -16073,7 +16738,7 @@
         </w:tc>
         <w:tc>
           <w:tcPr>
-            <w:tcW w:w="707" w:type="dxa"/>
+            <w:tcW w:w="1014" w:type="dxa"/>
             <w:tcBorders>
               <w:top w:val="nil"/>
               <w:left w:val="nil"/>
@@ -16272,7 +16937,7 @@
         </w:tc>
         <w:tc>
           <w:tcPr>
-            <w:tcW w:w="707" w:type="dxa"/>
+            <w:tcW w:w="1014" w:type="dxa"/>
             <w:tcBorders>
               <w:top w:val="nil"/>
               <w:left w:val="nil"/>
@@ -16340,7 +17005,7 @@
     </w:tbl>
     <w:p>
       <w:pPr>
-        <w:pStyle w:val="Ttulo2"/>
+        <w:pStyle w:val="Heading2"/>
         <w:rPr>
           <w:sz w:val="28"/>
           <w:lang w:val="pt-PT"/>
@@ -16366,12 +17031,15 @@
     </w:p>
     <w:p>
       <w:pPr>
-        <w:rPr>
+        <w:pStyle w:val="Heading2"/>
+        <w:rPr>
+          <w:sz w:val="28"/>
           <w:lang w:val="pt-PT"/>
         </w:rPr>
       </w:pPr>
       <w:r>
         <w:rPr>
+          <w:sz w:val="28"/>
           <w:lang w:val="pt-PT"/>
         </w:rPr>
         <w:t>Caso de teste 1 – testbicycleRentalfeeRENTALMENOS1</w:t>
@@ -16390,7 +17058,7 @@
           <w:lang w:val="pt-PT"/>
         </w:rPr>
         <w:drawing>
-          <wp:inline distT="0" distB="0" distL="0" distR="0" wp14:anchorId="5759D6A9" wp14:editId="2C8CFF77">
+          <wp:inline distT="0" distB="0" distL="0" distR="0" wp14:anchorId="5F5A993F" wp14:editId="31B5E0ED">
             <wp:extent cx="5610225" cy="1695450"/>
             <wp:effectExtent l="0" t="0" r="9525" b="0"/>
             <wp:docPr id="33" name="Imagem 33"/>
@@ -16407,7 +17075,7 @@
                     </pic:cNvPicPr>
                   </pic:nvPicPr>
                   <pic:blipFill>
-                    <a:blip r:embed="rId20">
+                    <a:blip r:embed="rId26">
                       <a:extLst>
                         <a:ext uri="{28A0092B-C50C-407E-A947-70E740481C1C}">
                           <a14:useLocalDpi xmlns:a14="http://schemas.microsoft.com/office/drawing/2010/main" val="0"/>
@@ -16441,31 +17109,28 @@
     </w:p>
     <w:p>
       <w:pPr>
-        <w:rPr>
+        <w:pStyle w:val="Heading2"/>
+        <w:rPr>
+          <w:sz w:val="28"/>
           <w:lang w:val="pt-PT"/>
         </w:rPr>
       </w:pPr>
     </w:p>
     <w:p>
       <w:pPr>
-        <w:rPr>
+        <w:pStyle w:val="Heading2"/>
+        <w:rPr>
+          <w:sz w:val="28"/>
           <w:lang w:val="pt-PT"/>
         </w:rPr>
       </w:pPr>
       <w:r>
         <w:rPr>
-          <w:lang w:val="pt-PT"/>
-        </w:rPr>
-        <w:t xml:space="preserve">Caso de teste 2 – </w:t>
+          <w:sz w:val="28"/>
+          <w:lang w:val="pt-PT"/>
+        </w:rPr>
+        <w:t>Caso de teste 2 – testbicycleRentalfeeRENTALZERO</w:t>
       </w:r>
-      <w:proofErr w:type="spellStart"/>
-      <w:r>
-        <w:rPr>
-          <w:lang w:val="pt-PT"/>
-        </w:rPr>
-        <w:t>testbicycleRentalfeeRENTALZERO</w:t>
-      </w:r>
-      <w:proofErr w:type="spellEnd"/>
     </w:p>
     <w:p>
       <w:pPr>
@@ -16479,7 +17144,7 @@
           <w:lang w:val="pt-PT"/>
         </w:rPr>
         <w:drawing>
-          <wp:inline distT="0" distB="0" distL="0" distR="0" wp14:anchorId="38314B8D" wp14:editId="562C3976">
+          <wp:inline distT="0" distB="0" distL="0" distR="0" wp14:anchorId="2982B22D" wp14:editId="15FA262B">
             <wp:extent cx="5610225" cy="1295400"/>
             <wp:effectExtent l="0" t="0" r="9525" b="0"/>
             <wp:docPr id="42" name="Imagem 42"/>
@@ -16496,7 +17161,7 @@
                     </pic:cNvPicPr>
                   </pic:nvPicPr>
                   <pic:blipFill>
-                    <a:blip r:embed="rId21">
+                    <a:blip r:embed="rId27">
                       <a:extLst>
                         <a:ext uri="{28A0092B-C50C-407E-A947-70E740481C1C}">
                           <a14:useLocalDpi xmlns:a14="http://schemas.microsoft.com/office/drawing/2010/main" val="0"/>
@@ -16537,24 +17202,19 @@
     </w:p>
     <w:p>
       <w:pPr>
-        <w:rPr>
+        <w:pStyle w:val="Heading2"/>
+        <w:rPr>
+          <w:sz w:val="28"/>
           <w:lang w:val="pt-PT"/>
         </w:rPr>
       </w:pPr>
       <w:r>
         <w:rPr>
-          <w:lang w:val="pt-PT"/>
-        </w:rPr>
-        <w:t xml:space="preserve">Caso teste 3/8/14 – </w:t>
+          <w:sz w:val="28"/>
+          <w:lang w:val="pt-PT"/>
+        </w:rPr>
+        <w:t>Caso teste 3/8/14 – testbicycleRentalfeeRENTALUM</w:t>
       </w:r>
-      <w:proofErr w:type="spellStart"/>
-      <w:r>
-        <w:rPr>
-          <w:lang w:val="pt-PT"/>
-        </w:rPr>
-        <w:t>testbicycleRentalfeeRENTALUM</w:t>
-      </w:r>
-      <w:proofErr w:type="spellEnd"/>
     </w:p>
     <w:p>
       <w:pPr>
@@ -16568,7 +17228,7 @@
           <w:lang w:val="pt-PT"/>
         </w:rPr>
         <w:drawing>
-          <wp:inline distT="0" distB="0" distL="0" distR="0" wp14:anchorId="79A54A84" wp14:editId="5528A44F">
+          <wp:inline distT="0" distB="0" distL="0" distR="0" wp14:anchorId="3896ED7A" wp14:editId="11214175">
             <wp:extent cx="5610225" cy="1266825"/>
             <wp:effectExtent l="0" t="0" r="9525" b="9525"/>
             <wp:docPr id="43" name="Imagem 43"/>
@@ -16585,7 +17245,7 @@
                     </pic:cNvPicPr>
                   </pic:nvPicPr>
                   <pic:blipFill>
-                    <a:blip r:embed="rId22">
+                    <a:blip r:embed="rId28">
                       <a:extLst>
                         <a:ext uri="{28A0092B-C50C-407E-A947-70E740481C1C}">
                           <a14:useLocalDpi xmlns:a14="http://schemas.microsoft.com/office/drawing/2010/main" val="0"/>
@@ -16619,31 +17279,28 @@
     </w:p>
     <w:p>
       <w:pPr>
-        <w:rPr>
+        <w:pStyle w:val="Heading2"/>
+        <w:rPr>
+          <w:sz w:val="28"/>
           <w:lang w:val="pt-PT"/>
         </w:rPr>
       </w:pPr>
     </w:p>
     <w:p>
       <w:pPr>
-        <w:rPr>
+        <w:pStyle w:val="Heading2"/>
+        <w:rPr>
+          <w:sz w:val="28"/>
           <w:lang w:val="pt-PT"/>
         </w:rPr>
       </w:pPr>
       <w:r>
         <w:rPr>
-          <w:lang w:val="pt-PT"/>
-        </w:rPr>
-        <w:t xml:space="preserve">Caso teste 4 – </w:t>
+          <w:sz w:val="28"/>
+          <w:lang w:val="pt-PT"/>
+        </w:rPr>
+        <w:t>Caso teste 4 – testbicycleRentalfeeRENTALDOIS</w:t>
       </w:r>
-      <w:proofErr w:type="spellStart"/>
-      <w:r>
-        <w:rPr>
-          <w:lang w:val="pt-PT"/>
-        </w:rPr>
-        <w:t>testbicycleRentalfeeRENTALDOIS</w:t>
-      </w:r>
-      <w:proofErr w:type="spellEnd"/>
     </w:p>
     <w:p>
       <w:pPr>
@@ -16657,7 +17314,7 @@
           <w:lang w:val="pt-PT"/>
         </w:rPr>
         <w:drawing>
-          <wp:inline distT="0" distB="0" distL="0" distR="0" wp14:anchorId="13345C5E" wp14:editId="5AC84AAD">
+          <wp:inline distT="0" distB="0" distL="0" distR="0" wp14:anchorId="43D8DAB4" wp14:editId="714B03E1">
             <wp:extent cx="5610225" cy="1266825"/>
             <wp:effectExtent l="0" t="0" r="9525" b="9525"/>
             <wp:docPr id="44" name="Imagem 44"/>
@@ -16674,7 +17331,7 @@
                     </pic:cNvPicPr>
                   </pic:nvPicPr>
                   <pic:blipFill>
-                    <a:blip r:embed="rId23">
+                    <a:blip r:embed="rId29">
                       <a:extLst>
                         <a:ext uri="{28A0092B-C50C-407E-A947-70E740481C1C}">
                           <a14:useLocalDpi xmlns:a14="http://schemas.microsoft.com/office/drawing/2010/main" val="0"/>
@@ -16708,24 +17365,20 @@
     </w:p>
     <w:p>
       <w:pPr>
-        <w:rPr>
+        <w:pStyle w:val="Heading2"/>
+        <w:rPr>
+          <w:sz w:val="28"/>
           <w:lang w:val="pt-PT"/>
         </w:rPr>
       </w:pPr>
       <w:r>
         <w:rPr>
-          <w:lang w:val="pt-PT"/>
-        </w:rPr>
-        <w:t xml:space="preserve">Caso teste 5 – </w:t>
+          <w:sz w:val="28"/>
+          <w:lang w:val="pt-PT"/>
+        </w:rPr>
+        <w:lastRenderedPageBreak/>
+        <w:t>Caso teste 5 – testbicycleRentalfeeRENTALTRES</w:t>
       </w:r>
-      <w:proofErr w:type="spellStart"/>
-      <w:r>
-        <w:rPr>
-          <w:lang w:val="pt-PT"/>
-        </w:rPr>
-        <w:t>testbicycleRentalfeeRENTALTRES</w:t>
-      </w:r>
-      <w:proofErr w:type="spellEnd"/>
     </w:p>
     <w:p>
       <w:pPr>
@@ -16738,9 +17391,8 @@
           <w:noProof/>
           <w:lang w:val="pt-PT"/>
         </w:rPr>
-        <w:lastRenderedPageBreak/>
         <w:drawing>
-          <wp:inline distT="0" distB="0" distL="0" distR="0" wp14:anchorId="50E5C875" wp14:editId="1A4802C7">
+          <wp:inline distT="0" distB="0" distL="0" distR="0" wp14:anchorId="65E0BC6E" wp14:editId="79A9C52A">
             <wp:extent cx="5610225" cy="1381125"/>
             <wp:effectExtent l="0" t="0" r="9525" b="9525"/>
             <wp:docPr id="23" name="Imagem 23"/>
@@ -16757,7 +17409,7 @@
                     </pic:cNvPicPr>
                   </pic:nvPicPr>
                   <pic:blipFill>
-                    <a:blip r:embed="rId24">
+                    <a:blip r:embed="rId30">
                       <a:extLst>
                         <a:ext uri="{28A0092B-C50C-407E-A947-70E740481C1C}">
                           <a14:useLocalDpi xmlns:a14="http://schemas.microsoft.com/office/drawing/2010/main" val="0"/>
@@ -16798,24 +17450,19 @@
     </w:p>
     <w:p>
       <w:pPr>
-        <w:rPr>
+        <w:pStyle w:val="Heading2"/>
+        <w:rPr>
+          <w:sz w:val="28"/>
           <w:lang w:val="pt-PT"/>
         </w:rPr>
       </w:pPr>
       <w:r>
         <w:rPr>
-          <w:lang w:val="pt-PT"/>
-        </w:rPr>
-        <w:t xml:space="preserve">Caso de teste 6 – </w:t>
+          <w:sz w:val="28"/>
+          <w:lang w:val="pt-PT"/>
+        </w:rPr>
+        <w:t>Caso de teste 6 – testbicycleRentalfeeSTARTMENOSUM</w:t>
       </w:r>
-      <w:proofErr w:type="spellStart"/>
-      <w:r>
-        <w:rPr>
-          <w:lang w:val="pt-PT"/>
-        </w:rPr>
-        <w:t>testbicycleRentalfeeSTARTMENOSUM</w:t>
-      </w:r>
-      <w:proofErr w:type="spellEnd"/>
     </w:p>
     <w:p>
       <w:pPr>
@@ -16829,7 +17476,7 @@
           <w:lang w:val="pt-PT"/>
         </w:rPr>
         <w:drawing>
-          <wp:inline distT="0" distB="0" distL="0" distR="0" wp14:anchorId="579F50B4" wp14:editId="15E7DD03">
+          <wp:inline distT="0" distB="0" distL="0" distR="0" wp14:anchorId="00FDCA1B" wp14:editId="233F2C60">
             <wp:extent cx="5610225" cy="1219200"/>
             <wp:effectExtent l="0" t="0" r="9525" b="0"/>
             <wp:docPr id="24" name="Imagem 24"/>
@@ -16846,7 +17493,7 @@
                     </pic:cNvPicPr>
                   </pic:nvPicPr>
                   <pic:blipFill>
-                    <a:blip r:embed="rId25">
+                    <a:blip r:embed="rId31">
                       <a:extLst>
                         <a:ext uri="{28A0092B-C50C-407E-A947-70E740481C1C}">
                           <a14:useLocalDpi xmlns:a14="http://schemas.microsoft.com/office/drawing/2010/main" val="0"/>
@@ -16887,24 +17534,19 @@
     </w:p>
     <w:p>
       <w:pPr>
-        <w:rPr>
+        <w:pStyle w:val="Heading2"/>
+        <w:rPr>
+          <w:sz w:val="28"/>
           <w:lang w:val="pt-PT"/>
         </w:rPr>
       </w:pPr>
       <w:r>
         <w:rPr>
-          <w:lang w:val="pt-PT"/>
-        </w:rPr>
-        <w:t xml:space="preserve">Caso de teste 7 – </w:t>
+          <w:sz w:val="28"/>
+          <w:lang w:val="pt-PT"/>
+        </w:rPr>
+        <w:t>Caso de teste 7 – testbicycleRentalfeeSTARTZERO</w:t>
       </w:r>
-      <w:proofErr w:type="spellStart"/>
-      <w:r>
-        <w:rPr>
-          <w:lang w:val="pt-PT"/>
-        </w:rPr>
-        <w:t>testbicycleRentalfeeSTARTZERO</w:t>
-      </w:r>
-      <w:proofErr w:type="spellEnd"/>
     </w:p>
     <w:p>
       <w:pPr>
@@ -16918,7 +17560,7 @@
           <w:lang w:val="pt-PT"/>
         </w:rPr>
         <w:drawing>
-          <wp:inline distT="0" distB="0" distL="0" distR="0" wp14:anchorId="7B168AD6" wp14:editId="2AD93046">
+          <wp:inline distT="0" distB="0" distL="0" distR="0" wp14:anchorId="49962C0D" wp14:editId="2124D783">
             <wp:extent cx="5610225" cy="1247775"/>
             <wp:effectExtent l="0" t="0" r="9525" b="9525"/>
             <wp:docPr id="34" name="Imagem 34"/>
@@ -16935,7 +17577,7 @@
                     </pic:cNvPicPr>
                   </pic:nvPicPr>
                   <pic:blipFill>
-                    <a:blip r:embed="rId26">
+                    <a:blip r:embed="rId32">
                       <a:extLst>
                         <a:ext uri="{28A0092B-C50C-407E-A947-70E740481C1C}">
                           <a14:useLocalDpi xmlns:a14="http://schemas.microsoft.com/office/drawing/2010/main" val="0"/>
@@ -16982,21 +17624,24 @@
       </w:pPr>
       <w:r>
         <w:rPr>
-          <w:lang w:val="pt-PT"/>
+          <w:rStyle w:val="Heading2Char"/>
+          <w:sz w:val="28"/>
         </w:rPr>
         <w:t xml:space="preserve">Caso de teste 9 – </w:t>
       </w:r>
       <w:proofErr w:type="spellStart"/>
       <w:r>
         <w:rPr>
-          <w:lang w:val="pt-PT"/>
+          <w:rStyle w:val="Heading2Char"/>
+          <w:sz w:val="28"/>
         </w:rPr>
         <w:t>testbicycleRentalfeeNRENTALMENOSUM</w:t>
       </w:r>
       <w:proofErr w:type="spellEnd"/>
       <w:r>
         <w:rPr>
-          <w:lang w:val="pt-PT"/>
+          <w:rStyle w:val="Heading2Char"/>
+          <w:sz w:val="28"/>
         </w:rPr>
         <w:t xml:space="preserve"> </w:t>
       </w:r>
@@ -17006,7 +17651,7 @@
           <w:lang w:val="pt-PT"/>
         </w:rPr>
         <w:drawing>
-          <wp:inline distT="0" distB="0" distL="0" distR="0" wp14:anchorId="691DC312" wp14:editId="35D17AFB">
+          <wp:inline distT="0" distB="0" distL="0" distR="0" wp14:anchorId="1D6C8439" wp14:editId="67194B0F">
             <wp:extent cx="5610225" cy="1228725"/>
             <wp:effectExtent l="0" t="0" r="9525" b="9525"/>
             <wp:docPr id="37" name="Imagem 37"/>
@@ -17023,7 +17668,7 @@
                     </pic:cNvPicPr>
                   </pic:nvPicPr>
                   <pic:blipFill>
-                    <a:blip r:embed="rId27">
+                    <a:blip r:embed="rId33">
                       <a:extLst>
                         <a:ext uri="{28A0092B-C50C-407E-A947-70E740481C1C}">
                           <a14:useLocalDpi xmlns:a14="http://schemas.microsoft.com/office/drawing/2010/main" val="0"/>
@@ -17091,24 +17736,19 @@
     </w:p>
     <w:p>
       <w:pPr>
-        <w:rPr>
+        <w:pStyle w:val="Heading2"/>
+        <w:rPr>
+          <w:sz w:val="28"/>
           <w:lang w:val="pt-PT"/>
         </w:rPr>
       </w:pPr>
       <w:r>
         <w:rPr>
-          <w:lang w:val="pt-PT"/>
-        </w:rPr>
-        <w:t xml:space="preserve">Caso de teste 10 – </w:t>
+          <w:sz w:val="28"/>
+          <w:lang w:val="pt-PT"/>
+        </w:rPr>
+        <w:t>Caso de teste 10 – testbicycleRentalfeeNRENTALZERO</w:t>
       </w:r>
-      <w:proofErr w:type="spellStart"/>
-      <w:r>
-        <w:rPr>
-          <w:lang w:val="pt-PT"/>
-        </w:rPr>
-        <w:t>testbicycleRentalfeeNRENTALZERO</w:t>
-      </w:r>
-      <w:proofErr w:type="spellEnd"/>
     </w:p>
     <w:p>
       <w:pPr>
@@ -17121,9 +17761,8 @@
           <w:noProof/>
           <w:lang w:val="pt-PT"/>
         </w:rPr>
-        <w:lastRenderedPageBreak/>
         <w:drawing>
-          <wp:inline distT="0" distB="0" distL="0" distR="0" wp14:anchorId="4067C92C" wp14:editId="689D7C97">
+          <wp:inline distT="0" distB="0" distL="0" distR="0" wp14:anchorId="50615BCF" wp14:editId="420BFA7A">
             <wp:extent cx="5610225" cy="1209675"/>
             <wp:effectExtent l="0" t="0" r="9525" b="9525"/>
             <wp:docPr id="38" name="Imagem 38"/>
@@ -17140,7 +17779,7 @@
                     </pic:cNvPicPr>
                   </pic:nvPicPr>
                   <pic:blipFill>
-                    <a:blip r:embed="rId28">
+                    <a:blip r:embed="rId34">
                       <a:extLst>
                         <a:ext uri="{28A0092B-C50C-407E-A947-70E740481C1C}">
                           <a14:useLocalDpi xmlns:a14="http://schemas.microsoft.com/office/drawing/2010/main" val="0"/>
@@ -17187,24 +17826,19 @@
     </w:p>
     <w:p>
       <w:pPr>
-        <w:rPr>
+        <w:pStyle w:val="Heading2"/>
+        <w:rPr>
+          <w:sz w:val="28"/>
           <w:lang w:val="pt-PT"/>
         </w:rPr>
       </w:pPr>
       <w:r>
         <w:rPr>
-          <w:lang w:val="pt-PT"/>
-        </w:rPr>
-        <w:t xml:space="preserve">Caso de teste 11 – </w:t>
+          <w:sz w:val="28"/>
+          <w:lang w:val="pt-PT"/>
+        </w:rPr>
+        <w:t>Caso de teste 11 – testbicycleRentalfeeNRENTALUM</w:t>
       </w:r>
-      <w:proofErr w:type="spellStart"/>
-      <w:r>
-        <w:rPr>
-          <w:lang w:val="pt-PT"/>
-        </w:rPr>
-        <w:t>testbicycleRentalfeeNRENTALUM</w:t>
-      </w:r>
-      <w:proofErr w:type="spellEnd"/>
     </w:p>
     <w:p>
       <w:pPr>
@@ -17218,10 +17852,10 @@
           <w:lang w:val="pt-PT"/>
         </w:rPr>
         <w:drawing>
-          <wp:inline distT="0" distB="0" distL="0" distR="0" wp14:anchorId="7CC1A45D" wp14:editId="2BCB7920">
+          <wp:inline distT="0" distB="0" distL="0" distR="0" wp14:anchorId="6094F1D6" wp14:editId="4D0E7E93">
             <wp:extent cx="5610225" cy="1276350"/>
             <wp:effectExtent l="0" t="0" r="9525" b="0"/>
-            <wp:docPr id="39" name="Imagem 39"/>
+            <wp:docPr id="45" name="Imagem 39"/>
             <wp:cNvGraphicFramePr>
               <a:graphicFrameLocks xmlns:a="http://schemas.openxmlformats.org/drawingml/2006/main" noChangeAspect="1"/>
             </wp:cNvGraphicFramePr>
@@ -17235,7 +17869,7 @@
                     </pic:cNvPicPr>
                   </pic:nvPicPr>
                   <pic:blipFill>
-                    <a:blip r:embed="rId29">
+                    <a:blip r:embed="rId35">
                       <a:extLst>
                         <a:ext uri="{28A0092B-C50C-407E-A947-70E740481C1C}">
                           <a14:useLocalDpi xmlns:a14="http://schemas.microsoft.com/office/drawing/2010/main" val="0"/>
@@ -17276,24 +17910,19 @@
     </w:p>
     <w:p>
       <w:pPr>
-        <w:rPr>
+        <w:pStyle w:val="Heading2"/>
+        <w:rPr>
+          <w:sz w:val="28"/>
           <w:lang w:val="pt-PT"/>
         </w:rPr>
       </w:pPr>
       <w:r>
         <w:rPr>
-          <w:lang w:val="pt-PT"/>
-        </w:rPr>
-        <w:t xml:space="preserve">Caso de teste 12 – </w:t>
+          <w:sz w:val="28"/>
+          <w:lang w:val="pt-PT"/>
+        </w:rPr>
+        <w:t>Caso de teste 12 – testbicycleRentalfeeENDMENOSUM</w:t>
       </w:r>
-      <w:proofErr w:type="spellStart"/>
-      <w:r>
-        <w:rPr>
-          <w:lang w:val="pt-PT"/>
-        </w:rPr>
-        <w:t>testbicycleRentalfeeENDMENOSUM</w:t>
-      </w:r>
-      <w:proofErr w:type="spellEnd"/>
     </w:p>
     <w:p>
       <w:pPr>
@@ -17307,10 +17936,10 @@
           <w:lang w:val="pt-PT"/>
         </w:rPr>
         <w:drawing>
-          <wp:inline distT="0" distB="0" distL="0" distR="0" wp14:anchorId="37F2857C" wp14:editId="6DF7BD1C">
+          <wp:inline distT="0" distB="0" distL="0" distR="0" wp14:anchorId="401AB374" wp14:editId="5B63521D">
             <wp:extent cx="5610225" cy="1295400"/>
             <wp:effectExtent l="0" t="0" r="9525" b="0"/>
-            <wp:docPr id="40" name="Imagem 40"/>
+            <wp:docPr id="46" name="Imagem 40"/>
             <wp:cNvGraphicFramePr>
               <a:graphicFrameLocks xmlns:a="http://schemas.openxmlformats.org/drawingml/2006/main" noChangeAspect="1"/>
             </wp:cNvGraphicFramePr>
@@ -17324,7 +17953,7 @@
                     </pic:cNvPicPr>
                   </pic:nvPicPr>
                   <pic:blipFill>
-                    <a:blip r:embed="rId30">
+                    <a:blip r:embed="rId36">
                       <a:extLst>
                         <a:ext uri="{28A0092B-C50C-407E-A947-70E740481C1C}">
                           <a14:useLocalDpi xmlns:a14="http://schemas.microsoft.com/office/drawing/2010/main" val="0"/>
@@ -17365,24 +17994,19 @@
     </w:p>
     <w:p>
       <w:pPr>
-        <w:rPr>
+        <w:pStyle w:val="Heading2"/>
+        <w:rPr>
+          <w:sz w:val="28"/>
           <w:lang w:val="pt-PT"/>
         </w:rPr>
       </w:pPr>
       <w:r>
         <w:rPr>
-          <w:lang w:val="pt-PT"/>
-        </w:rPr>
-        <w:t xml:space="preserve">Caso de teste 13 – </w:t>
+          <w:sz w:val="28"/>
+          <w:lang w:val="pt-PT"/>
+        </w:rPr>
+        <w:t>Caso de teste 13 – testbicycleRentalfeeENDZERO</w:t>
       </w:r>
-      <w:proofErr w:type="spellStart"/>
-      <w:r>
-        <w:rPr>
-          <w:lang w:val="pt-PT"/>
-        </w:rPr>
-        <w:t>testbicycleRentalfeeENDZERO</w:t>
-      </w:r>
-      <w:proofErr w:type="spellEnd"/>
     </w:p>
     <w:p>
       <w:pPr>
@@ -17396,10 +18020,10 @@
           <w:lang w:val="pt-PT"/>
         </w:rPr>
         <w:drawing>
-          <wp:inline distT="0" distB="0" distL="0" distR="0" wp14:anchorId="541EDDEC" wp14:editId="3F347F3A">
+          <wp:inline distT="0" distB="0" distL="0" distR="0" wp14:anchorId="0C520EBC" wp14:editId="430C00DD">
             <wp:extent cx="5600700" cy="1219200"/>
             <wp:effectExtent l="0" t="0" r="0" b="0"/>
-            <wp:docPr id="41" name="Imagem 41"/>
+            <wp:docPr id="47" name="Imagem 41"/>
             <wp:cNvGraphicFramePr>
               <a:graphicFrameLocks xmlns:a="http://schemas.openxmlformats.org/drawingml/2006/main" noChangeAspect="1"/>
             </wp:cNvGraphicFramePr>
@@ -17413,7 +18037,7 @@
                     </pic:cNvPicPr>
                   </pic:nvPicPr>
                   <pic:blipFill>
-                    <a:blip r:embed="rId31">
+                    <a:blip r:embed="rId37">
                       <a:extLst>
                         <a:ext uri="{28A0092B-C50C-407E-A947-70E740481C1C}">
                           <a14:useLocalDpi xmlns:a14="http://schemas.microsoft.com/office/drawing/2010/main" val="0"/>
@@ -17447,27 +18071,7 @@
     </w:p>
     <w:p>
       <w:pPr>
-        <w:pStyle w:val="Ttulo2"/>
-        <w:rPr>
-          <w:sz w:val="28"/>
-          <w:lang w:val="pt-PT"/>
-        </w:rPr>
-      </w:pPr>
-    </w:p>
-    <w:p>
-      <w:pPr>
-        <w:pStyle w:val="Ttulo2"/>
-        <w:rPr>
-          <w:sz w:val="28"/>
-          <w:lang w:val="pt-PT"/>
-        </w:rPr>
-      </w:pPr>
-      <w:bookmarkStart w:id="29" w:name="_GoBack"/>
-      <w:bookmarkEnd w:id="29"/>
-    </w:p>
-    <w:p>
-      <w:pPr>
-        <w:pStyle w:val="Ttulo2"/>
+        <w:pStyle w:val="Heading2"/>
         <w:rPr>
           <w:rFonts w:asciiTheme="minorHAnsi" w:eastAsiaTheme="minorHAnsi" w:hAnsiTheme="minorHAnsi" w:cstheme="minorBidi"/>
           <w:color w:val="auto"/>
@@ -17486,13 +18090,13 @@
     </w:p>
     <w:p>
       <w:pPr>
-        <w:pStyle w:val="Ttulo2"/>
+        <w:pStyle w:val="Heading2"/>
         <w:rPr>
           <w:sz w:val="28"/>
           <w:lang w:val="pt-PT"/>
         </w:rPr>
       </w:pPr>
-      <w:bookmarkStart w:id="30" w:name="_Toc530439362"/>
+      <w:bookmarkStart w:id="29" w:name="_Toc530439362"/>
       <w:r>
         <w:rPr>
           <w:rFonts w:ascii="Berlin Sans FB" w:hAnsi="Berlin Sans FB"/>
@@ -17502,17 +18106,17 @@
         <w:lastRenderedPageBreak/>
         <w:t>Metódo verifyCredit</w:t>
       </w:r>
-      <w:bookmarkEnd w:id="30"/>
+      <w:bookmarkEnd w:id="29"/>
     </w:p>
     <w:p>
       <w:pPr>
-        <w:pStyle w:val="Ttulo2"/>
+        <w:pStyle w:val="Heading2"/>
         <w:rPr>
           <w:sz w:val="28"/>
           <w:lang w:val="pt-PT"/>
         </w:rPr>
       </w:pPr>
-      <w:bookmarkStart w:id="31" w:name="_Toc530439363"/>
+      <w:bookmarkStart w:id="30" w:name="_Toc530439363"/>
       <w:r>
         <w:rPr>
           <w:sz w:val="28"/>
@@ -17520,7 +18124,7 @@
         </w:rPr>
         <w:t>Tabela ECP</w:t>
       </w:r>
-      <w:bookmarkEnd w:id="31"/>
+      <w:bookmarkEnd w:id="30"/>
     </w:p>
     <w:p>
       <w:pPr>
@@ -17556,7 +18160,7 @@
                     <pic:cNvPicPr/>
                   </pic:nvPicPr>
                   <pic:blipFill rotWithShape="1">
-                    <a:blip r:embed="rId32"/>
+                    <a:blip r:embed="rId38"/>
                     <a:srcRect l="1788" t="54512" r="19463" b="17648"/>
                     <a:stretch/>
                   </pic:blipFill>
@@ -17586,13 +18190,13 @@
     </w:p>
     <w:p>
       <w:pPr>
-        <w:pStyle w:val="Ttulo2"/>
+        <w:pStyle w:val="Heading2"/>
         <w:rPr>
           <w:sz w:val="28"/>
           <w:lang w:val="pt-PT"/>
         </w:rPr>
       </w:pPr>
-      <w:bookmarkStart w:id="32" w:name="_Toc530439364"/>
+      <w:bookmarkStart w:id="31" w:name="_Toc530439364"/>
       <w:r>
         <w:rPr>
           <w:sz w:val="28"/>
@@ -17600,7 +18204,7 @@
         </w:rPr>
         <w:t>Tabela BVA</w:t>
       </w:r>
-      <w:bookmarkEnd w:id="32"/>
+      <w:bookmarkEnd w:id="31"/>
     </w:p>
     <w:tbl>
       <w:tblPr>
@@ -19014,13 +19618,13 @@
     </w:p>
     <w:p>
       <w:pPr>
-        <w:pStyle w:val="Ttulo2"/>
+        <w:pStyle w:val="Heading2"/>
         <w:rPr>
           <w:sz w:val="28"/>
           <w:lang w:val="pt-PT"/>
         </w:rPr>
       </w:pPr>
-      <w:bookmarkStart w:id="33" w:name="_Toc530439365"/>
+      <w:bookmarkStart w:id="32" w:name="_Toc530439365"/>
       <w:r>
         <w:rPr>
           <w:sz w:val="28"/>
@@ -19042,11 +19646,11 @@
         </w:rPr>
         <w:t xml:space="preserve"> 1 (testVerifyCreditUSERMENOSUM)</w:t>
       </w:r>
-      <w:bookmarkEnd w:id="33"/>
+      <w:bookmarkEnd w:id="32"/>
     </w:p>
     <w:p>
       <w:pPr>
-        <w:pStyle w:val="Ttulo"/>
+        <w:pStyle w:val="Title"/>
         <w:rPr>
           <w:lang w:val="pt-PT"/>
         </w:rPr>
@@ -19054,7 +19658,7 @@
     </w:p>
     <w:p>
       <w:pPr>
-        <w:pStyle w:val="Ttulo"/>
+        <w:pStyle w:val="Title"/>
         <w:rPr>
           <w:lang w:val="pt-PT"/>
         </w:rPr>
@@ -19082,7 +19686,7 @@
                     </pic:cNvPicPr>
                   </pic:nvPicPr>
                   <pic:blipFill>
-                    <a:blip r:embed="rId33">
+                    <a:blip r:embed="rId39">
                       <a:extLst>
                         <a:ext uri="{28A0092B-C50C-407E-A947-70E740481C1C}">
                           <a14:useLocalDpi xmlns:a14="http://schemas.microsoft.com/office/drawing/2010/main" val="0"/>
@@ -19123,13 +19727,13 @@
     </w:p>
     <w:p>
       <w:pPr>
-        <w:pStyle w:val="Ttulo2"/>
+        <w:pStyle w:val="Heading2"/>
         <w:rPr>
           <w:sz w:val="28"/>
           <w:lang w:val="pt-PT"/>
         </w:rPr>
       </w:pPr>
-      <w:bookmarkStart w:id="34" w:name="_Toc530439366"/>
+      <w:bookmarkStart w:id="33" w:name="_Toc530439366"/>
       <w:r>
         <w:rPr>
           <w:sz w:val="28"/>
@@ -19145,7 +19749,7 @@
         </w:rPr>
         <w:t xml:space="preserve"> 2 (testVerifyCreditUSERZERO)</w:t>
       </w:r>
-      <w:bookmarkEnd w:id="34"/>
+      <w:bookmarkEnd w:id="33"/>
     </w:p>
     <w:p>
       <w:pPr>
@@ -19156,7 +19760,7 @@
     </w:p>
     <w:p>
       <w:pPr>
-        <w:pStyle w:val="Ttulo"/>
+        <w:pStyle w:val="Title"/>
         <w:rPr>
           <w:lang w:val="pt-PT"/>
         </w:rPr>
@@ -19184,7 +19788,7 @@
                     </pic:cNvPicPr>
                   </pic:nvPicPr>
                   <pic:blipFill>
-                    <a:blip r:embed="rId34">
+                    <a:blip r:embed="rId40">
                       <a:extLst>
                         <a:ext uri="{28A0092B-C50C-407E-A947-70E740481C1C}">
                           <a14:useLocalDpi xmlns:a14="http://schemas.microsoft.com/office/drawing/2010/main" val="0"/>
@@ -19225,13 +19829,13 @@
     </w:p>
     <w:p>
       <w:pPr>
-        <w:pStyle w:val="Ttulo2"/>
+        <w:pStyle w:val="Heading2"/>
         <w:rPr>
           <w:sz w:val="28"/>
           <w:lang w:val="pt-PT"/>
         </w:rPr>
       </w:pPr>
-      <w:bookmarkStart w:id="35" w:name="_Toc530439367"/>
+      <w:bookmarkStart w:id="34" w:name="_Toc530439367"/>
       <w:r>
         <w:rPr>
           <w:sz w:val="28"/>
@@ -19246,7 +19850,7 @@
         </w:rPr>
         <w:t xml:space="preserve"> 3 (testVerifyCreditUSERUM)</w:t>
       </w:r>
-      <w:bookmarkEnd w:id="35"/>
+      <w:bookmarkEnd w:id="34"/>
     </w:p>
     <w:p>
       <w:pPr>
@@ -19257,7 +19861,7 @@
     </w:p>
     <w:p>
       <w:pPr>
-        <w:pStyle w:val="Ttulo"/>
+        <w:pStyle w:val="Title"/>
         <w:rPr>
           <w:lang w:val="pt-PT"/>
         </w:rPr>
@@ -19285,7 +19889,7 @@
                     </pic:cNvPicPr>
                   </pic:nvPicPr>
                   <pic:blipFill>
-                    <a:blip r:embed="rId35">
+                    <a:blip r:embed="rId41">
                       <a:extLst>
                         <a:ext uri="{28A0092B-C50C-407E-A947-70E740481C1C}">
                           <a14:useLocalDpi xmlns:a14="http://schemas.microsoft.com/office/drawing/2010/main" val="0"/>
@@ -19319,7 +19923,7 @@
     </w:p>
     <w:p>
       <w:pPr>
-        <w:pStyle w:val="Ttulo"/>
+        <w:pStyle w:val="Title"/>
         <w:rPr>
           <w:lang w:val="pt-PT"/>
         </w:rPr>
@@ -19327,7 +19931,7 @@
     </w:p>
     <w:p>
       <w:pPr>
-        <w:pStyle w:val="Ttulo"/>
+        <w:pStyle w:val="Title"/>
         <w:rPr>
           <w:lang w:val="pt-PT"/>
         </w:rPr>
@@ -19335,7 +19939,7 @@
     </w:p>
     <w:p>
       <w:pPr>
-        <w:pStyle w:val="Ttulo"/>
+        <w:pStyle w:val="Title"/>
         <w:rPr>
           <w:lang w:val="pt-PT"/>
         </w:rPr>
@@ -19343,7 +19947,7 @@
     </w:p>
     <w:p>
       <w:pPr>
-        <w:pStyle w:val="Ttulo"/>
+        <w:pStyle w:val="Title"/>
         <w:rPr>
           <w:lang w:val="pt-PT"/>
         </w:rPr>
@@ -19351,7 +19955,7 @@
     </w:p>
     <w:p>
       <w:pPr>
-        <w:pStyle w:val="Ttulo"/>
+        <w:pStyle w:val="Title"/>
         <w:rPr>
           <w:lang w:val="pt-PT"/>
         </w:rPr>
@@ -19380,14 +19984,14 @@
     </w:p>
     <w:p>
       <w:pPr>
-        <w:pStyle w:val="Ttulo1"/>
+        <w:pStyle w:val="Heading1"/>
         <w:rPr>
           <w:rFonts w:ascii="Berlin Sans FB" w:hAnsi="Berlin Sans FB"/>
           <w:sz w:val="40"/>
           <w:lang w:val="pt-PT"/>
         </w:rPr>
       </w:pPr>
-      <w:bookmarkStart w:id="36" w:name="_Toc530439368"/>
+      <w:bookmarkStart w:id="35" w:name="_Toc530439368"/>
       <w:r>
         <w:rPr>
           <w:rFonts w:ascii="Berlin Sans FB" w:hAnsi="Berlin Sans FB"/>
@@ -19397,17 +20001,17 @@
         <w:lastRenderedPageBreak/>
         <w:t>Metódo addCredit</w:t>
       </w:r>
-      <w:bookmarkEnd w:id="36"/>
+      <w:bookmarkEnd w:id="35"/>
     </w:p>
     <w:p>
       <w:pPr>
-        <w:pStyle w:val="Ttulo2"/>
+        <w:pStyle w:val="Heading2"/>
         <w:rPr>
           <w:sz w:val="28"/>
           <w:lang w:val="pt-PT"/>
         </w:rPr>
       </w:pPr>
-      <w:bookmarkStart w:id="37" w:name="_Toc530439369"/>
+      <w:bookmarkStart w:id="36" w:name="_Toc530439369"/>
       <w:r>
         <w:rPr>
           <w:sz w:val="28"/>
@@ -19415,7 +20019,7 @@
         </w:rPr>
         <w:t>Tabela ECP</w:t>
       </w:r>
-      <w:bookmarkEnd w:id="37"/>
+      <w:bookmarkEnd w:id="36"/>
     </w:p>
     <w:p>
       <w:pPr>
@@ -19450,7 +20054,7 @@
                     <pic:cNvPicPr/>
                   </pic:nvPicPr>
                   <pic:blipFill rotWithShape="1">
-                    <a:blip r:embed="rId36"/>
+                    <a:blip r:embed="rId42"/>
                     <a:srcRect l="1811" t="23474" r="19514" b="44731"/>
                     <a:stretch/>
                   </pic:blipFill>
@@ -19480,13 +20084,13 @@
     </w:p>
     <w:p>
       <w:pPr>
-        <w:pStyle w:val="Ttulo2"/>
+        <w:pStyle w:val="Heading2"/>
         <w:rPr>
           <w:sz w:val="28"/>
           <w:lang w:val="pt-PT"/>
         </w:rPr>
       </w:pPr>
-      <w:bookmarkStart w:id="38" w:name="_Toc530439370"/>
+      <w:bookmarkStart w:id="37" w:name="_Toc530439370"/>
       <w:r>
         <w:rPr>
           <w:sz w:val="28"/>
@@ -19494,7 +20098,7 @@
         </w:rPr>
         <w:t>Tabela BVA</w:t>
       </w:r>
-      <w:bookmarkEnd w:id="38"/>
+      <w:bookmarkEnd w:id="37"/>
     </w:p>
     <w:tbl>
       <w:tblPr>
@@ -21597,13 +22201,13 @@
     </w:p>
     <w:p>
       <w:pPr>
-        <w:pStyle w:val="Ttulo2"/>
+        <w:pStyle w:val="Heading2"/>
         <w:rPr>
           <w:sz w:val="28"/>
           <w:lang w:val="pt-PT"/>
         </w:rPr>
       </w:pPr>
-      <w:bookmarkStart w:id="39" w:name="_Toc530439371"/>
+      <w:bookmarkStart w:id="38" w:name="_Toc530439371"/>
       <w:r>
         <w:rPr>
           <w:sz w:val="28"/>
@@ -21618,7 +22222,7 @@
         </w:rPr>
         <w:t xml:space="preserve"> 1/4 testAddCredit1</w:t>
       </w:r>
-      <w:bookmarkEnd w:id="39"/>
+      <w:bookmarkEnd w:id="38"/>
     </w:p>
     <w:p>
       <w:pPr>
@@ -21648,7 +22252,7 @@
                     </pic:cNvPicPr>
                   </pic:nvPicPr>
                   <pic:blipFill>
-                    <a:blip r:embed="rId37">
+                    <a:blip r:embed="rId43">
                       <a:extLst>
                         <a:ext uri="{28A0092B-C50C-407E-A947-70E740481C1C}">
                           <a14:useLocalDpi xmlns:a14="http://schemas.microsoft.com/office/drawing/2010/main" val="0"/>
@@ -21682,32 +22286,19 @@
     </w:p>
     <w:p>
       <w:pPr>
-        <w:rPr>
-          <w:lang w:val="pt-PT"/>
-        </w:rPr>
-      </w:pPr>
-    </w:p>
-    <w:p>
-      <w:pPr>
-        <w:rPr>
-          <w:lang w:val="pt-PT"/>
-        </w:rPr>
-      </w:pPr>
-    </w:p>
-    <w:p>
-      <w:pPr>
-        <w:pStyle w:val="Ttulo2"/>
+        <w:pStyle w:val="Heading2"/>
         <w:rPr>
           <w:sz w:val="28"/>
           <w:lang w:val="pt-PT"/>
         </w:rPr>
       </w:pPr>
-      <w:bookmarkStart w:id="40" w:name="_Toc530439372"/>
+      <w:bookmarkStart w:id="39" w:name="_Toc530439372"/>
       <w:r>
         <w:rPr>
           <w:sz w:val="28"/>
           <w:lang w:val="pt-PT"/>
         </w:rPr>
+        <w:lastRenderedPageBreak/>
         <w:t>Caso de teste</w:t>
       </w:r>
       <w:r>
@@ -21717,7 +22308,7 @@
         </w:rPr>
         <w:t xml:space="preserve"> 2 (testAddCredit2)</w:t>
       </w:r>
-      <w:bookmarkEnd w:id="40"/>
+      <w:bookmarkEnd w:id="39"/>
     </w:p>
     <w:p>
       <w:pPr>
@@ -21754,7 +22345,7 @@
                     </pic:cNvPicPr>
                   </pic:nvPicPr>
                   <pic:blipFill>
-                    <a:blip r:embed="rId38">
+                    <a:blip r:embed="rId44">
                       <a:extLst>
                         <a:ext uri="{28A0092B-C50C-407E-A947-70E740481C1C}">
                           <a14:useLocalDpi xmlns:a14="http://schemas.microsoft.com/office/drawing/2010/main" val="0"/>
@@ -21795,13 +22386,13 @@
     </w:p>
     <w:p>
       <w:pPr>
-        <w:pStyle w:val="Ttulo2"/>
+        <w:pStyle w:val="Heading2"/>
         <w:rPr>
           <w:sz w:val="28"/>
           <w:lang w:val="pt-PT"/>
         </w:rPr>
       </w:pPr>
-      <w:bookmarkStart w:id="41" w:name="_Toc530439373"/>
+      <w:bookmarkStart w:id="40" w:name="_Toc530439373"/>
       <w:r>
         <w:rPr>
           <w:sz w:val="28"/>
@@ -21816,7 +22407,7 @@
         </w:rPr>
         <w:t xml:space="preserve"> 3 (testAddCreditMenosUM)</w:t>
       </w:r>
-      <w:bookmarkEnd w:id="41"/>
+      <w:bookmarkEnd w:id="40"/>
     </w:p>
     <w:p>
       <w:pPr>
@@ -21846,7 +22437,7 @@
                     </pic:cNvPicPr>
                   </pic:nvPicPr>
                   <pic:blipFill>
-                    <a:blip r:embed="rId39">
+                    <a:blip r:embed="rId45">
                       <a:extLst>
                         <a:ext uri="{28A0092B-C50C-407E-A947-70E740481C1C}">
                           <a14:useLocalDpi xmlns:a14="http://schemas.microsoft.com/office/drawing/2010/main" val="0"/>
@@ -21880,13 +22471,13 @@
     </w:p>
     <w:p>
       <w:pPr>
-        <w:pStyle w:val="Ttulo2"/>
+        <w:pStyle w:val="Heading2"/>
         <w:rPr>
           <w:sz w:val="28"/>
           <w:lang w:val="pt-PT"/>
         </w:rPr>
       </w:pPr>
-      <w:bookmarkStart w:id="42" w:name="_Toc530439374"/>
+      <w:bookmarkStart w:id="41" w:name="_Toc530439374"/>
       <w:r>
         <w:rPr>
           <w:sz w:val="28"/>
@@ -21901,14 +22492,7 @@
         </w:rPr>
         <w:t xml:space="preserve"> 5 (testAddCreditAmountZero)</w:t>
       </w:r>
-      <w:bookmarkEnd w:id="42"/>
-    </w:p>
-    <w:p>
-      <w:pPr>
-        <w:rPr>
-          <w:lang w:val="pt-PT"/>
-        </w:rPr>
-      </w:pPr>
+      <w:bookmarkEnd w:id="41"/>
     </w:p>
     <w:p>
       <w:pPr>
@@ -21938,7 +22522,7 @@
                     </pic:cNvPicPr>
                   </pic:nvPicPr>
                   <pic:blipFill>
-                    <a:blip r:embed="rId40">
+                    <a:blip r:embed="rId46">
                       <a:extLst>
                         <a:ext uri="{28A0092B-C50C-407E-A947-70E740481C1C}">
                           <a14:useLocalDpi xmlns:a14="http://schemas.microsoft.com/office/drawing/2010/main" val="0"/>
@@ -21972,14 +22556,14 @@
     </w:p>
     <w:p>
       <w:pPr>
-        <w:pStyle w:val="Ttulo1"/>
+        <w:pStyle w:val="Heading1"/>
         <w:rPr>
           <w:rFonts w:ascii="Berlin Sans FB" w:hAnsi="Berlin Sans FB"/>
           <w:sz w:val="40"/>
           <w:lang w:val="pt-PT"/>
         </w:rPr>
       </w:pPr>
-      <w:bookmarkStart w:id="43" w:name="_Toc530439375"/>
+      <w:bookmarkStart w:id="42" w:name="_Toc530439375"/>
       <w:r>
         <w:rPr>
           <w:rFonts w:ascii="Berlin Sans FB" w:hAnsi="Berlin Sans FB"/>
@@ -21989,17 +22573,17 @@
         <w:lastRenderedPageBreak/>
         <w:t>Metódo registerUser</w:t>
       </w:r>
-      <w:bookmarkEnd w:id="43"/>
+      <w:bookmarkEnd w:id="42"/>
     </w:p>
     <w:p>
       <w:pPr>
-        <w:pStyle w:val="Ttulo2"/>
+        <w:pStyle w:val="Heading2"/>
         <w:rPr>
           <w:sz w:val="28"/>
           <w:lang w:val="pt-PT"/>
         </w:rPr>
       </w:pPr>
-      <w:bookmarkStart w:id="44" w:name="_Toc530439376"/>
+      <w:bookmarkStart w:id="43" w:name="_Toc530439376"/>
       <w:r>
         <w:rPr>
           <w:sz w:val="28"/>
@@ -22007,7 +22591,7 @@
         </w:rPr>
         <w:t>Tabela ECP</w:t>
       </w:r>
-      <w:bookmarkEnd w:id="44"/>
+      <w:bookmarkEnd w:id="43"/>
     </w:p>
     <w:p>
       <w:pPr>
@@ -22042,7 +22626,7 @@
                     <pic:cNvPicPr/>
                   </pic:nvPicPr>
                   <pic:blipFill rotWithShape="1">
-                    <a:blip r:embed="rId41"/>
+                    <a:blip r:embed="rId47"/>
                     <a:srcRect l="1678" t="37063" r="19652" b="29274"/>
                     <a:stretch/>
                   </pic:blipFill>
@@ -22072,13 +22656,13 @@
     </w:p>
     <w:p>
       <w:pPr>
-        <w:pStyle w:val="Ttulo2"/>
+        <w:pStyle w:val="Heading2"/>
         <w:rPr>
           <w:sz w:val="28"/>
           <w:lang w:val="pt-PT"/>
         </w:rPr>
       </w:pPr>
-      <w:bookmarkStart w:id="45" w:name="_Toc530439377"/>
+      <w:bookmarkStart w:id="44" w:name="_Toc530439377"/>
       <w:r>
         <w:rPr>
           <w:sz w:val="28"/>
@@ -22086,7 +22670,7 @@
         </w:rPr>
         <w:t>Tabela BVA</w:t>
       </w:r>
-      <w:bookmarkEnd w:id="45"/>
+      <w:bookmarkEnd w:id="44"/>
     </w:p>
     <w:tbl>
       <w:tblPr>
@@ -25549,7 +26133,7 @@
     </w:tbl>
     <w:p>
       <w:pPr>
-        <w:pStyle w:val="Ttulo2"/>
+        <w:pStyle w:val="Heading2"/>
         <w:rPr>
           <w:sz w:val="28"/>
           <w:lang w:val="pt-PT"/>
@@ -25572,40 +26156,32 @@
     </w:p>
     <w:p>
       <w:pPr>
-        <w:pStyle w:val="Ttulo2"/>
+        <w:pStyle w:val="Heading2"/>
         <w:rPr>
           <w:sz w:val="28"/>
           <w:lang w:val="pt-PT"/>
         </w:rPr>
       </w:pPr>
+      <w:bookmarkStart w:id="45" w:name="_Toc530439378"/>
+      <w:r>
+        <w:rPr>
+          <w:sz w:val="28"/>
+          <w:lang w:val="pt-PT"/>
+        </w:rPr>
+        <w:lastRenderedPageBreak/>
+        <w:t>Caso de teste</w:t>
+      </w:r>
+      <w:bookmarkEnd w:id="45"/>
     </w:p>
     <w:p>
       <w:pPr>
-        <w:pStyle w:val="Ttulo2"/>
+        <w:pStyle w:val="Heading2"/>
         <w:rPr>
           <w:sz w:val="28"/>
           <w:lang w:val="pt-PT"/>
         </w:rPr>
       </w:pPr>
-      <w:bookmarkStart w:id="46" w:name="_Toc530439378"/>
-      <w:r>
-        <w:rPr>
-          <w:sz w:val="28"/>
-          <w:lang w:val="pt-PT"/>
-        </w:rPr>
-        <w:t>Caso de teste</w:t>
-      </w:r>
-      <w:bookmarkEnd w:id="46"/>
-    </w:p>
-    <w:p>
-      <w:pPr>
-        <w:pStyle w:val="Ttulo2"/>
-        <w:rPr>
-          <w:sz w:val="28"/>
-          <w:lang w:val="pt-PT"/>
-        </w:rPr>
-      </w:pPr>
-      <w:bookmarkStart w:id="47" w:name="_Toc530439379"/>
+      <w:bookmarkStart w:id="46" w:name="_Toc530439379"/>
       <w:r>
         <w:rPr>
           <w:sz w:val="28"/>
@@ -25634,7 +26210,7 @@
         </w:rPr>
         <w:t>)</w:t>
       </w:r>
-      <w:bookmarkEnd w:id="47"/>
+      <w:bookmarkEnd w:id="46"/>
     </w:p>
     <w:p>
       <w:pPr>
@@ -25665,7 +26241,7 @@
                     </pic:cNvPicPr>
                   </pic:nvPicPr>
                   <pic:blipFill>
-                    <a:blip r:embed="rId42">
+                    <a:blip r:embed="rId48">
                       <a:extLst>
                         <a:ext uri="{28A0092B-C50C-407E-A947-70E740481C1C}">
                           <a14:useLocalDpi xmlns:a14="http://schemas.microsoft.com/office/drawing/2010/main" val="0"/>
@@ -25706,19 +26282,19 @@
     </w:p>
     <w:p>
       <w:pPr>
-        <w:pStyle w:val="Ttulo2"/>
-        <w:rPr>
-          <w:lang w:val="pt-PT"/>
-        </w:rPr>
-      </w:pPr>
-      <w:bookmarkStart w:id="48" w:name="_Toc530439380"/>
+        <w:pStyle w:val="Heading2"/>
+        <w:rPr>
+          <w:lang w:val="pt-PT"/>
+        </w:rPr>
+      </w:pPr>
+      <w:bookmarkStart w:id="47" w:name="_Toc530439380"/>
       <w:r>
         <w:rPr>
           <w:lang w:val="pt-PT"/>
         </w:rPr>
         <w:t>Caso de teste 2 (testRegisterUserIDINVALIDO)</w:t>
       </w:r>
-      <w:bookmarkEnd w:id="48"/>
+      <w:bookmarkEnd w:id="47"/>
     </w:p>
     <w:p>
       <w:pPr>
@@ -25749,7 +26325,7 @@
                     </pic:cNvPicPr>
                   </pic:nvPicPr>
                   <pic:blipFill>
-                    <a:blip r:embed="rId43">
+                    <a:blip r:embed="rId49">
                       <a:extLst>
                         <a:ext uri="{28A0092B-C50C-407E-A947-70E740481C1C}">
                           <a14:useLocalDpi xmlns:a14="http://schemas.microsoft.com/office/drawing/2010/main" val="0"/>
@@ -25783,7 +26359,7 @@
     </w:p>
     <w:p>
       <w:pPr>
-        <w:pStyle w:val="Ttulo2"/>
+        <w:pStyle w:val="Heading2"/>
         <w:rPr>
           <w:lang w:val="pt-PT"/>
         </w:rPr>
@@ -25791,19 +26367,19 @@
     </w:p>
     <w:p>
       <w:pPr>
-        <w:pStyle w:val="Ttulo2"/>
-        <w:rPr>
-          <w:lang w:val="pt-PT"/>
-        </w:rPr>
-      </w:pPr>
-      <w:bookmarkStart w:id="49" w:name="_Toc530439381"/>
+        <w:pStyle w:val="Heading2"/>
+        <w:rPr>
+          <w:lang w:val="pt-PT"/>
+        </w:rPr>
+      </w:pPr>
+      <w:bookmarkStart w:id="48" w:name="_Toc530439381"/>
       <w:r>
         <w:rPr>
           <w:lang w:val="pt-PT"/>
         </w:rPr>
         <w:t>Caso de teste 3  (testRegisterUserExist)</w:t>
       </w:r>
-      <w:bookmarkEnd w:id="49"/>
+      <w:bookmarkEnd w:id="48"/>
     </w:p>
     <w:p>
       <w:pPr>
@@ -25834,7 +26410,7 @@
                     </pic:cNvPicPr>
                   </pic:nvPicPr>
                   <pic:blipFill>
-                    <a:blip r:embed="rId44">
+                    <a:blip r:embed="rId50">
                       <a:extLst>
                         <a:ext uri="{28A0092B-C50C-407E-A947-70E740481C1C}">
                           <a14:useLocalDpi xmlns:a14="http://schemas.microsoft.com/office/drawing/2010/main" val="0"/>
@@ -25868,19 +26444,12 @@
     </w:p>
     <w:p>
       <w:pPr>
-        <w:rPr>
-          <w:lang w:val="pt-PT"/>
-        </w:rPr>
-      </w:pPr>
-    </w:p>
-    <w:p>
-      <w:pPr>
-        <w:pStyle w:val="Ttulo2"/>
-        <w:rPr>
-          <w:lang w:val="pt-PT"/>
-        </w:rPr>
-      </w:pPr>
-      <w:bookmarkStart w:id="50" w:name="_Toc530439382"/>
+        <w:pStyle w:val="Heading2"/>
+        <w:rPr>
+          <w:lang w:val="pt-PT"/>
+        </w:rPr>
+      </w:pPr>
+      <w:bookmarkStart w:id="49" w:name="_Toc530439382"/>
       <w:r>
         <w:rPr>
           <w:lang w:val="pt-PT"/>
@@ -25888,7 +26457,7 @@
         <w:lastRenderedPageBreak/>
         <w:t>Caso de teste 4  (testRegisterUserJAEXISTECOMZERO)</w:t>
       </w:r>
-      <w:bookmarkEnd w:id="50"/>
+      <w:bookmarkEnd w:id="49"/>
     </w:p>
     <w:p>
       <w:pPr>
@@ -25919,7 +26488,7 @@
                     </pic:cNvPicPr>
                   </pic:nvPicPr>
                   <pic:blipFill>
-                    <a:blip r:embed="rId45">
+                    <a:blip r:embed="rId51">
                       <a:extLst>
                         <a:ext uri="{28A0092B-C50C-407E-A947-70E740481C1C}">
                           <a14:useLocalDpi xmlns:a14="http://schemas.microsoft.com/office/drawing/2010/main" val="0"/>
@@ -25960,19 +26529,19 @@
     </w:p>
     <w:p>
       <w:pPr>
-        <w:pStyle w:val="Ttulo2"/>
-        <w:rPr>
-          <w:lang w:val="pt-PT"/>
-        </w:rPr>
-      </w:pPr>
-      <w:bookmarkStart w:id="51" w:name="_Toc530439383"/>
+        <w:pStyle w:val="Heading2"/>
+        <w:rPr>
+          <w:lang w:val="pt-PT"/>
+        </w:rPr>
+      </w:pPr>
+      <w:bookmarkStart w:id="50" w:name="_Toc530439383"/>
       <w:r>
         <w:rPr>
           <w:lang w:val="pt-PT"/>
         </w:rPr>
         <w:t>Caso de teste 5 (testRegisterUserRENTALZERO)</w:t>
       </w:r>
-      <w:bookmarkEnd w:id="51"/>
+      <w:bookmarkEnd w:id="50"/>
     </w:p>
     <w:p>
       <w:pPr>
@@ -26003,7 +26572,7 @@
                     </pic:cNvPicPr>
                   </pic:nvPicPr>
                   <pic:blipFill>
-                    <a:blip r:embed="rId46">
+                    <a:blip r:embed="rId52">
                       <a:extLst>
                         <a:ext uri="{28A0092B-C50C-407E-A947-70E740481C1C}">
                           <a14:useLocalDpi xmlns:a14="http://schemas.microsoft.com/office/drawing/2010/main" val="0"/>
@@ -26044,19 +26613,19 @@
     </w:p>
     <w:p>
       <w:pPr>
-        <w:pStyle w:val="Ttulo2"/>
-        <w:rPr>
-          <w:lang w:val="pt-PT"/>
-        </w:rPr>
-      </w:pPr>
-      <w:bookmarkStart w:id="52" w:name="_Toc530439384"/>
+        <w:pStyle w:val="Heading2"/>
+        <w:rPr>
+          <w:lang w:val="pt-PT"/>
+        </w:rPr>
+      </w:pPr>
+      <w:bookmarkStart w:id="51" w:name="_Toc530439384"/>
       <w:r>
         <w:rPr>
           <w:lang w:val="pt-PT"/>
         </w:rPr>
         <w:t>Caso de teste 6/7   (testRegisterUserValido)</w:t>
       </w:r>
-      <w:bookmarkEnd w:id="52"/>
+      <w:bookmarkEnd w:id="51"/>
     </w:p>
     <w:p>
       <w:pPr>
@@ -26087,7 +26656,7 @@
                     </pic:cNvPicPr>
                   </pic:nvPicPr>
                   <pic:blipFill>
-                    <a:blip r:embed="rId47">
+                    <a:blip r:embed="rId53">
                       <a:extLst>
                         <a:ext uri="{28A0092B-C50C-407E-A947-70E740481C1C}">
                           <a14:useLocalDpi xmlns:a14="http://schemas.microsoft.com/office/drawing/2010/main" val="0"/>
@@ -26149,26 +26718,12 @@
     </w:p>
     <w:p>
       <w:pPr>
-        <w:rPr>
-          <w:lang w:val="pt-PT"/>
-        </w:rPr>
-      </w:pPr>
-    </w:p>
-    <w:p>
-      <w:pPr>
-        <w:rPr>
-          <w:lang w:val="pt-PT"/>
-        </w:rPr>
-      </w:pPr>
-    </w:p>
-    <w:p>
-      <w:pPr>
-        <w:pStyle w:val="Ttulo2"/>
-        <w:rPr>
-          <w:lang w:val="pt-PT"/>
-        </w:rPr>
-      </w:pPr>
-      <w:bookmarkStart w:id="53" w:name="_Toc530439385"/>
+        <w:pStyle w:val="Heading2"/>
+        <w:rPr>
+          <w:lang w:val="pt-PT"/>
+        </w:rPr>
+      </w:pPr>
+      <w:bookmarkStart w:id="52" w:name="_Toc530439385"/>
       <w:r>
         <w:rPr>
           <w:lang w:val="pt-PT"/>
@@ -26176,7 +26731,7 @@
         <w:lastRenderedPageBreak/>
         <w:t>Caso de teste 8 (testRegisterUserRENTALRES)</w:t>
       </w:r>
-      <w:bookmarkEnd w:id="53"/>
+      <w:bookmarkEnd w:id="52"/>
     </w:p>
     <w:p>
       <w:pPr>
@@ -26214,7 +26769,7 @@
                     </pic:cNvPicPr>
                   </pic:nvPicPr>
                   <pic:blipFill>
-                    <a:blip r:embed="rId48">
+                    <a:blip r:embed="rId54">
                       <a:extLst>
                         <a:ext uri="{28A0092B-C50C-407E-A947-70E740481C1C}">
                           <a14:useLocalDpi xmlns:a14="http://schemas.microsoft.com/office/drawing/2010/main" val="0"/>
@@ -26255,6 +26810,7 @@
     </w:p>
     <w:p>
       <w:pPr>
+        <w:pStyle w:val="Heading1"/>
         <w:rPr>
           <w:lang w:val="pt-PT"/>
         </w:rPr>
@@ -26262,16 +26818,23 @@
     </w:p>
     <w:p>
       <w:pPr>
-        <w:pStyle w:val="Ttulo2"/>
-        <w:rPr>
-          <w:sz w:val="28"/>
-          <w:lang w:val="pt-PT"/>
-        </w:rPr>
-      </w:pPr>
+        <w:pStyle w:val="Heading1"/>
+        <w:rPr>
+          <w:lang w:val="pt-PT"/>
+        </w:rPr>
+      </w:pPr>
+      <w:r>
+        <w:rPr>
+          <w:lang w:val="pt-PT"/>
+        </w:rPr>
+        <w:t>Teste Gerais</w:t>
+      </w:r>
     </w:p>
     <w:p>
       <w:pPr>
-        <w:rPr>
+        <w:pStyle w:val="Heading2"/>
+        <w:rPr>
+          <w:sz w:val="28"/>
           <w:lang w:val="pt-PT"/>
         </w:rPr>
       </w:pPr>
@@ -26282,6 +26845,59 @@
           <w:lang w:val="pt-PT"/>
         </w:rPr>
       </w:pPr>
+      <w:r>
+        <w:rPr>
+          <w:noProof/>
+        </w:rPr>
+        <w:drawing>
+          <wp:inline distT="0" distB="0" distL="0" distR="0" wp14:anchorId="56937B26" wp14:editId="1CB20047">
+            <wp:extent cx="5612130" cy="1313180"/>
+            <wp:effectExtent l="0" t="0" r="7620" b="1270"/>
+            <wp:docPr id="48" name="Picture 48"/>
+            <wp:cNvGraphicFramePr>
+              <a:graphicFrameLocks xmlns:a="http://schemas.openxmlformats.org/drawingml/2006/main" noChangeAspect="1"/>
+            </wp:cNvGraphicFramePr>
+            <a:graphic xmlns:a="http://schemas.openxmlformats.org/drawingml/2006/main">
+              <a:graphicData uri="http://schemas.openxmlformats.org/drawingml/2006/picture">
+                <pic:pic xmlns:pic="http://schemas.openxmlformats.org/drawingml/2006/picture">
+                  <pic:nvPicPr>
+                    <pic:cNvPr id="0" name="Picture 7"/>
+                    <pic:cNvPicPr>
+                      <a:picLocks noChangeAspect="1" noChangeArrowheads="1"/>
+                    </pic:cNvPicPr>
+                  </pic:nvPicPr>
+                  <pic:blipFill>
+                    <a:blip r:embed="rId55" cstate="print">
+                      <a:extLst>
+                        <a:ext uri="{28A0092B-C50C-407E-A947-70E740481C1C}">
+                          <a14:useLocalDpi xmlns:a14="http://schemas.microsoft.com/office/drawing/2010/main" val="0"/>
+                        </a:ext>
+                      </a:extLst>
+                    </a:blip>
+                    <a:srcRect/>
+                    <a:stretch>
+                      <a:fillRect/>
+                    </a:stretch>
+                  </pic:blipFill>
+                  <pic:spPr bwMode="auto">
+                    <a:xfrm>
+                      <a:off x="0" y="0"/>
+                      <a:ext cx="5612130" cy="1313180"/>
+                    </a:xfrm>
+                    <a:prstGeom prst="rect">
+                      <a:avLst/>
+                    </a:prstGeom>
+                    <a:noFill/>
+                    <a:ln>
+                      <a:noFill/>
+                    </a:ln>
+                  </pic:spPr>
+                </pic:pic>
+              </a:graphicData>
+            </a:graphic>
+          </wp:inline>
+        </w:drawing>
+      </w:r>
     </w:p>
     <w:p>
       <w:pPr>
@@ -26362,42 +26978,16 @@
     </w:p>
     <w:p>
       <w:pPr>
-        <w:rPr>
-          <w:lang w:val="pt-PT"/>
-        </w:rPr>
-      </w:pPr>
-    </w:p>
-    <w:p>
-      <w:pPr>
-        <w:rPr>
-          <w:lang w:val="pt-PT"/>
-        </w:rPr>
-      </w:pPr>
-    </w:p>
-    <w:p>
-      <w:pPr>
-        <w:rPr>
-          <w:lang w:val="pt-PT"/>
-        </w:rPr>
-      </w:pPr>
-    </w:p>
-    <w:p>
-      <w:pPr>
-        <w:rPr>
-          <w:lang w:val="pt-PT"/>
-        </w:rPr>
-      </w:pPr>
-    </w:p>
-    <w:p>
-      <w:pPr>
-        <w:pStyle w:val="Ttulo1"/>
+        <w:pStyle w:val="Heading1"/>
         <w:rPr>
           <w:rFonts w:ascii="Berlin Sans FB" w:hAnsi="Berlin Sans FB"/>
           <w:sz w:val="40"/>
           <w:lang w:val="pt-PT"/>
         </w:rPr>
       </w:pPr>
-      <w:bookmarkStart w:id="54" w:name="_Toc530439386"/>
+      <w:bookmarkStart w:id="53" w:name="_Toc530439386"/>
+      <w:bookmarkStart w:id="54" w:name="_GoBack"/>
+      <w:bookmarkEnd w:id="54"/>
       <w:r>
         <w:rPr>
           <w:rFonts w:ascii="Berlin Sans FB" w:hAnsi="Berlin Sans FB"/>
@@ -26407,7 +26997,7 @@
         <w:lastRenderedPageBreak/>
         <w:t>Conclusão</w:t>
       </w:r>
-      <w:bookmarkEnd w:id="54"/>
+      <w:bookmarkEnd w:id="53"/>
     </w:p>
     <w:p>
       <w:pPr>
@@ -26416,7 +27006,212 @@
         </w:rPr>
       </w:pPr>
     </w:p>
+    <w:p>
+      <w:pPr>
+        <w:rPr>
+          <w:rFonts w:ascii="Arial" w:hAnsi="Arial" w:cs="Arial"/>
+          <w:i/>
+          <w:sz w:val="24"/>
+          <w:lang w:val="pt-PT"/>
+        </w:rPr>
+      </w:pPr>
+      <w:r>
+        <w:rPr>
+          <w:rFonts w:ascii="Arial" w:hAnsi="Arial" w:cs="Arial"/>
+          <w:sz w:val="24"/>
+          <w:lang w:val="pt-PT"/>
+        </w:rPr>
+        <w:t>Este projeto vem dar resposta a uma solicitação de especificação de casos de testes referente a um sistema de aluguer de bicicletas usando as técnicas</w:t>
+      </w:r>
+      <w:r>
+        <w:rPr>
+          <w:rFonts w:ascii="Arial" w:hAnsi="Arial" w:cs="Arial"/>
+          <w:i/>
+          <w:sz w:val="24"/>
+          <w:lang w:val="pt-PT"/>
+        </w:rPr>
+        <w:t xml:space="preserve"> Equivalence Class Partitioning</w:t>
+      </w:r>
+      <w:r>
+        <w:rPr>
+          <w:rFonts w:ascii="Arial" w:hAnsi="Arial" w:cs="Arial"/>
+          <w:sz w:val="24"/>
+          <w:lang w:val="pt-PT"/>
+        </w:rPr>
+        <w:t xml:space="preserve"> e </w:t>
+      </w:r>
+      <w:r>
+        <w:rPr>
+          <w:rFonts w:ascii="Arial" w:hAnsi="Arial" w:cs="Arial"/>
+          <w:i/>
+          <w:sz w:val="24"/>
+          <w:lang w:val="pt-PT"/>
+        </w:rPr>
+        <w:t xml:space="preserve">Boundary Value Analysis, </w:t>
+      </w:r>
+      <w:r>
+        <w:rPr>
+          <w:rFonts w:ascii="Arial" w:hAnsi="Arial" w:cs="Arial"/>
+          <w:sz w:val="24"/>
+          <w:lang w:val="pt-PT"/>
+        </w:rPr>
+        <w:t xml:space="preserve">descrição de </w:t>
+      </w:r>
+      <w:r>
+        <w:rPr>
+          <w:rFonts w:ascii="Arial" w:hAnsi="Arial" w:cs="Arial"/>
+          <w:i/>
+          <w:sz w:val="24"/>
+          <w:lang w:val="pt-PT"/>
+        </w:rPr>
+        <w:t>test inputs, execution conditions</w:t>
+      </w:r>
+      <w:r>
+        <w:rPr>
+          <w:rFonts w:ascii="Arial" w:hAnsi="Arial" w:cs="Arial"/>
+          <w:sz w:val="24"/>
+          <w:lang w:val="pt-PT"/>
+        </w:rPr>
+        <w:t xml:space="preserve"> e </w:t>
+      </w:r>
+      <w:r>
+        <w:rPr>
+          <w:rFonts w:ascii="Arial" w:hAnsi="Arial" w:cs="Arial"/>
+          <w:i/>
+          <w:sz w:val="24"/>
+          <w:lang w:val="pt-PT"/>
+        </w:rPr>
+        <w:t xml:space="preserve">expected outputs, </w:t>
+      </w:r>
+      <w:r>
+        <w:rPr>
+          <w:rFonts w:ascii="Arial" w:hAnsi="Arial" w:cs="Arial"/>
+          <w:sz w:val="24"/>
+          <w:lang w:val="pt-PT"/>
+        </w:rPr>
+        <w:t xml:space="preserve">assegurando que os casos de teste cobrem </w:t>
+      </w:r>
+      <w:r>
+        <w:rPr>
+          <w:rFonts w:ascii="Arial" w:hAnsi="Arial" w:cs="Arial"/>
+          <w:i/>
+          <w:sz w:val="24"/>
+          <w:lang w:val="pt-PT"/>
+        </w:rPr>
+        <w:t>Valid equivalence classes</w:t>
+      </w:r>
+      <w:r>
+        <w:rPr>
+          <w:rFonts w:ascii="Arial" w:hAnsi="Arial" w:cs="Arial"/>
+          <w:sz w:val="24"/>
+          <w:lang w:val="pt-PT"/>
+        </w:rPr>
+        <w:t xml:space="preserve"> e </w:t>
+      </w:r>
+      <w:r>
+        <w:rPr>
+          <w:rFonts w:ascii="Arial" w:hAnsi="Arial" w:cs="Arial"/>
+          <w:i/>
+          <w:sz w:val="24"/>
+          <w:lang w:val="pt-PT"/>
+        </w:rPr>
+        <w:t>Invalid equivalence classes.</w:t>
+      </w:r>
+    </w:p>
+    <w:p>
+      <w:pPr>
+        <w:rPr>
+          <w:rFonts w:ascii="Arial" w:hAnsi="Arial" w:cs="Arial"/>
+          <w:sz w:val="24"/>
+          <w:lang w:val="pt-PT"/>
+        </w:rPr>
+      </w:pPr>
+      <w:r>
+        <w:rPr>
+          <w:rFonts w:ascii="Arial" w:hAnsi="Arial" w:cs="Arial"/>
+          <w:sz w:val="24"/>
+          <w:lang w:val="pt-PT"/>
+        </w:rPr>
+        <w:t xml:space="preserve">Apesar das dificuldades iniciais na interpretação do enunciado, na configuração da </w:t>
+      </w:r>
+      <w:r>
+        <w:rPr>
+          <w:rFonts w:ascii="Arial" w:hAnsi="Arial" w:cs="Arial"/>
+          <w:i/>
+          <w:sz w:val="24"/>
+          <w:lang w:val="pt-PT"/>
+        </w:rPr>
+        <w:t>framework</w:t>
+      </w:r>
+      <w:r>
+        <w:rPr>
+          <w:rFonts w:ascii="Arial" w:hAnsi="Arial" w:cs="Arial"/>
+          <w:sz w:val="24"/>
+          <w:lang w:val="pt-PT"/>
+        </w:rPr>
+        <w:t xml:space="preserve">: </w:t>
+      </w:r>
+      <w:r>
+        <w:rPr>
+          <w:rFonts w:ascii="Arial" w:hAnsi="Arial" w:cs="Arial"/>
+          <w:i/>
+          <w:sz w:val="24"/>
+          <w:lang w:val="pt-PT"/>
+        </w:rPr>
+        <w:t>JUnit</w:t>
+      </w:r>
+      <w:r>
+        <w:rPr>
+          <w:rFonts w:ascii="Arial" w:hAnsi="Arial" w:cs="Arial"/>
+          <w:sz w:val="24"/>
+          <w:lang w:val="pt-PT"/>
+        </w:rPr>
+        <w:t xml:space="preserve"> 5.1 e no uso das técnicas de </w:t>
+      </w:r>
+      <w:r>
+        <w:rPr>
+          <w:rFonts w:ascii="Arial" w:hAnsi="Arial" w:cs="Arial"/>
+          <w:i/>
+          <w:sz w:val="24"/>
+          <w:lang w:val="pt-PT"/>
+        </w:rPr>
+        <w:t>ECP</w:t>
+      </w:r>
+      <w:r>
+        <w:rPr>
+          <w:rFonts w:ascii="Arial" w:hAnsi="Arial" w:cs="Arial"/>
+          <w:sz w:val="24"/>
+          <w:lang w:val="pt-PT"/>
+        </w:rPr>
+        <w:t xml:space="preserve"> e de </w:t>
+      </w:r>
+      <w:r>
+        <w:rPr>
+          <w:rFonts w:ascii="Arial" w:hAnsi="Arial" w:cs="Arial"/>
+          <w:i/>
+          <w:sz w:val="24"/>
+          <w:lang w:val="pt-PT"/>
+        </w:rPr>
+        <w:t>BVA</w:t>
+      </w:r>
+      <w:r>
+        <w:rPr>
+          <w:rFonts w:ascii="Arial" w:hAnsi="Arial" w:cs="Arial"/>
+          <w:sz w:val="24"/>
+          <w:lang w:val="pt-PT"/>
+        </w:rPr>
+        <w:t xml:space="preserve">, todos os requisitos do projeto foram possíveis de concluir por completo e com sucesso. </w:t>
+      </w:r>
+    </w:p>
+    <w:p>
+      <w:pPr>
+        <w:rPr>
+          <w:lang w:val="pt-PT"/>
+        </w:rPr>
+      </w:pPr>
+    </w:p>
     <w:sectPr>
+      <w:footerReference w:type="default" r:id="rId56"/>
       <w:pgSz w:w="12240" w:h="15840"/>
       <w:pgMar w:top="1417" w:right="1701" w:bottom="990" w:left="1701" w:header="720" w:footer="720" w:gutter="0"/>
       <w:cols w:space="720"/>
@@ -26424,6 +27219,382 @@
     </w:sectPr>
   </w:body>
 </w:document>
+</file>
+
+<file path=word/endnotes.xml><?xml version="1.0" encoding="utf-8"?>
+<w:endnotes xmlns:wpc="http://schemas.microsoft.com/office/word/2010/wordprocessingCanvas" xmlns:cx="http://schemas.microsoft.com/office/drawing/2014/chartex" xmlns:cx1="http://schemas.microsoft.com/office/drawing/2015/9/8/chartex" xmlns:cx2="http://schemas.microsoft.com/office/drawing/2015/10/21/chartex" xmlns:cx3="http://schemas.microsoft.com/office/drawing/2016/5/9/chartex" xmlns:cx4="http://schemas.microsoft.com/office/drawing/2016/5/10/chartex" xmlns:cx5="http://schemas.microsoft.com/office/drawing/2016/5/11/chartex" xmlns:cx6="http://schemas.microsoft.com/office/drawing/2016/5/12/chartex" xmlns:cx7="http://schemas.microsoft.com/office/drawing/2016/5/13/chartex" xmlns:cx8="http://schemas.microsoft.com/office/drawing/2016/5/14/chartex" xmlns:mc="http://schemas.openxmlformats.org/markup-compatibility/2006" xmlns:aink="http://schemas.microsoft.com/office/drawing/2016/ink" xmlns:am3d="http://schemas.microsoft.com/office/drawing/2017/model3d" xmlns:o="urn:schemas-microsoft-com:office:office" xmlns:r="http://schemas.openxmlformats.org/officeDocument/2006/relationships" xmlns:m="http://schemas.openxmlformats.org/officeDocument/2006/math" xmlns:v="urn:schemas-microsoft-com:vml" xmlns:wp14="http://schemas.microsoft.com/office/word/2010/wordprocessingDrawing" xmlns:wp="http://schemas.openxmlformats.org/drawingml/2006/wordprocessingDrawing" xmlns:w10="urn:schemas-microsoft-com:office:word" xmlns:w="http://schemas.openxmlformats.org/wordprocessingml/2006/main" xmlns:w14="http://schemas.microsoft.com/office/word/2010/wordml" xmlns:w15="http://schemas.microsoft.com/office/word/2012/wordml" xmlns:w16cid="http://schemas.microsoft.com/office/word/2016/wordml/cid" xmlns:w16se="http://schemas.microsoft.com/office/word/2015/wordml/symex" xmlns:wpg="http://schemas.microsoft.com/office/word/2010/wordprocessingGroup" xmlns:wpi="http://schemas.microsoft.com/office/word/2010/wordprocessingInk" xmlns:wne="http://schemas.microsoft.com/office/word/2006/wordml" xmlns:wps="http://schemas.microsoft.com/office/word/2010/wordprocessingShape" mc:Ignorable="w14 w15 w16se w16cid wp14">
+  <w:endnote w:type="separator" w:id="-1">
+    <w:p>
+      <w:pPr>
+        <w:spacing w:after="0" w:line="240" w:lineRule="auto"/>
+      </w:pPr>
+      <w:r>
+        <w:separator/>
+      </w:r>
+    </w:p>
+  </w:endnote>
+  <w:endnote w:type="continuationSeparator" w:id="0">
+    <w:p>
+      <w:pPr>
+        <w:spacing w:after="0" w:line="240" w:lineRule="auto"/>
+      </w:pPr>
+      <w:r>
+        <w:continuationSeparator/>
+      </w:r>
+    </w:p>
+  </w:endnote>
+</w:endnotes>
+</file>
+
+<file path=word/footer1.xml><?xml version="1.0" encoding="utf-8"?>
+<w:ftr xmlns:wpc="http://schemas.microsoft.com/office/word/2010/wordprocessingCanvas" xmlns:cx="http://schemas.microsoft.com/office/drawing/2014/chartex" xmlns:cx1="http://schemas.microsoft.com/office/drawing/2015/9/8/chartex" xmlns:cx2="http://schemas.microsoft.com/office/drawing/2015/10/21/chartex" xmlns:cx3="http://schemas.microsoft.com/office/drawing/2016/5/9/chartex" xmlns:cx4="http://schemas.microsoft.com/office/drawing/2016/5/10/chartex" xmlns:cx5="http://schemas.microsoft.com/office/drawing/2016/5/11/chartex" xmlns:cx6="http://schemas.microsoft.com/office/drawing/2016/5/12/chartex" xmlns:cx7="http://schemas.microsoft.com/office/drawing/2016/5/13/chartex" xmlns:cx8="http://schemas.microsoft.com/office/drawing/2016/5/14/chartex" xmlns:mc="http://schemas.openxmlformats.org/markup-compatibility/2006" xmlns:aink="http://schemas.microsoft.com/office/drawing/2016/ink" xmlns:am3d="http://schemas.microsoft.com/office/drawing/2017/model3d" xmlns:o="urn:schemas-microsoft-com:office:office" xmlns:r="http://schemas.openxmlformats.org/officeDocument/2006/relationships" xmlns:m="http://schemas.openxmlformats.org/officeDocument/2006/math" xmlns:v="urn:schemas-microsoft-com:vml" xmlns:wp14="http://schemas.microsoft.com/office/word/2010/wordprocessingDrawing" xmlns:wp="http://schemas.openxmlformats.org/drawingml/2006/wordprocessingDrawing" xmlns:w10="urn:schemas-microsoft-com:office:word" xmlns:w="http://schemas.openxmlformats.org/wordprocessingml/2006/main" xmlns:w14="http://schemas.microsoft.com/office/word/2010/wordml" xmlns:w15="http://schemas.microsoft.com/office/word/2012/wordml" xmlns:w16cid="http://schemas.microsoft.com/office/word/2016/wordml/cid" xmlns:w16se="http://schemas.microsoft.com/office/word/2015/wordml/symex" xmlns:wpg="http://schemas.microsoft.com/office/word/2010/wordprocessingGroup" xmlns:wpi="http://schemas.microsoft.com/office/word/2010/wordprocessingInk" xmlns:wne="http://schemas.microsoft.com/office/word/2006/wordml" xmlns:wps="http://schemas.microsoft.com/office/word/2010/wordprocessingShape" mc:Ignorable="w14 w15 w16se w16cid wp14">
+  <w:sdt>
+    <w:sdtPr>
+      <w:id w:val="1762411454"/>
+      <w:docPartObj>
+        <w:docPartGallery w:val="Page Numbers (Bottom of Page)"/>
+        <w:docPartUnique/>
+      </w:docPartObj>
+    </w:sdtPr>
+    <w:sdtEndPr>
+      <w:rPr>
+        <w:noProof/>
+      </w:rPr>
+    </w:sdtEndPr>
+    <w:sdtContent>
+      <w:p>
+        <w:pPr>
+          <w:pStyle w:val="Footer"/>
+          <w:jc w:val="right"/>
+        </w:pPr>
+        <w:r>
+          <w:fldChar w:fldCharType="begin"/>
+        </w:r>
+        <w:r>
+          <w:instrText xml:space="preserve"> PAGE   \* MERGEFORMAT </w:instrText>
+        </w:r>
+        <w:r>
+          <w:fldChar w:fldCharType="separate"/>
+        </w:r>
+        <w:r>
+          <w:rPr>
+            <w:noProof/>
+          </w:rPr>
+          <w:t>2</w:t>
+        </w:r>
+        <w:r>
+          <w:rPr>
+            <w:noProof/>
+          </w:rPr>
+          <w:fldChar w:fldCharType="end"/>
+        </w:r>
+      </w:p>
+    </w:sdtContent>
+  </w:sdt>
+  <w:p>
+    <w:pPr>
+      <w:pStyle w:val="Footer"/>
+    </w:pPr>
+  </w:p>
+</w:ftr>
+</file>
+
+<file path=word/footnotes.xml><?xml version="1.0" encoding="utf-8"?>
+<w:footnotes xmlns:wpc="http://schemas.microsoft.com/office/word/2010/wordprocessingCanvas" xmlns:cx="http://schemas.microsoft.com/office/drawing/2014/chartex" xmlns:cx1="http://schemas.microsoft.com/office/drawing/2015/9/8/chartex" xmlns:cx2="http://schemas.microsoft.com/office/drawing/2015/10/21/chartex" xmlns:cx3="http://schemas.microsoft.com/office/drawing/2016/5/9/chartex" xmlns:cx4="http://schemas.microsoft.com/office/drawing/2016/5/10/chartex" xmlns:cx5="http://schemas.microsoft.com/office/drawing/2016/5/11/chartex" xmlns:cx6="http://schemas.microsoft.com/office/drawing/2016/5/12/chartex" xmlns:cx7="http://schemas.microsoft.com/office/drawing/2016/5/13/chartex" xmlns:cx8="http://schemas.microsoft.com/office/drawing/2016/5/14/chartex" xmlns:mc="http://schemas.openxmlformats.org/markup-compatibility/2006" xmlns:aink="http://schemas.microsoft.com/office/drawing/2016/ink" xmlns:am3d="http://schemas.microsoft.com/office/drawing/2017/model3d" xmlns:o="urn:schemas-microsoft-com:office:office" xmlns:r="http://schemas.openxmlformats.org/officeDocument/2006/relationships" xmlns:m="http://schemas.openxmlformats.org/officeDocument/2006/math" xmlns:v="urn:schemas-microsoft-com:vml" xmlns:wp14="http://schemas.microsoft.com/office/word/2010/wordprocessingDrawing" xmlns:wp="http://schemas.openxmlformats.org/drawingml/2006/wordprocessingDrawing" xmlns:w10="urn:schemas-microsoft-com:office:word" xmlns:w="http://schemas.openxmlformats.org/wordprocessingml/2006/main" xmlns:w14="http://schemas.microsoft.com/office/word/2010/wordml" xmlns:w15="http://schemas.microsoft.com/office/word/2012/wordml" xmlns:w16cid="http://schemas.microsoft.com/office/word/2016/wordml/cid" xmlns:w16se="http://schemas.microsoft.com/office/word/2015/wordml/symex" xmlns:wpg="http://schemas.microsoft.com/office/word/2010/wordprocessingGroup" xmlns:wpi="http://schemas.microsoft.com/office/word/2010/wordprocessingInk" xmlns:wne="http://schemas.microsoft.com/office/word/2006/wordml" xmlns:wps="http://schemas.microsoft.com/office/word/2010/wordprocessingShape" mc:Ignorable="w14 w15 w16se w16cid wp14">
+  <w:footnote w:type="separator" w:id="-1">
+    <w:p>
+      <w:pPr>
+        <w:spacing w:after="0" w:line="240" w:lineRule="auto"/>
+      </w:pPr>
+      <w:r>
+        <w:separator/>
+      </w:r>
+    </w:p>
+  </w:footnote>
+  <w:footnote w:type="continuationSeparator" w:id="0">
+    <w:p>
+      <w:pPr>
+        <w:spacing w:after="0" w:line="240" w:lineRule="auto"/>
+      </w:pPr>
+      <w:r>
+        <w:continuationSeparator/>
+      </w:r>
+    </w:p>
+  </w:footnote>
+</w:footnotes>
+</file>
+
+<file path=word/numbering.xml><?xml version="1.0" encoding="utf-8"?>
+<w:numbering xmlns:wpc="http://schemas.microsoft.com/office/word/2010/wordprocessingCanvas" xmlns:cx="http://schemas.microsoft.com/office/drawing/2014/chartex" xmlns:cx1="http://schemas.microsoft.com/office/drawing/2015/9/8/chartex" xmlns:cx2="http://schemas.microsoft.com/office/drawing/2015/10/21/chartex" xmlns:cx3="http://schemas.microsoft.com/office/drawing/2016/5/9/chartex" xmlns:cx4="http://schemas.microsoft.com/office/drawing/2016/5/10/chartex" xmlns:cx5="http://schemas.microsoft.com/office/drawing/2016/5/11/chartex" xmlns:cx6="http://schemas.microsoft.com/office/drawing/2016/5/12/chartex" xmlns:cx7="http://schemas.microsoft.com/office/drawing/2016/5/13/chartex" xmlns:cx8="http://schemas.microsoft.com/office/drawing/2016/5/14/chartex" xmlns:mc="http://schemas.openxmlformats.org/markup-compatibility/2006" xmlns:aink="http://schemas.microsoft.com/office/drawing/2016/ink" xmlns:am3d="http://schemas.microsoft.com/office/drawing/2017/model3d" xmlns:o="urn:schemas-microsoft-com:office:office" xmlns:r="http://schemas.openxmlformats.org/officeDocument/2006/relationships" xmlns:m="http://schemas.openxmlformats.org/officeDocument/2006/math" xmlns:v="urn:schemas-microsoft-com:vml" xmlns:wp14="http://schemas.microsoft.com/office/word/2010/wordprocessingDrawing" xmlns:wp="http://schemas.openxmlformats.org/drawingml/2006/wordprocessingDrawing" xmlns:w10="urn:schemas-microsoft-com:office:word" xmlns:w="http://schemas.openxmlformats.org/wordprocessingml/2006/main" xmlns:w14="http://schemas.microsoft.com/office/word/2010/wordml" xmlns:w15="http://schemas.microsoft.com/office/word/2012/wordml" xmlns:w16cid="http://schemas.microsoft.com/office/word/2016/wordml/cid" xmlns:w16se="http://schemas.microsoft.com/office/word/2015/wordml/symex" xmlns:wpg="http://schemas.microsoft.com/office/word/2010/wordprocessingGroup" xmlns:wpi="http://schemas.microsoft.com/office/word/2010/wordprocessingInk" xmlns:wne="http://schemas.microsoft.com/office/word/2006/wordml" xmlns:wps="http://schemas.microsoft.com/office/word/2010/wordprocessingShape" mc:Ignorable="w14 w15 w16se w16cid wp14">
+  <w:abstractNum w:abstractNumId="0" w15:restartNumberingAfterBreak="0">
+    <w:nsid w:val="18B21EA3"/>
+    <w:multiLevelType w:val="hybridMultilevel"/>
+    <w:tmpl w:val="F1E21678"/>
+    <w:lvl w:ilvl="0" w:tplc="08160001">
+      <w:start w:val="1"/>
+      <w:numFmt w:val="bullet"/>
+      <w:lvlText w:val=""/>
+      <w:lvlJc w:val="left"/>
+      <w:pPr>
+        <w:ind w:left="768" w:hanging="360"/>
+      </w:pPr>
+      <w:rPr>
+        <w:rFonts w:ascii="Symbol" w:hAnsi="Symbol" w:hint="default"/>
+      </w:rPr>
+    </w:lvl>
+    <w:lvl w:ilvl="1" w:tplc="08160003" w:tentative="1">
+      <w:start w:val="1"/>
+      <w:numFmt w:val="bullet"/>
+      <w:lvlText w:val="o"/>
+      <w:lvlJc w:val="left"/>
+      <w:pPr>
+        <w:ind w:left="1488" w:hanging="360"/>
+      </w:pPr>
+      <w:rPr>
+        <w:rFonts w:ascii="Courier New" w:hAnsi="Courier New" w:cs="Courier New" w:hint="default"/>
+      </w:rPr>
+    </w:lvl>
+    <w:lvl w:ilvl="2" w:tplc="08160005" w:tentative="1">
+      <w:start w:val="1"/>
+      <w:numFmt w:val="bullet"/>
+      <w:lvlText w:val=""/>
+      <w:lvlJc w:val="left"/>
+      <w:pPr>
+        <w:ind w:left="2208" w:hanging="360"/>
+      </w:pPr>
+      <w:rPr>
+        <w:rFonts w:ascii="Wingdings" w:hAnsi="Wingdings" w:hint="default"/>
+      </w:rPr>
+    </w:lvl>
+    <w:lvl w:ilvl="3" w:tplc="08160001" w:tentative="1">
+      <w:start w:val="1"/>
+      <w:numFmt w:val="bullet"/>
+      <w:lvlText w:val=""/>
+      <w:lvlJc w:val="left"/>
+      <w:pPr>
+        <w:ind w:left="2928" w:hanging="360"/>
+      </w:pPr>
+      <w:rPr>
+        <w:rFonts w:ascii="Symbol" w:hAnsi="Symbol" w:hint="default"/>
+      </w:rPr>
+    </w:lvl>
+    <w:lvl w:ilvl="4" w:tplc="08160003" w:tentative="1">
+      <w:start w:val="1"/>
+      <w:numFmt w:val="bullet"/>
+      <w:lvlText w:val="o"/>
+      <w:lvlJc w:val="left"/>
+      <w:pPr>
+        <w:ind w:left="3648" w:hanging="360"/>
+      </w:pPr>
+      <w:rPr>
+        <w:rFonts w:ascii="Courier New" w:hAnsi="Courier New" w:cs="Courier New" w:hint="default"/>
+      </w:rPr>
+    </w:lvl>
+    <w:lvl w:ilvl="5" w:tplc="08160005" w:tentative="1">
+      <w:start w:val="1"/>
+      <w:numFmt w:val="bullet"/>
+      <w:lvlText w:val=""/>
+      <w:lvlJc w:val="left"/>
+      <w:pPr>
+        <w:ind w:left="4368" w:hanging="360"/>
+      </w:pPr>
+      <w:rPr>
+        <w:rFonts w:ascii="Wingdings" w:hAnsi="Wingdings" w:hint="default"/>
+      </w:rPr>
+    </w:lvl>
+    <w:lvl w:ilvl="6" w:tplc="08160001" w:tentative="1">
+      <w:start w:val="1"/>
+      <w:numFmt w:val="bullet"/>
+      <w:lvlText w:val=""/>
+      <w:lvlJc w:val="left"/>
+      <w:pPr>
+        <w:ind w:left="5088" w:hanging="360"/>
+      </w:pPr>
+      <w:rPr>
+        <w:rFonts w:ascii="Symbol" w:hAnsi="Symbol" w:hint="default"/>
+      </w:rPr>
+    </w:lvl>
+    <w:lvl w:ilvl="7" w:tplc="08160003" w:tentative="1">
+      <w:start w:val="1"/>
+      <w:numFmt w:val="bullet"/>
+      <w:lvlText w:val="o"/>
+      <w:lvlJc w:val="left"/>
+      <w:pPr>
+        <w:ind w:left="5808" w:hanging="360"/>
+      </w:pPr>
+      <w:rPr>
+        <w:rFonts w:ascii="Courier New" w:hAnsi="Courier New" w:cs="Courier New" w:hint="default"/>
+      </w:rPr>
+    </w:lvl>
+    <w:lvl w:ilvl="8" w:tplc="08160005" w:tentative="1">
+      <w:start w:val="1"/>
+      <w:numFmt w:val="bullet"/>
+      <w:lvlText w:val=""/>
+      <w:lvlJc w:val="left"/>
+      <w:pPr>
+        <w:ind w:left="6528" w:hanging="360"/>
+      </w:pPr>
+      <w:rPr>
+        <w:rFonts w:ascii="Wingdings" w:hAnsi="Wingdings" w:hint="default"/>
+      </w:rPr>
+    </w:lvl>
+  </w:abstractNum>
+  <w:abstractNum w:abstractNumId="1" w15:restartNumberingAfterBreak="0">
+    <w:nsid w:val="46894742"/>
+    <w:multiLevelType w:val="multilevel"/>
+    <w:tmpl w:val="F4FA9AB4"/>
+    <w:lvl w:ilvl="0">
+      <w:start w:val="1"/>
+      <w:numFmt w:val="bullet"/>
+      <w:lvlText w:val=""/>
+      <w:lvlJc w:val="left"/>
+      <w:pPr>
+        <w:tabs>
+          <w:tab w:val="num" w:pos="720"/>
+        </w:tabs>
+        <w:ind w:left="720" w:hanging="360"/>
+      </w:pPr>
+      <w:rPr>
+        <w:rFonts w:ascii="Symbol" w:hAnsi="Symbol" w:hint="default"/>
+        <w:sz w:val="20"/>
+      </w:rPr>
+    </w:lvl>
+    <w:lvl w:ilvl="1" w:tentative="1">
+      <w:start w:val="1"/>
+      <w:numFmt w:val="bullet"/>
+      <w:lvlText w:val="o"/>
+      <w:lvlJc w:val="left"/>
+      <w:pPr>
+        <w:tabs>
+          <w:tab w:val="num" w:pos="1440"/>
+        </w:tabs>
+        <w:ind w:left="1440" w:hanging="360"/>
+      </w:pPr>
+      <w:rPr>
+        <w:rFonts w:ascii="Courier New" w:hAnsi="Courier New" w:hint="default"/>
+        <w:sz w:val="20"/>
+      </w:rPr>
+    </w:lvl>
+    <w:lvl w:ilvl="2" w:tentative="1">
+      <w:start w:val="1"/>
+      <w:numFmt w:val="bullet"/>
+      <w:lvlText w:val=""/>
+      <w:lvlJc w:val="left"/>
+      <w:pPr>
+        <w:tabs>
+          <w:tab w:val="num" w:pos="2160"/>
+        </w:tabs>
+        <w:ind w:left="2160" w:hanging="360"/>
+      </w:pPr>
+      <w:rPr>
+        <w:rFonts w:ascii="Wingdings" w:hAnsi="Wingdings" w:hint="default"/>
+        <w:sz w:val="20"/>
+      </w:rPr>
+    </w:lvl>
+    <w:lvl w:ilvl="3" w:tentative="1">
+      <w:start w:val="1"/>
+      <w:numFmt w:val="bullet"/>
+      <w:lvlText w:val=""/>
+      <w:lvlJc w:val="left"/>
+      <w:pPr>
+        <w:tabs>
+          <w:tab w:val="num" w:pos="2880"/>
+        </w:tabs>
+        <w:ind w:left="2880" w:hanging="360"/>
+      </w:pPr>
+      <w:rPr>
+        <w:rFonts w:ascii="Wingdings" w:hAnsi="Wingdings" w:hint="default"/>
+        <w:sz w:val="20"/>
+      </w:rPr>
+    </w:lvl>
+    <w:lvl w:ilvl="4" w:tentative="1">
+      <w:start w:val="1"/>
+      <w:numFmt w:val="bullet"/>
+      <w:lvlText w:val=""/>
+      <w:lvlJc w:val="left"/>
+      <w:pPr>
+        <w:tabs>
+          <w:tab w:val="num" w:pos="3600"/>
+        </w:tabs>
+        <w:ind w:left="3600" w:hanging="360"/>
+      </w:pPr>
+      <w:rPr>
+        <w:rFonts w:ascii="Wingdings" w:hAnsi="Wingdings" w:hint="default"/>
+        <w:sz w:val="20"/>
+      </w:rPr>
+    </w:lvl>
+    <w:lvl w:ilvl="5" w:tentative="1">
+      <w:start w:val="1"/>
+      <w:numFmt w:val="bullet"/>
+      <w:lvlText w:val=""/>
+      <w:lvlJc w:val="left"/>
+      <w:pPr>
+        <w:tabs>
+          <w:tab w:val="num" w:pos="4320"/>
+        </w:tabs>
+        <w:ind w:left="4320" w:hanging="360"/>
+      </w:pPr>
+      <w:rPr>
+        <w:rFonts w:ascii="Wingdings" w:hAnsi="Wingdings" w:hint="default"/>
+        <w:sz w:val="20"/>
+      </w:rPr>
+    </w:lvl>
+    <w:lvl w:ilvl="6" w:tentative="1">
+      <w:start w:val="1"/>
+      <w:numFmt w:val="bullet"/>
+      <w:lvlText w:val=""/>
+      <w:lvlJc w:val="left"/>
+      <w:pPr>
+        <w:tabs>
+          <w:tab w:val="num" w:pos="5040"/>
+        </w:tabs>
+        <w:ind w:left="5040" w:hanging="360"/>
+      </w:pPr>
+      <w:rPr>
+        <w:rFonts w:ascii="Wingdings" w:hAnsi="Wingdings" w:hint="default"/>
+        <w:sz w:val="20"/>
+      </w:rPr>
+    </w:lvl>
+    <w:lvl w:ilvl="7" w:tentative="1">
+      <w:start w:val="1"/>
+      <w:numFmt w:val="bullet"/>
+      <w:lvlText w:val=""/>
+      <w:lvlJc w:val="left"/>
+      <w:pPr>
+        <w:tabs>
+          <w:tab w:val="num" w:pos="5760"/>
+        </w:tabs>
+        <w:ind w:left="5760" w:hanging="360"/>
+      </w:pPr>
+      <w:rPr>
+        <w:rFonts w:ascii="Wingdings" w:hAnsi="Wingdings" w:hint="default"/>
+        <w:sz w:val="20"/>
+      </w:rPr>
+    </w:lvl>
+    <w:lvl w:ilvl="8" w:tentative="1">
+      <w:start w:val="1"/>
+      <w:numFmt w:val="bullet"/>
+      <w:lvlText w:val=""/>
+      <w:lvlJc w:val="left"/>
+      <w:pPr>
+        <w:tabs>
+          <w:tab w:val="num" w:pos="6480"/>
+        </w:tabs>
+        <w:ind w:left="6480" w:hanging="360"/>
+      </w:pPr>
+      <w:rPr>
+        <w:rFonts w:ascii="Wingdings" w:hAnsi="Wingdings" w:hint="default"/>
+        <w:sz w:val="20"/>
+      </w:rPr>
+    </w:lvl>
+  </w:abstractNum>
+  <w:num w:numId="1">
+    <w:abstractNumId w:val="0"/>
+  </w:num>
+  <w:num w:numId="2">
+    <w:abstractNumId w:val="1"/>
+  </w:num>
+</w:numbering>
 </file>
 
 <file path=word/styles.xml><?xml version="1.0" encoding="utf-8"?>
@@ -26824,11 +27995,11 @@
     <w:name w:val="Normal"/>
     <w:qFormat/>
   </w:style>
-  <w:style w:type="paragraph" w:styleId="Ttulo1">
+  <w:style w:type="paragraph" w:styleId="Heading1">
     <w:name w:val="heading 1"/>
     <w:basedOn w:val="Normal"/>
     <w:next w:val="Normal"/>
-    <w:link w:val="Ttulo1Carter"/>
+    <w:link w:val="Heading1Char"/>
     <w:uiPriority w:val="9"/>
     <w:qFormat/>
     <w:rsid w:val="00CD2F1E"/>
@@ -26845,11 +28016,11 @@
       <w:szCs w:val="32"/>
     </w:rPr>
   </w:style>
-  <w:style w:type="paragraph" w:styleId="Ttulo2">
+  <w:style w:type="paragraph" w:styleId="Heading2">
     <w:name w:val="heading 2"/>
     <w:basedOn w:val="Normal"/>
     <w:next w:val="Normal"/>
-    <w:link w:val="Ttulo2Carter"/>
+    <w:link w:val="Heading2Char"/>
     <w:uiPriority w:val="9"/>
     <w:unhideWhenUsed/>
     <w:qFormat/>
@@ -26867,13 +28038,13 @@
       <w:szCs w:val="26"/>
     </w:rPr>
   </w:style>
-  <w:style w:type="character" w:default="1" w:styleId="Tipodeletrapredefinidodopargrafo">
+  <w:style w:type="character" w:default="1" w:styleId="DefaultParagraphFont">
     <w:name w:val="Default Paragraph Font"/>
     <w:uiPriority w:val="1"/>
     <w:semiHidden/>
     <w:unhideWhenUsed/>
   </w:style>
-  <w:style w:type="table" w:default="1" w:styleId="Tabelanormal">
+  <w:style w:type="table" w:default="1" w:styleId="TableNormal">
     <w:name w:val="Normal Table"/>
     <w:uiPriority w:val="99"/>
     <w:semiHidden/>
@@ -26888,17 +28059,17 @@
       </w:tblCellMar>
     </w:tblPr>
   </w:style>
-  <w:style w:type="numbering" w:default="1" w:styleId="Semlista">
+  <w:style w:type="numbering" w:default="1" w:styleId="NoList">
     <w:name w:val="No List"/>
     <w:uiPriority w:val="99"/>
     <w:semiHidden/>
     <w:unhideWhenUsed/>
   </w:style>
-  <w:style w:type="paragraph" w:styleId="Ttulo">
+  <w:style w:type="paragraph" w:styleId="Title">
     <w:name w:val="Title"/>
     <w:basedOn w:val="Normal"/>
     <w:next w:val="Normal"/>
-    <w:link w:val="TtuloCarter"/>
+    <w:link w:val="TitleChar"/>
     <w:uiPriority w:val="10"/>
     <w:qFormat/>
     <w:rsid w:val="00CD2F1E"/>
@@ -26914,10 +28085,10 @@
       <w:szCs w:val="56"/>
     </w:rPr>
   </w:style>
-  <w:style w:type="character" w:customStyle="1" w:styleId="TtuloCarter">
-    <w:name w:val="Título Caráter"/>
-    <w:basedOn w:val="Tipodeletrapredefinidodopargrafo"/>
-    <w:link w:val="Ttulo"/>
+  <w:style w:type="character" w:customStyle="1" w:styleId="TitleChar">
+    <w:name w:val="Title Char"/>
+    <w:basedOn w:val="DefaultParagraphFont"/>
+    <w:link w:val="Title"/>
     <w:uiPriority w:val="10"/>
     <w:rsid w:val="00CD2F1E"/>
     <w:rPr>
@@ -26928,11 +28099,11 @@
       <w:szCs w:val="56"/>
     </w:rPr>
   </w:style>
-  <w:style w:type="paragraph" w:styleId="Subttulo">
+  <w:style w:type="paragraph" w:styleId="Subtitle">
     <w:name w:val="Subtitle"/>
     <w:basedOn w:val="Normal"/>
     <w:next w:val="Normal"/>
-    <w:link w:val="SubttuloCarter"/>
+    <w:link w:val="SubtitleChar"/>
     <w:uiPriority w:val="11"/>
     <w:qFormat/>
     <w:rsid w:val="00CD2F1E"/>
@@ -26947,10 +28118,10 @@
       <w:spacing w:val="15"/>
     </w:rPr>
   </w:style>
-  <w:style w:type="character" w:customStyle="1" w:styleId="SubttuloCarter">
-    <w:name w:val="Subtítulo Caráter"/>
-    <w:basedOn w:val="Tipodeletrapredefinidodopargrafo"/>
-    <w:link w:val="Subttulo"/>
+  <w:style w:type="character" w:customStyle="1" w:styleId="SubtitleChar">
+    <w:name w:val="Subtitle Char"/>
+    <w:basedOn w:val="DefaultParagraphFont"/>
+    <w:link w:val="Subtitle"/>
     <w:uiPriority w:val="11"/>
     <w:rsid w:val="00CD2F1E"/>
     <w:rPr>
@@ -26959,10 +28130,10 @@
       <w:spacing w:val="15"/>
     </w:rPr>
   </w:style>
-  <w:style w:type="character" w:customStyle="1" w:styleId="Ttulo1Carter">
-    <w:name w:val="Título 1 Caráter"/>
-    <w:basedOn w:val="Tipodeletrapredefinidodopargrafo"/>
-    <w:link w:val="Ttulo1"/>
+  <w:style w:type="character" w:customStyle="1" w:styleId="Heading1Char">
+    <w:name w:val="Heading 1 Char"/>
+    <w:basedOn w:val="DefaultParagraphFont"/>
+    <w:link w:val="Heading1"/>
     <w:uiPriority w:val="9"/>
     <w:rsid w:val="00CD2F1E"/>
     <w:rPr>
@@ -26972,9 +28143,9 @@
       <w:szCs w:val="32"/>
     </w:rPr>
   </w:style>
-  <w:style w:type="paragraph" w:styleId="Cabealhodondice">
+  <w:style w:type="paragraph" w:styleId="TOCHeading">
     <w:name w:val="TOC Heading"/>
-    <w:basedOn w:val="Ttulo1"/>
+    <w:basedOn w:val="Heading1"/>
     <w:next w:val="Normal"/>
     <w:uiPriority w:val="39"/>
     <w:unhideWhenUsed/>
@@ -26984,7 +28155,7 @@
       <w:outlineLvl w:val="9"/>
     </w:pPr>
   </w:style>
-  <w:style w:type="paragraph" w:styleId="ndice1">
+  <w:style w:type="paragraph" w:styleId="TOC1">
     <w:name w:val="toc 1"/>
     <w:basedOn w:val="Normal"/>
     <w:next w:val="Normal"/>
@@ -26996,9 +28167,9 @@
       <w:spacing w:after="100"/>
     </w:pPr>
   </w:style>
-  <w:style w:type="character" w:styleId="Hiperligao">
+  <w:style w:type="character" w:styleId="Hyperlink">
     <w:name w:val="Hyperlink"/>
-    <w:basedOn w:val="Tipodeletrapredefinidodopargrafo"/>
+    <w:basedOn w:val="DefaultParagraphFont"/>
     <w:uiPriority w:val="99"/>
     <w:unhideWhenUsed/>
     <w:rsid w:val="00CD2F1E"/>
@@ -27007,10 +28178,10 @@
       <w:u w:val="single"/>
     </w:rPr>
   </w:style>
-  <w:style w:type="character" w:customStyle="1" w:styleId="Ttulo2Carter">
-    <w:name w:val="Título 2 Caráter"/>
-    <w:basedOn w:val="Tipodeletrapredefinidodopargrafo"/>
-    <w:link w:val="Ttulo2"/>
+  <w:style w:type="character" w:customStyle="1" w:styleId="Heading2Char">
+    <w:name w:val="Heading 2 Char"/>
+    <w:basedOn w:val="DefaultParagraphFont"/>
+    <w:link w:val="Heading2"/>
     <w:uiPriority w:val="9"/>
     <w:rsid w:val="00CD2F1E"/>
     <w:rPr>
@@ -27020,7 +28191,7 @@
       <w:szCs w:val="26"/>
     </w:rPr>
   </w:style>
-  <w:style w:type="paragraph" w:styleId="ndice2">
+  <w:style w:type="paragraph" w:styleId="TOC2">
     <w:name w:val="toc 2"/>
     <w:basedOn w:val="Normal"/>
     <w:next w:val="Normal"/>
@@ -27032,6 +28203,64 @@
       <w:spacing w:after="100"/>
       <w:ind w:left="220"/>
     </w:pPr>
+  </w:style>
+  <w:style w:type="paragraph" w:styleId="ListParagraph">
+    <w:name w:val="List Paragraph"/>
+    <w:basedOn w:val="Normal"/>
+    <w:uiPriority w:val="34"/>
+    <w:qFormat/>
+    <w:rsid w:val="00577831"/>
+    <w:pPr>
+      <w:ind w:left="720"/>
+      <w:contextualSpacing/>
+    </w:pPr>
+    <w:rPr>
+      <w:lang w:val="pt-PT"/>
+    </w:rPr>
+  </w:style>
+  <w:style w:type="paragraph" w:styleId="Header">
+    <w:name w:val="header"/>
+    <w:basedOn w:val="Normal"/>
+    <w:link w:val="HeaderChar"/>
+    <w:uiPriority w:val="99"/>
+    <w:unhideWhenUsed/>
+    <w:rsid w:val="00A47FE1"/>
+    <w:pPr>
+      <w:tabs>
+        <w:tab w:val="center" w:pos="4419"/>
+        <w:tab w:val="right" w:pos="8838"/>
+      </w:tabs>
+      <w:spacing w:after="0" w:line="240" w:lineRule="auto"/>
+    </w:pPr>
+  </w:style>
+  <w:style w:type="character" w:customStyle="1" w:styleId="HeaderChar">
+    <w:name w:val="Header Char"/>
+    <w:basedOn w:val="DefaultParagraphFont"/>
+    <w:link w:val="Header"/>
+    <w:uiPriority w:val="99"/>
+    <w:rsid w:val="00A47FE1"/>
+  </w:style>
+  <w:style w:type="paragraph" w:styleId="Footer">
+    <w:name w:val="footer"/>
+    <w:basedOn w:val="Normal"/>
+    <w:link w:val="FooterChar"/>
+    <w:uiPriority w:val="99"/>
+    <w:unhideWhenUsed/>
+    <w:rsid w:val="00A47FE1"/>
+    <w:pPr>
+      <w:tabs>
+        <w:tab w:val="center" w:pos="4419"/>
+        <w:tab w:val="right" w:pos="8838"/>
+      </w:tabs>
+      <w:spacing w:after="0" w:line="240" w:lineRule="auto"/>
+    </w:pPr>
+  </w:style>
+  <w:style w:type="character" w:customStyle="1" w:styleId="FooterChar">
+    <w:name w:val="Footer Char"/>
+    <w:basedOn w:val="DefaultParagraphFont"/>
+    <w:link w:val="Footer"/>
+    <w:uiPriority w:val="99"/>
+    <w:rsid w:val="00A47FE1"/>
   </w:style>
 </w:styles>
 </file>
@@ -27336,7 +28565,7 @@
 </file>
 
 <file path=customXml/itemProps1.xml><?xml version="1.0" encoding="utf-8"?>
-<ds:datastoreItem xmlns:ds="http://schemas.openxmlformats.org/officeDocument/2006/customXml" ds:itemID="{CD17A2C7-B23E-4983-8D62-358787D9B2BF}">
+<ds:datastoreItem xmlns:ds="http://schemas.openxmlformats.org/officeDocument/2006/customXml" ds:itemID="{017551B9-4DE8-446D-9C4D-B74475FF1E62}">
   <ds:schemaRefs>
     <ds:schemaRef ds:uri="http://schemas.openxmlformats.org/officeDocument/2006/bibliography"/>
   </ds:schemaRefs>

--- a/Engenharia de Software II-Relatorio.docx
+++ b/Engenharia de Software II-Relatorio.docx
@@ -418,14 +418,14 @@
     </w:p>
     <w:p>
       <w:pPr>
-        <w:pStyle w:val="Heading1"/>
+        <w:pStyle w:val="Ttulo1"/>
         <w:rPr>
           <w:rFonts w:ascii="Berlin Sans FB" w:hAnsi="Berlin Sans FB"/>
           <w:sz w:val="40"/>
           <w:lang w:val="pt-PT"/>
         </w:rPr>
       </w:pPr>
-      <w:bookmarkStart w:id="0" w:name="_Toc530439333"/>
+      <w:bookmarkStart w:id="0" w:name="_Toc530441511"/>
       <w:r>
         <w:rPr>
           <w:rFonts w:ascii="Berlin Sans FB" w:hAnsi="Berlin Sans FB"/>
@@ -462,7 +462,7 @@
     </w:p>
     <w:p>
       <w:pPr>
-        <w:pStyle w:val="Title"/>
+        <w:pStyle w:val="Ttulo"/>
         <w:rPr>
           <w:rFonts w:asciiTheme="minorHAnsi" w:eastAsiaTheme="minorHAnsi" w:hAnsiTheme="minorHAnsi" w:cstheme="minorBidi"/>
           <w:b/>
@@ -500,18 +500,19 @@
       <w:sdtContent>
         <w:p>
           <w:pPr>
-            <w:pStyle w:val="TOCHeading"/>
+            <w:pStyle w:val="Cabealhodondice"/>
           </w:pPr>
         </w:p>
         <w:p>
           <w:pPr>
-            <w:pStyle w:val="TOC1"/>
+            <w:pStyle w:val="ndice1"/>
             <w:tabs>
               <w:tab w:val="right" w:leader="dot" w:pos="8828"/>
             </w:tabs>
             <w:rPr>
               <w:rFonts w:eastAsiaTheme="minorEastAsia"/>
               <w:noProof/>
+              <w:lang w:val="pt-PT" w:eastAsia="pt-PT"/>
             </w:rPr>
           </w:pPr>
           <w:r>
@@ -538,10 +539,10 @@
             </w:rPr>
             <w:fldChar w:fldCharType="separate"/>
           </w:r>
-          <w:hyperlink w:anchor="_Toc530439333" w:history="1">
-            <w:r>
-              <w:rPr>
-                <w:rStyle w:val="Hyperlink"/>
+          <w:hyperlink w:anchor="_Toc530441511" w:history="1">
+            <w:r>
+              <w:rPr>
+                <w:rStyle w:val="Hiperligao"/>
                 <w:rFonts w:ascii="Berlin Sans FB" w:hAnsi="Berlin Sans FB"/>
                 <w:noProof/>
                 <w:lang w:val="pt-PT"/>
@@ -567,7 +568,7 @@
                 <w:noProof/>
                 <w:webHidden/>
               </w:rPr>
-              <w:instrText xml:space="preserve"> PAGEREF _Toc530439333 \h </w:instrText>
+              <w:instrText xml:space="preserve"> PAGEREF _Toc530441511 \h </w:instrText>
             </w:r>
             <w:r>
               <w:rPr>
@@ -600,19 +601,20 @@
         </w:p>
         <w:p>
           <w:pPr>
-            <w:pStyle w:val="TOC1"/>
+            <w:pStyle w:val="ndice1"/>
             <w:tabs>
               <w:tab w:val="right" w:leader="dot" w:pos="8828"/>
             </w:tabs>
             <w:rPr>
               <w:rFonts w:eastAsiaTheme="minorEastAsia"/>
               <w:noProof/>
+              <w:lang w:val="pt-PT" w:eastAsia="pt-PT"/>
             </w:rPr>
           </w:pPr>
-          <w:hyperlink w:anchor="_Toc530439334" w:history="1">
-            <w:r>
-              <w:rPr>
-                <w:rStyle w:val="Hyperlink"/>
+          <w:hyperlink w:anchor="_Toc530441512" w:history="1">
+            <w:r>
+              <w:rPr>
+                <w:rStyle w:val="Hiperligao"/>
                 <w:rFonts w:ascii="Berlin Sans FB" w:hAnsi="Berlin Sans FB"/>
                 <w:noProof/>
                 <w:lang w:val="pt-PT"/>
@@ -638,7 +640,7 @@
                 <w:noProof/>
                 <w:webHidden/>
               </w:rPr>
-              <w:instrText xml:space="preserve"> PAGEREF _Toc530439334 \h </w:instrText>
+              <w:instrText xml:space="preserve"> PAGEREF _Toc530441512 \h </w:instrText>
             </w:r>
             <w:r>
               <w:rPr>
@@ -658,7 +660,7 @@
                 <w:noProof/>
                 <w:webHidden/>
               </w:rPr>
-              <w:t>5</w:t>
+              <w:t>6</w:t>
             </w:r>
             <w:r>
               <w:rPr>
@@ -671,19 +673,20 @@
         </w:p>
         <w:p>
           <w:pPr>
-            <w:pStyle w:val="TOC1"/>
+            <w:pStyle w:val="ndice1"/>
             <w:tabs>
               <w:tab w:val="right" w:leader="dot" w:pos="8828"/>
             </w:tabs>
             <w:rPr>
               <w:rFonts w:eastAsiaTheme="minorEastAsia"/>
               <w:noProof/>
+              <w:lang w:val="pt-PT" w:eastAsia="pt-PT"/>
             </w:rPr>
           </w:pPr>
-          <w:hyperlink w:anchor="_Toc530439335" w:history="1">
-            <w:r>
-              <w:rPr>
-                <w:rStyle w:val="Hyperlink"/>
+          <w:hyperlink w:anchor="_Toc530441513" w:history="1">
+            <w:r>
+              <w:rPr>
+                <w:rStyle w:val="Hiperligao"/>
                 <w:rFonts w:ascii="Berlin Sans FB" w:hAnsi="Berlin Sans FB"/>
                 <w:noProof/>
                 <w:lang w:val="pt-PT"/>
@@ -709,7 +712,7 @@
                 <w:noProof/>
                 <w:webHidden/>
               </w:rPr>
-              <w:instrText xml:space="preserve"> PAGEREF _Toc530439335 \h </w:instrText>
+              <w:instrText xml:space="preserve"> PAGEREF _Toc530441513 \h </w:instrText>
             </w:r>
             <w:r>
               <w:rPr>
@@ -729,7 +732,7 @@
                 <w:noProof/>
                 <w:webHidden/>
               </w:rPr>
-              <w:t>6</w:t>
+              <w:t>8</w:t>
             </w:r>
             <w:r>
               <w:rPr>
@@ -742,19 +745,20 @@
         </w:p>
         <w:p>
           <w:pPr>
-            <w:pStyle w:val="TOC2"/>
+            <w:pStyle w:val="ndice2"/>
             <w:tabs>
               <w:tab w:val="right" w:leader="dot" w:pos="8828"/>
             </w:tabs>
             <w:rPr>
               <w:rFonts w:eastAsiaTheme="minorEastAsia"/>
               <w:noProof/>
+              <w:lang w:val="pt-PT" w:eastAsia="pt-PT"/>
             </w:rPr>
           </w:pPr>
-          <w:hyperlink w:anchor="_Toc530439336" w:history="1">
-            <w:r>
-              <w:rPr>
-                <w:rStyle w:val="Hyperlink"/>
+          <w:hyperlink w:anchor="_Toc530441514" w:history="1">
+            <w:r>
+              <w:rPr>
+                <w:rStyle w:val="Hiperligao"/>
                 <w:noProof/>
                 <w:lang w:val="pt-PT"/>
               </w:rPr>
@@ -779,7 +783,7 @@
                 <w:noProof/>
                 <w:webHidden/>
               </w:rPr>
-              <w:instrText xml:space="preserve"> PAGEREF _Toc530439336 \h </w:instrText>
+              <w:instrText xml:space="preserve"> PAGEREF _Toc530441514 \h </w:instrText>
             </w:r>
             <w:r>
               <w:rPr>
@@ -799,7 +803,7 @@
                 <w:noProof/>
                 <w:webHidden/>
               </w:rPr>
-              <w:t>6</w:t>
+              <w:t>8</w:t>
             </w:r>
             <w:r>
               <w:rPr>
@@ -812,19 +816,20 @@
         </w:p>
         <w:p>
           <w:pPr>
-            <w:pStyle w:val="TOC2"/>
+            <w:pStyle w:val="ndice2"/>
             <w:tabs>
               <w:tab w:val="right" w:leader="dot" w:pos="8828"/>
             </w:tabs>
             <w:rPr>
               <w:rFonts w:eastAsiaTheme="minorEastAsia"/>
               <w:noProof/>
+              <w:lang w:val="pt-PT" w:eastAsia="pt-PT"/>
             </w:rPr>
           </w:pPr>
-          <w:hyperlink w:anchor="_Toc530439337" w:history="1">
-            <w:r>
-              <w:rPr>
-                <w:rStyle w:val="Hyperlink"/>
+          <w:hyperlink w:anchor="_Toc530441515" w:history="1">
+            <w:r>
+              <w:rPr>
+                <w:rStyle w:val="Hiperligao"/>
                 <w:noProof/>
                 <w:lang w:val="pt-PT"/>
               </w:rPr>
@@ -849,7 +854,7 @@
                 <w:noProof/>
                 <w:webHidden/>
               </w:rPr>
-              <w:instrText xml:space="preserve"> PAGEREF _Toc530439337 \h </w:instrText>
+              <w:instrText xml:space="preserve"> PAGEREF _Toc530441515 \h </w:instrText>
             </w:r>
             <w:r>
               <w:rPr>
@@ -869,7 +874,7 @@
                 <w:noProof/>
                 <w:webHidden/>
               </w:rPr>
-              <w:t>6</w:t>
+              <w:t>8</w:t>
             </w:r>
             <w:r>
               <w:rPr>
@@ -882,19 +887,20 @@
         </w:p>
         <w:p>
           <w:pPr>
-            <w:pStyle w:val="TOC2"/>
+            <w:pStyle w:val="ndice2"/>
             <w:tabs>
               <w:tab w:val="right" w:leader="dot" w:pos="8828"/>
             </w:tabs>
             <w:rPr>
               <w:rFonts w:eastAsiaTheme="minorEastAsia"/>
               <w:noProof/>
+              <w:lang w:val="pt-PT" w:eastAsia="pt-PT"/>
             </w:rPr>
           </w:pPr>
-          <w:hyperlink w:anchor="_Toc530439338" w:history="1">
-            <w:r>
-              <w:rPr>
-                <w:rStyle w:val="Hyperlink"/>
+          <w:hyperlink w:anchor="_Toc530441516" w:history="1">
+            <w:r>
+              <w:rPr>
+                <w:rStyle w:val="Hiperligao"/>
                 <w:noProof/>
                 <w:lang w:val="pt-PT"/>
               </w:rPr>
@@ -919,7 +925,7 @@
                 <w:noProof/>
                 <w:webHidden/>
               </w:rPr>
-              <w:instrText xml:space="preserve"> PAGEREF _Toc530439338 \h </w:instrText>
+              <w:instrText xml:space="preserve"> PAGEREF _Toc530441516 \h </w:instrText>
             </w:r>
             <w:r>
               <w:rPr>
@@ -939,7 +945,7 @@
                 <w:noProof/>
                 <w:webHidden/>
               </w:rPr>
-              <w:t>7</w:t>
+              <w:t>9</w:t>
             </w:r>
             <w:r>
               <w:rPr>
@@ -952,19 +958,20 @@
         </w:p>
         <w:p>
           <w:pPr>
-            <w:pStyle w:val="TOC2"/>
+            <w:pStyle w:val="ndice2"/>
             <w:tabs>
               <w:tab w:val="right" w:leader="dot" w:pos="8828"/>
             </w:tabs>
             <w:rPr>
               <w:rFonts w:eastAsiaTheme="minorEastAsia"/>
               <w:noProof/>
+              <w:lang w:val="pt-PT" w:eastAsia="pt-PT"/>
             </w:rPr>
           </w:pPr>
-          <w:hyperlink w:anchor="_Toc530439339" w:history="1">
-            <w:r>
-              <w:rPr>
-                <w:rStyle w:val="Hyperlink"/>
+          <w:hyperlink w:anchor="_Toc530441517" w:history="1">
+            <w:r>
+              <w:rPr>
+                <w:rStyle w:val="Hiperligao"/>
                 <w:noProof/>
                 <w:lang w:val="pt-PT"/>
               </w:rPr>
@@ -989,7 +996,7 @@
                 <w:noProof/>
                 <w:webHidden/>
               </w:rPr>
-              <w:instrText xml:space="preserve"> PAGEREF _Toc530439339 \h </w:instrText>
+              <w:instrText xml:space="preserve"> PAGEREF _Toc530441517 \h </w:instrText>
             </w:r>
             <w:r>
               <w:rPr>
@@ -1009,7 +1016,7 @@
                 <w:noProof/>
                 <w:webHidden/>
               </w:rPr>
-              <w:t>7</w:t>
+              <w:t>9</w:t>
             </w:r>
             <w:r>
               <w:rPr>
@@ -1022,19 +1029,20 @@
         </w:p>
         <w:p>
           <w:pPr>
-            <w:pStyle w:val="TOC2"/>
+            <w:pStyle w:val="ndice2"/>
             <w:tabs>
               <w:tab w:val="right" w:leader="dot" w:pos="8828"/>
             </w:tabs>
             <w:rPr>
               <w:rFonts w:eastAsiaTheme="minorEastAsia"/>
               <w:noProof/>
+              <w:lang w:val="pt-PT" w:eastAsia="pt-PT"/>
             </w:rPr>
           </w:pPr>
-          <w:hyperlink w:anchor="_Toc530439340" w:history="1">
-            <w:r>
-              <w:rPr>
-                <w:rStyle w:val="Hyperlink"/>
+          <w:hyperlink w:anchor="_Toc530441518" w:history="1">
+            <w:r>
+              <w:rPr>
+                <w:rStyle w:val="Hiperligao"/>
                 <w:noProof/>
                 <w:lang w:val="pt-PT"/>
               </w:rPr>
@@ -1059,7 +1067,7 @@
                 <w:noProof/>
                 <w:webHidden/>
               </w:rPr>
-              <w:instrText xml:space="preserve"> PAGEREF _Toc530439340 \h </w:instrText>
+              <w:instrText xml:space="preserve"> PAGEREF _Toc530441518 \h </w:instrText>
             </w:r>
             <w:r>
               <w:rPr>
@@ -1079,7 +1087,7 @@
                 <w:noProof/>
                 <w:webHidden/>
               </w:rPr>
-              <w:t>7</w:t>
+              <w:t>10</w:t>
             </w:r>
             <w:r>
               <w:rPr>
@@ -1092,19 +1100,20 @@
         </w:p>
         <w:p>
           <w:pPr>
-            <w:pStyle w:val="TOC2"/>
+            <w:pStyle w:val="ndice2"/>
             <w:tabs>
               <w:tab w:val="right" w:leader="dot" w:pos="8828"/>
             </w:tabs>
             <w:rPr>
               <w:rFonts w:eastAsiaTheme="minorEastAsia"/>
               <w:noProof/>
+              <w:lang w:val="pt-PT" w:eastAsia="pt-PT"/>
             </w:rPr>
           </w:pPr>
-          <w:hyperlink w:anchor="_Toc530439341" w:history="1">
-            <w:r>
-              <w:rPr>
-                <w:rStyle w:val="Hyperlink"/>
+          <w:hyperlink w:anchor="_Toc530441519" w:history="1">
+            <w:r>
+              <w:rPr>
+                <w:rStyle w:val="Hiperligao"/>
                 <w:noProof/>
                 <w:lang w:val="pt-PT"/>
               </w:rPr>
@@ -1129,7 +1138,7 @@
                 <w:noProof/>
                 <w:webHidden/>
               </w:rPr>
-              <w:instrText xml:space="preserve"> PAGEREF _Toc530439341 \h </w:instrText>
+              <w:instrText xml:space="preserve"> PAGEREF _Toc530441519 \h </w:instrText>
             </w:r>
             <w:r>
               <w:rPr>
@@ -1149,7 +1158,7 @@
                 <w:noProof/>
                 <w:webHidden/>
               </w:rPr>
-              <w:t>8</w:t>
+              <w:t>10</w:t>
             </w:r>
             <w:r>
               <w:rPr>
@@ -1162,19 +1171,20 @@
         </w:p>
         <w:p>
           <w:pPr>
-            <w:pStyle w:val="TOC2"/>
+            <w:pStyle w:val="ndice2"/>
             <w:tabs>
               <w:tab w:val="right" w:leader="dot" w:pos="8828"/>
             </w:tabs>
             <w:rPr>
               <w:rFonts w:eastAsiaTheme="minorEastAsia"/>
               <w:noProof/>
+              <w:lang w:val="pt-PT" w:eastAsia="pt-PT"/>
             </w:rPr>
           </w:pPr>
-          <w:hyperlink w:anchor="_Toc530439342" w:history="1">
-            <w:r>
-              <w:rPr>
-                <w:rStyle w:val="Hyperlink"/>
+          <w:hyperlink w:anchor="_Toc530441520" w:history="1">
+            <w:r>
+              <w:rPr>
+                <w:rStyle w:val="Hiperligao"/>
                 <w:noProof/>
                 <w:lang w:val="pt-PT"/>
               </w:rPr>
@@ -1199,7 +1209,7 @@
                 <w:noProof/>
                 <w:webHidden/>
               </w:rPr>
-              <w:instrText xml:space="preserve"> PAGEREF _Toc530439342 \h </w:instrText>
+              <w:instrText xml:space="preserve"> PAGEREF _Toc530441520 \h </w:instrText>
             </w:r>
             <w:r>
               <w:rPr>
@@ -1219,7 +1229,7 @@
                 <w:noProof/>
                 <w:webHidden/>
               </w:rPr>
-              <w:t>8</w:t>
+              <w:t>11</w:t>
             </w:r>
             <w:r>
               <w:rPr>
@@ -1232,19 +1242,20 @@
         </w:p>
         <w:p>
           <w:pPr>
-            <w:pStyle w:val="TOC2"/>
+            <w:pStyle w:val="ndice2"/>
             <w:tabs>
               <w:tab w:val="right" w:leader="dot" w:pos="8828"/>
             </w:tabs>
             <w:rPr>
               <w:rFonts w:eastAsiaTheme="minorEastAsia"/>
               <w:noProof/>
+              <w:lang w:val="pt-PT" w:eastAsia="pt-PT"/>
             </w:rPr>
           </w:pPr>
-          <w:hyperlink w:anchor="_Toc530439343" w:history="1">
-            <w:r>
-              <w:rPr>
-                <w:rStyle w:val="Hyperlink"/>
+          <w:hyperlink w:anchor="_Toc530441521" w:history="1">
+            <w:r>
+              <w:rPr>
+                <w:rStyle w:val="Hiperligao"/>
                 <w:noProof/>
                 <w:lang w:val="pt-PT"/>
               </w:rPr>
@@ -1269,7 +1280,7 @@
                 <w:noProof/>
                 <w:webHidden/>
               </w:rPr>
-              <w:instrText xml:space="preserve"> PAGEREF _Toc530439343 \h </w:instrText>
+              <w:instrText xml:space="preserve"> PAGEREF _Toc530441521 \h </w:instrText>
             </w:r>
             <w:r>
               <w:rPr>
@@ -1289,7 +1300,7 @@
                 <w:noProof/>
                 <w:webHidden/>
               </w:rPr>
-              <w:t>9</w:t>
+              <w:t>11</w:t>
             </w:r>
             <w:r>
               <w:rPr>
@@ -1302,19 +1313,20 @@
         </w:p>
         <w:p>
           <w:pPr>
-            <w:pStyle w:val="TOC2"/>
+            <w:pStyle w:val="ndice2"/>
             <w:tabs>
               <w:tab w:val="right" w:leader="dot" w:pos="8828"/>
             </w:tabs>
             <w:rPr>
               <w:rFonts w:eastAsiaTheme="minorEastAsia"/>
               <w:noProof/>
+              <w:lang w:val="pt-PT" w:eastAsia="pt-PT"/>
             </w:rPr>
           </w:pPr>
-          <w:hyperlink w:anchor="_Toc530439344" w:history="1">
-            <w:r>
-              <w:rPr>
-                <w:rStyle w:val="Hyperlink"/>
+          <w:hyperlink w:anchor="_Toc530441522" w:history="1">
+            <w:r>
+              <w:rPr>
+                <w:rStyle w:val="Hiperligao"/>
                 <w:noProof/>
                 <w:lang w:val="pt-PT"/>
               </w:rPr>
@@ -1339,7 +1351,7 @@
                 <w:noProof/>
                 <w:webHidden/>
               </w:rPr>
-              <w:instrText xml:space="preserve"> PAGEREF _Toc530439344 \h </w:instrText>
+              <w:instrText xml:space="preserve"> PAGEREF _Toc530441522 \h </w:instrText>
             </w:r>
             <w:r>
               <w:rPr>
@@ -1359,7 +1371,7 @@
                 <w:noProof/>
                 <w:webHidden/>
               </w:rPr>
-              <w:t>9</w:t>
+              <w:t>12</w:t>
             </w:r>
             <w:r>
               <w:rPr>
@@ -1372,19 +1384,20 @@
         </w:p>
         <w:p>
           <w:pPr>
-            <w:pStyle w:val="TOC1"/>
+            <w:pStyle w:val="ndice1"/>
             <w:tabs>
               <w:tab w:val="right" w:leader="dot" w:pos="8828"/>
             </w:tabs>
             <w:rPr>
               <w:rFonts w:eastAsiaTheme="minorEastAsia"/>
               <w:noProof/>
+              <w:lang w:val="pt-PT" w:eastAsia="pt-PT"/>
             </w:rPr>
           </w:pPr>
-          <w:hyperlink w:anchor="_Toc530439345" w:history="1">
-            <w:r>
-              <w:rPr>
-                <w:rStyle w:val="Hyperlink"/>
+          <w:hyperlink w:anchor="_Toc530441523" w:history="1">
+            <w:r>
+              <w:rPr>
+                <w:rStyle w:val="Hiperligao"/>
                 <w:rFonts w:ascii="Berlin Sans FB" w:hAnsi="Berlin Sans FB"/>
                 <w:noProof/>
                 <w:lang w:val="pt-PT"/>
@@ -1410,7 +1423,7 @@
                 <w:noProof/>
                 <w:webHidden/>
               </w:rPr>
-              <w:instrText xml:space="preserve"> PAGEREF _Toc530439345 \h </w:instrText>
+              <w:instrText xml:space="preserve"> PAGEREF _Toc530441523 \h </w:instrText>
             </w:r>
             <w:r>
               <w:rPr>
@@ -1430,7 +1443,7 @@
                 <w:noProof/>
                 <w:webHidden/>
               </w:rPr>
-              <w:t>10</w:t>
+              <w:t>12</w:t>
             </w:r>
             <w:r>
               <w:rPr>
@@ -1443,19 +1456,20 @@
         </w:p>
         <w:p>
           <w:pPr>
-            <w:pStyle w:val="TOC2"/>
+            <w:pStyle w:val="ndice2"/>
             <w:tabs>
               <w:tab w:val="right" w:leader="dot" w:pos="8828"/>
             </w:tabs>
             <w:rPr>
               <w:rFonts w:eastAsiaTheme="minorEastAsia"/>
               <w:noProof/>
+              <w:lang w:val="pt-PT" w:eastAsia="pt-PT"/>
             </w:rPr>
           </w:pPr>
-          <w:hyperlink w:anchor="_Toc530439346" w:history="1">
-            <w:r>
-              <w:rPr>
-                <w:rStyle w:val="Hyperlink"/>
+          <w:hyperlink w:anchor="_Toc530441524" w:history="1">
+            <w:r>
+              <w:rPr>
+                <w:rStyle w:val="Hiperligao"/>
                 <w:noProof/>
                 <w:lang w:val="pt-PT"/>
               </w:rPr>
@@ -1480,7 +1494,7 @@
                 <w:noProof/>
                 <w:webHidden/>
               </w:rPr>
-              <w:instrText xml:space="preserve"> PAGEREF _Toc530439346 \h </w:instrText>
+              <w:instrText xml:space="preserve"> PAGEREF _Toc530441524 \h </w:instrText>
             </w:r>
             <w:r>
               <w:rPr>
@@ -1500,7 +1514,7 @@
                 <w:noProof/>
                 <w:webHidden/>
               </w:rPr>
-              <w:t>10</w:t>
+              <w:t>12</w:t>
             </w:r>
             <w:r>
               <w:rPr>
@@ -1513,19 +1527,20 @@
         </w:p>
         <w:p>
           <w:pPr>
-            <w:pStyle w:val="TOC2"/>
+            <w:pStyle w:val="ndice2"/>
             <w:tabs>
               <w:tab w:val="right" w:leader="dot" w:pos="8828"/>
             </w:tabs>
             <w:rPr>
               <w:rFonts w:eastAsiaTheme="minorEastAsia"/>
               <w:noProof/>
+              <w:lang w:val="pt-PT" w:eastAsia="pt-PT"/>
             </w:rPr>
           </w:pPr>
-          <w:hyperlink w:anchor="_Toc530439347" w:history="1">
-            <w:r>
-              <w:rPr>
-                <w:rStyle w:val="Hyperlink"/>
+          <w:hyperlink w:anchor="_Toc530441525" w:history="1">
+            <w:r>
+              <w:rPr>
+                <w:rStyle w:val="Hiperligao"/>
                 <w:noProof/>
                 <w:lang w:val="pt-PT"/>
               </w:rPr>
@@ -1550,7 +1565,7 @@
                 <w:noProof/>
                 <w:webHidden/>
               </w:rPr>
-              <w:instrText xml:space="preserve"> PAGEREF _Toc530439347 \h </w:instrText>
+              <w:instrText xml:space="preserve"> PAGEREF _Toc530441525 \h </w:instrText>
             </w:r>
             <w:r>
               <w:rPr>
@@ -1570,7 +1585,7 @@
                 <w:noProof/>
                 <w:webHidden/>
               </w:rPr>
-              <w:t>10</w:t>
+              <w:t>12</w:t>
             </w:r>
             <w:r>
               <w:rPr>
@@ -1583,19 +1598,20 @@
         </w:p>
         <w:p>
           <w:pPr>
-            <w:pStyle w:val="TOC2"/>
+            <w:pStyle w:val="ndice2"/>
             <w:tabs>
               <w:tab w:val="right" w:leader="dot" w:pos="8828"/>
             </w:tabs>
             <w:rPr>
               <w:rFonts w:eastAsiaTheme="minorEastAsia"/>
               <w:noProof/>
+              <w:lang w:val="pt-PT" w:eastAsia="pt-PT"/>
             </w:rPr>
           </w:pPr>
-          <w:hyperlink w:anchor="_Toc530439348" w:history="1">
-            <w:r>
-              <w:rPr>
-                <w:rStyle w:val="Hyperlink"/>
+          <w:hyperlink w:anchor="_Toc530441526" w:history="1">
+            <w:r>
+              <w:rPr>
+                <w:rStyle w:val="Hiperligao"/>
                 <w:noProof/>
                 <w:lang w:val="pt-PT"/>
               </w:rPr>
@@ -1620,7 +1636,7 @@
                 <w:noProof/>
                 <w:webHidden/>
               </w:rPr>
-              <w:instrText xml:space="preserve"> PAGEREF _Toc530439348 \h </w:instrText>
+              <w:instrText xml:space="preserve"> PAGEREF _Toc530441526 \h </w:instrText>
             </w:r>
             <w:r>
               <w:rPr>
@@ -1640,7 +1656,7 @@
                 <w:noProof/>
                 <w:webHidden/>
               </w:rPr>
-              <w:t>11</w:t>
+              <w:t>14</w:t>
             </w:r>
             <w:r>
               <w:rPr>
@@ -1653,19 +1669,20 @@
         </w:p>
         <w:p>
           <w:pPr>
-            <w:pStyle w:val="TOC2"/>
+            <w:pStyle w:val="ndice2"/>
             <w:tabs>
               <w:tab w:val="right" w:leader="dot" w:pos="8828"/>
             </w:tabs>
             <w:rPr>
               <w:rFonts w:eastAsiaTheme="minorEastAsia"/>
               <w:noProof/>
+              <w:lang w:val="pt-PT" w:eastAsia="pt-PT"/>
             </w:rPr>
           </w:pPr>
-          <w:hyperlink w:anchor="_Toc530439349" w:history="1">
-            <w:r>
-              <w:rPr>
-                <w:rStyle w:val="Hyperlink"/>
+          <w:hyperlink w:anchor="_Toc530441527" w:history="1">
+            <w:r>
+              <w:rPr>
+                <w:rStyle w:val="Hiperligao"/>
                 <w:noProof/>
                 <w:lang w:val="pt-PT"/>
               </w:rPr>
@@ -1690,7 +1707,7 @@
                 <w:noProof/>
                 <w:webHidden/>
               </w:rPr>
-              <w:instrText xml:space="preserve"> PAGEREF _Toc530439349 \h </w:instrText>
+              <w:instrText xml:space="preserve"> PAGEREF _Toc530441527 \h </w:instrText>
             </w:r>
             <w:r>
               <w:rPr>
@@ -1710,7 +1727,7 @@
                 <w:noProof/>
                 <w:webHidden/>
               </w:rPr>
-              <w:t>11</w:t>
+              <w:t>14</w:t>
             </w:r>
             <w:r>
               <w:rPr>
@@ -1723,19 +1740,20 @@
         </w:p>
         <w:p>
           <w:pPr>
-            <w:pStyle w:val="TOC2"/>
+            <w:pStyle w:val="ndice2"/>
             <w:tabs>
               <w:tab w:val="right" w:leader="dot" w:pos="8828"/>
             </w:tabs>
             <w:rPr>
               <w:rFonts w:eastAsiaTheme="minorEastAsia"/>
               <w:noProof/>
+              <w:lang w:val="pt-PT" w:eastAsia="pt-PT"/>
             </w:rPr>
           </w:pPr>
-          <w:hyperlink w:anchor="_Toc530439350" w:history="1">
-            <w:r>
-              <w:rPr>
-                <w:rStyle w:val="Hyperlink"/>
+          <w:hyperlink w:anchor="_Toc530441528" w:history="1">
+            <w:r>
+              <w:rPr>
+                <w:rStyle w:val="Hiperligao"/>
                 <w:noProof/>
                 <w:lang w:val="pt-PT"/>
               </w:rPr>
@@ -1760,7 +1778,7 @@
                 <w:noProof/>
                 <w:webHidden/>
               </w:rPr>
-              <w:instrText xml:space="preserve"> PAGEREF _Toc530439350 \h </w:instrText>
+              <w:instrText xml:space="preserve"> PAGEREF _Toc530441528 \h </w:instrText>
             </w:r>
             <w:r>
               <w:rPr>
@@ -1780,7 +1798,7 @@
                 <w:noProof/>
                 <w:webHidden/>
               </w:rPr>
-              <w:t>11</w:t>
+              <w:t>14</w:t>
             </w:r>
             <w:r>
               <w:rPr>
@@ -1793,19 +1811,20 @@
         </w:p>
         <w:p>
           <w:pPr>
-            <w:pStyle w:val="TOC2"/>
+            <w:pStyle w:val="ndice2"/>
             <w:tabs>
               <w:tab w:val="right" w:leader="dot" w:pos="8828"/>
             </w:tabs>
             <w:rPr>
               <w:rFonts w:eastAsiaTheme="minorEastAsia"/>
               <w:noProof/>
+              <w:lang w:val="pt-PT" w:eastAsia="pt-PT"/>
             </w:rPr>
           </w:pPr>
-          <w:hyperlink w:anchor="_Toc530439352" w:history="1">
-            <w:r>
-              <w:rPr>
-                <w:rStyle w:val="Hyperlink"/>
+          <w:hyperlink w:anchor="_Toc530441530" w:history="1">
+            <w:r>
+              <w:rPr>
+                <w:rStyle w:val="Hiperligao"/>
                 <w:noProof/>
                 <w:lang w:val="pt-PT"/>
               </w:rPr>
@@ -1830,7 +1849,7 @@
                 <w:noProof/>
                 <w:webHidden/>
               </w:rPr>
-              <w:instrText xml:space="preserve"> PAGEREF _Toc530439352 \h </w:instrText>
+              <w:instrText xml:space="preserve"> PAGEREF _Toc530441530 \h </w:instrText>
             </w:r>
             <w:r>
               <w:rPr>
@@ -1850,7 +1869,7 @@
                 <w:noProof/>
                 <w:webHidden/>
               </w:rPr>
-              <w:t>11</w:t>
+              <w:t>15</w:t>
             </w:r>
             <w:r>
               <w:rPr>
@@ -1863,19 +1882,20 @@
         </w:p>
         <w:p>
           <w:pPr>
-            <w:pStyle w:val="TOC2"/>
+            <w:pStyle w:val="ndice2"/>
             <w:tabs>
               <w:tab w:val="right" w:leader="dot" w:pos="8828"/>
             </w:tabs>
             <w:rPr>
               <w:rFonts w:eastAsiaTheme="minorEastAsia"/>
               <w:noProof/>
+              <w:lang w:val="pt-PT" w:eastAsia="pt-PT"/>
             </w:rPr>
           </w:pPr>
-          <w:hyperlink w:anchor="_Toc530439354" w:history="1">
-            <w:r>
-              <w:rPr>
-                <w:rStyle w:val="Hyperlink"/>
+          <w:hyperlink w:anchor="_Toc530441532" w:history="1">
+            <w:r>
+              <w:rPr>
+                <w:rStyle w:val="Hiperligao"/>
                 <w:noProof/>
                 <w:lang w:val="pt-PT"/>
               </w:rPr>
@@ -1900,7 +1920,7 @@
                 <w:noProof/>
                 <w:webHidden/>
               </w:rPr>
-              <w:instrText xml:space="preserve"> PAGEREF _Toc530439354 \h </w:instrText>
+              <w:instrText xml:space="preserve"> PAGEREF _Toc530441532 \h </w:instrText>
             </w:r>
             <w:r>
               <w:rPr>
@@ -1920,7 +1940,7 @@
                 <w:noProof/>
                 <w:webHidden/>
               </w:rPr>
-              <w:t>12</w:t>
+              <w:t>15</w:t>
             </w:r>
             <w:r>
               <w:rPr>
@@ -1933,19 +1953,20 @@
         </w:p>
         <w:p>
           <w:pPr>
-            <w:pStyle w:val="TOC2"/>
+            <w:pStyle w:val="ndice2"/>
             <w:tabs>
               <w:tab w:val="right" w:leader="dot" w:pos="8828"/>
             </w:tabs>
             <w:rPr>
               <w:rFonts w:eastAsiaTheme="minorEastAsia"/>
               <w:noProof/>
+              <w:lang w:val="pt-PT" w:eastAsia="pt-PT"/>
             </w:rPr>
           </w:pPr>
-          <w:hyperlink w:anchor="_Toc530439356" w:history="1">
-            <w:r>
-              <w:rPr>
-                <w:rStyle w:val="Hyperlink"/>
+          <w:hyperlink w:anchor="_Toc530441534" w:history="1">
+            <w:r>
+              <w:rPr>
+                <w:rStyle w:val="Hiperligao"/>
                 <w:noProof/>
                 <w:lang w:val="pt-PT"/>
               </w:rPr>
@@ -1970,7 +1991,7 @@
                 <w:noProof/>
                 <w:webHidden/>
               </w:rPr>
-              <w:instrText xml:space="preserve"> PAGEREF _Toc530439356 \h </w:instrText>
+              <w:instrText xml:space="preserve"> PAGEREF _Toc530441534 \h </w:instrText>
             </w:r>
             <w:r>
               <w:rPr>
@@ -1990,7 +2011,7 @@
                 <w:noProof/>
                 <w:webHidden/>
               </w:rPr>
-              <w:t>12</w:t>
+              <w:t>15</w:t>
             </w:r>
             <w:r>
               <w:rPr>
@@ -2003,19 +2024,20 @@
         </w:p>
         <w:p>
           <w:pPr>
-            <w:pStyle w:val="TOC1"/>
+            <w:pStyle w:val="ndice1"/>
             <w:tabs>
               <w:tab w:val="right" w:leader="dot" w:pos="8828"/>
             </w:tabs>
             <w:rPr>
               <w:rFonts w:eastAsiaTheme="minorEastAsia"/>
               <w:noProof/>
+              <w:lang w:val="pt-PT" w:eastAsia="pt-PT"/>
             </w:rPr>
           </w:pPr>
-          <w:hyperlink w:anchor="_Toc530439358" w:history="1">
-            <w:r>
-              <w:rPr>
-                <w:rStyle w:val="Hyperlink"/>
+          <w:hyperlink w:anchor="_Toc530441536" w:history="1">
+            <w:r>
+              <w:rPr>
+                <w:rStyle w:val="Hiperligao"/>
                 <w:rFonts w:ascii="Berlin Sans FB" w:hAnsi="Berlin Sans FB"/>
                 <w:noProof/>
                 <w:lang w:val="pt-PT"/>
@@ -2041,7 +2063,7 @@
                 <w:noProof/>
                 <w:webHidden/>
               </w:rPr>
-              <w:instrText xml:space="preserve"> PAGEREF _Toc530439358 \h </w:instrText>
+              <w:instrText xml:space="preserve"> PAGEREF _Toc530441536 \h </w:instrText>
             </w:r>
             <w:r>
               <w:rPr>
@@ -2061,7 +2083,7 @@
                 <w:noProof/>
                 <w:webHidden/>
               </w:rPr>
-              <w:t>12</w:t>
+              <w:t>16</w:t>
             </w:r>
             <w:r>
               <w:rPr>
@@ -2074,19 +2096,20 @@
         </w:p>
         <w:p>
           <w:pPr>
-            <w:pStyle w:val="TOC2"/>
+            <w:pStyle w:val="ndice2"/>
             <w:tabs>
               <w:tab w:val="right" w:leader="dot" w:pos="8828"/>
             </w:tabs>
             <w:rPr>
               <w:rFonts w:eastAsiaTheme="minorEastAsia"/>
               <w:noProof/>
+              <w:lang w:val="pt-PT" w:eastAsia="pt-PT"/>
             </w:rPr>
           </w:pPr>
-          <w:hyperlink w:anchor="_Toc530439359" w:history="1">
-            <w:r>
-              <w:rPr>
-                <w:rStyle w:val="Hyperlink"/>
+          <w:hyperlink w:anchor="_Toc530441537" w:history="1">
+            <w:r>
+              <w:rPr>
+                <w:rStyle w:val="Hiperligao"/>
                 <w:noProof/>
                 <w:lang w:val="pt-PT"/>
               </w:rPr>
@@ -2111,7 +2134,7 @@
                 <w:noProof/>
                 <w:webHidden/>
               </w:rPr>
-              <w:instrText xml:space="preserve"> PAGEREF _Toc530439359 \h </w:instrText>
+              <w:instrText xml:space="preserve"> PAGEREF _Toc530441537 \h </w:instrText>
             </w:r>
             <w:r>
               <w:rPr>
@@ -2131,7 +2154,7 @@
                 <w:noProof/>
                 <w:webHidden/>
               </w:rPr>
-              <w:t>12</w:t>
+              <w:t>16</w:t>
             </w:r>
             <w:r>
               <w:rPr>
@@ -2144,19 +2167,20 @@
         </w:p>
         <w:p>
           <w:pPr>
-            <w:pStyle w:val="TOC2"/>
+            <w:pStyle w:val="ndice2"/>
             <w:tabs>
               <w:tab w:val="right" w:leader="dot" w:pos="8828"/>
             </w:tabs>
             <w:rPr>
               <w:rFonts w:eastAsiaTheme="minorEastAsia"/>
               <w:noProof/>
+              <w:lang w:val="pt-PT" w:eastAsia="pt-PT"/>
             </w:rPr>
           </w:pPr>
-          <w:hyperlink w:anchor="_Toc530439360" w:history="1">
-            <w:r>
-              <w:rPr>
-                <w:rStyle w:val="Hyperlink"/>
+          <w:hyperlink w:anchor="_Toc530441538" w:history="1">
+            <w:r>
+              <w:rPr>
+                <w:rStyle w:val="Hiperligao"/>
                 <w:noProof/>
                 <w:lang w:val="pt-PT"/>
               </w:rPr>
@@ -2181,7 +2205,7 @@
                 <w:noProof/>
                 <w:webHidden/>
               </w:rPr>
-              <w:instrText xml:space="preserve"> PAGEREF _Toc530439360 \h </w:instrText>
+              <w:instrText xml:space="preserve"> PAGEREF _Toc530441538 \h </w:instrText>
             </w:r>
             <w:r>
               <w:rPr>
@@ -2201,7 +2225,7 @@
                 <w:noProof/>
                 <w:webHidden/>
               </w:rPr>
-              <w:t>13</w:t>
+              <w:t>16</w:t>
             </w:r>
             <w:r>
               <w:rPr>
@@ -2214,19 +2238,20 @@
         </w:p>
         <w:p>
           <w:pPr>
-            <w:pStyle w:val="TOC2"/>
+            <w:pStyle w:val="ndice2"/>
             <w:tabs>
               <w:tab w:val="right" w:leader="dot" w:pos="8828"/>
             </w:tabs>
             <w:rPr>
               <w:rFonts w:eastAsiaTheme="minorEastAsia"/>
               <w:noProof/>
+              <w:lang w:val="pt-PT" w:eastAsia="pt-PT"/>
             </w:rPr>
           </w:pPr>
-          <w:hyperlink w:anchor="_Toc530439361" w:history="1">
-            <w:r>
-              <w:rPr>
-                <w:rStyle w:val="Hyperlink"/>
+          <w:hyperlink w:anchor="_Toc530441539" w:history="1">
+            <w:r>
+              <w:rPr>
+                <w:rStyle w:val="Hiperligao"/>
                 <w:noProof/>
                 <w:lang w:val="pt-PT"/>
               </w:rPr>
@@ -2251,7 +2276,7 @@
                 <w:noProof/>
                 <w:webHidden/>
               </w:rPr>
-              <w:instrText xml:space="preserve"> PAGEREF _Toc530439361 \h </w:instrText>
+              <w:instrText xml:space="preserve"> PAGEREF _Toc530441539 \h </w:instrText>
             </w:r>
             <w:r>
               <w:rPr>
@@ -2271,7 +2296,7 @@
                 <w:noProof/>
                 <w:webHidden/>
               </w:rPr>
-              <w:t>14</w:t>
+              <w:t>17</w:t>
             </w:r>
             <w:r>
               <w:rPr>
@@ -2284,24 +2309,24 @@
         </w:p>
         <w:p>
           <w:pPr>
-            <w:pStyle w:val="TOC2"/>
+            <w:pStyle w:val="ndice2"/>
             <w:tabs>
               <w:tab w:val="right" w:leader="dot" w:pos="8828"/>
             </w:tabs>
             <w:rPr>
               <w:rFonts w:eastAsiaTheme="minorEastAsia"/>
               <w:noProof/>
+              <w:lang w:val="pt-PT" w:eastAsia="pt-PT"/>
             </w:rPr>
           </w:pPr>
-          <w:hyperlink w:anchor="_Toc530439362" w:history="1">
-            <w:r>
-              <w:rPr>
-                <w:rStyle w:val="Hyperlink"/>
-                <w:rFonts w:ascii="Berlin Sans FB" w:hAnsi="Berlin Sans FB"/>
+          <w:hyperlink w:anchor="_Toc530441540" w:history="1">
+            <w:r>
+              <w:rPr>
+                <w:rStyle w:val="Hiperligao"/>
                 <w:noProof/>
                 <w:lang w:val="pt-PT"/>
               </w:rPr>
-              <w:t>Metódo verifyCredit</w:t>
+              <w:t>Caso de teste 1 – testbicycleRentalfeeRENTALMENOS1</w:t>
             </w:r>
             <w:r>
               <w:rPr>
@@ -2322,7 +2347,7 @@
                 <w:noProof/>
                 <w:webHidden/>
               </w:rPr>
-              <w:instrText xml:space="preserve"> PAGEREF _Toc530439362 \h </w:instrText>
+              <w:instrText xml:space="preserve"> PAGEREF _Toc530441540 \h </w:instrText>
             </w:r>
             <w:r>
               <w:rPr>
@@ -2342,7 +2367,7 @@
                 <w:noProof/>
                 <w:webHidden/>
               </w:rPr>
-              <w:t>15</w:t>
+              <w:t>17</w:t>
             </w:r>
             <w:r>
               <w:rPr>
@@ -2355,23 +2380,24 @@
         </w:p>
         <w:p>
           <w:pPr>
-            <w:pStyle w:val="TOC2"/>
+            <w:pStyle w:val="ndice2"/>
             <w:tabs>
               <w:tab w:val="right" w:leader="dot" w:pos="8828"/>
             </w:tabs>
             <w:rPr>
               <w:rFonts w:eastAsiaTheme="minorEastAsia"/>
               <w:noProof/>
+              <w:lang w:val="pt-PT" w:eastAsia="pt-PT"/>
             </w:rPr>
           </w:pPr>
-          <w:hyperlink w:anchor="_Toc530439363" w:history="1">
-            <w:r>
-              <w:rPr>
-                <w:rStyle w:val="Hyperlink"/>
+          <w:hyperlink w:anchor="_Toc530441541" w:history="1">
+            <w:r>
+              <w:rPr>
+                <w:rStyle w:val="Hiperligao"/>
                 <w:noProof/>
                 <w:lang w:val="pt-PT"/>
               </w:rPr>
-              <w:t>Tabela ECP</w:t>
+              <w:t>Caso de teste 2 – testbicycleRentalfeeRENTALZERO</w:t>
             </w:r>
             <w:r>
               <w:rPr>
@@ -2392,7 +2418,7 @@
                 <w:noProof/>
                 <w:webHidden/>
               </w:rPr>
-              <w:instrText xml:space="preserve"> PAGEREF _Toc530439363 \h </w:instrText>
+              <w:instrText xml:space="preserve"> PAGEREF _Toc530441541 \h </w:instrText>
             </w:r>
             <w:r>
               <w:rPr>
@@ -2412,7 +2438,7 @@
                 <w:noProof/>
                 <w:webHidden/>
               </w:rPr>
-              <w:t>15</w:t>
+              <w:t>17</w:t>
             </w:r>
             <w:r>
               <w:rPr>
@@ -2425,23 +2451,24 @@
         </w:p>
         <w:p>
           <w:pPr>
-            <w:pStyle w:val="TOC2"/>
+            <w:pStyle w:val="ndice2"/>
             <w:tabs>
               <w:tab w:val="right" w:leader="dot" w:pos="8828"/>
             </w:tabs>
             <w:rPr>
               <w:rFonts w:eastAsiaTheme="minorEastAsia"/>
               <w:noProof/>
+              <w:lang w:val="pt-PT" w:eastAsia="pt-PT"/>
             </w:rPr>
           </w:pPr>
-          <w:hyperlink w:anchor="_Toc530439364" w:history="1">
-            <w:r>
-              <w:rPr>
-                <w:rStyle w:val="Hyperlink"/>
+          <w:hyperlink w:anchor="_Toc530441542" w:history="1">
+            <w:r>
+              <w:rPr>
+                <w:rStyle w:val="Hiperligao"/>
                 <w:noProof/>
                 <w:lang w:val="pt-PT"/>
               </w:rPr>
-              <w:t>Tabela BVA</w:t>
+              <w:t>Caso teste 3/8/14 – testbicycleRentalfeeRENTALUM</w:t>
             </w:r>
             <w:r>
               <w:rPr>
@@ -2462,7 +2489,7 @@
                 <w:noProof/>
                 <w:webHidden/>
               </w:rPr>
-              <w:instrText xml:space="preserve"> PAGEREF _Toc530439364 \h </w:instrText>
+              <w:instrText xml:space="preserve"> PAGEREF _Toc530441542 \h </w:instrText>
             </w:r>
             <w:r>
               <w:rPr>
@@ -2482,7 +2509,7 @@
                 <w:noProof/>
                 <w:webHidden/>
               </w:rPr>
-              <w:t>15</w:t>
+              <w:t>17</w:t>
             </w:r>
             <w:r>
               <w:rPr>
@@ -2495,23 +2522,24 @@
         </w:p>
         <w:p>
           <w:pPr>
-            <w:pStyle w:val="TOC2"/>
+            <w:pStyle w:val="ndice2"/>
             <w:tabs>
               <w:tab w:val="right" w:leader="dot" w:pos="8828"/>
             </w:tabs>
             <w:rPr>
               <w:rFonts w:eastAsiaTheme="minorEastAsia"/>
               <w:noProof/>
+              <w:lang w:val="pt-PT" w:eastAsia="pt-PT"/>
             </w:rPr>
           </w:pPr>
-          <w:hyperlink w:anchor="_Toc530439365" w:history="1">
-            <w:r>
-              <w:rPr>
-                <w:rStyle w:val="Hyperlink"/>
+          <w:hyperlink w:anchor="_Toc530441543" w:history="1">
+            <w:r>
+              <w:rPr>
+                <w:rStyle w:val="Hiperligao"/>
                 <w:noProof/>
                 <w:lang w:val="pt-PT"/>
               </w:rPr>
-              <w:t>Caso de teste 1 (testVerifyCreditUSERMENOSUM)</w:t>
+              <w:t>Caso teste 4 – testbicycleRentalfeeRENTALDOIS</w:t>
             </w:r>
             <w:r>
               <w:rPr>
@@ -2532,7 +2560,7 @@
                 <w:noProof/>
                 <w:webHidden/>
               </w:rPr>
-              <w:instrText xml:space="preserve"> PAGEREF _Toc530439365 \h </w:instrText>
+              <w:instrText xml:space="preserve"> PAGEREF _Toc530441543 \h </w:instrText>
             </w:r>
             <w:r>
               <w:rPr>
@@ -2552,7 +2580,7 @@
                 <w:noProof/>
                 <w:webHidden/>
               </w:rPr>
-              <w:t>15</w:t>
+              <w:t>18</w:t>
             </w:r>
             <w:r>
               <w:rPr>
@@ -2565,23 +2593,24 @@
         </w:p>
         <w:p>
           <w:pPr>
-            <w:pStyle w:val="TOC2"/>
+            <w:pStyle w:val="ndice2"/>
             <w:tabs>
               <w:tab w:val="right" w:leader="dot" w:pos="8828"/>
             </w:tabs>
             <w:rPr>
               <w:rFonts w:eastAsiaTheme="minorEastAsia"/>
               <w:noProof/>
+              <w:lang w:val="pt-PT" w:eastAsia="pt-PT"/>
             </w:rPr>
           </w:pPr>
-          <w:hyperlink w:anchor="_Toc530439366" w:history="1">
-            <w:r>
-              <w:rPr>
-                <w:rStyle w:val="Hyperlink"/>
+          <w:hyperlink w:anchor="_Toc530441544" w:history="1">
+            <w:r>
+              <w:rPr>
+                <w:rStyle w:val="Hiperligao"/>
                 <w:noProof/>
                 <w:lang w:val="pt-PT"/>
               </w:rPr>
-              <w:t>Caso de teste 2 (testVerifyCreditUSERZERO)</w:t>
+              <w:t>Caso teste 5 – testbicycleRentalfeeRENTALTRES</w:t>
             </w:r>
             <w:r>
               <w:rPr>
@@ -2602,7 +2631,7 @@
                 <w:noProof/>
                 <w:webHidden/>
               </w:rPr>
-              <w:instrText xml:space="preserve"> PAGEREF _Toc530439366 \h </w:instrText>
+              <w:instrText xml:space="preserve"> PAGEREF _Toc530441544 \h </w:instrText>
             </w:r>
             <w:r>
               <w:rPr>
@@ -2622,7 +2651,7 @@
                 <w:noProof/>
                 <w:webHidden/>
               </w:rPr>
-              <w:t>16</w:t>
+              <w:t>18</w:t>
             </w:r>
             <w:r>
               <w:rPr>
@@ -2635,23 +2664,24 @@
         </w:p>
         <w:p>
           <w:pPr>
-            <w:pStyle w:val="TOC2"/>
+            <w:pStyle w:val="ndice2"/>
             <w:tabs>
               <w:tab w:val="right" w:leader="dot" w:pos="8828"/>
             </w:tabs>
             <w:rPr>
               <w:rFonts w:eastAsiaTheme="minorEastAsia"/>
               <w:noProof/>
+              <w:lang w:val="pt-PT" w:eastAsia="pt-PT"/>
             </w:rPr>
           </w:pPr>
-          <w:hyperlink w:anchor="_Toc530439367" w:history="1">
-            <w:r>
-              <w:rPr>
-                <w:rStyle w:val="Hyperlink"/>
+          <w:hyperlink w:anchor="_Toc530441545" w:history="1">
+            <w:r>
+              <w:rPr>
+                <w:rStyle w:val="Hiperligao"/>
                 <w:noProof/>
                 <w:lang w:val="pt-PT"/>
               </w:rPr>
-              <w:t>Caso de teste 3 (testVerifyCreditUSERUM)</w:t>
+              <w:t>Caso de teste 6 – testbicycleRentalfeeSTARTMENOSUM</w:t>
             </w:r>
             <w:r>
               <w:rPr>
@@ -2672,7 +2702,7 @@
                 <w:noProof/>
                 <w:webHidden/>
               </w:rPr>
-              <w:instrText xml:space="preserve"> PAGEREF _Toc530439367 \h </w:instrText>
+              <w:instrText xml:space="preserve"> PAGEREF _Toc530441545 \h </w:instrText>
             </w:r>
             <w:r>
               <w:rPr>
@@ -2692,7 +2722,7 @@
                 <w:noProof/>
                 <w:webHidden/>
               </w:rPr>
-              <w:t>16</w:t>
+              <w:t>18</w:t>
             </w:r>
             <w:r>
               <w:rPr>
@@ -2705,24 +2735,24 @@
         </w:p>
         <w:p>
           <w:pPr>
-            <w:pStyle w:val="TOC1"/>
+            <w:pStyle w:val="ndice2"/>
             <w:tabs>
               <w:tab w:val="right" w:leader="dot" w:pos="8828"/>
             </w:tabs>
             <w:rPr>
               <w:rFonts w:eastAsiaTheme="minorEastAsia"/>
               <w:noProof/>
+              <w:lang w:val="pt-PT" w:eastAsia="pt-PT"/>
             </w:rPr>
           </w:pPr>
-          <w:hyperlink w:anchor="_Toc530439368" w:history="1">
-            <w:r>
-              <w:rPr>
-                <w:rStyle w:val="Hyperlink"/>
-                <w:rFonts w:ascii="Berlin Sans FB" w:hAnsi="Berlin Sans FB"/>
+          <w:hyperlink w:anchor="_Toc530441546" w:history="1">
+            <w:r>
+              <w:rPr>
+                <w:rStyle w:val="Hiperligao"/>
                 <w:noProof/>
                 <w:lang w:val="pt-PT"/>
               </w:rPr>
-              <w:t>Metódo addCredit</w:t>
+              <w:t>Caso de teste 7 – testbicycleRentalfeeSTARTZERO</w:t>
             </w:r>
             <w:r>
               <w:rPr>
@@ -2743,7 +2773,7 @@
                 <w:noProof/>
                 <w:webHidden/>
               </w:rPr>
-              <w:instrText xml:space="preserve"> PAGEREF _Toc530439368 \h </w:instrText>
+              <w:instrText xml:space="preserve"> PAGEREF _Toc530441546 \h </w:instrText>
             </w:r>
             <w:r>
               <w:rPr>
@@ -2763,7 +2793,7 @@
                 <w:noProof/>
                 <w:webHidden/>
               </w:rPr>
-              <w:t>17</w:t>
+              <w:t>18</w:t>
             </w:r>
             <w:r>
               <w:rPr>
@@ -2776,23 +2806,23 @@
         </w:p>
         <w:p>
           <w:pPr>
-            <w:pStyle w:val="TOC2"/>
+            <w:pStyle w:val="ndice2"/>
             <w:tabs>
               <w:tab w:val="right" w:leader="dot" w:pos="8828"/>
             </w:tabs>
             <w:rPr>
               <w:rFonts w:eastAsiaTheme="minorEastAsia"/>
               <w:noProof/>
+              <w:lang w:val="pt-PT" w:eastAsia="pt-PT"/>
             </w:rPr>
           </w:pPr>
-          <w:hyperlink w:anchor="_Toc530439369" w:history="1">
-            <w:r>
-              <w:rPr>
-                <w:rStyle w:val="Hyperlink"/>
-                <w:noProof/>
-                <w:lang w:val="pt-PT"/>
-              </w:rPr>
-              <w:t>Tabela ECP</w:t>
+          <w:hyperlink w:anchor="_Toc530441547" w:history="1">
+            <w:r>
+              <w:rPr>
+                <w:rStyle w:val="Hiperligao"/>
+                <w:noProof/>
+              </w:rPr>
+              <w:t>Caso de teste 9 – testbicycleRentalfeeNRENTALMENOSUM</w:t>
             </w:r>
             <w:r>
               <w:rPr>
@@ -2813,7 +2843,7 @@
                 <w:noProof/>
                 <w:webHidden/>
               </w:rPr>
-              <w:instrText xml:space="preserve"> PAGEREF _Toc530439369 \h </w:instrText>
+              <w:instrText xml:space="preserve"> PAGEREF _Toc530441547 \h </w:instrText>
             </w:r>
             <w:r>
               <w:rPr>
@@ -2833,7 +2863,7 @@
                 <w:noProof/>
                 <w:webHidden/>
               </w:rPr>
-              <w:t>17</w:t>
+              <w:t>19</w:t>
             </w:r>
             <w:r>
               <w:rPr>
@@ -2846,23 +2876,24 @@
         </w:p>
         <w:p>
           <w:pPr>
-            <w:pStyle w:val="TOC2"/>
+            <w:pStyle w:val="ndice2"/>
             <w:tabs>
               <w:tab w:val="right" w:leader="dot" w:pos="8828"/>
             </w:tabs>
             <w:rPr>
               <w:rFonts w:eastAsiaTheme="minorEastAsia"/>
               <w:noProof/>
+              <w:lang w:val="pt-PT" w:eastAsia="pt-PT"/>
             </w:rPr>
           </w:pPr>
-          <w:hyperlink w:anchor="_Toc530439370" w:history="1">
-            <w:r>
-              <w:rPr>
-                <w:rStyle w:val="Hyperlink"/>
+          <w:hyperlink w:anchor="_Toc530441548" w:history="1">
+            <w:r>
+              <w:rPr>
+                <w:rStyle w:val="Hiperligao"/>
                 <w:noProof/>
                 <w:lang w:val="pt-PT"/>
               </w:rPr>
-              <w:t>Tabela BVA</w:t>
+              <w:t>Caso de teste 10 – testbicycleRentalfeeNRENTALZERO</w:t>
             </w:r>
             <w:r>
               <w:rPr>
@@ -2883,7 +2914,7 @@
                 <w:noProof/>
                 <w:webHidden/>
               </w:rPr>
-              <w:instrText xml:space="preserve"> PAGEREF _Toc530439370 \h </w:instrText>
+              <w:instrText xml:space="preserve"> PAGEREF _Toc530441548 \h </w:instrText>
             </w:r>
             <w:r>
               <w:rPr>
@@ -2903,7 +2934,7 @@
                 <w:noProof/>
                 <w:webHidden/>
               </w:rPr>
-              <w:t>17</w:t>
+              <w:t>19</w:t>
             </w:r>
             <w:r>
               <w:rPr>
@@ -2916,23 +2947,24 @@
         </w:p>
         <w:p>
           <w:pPr>
-            <w:pStyle w:val="TOC2"/>
+            <w:pStyle w:val="ndice2"/>
             <w:tabs>
               <w:tab w:val="right" w:leader="dot" w:pos="8828"/>
             </w:tabs>
             <w:rPr>
               <w:rFonts w:eastAsiaTheme="minorEastAsia"/>
               <w:noProof/>
+              <w:lang w:val="pt-PT" w:eastAsia="pt-PT"/>
             </w:rPr>
           </w:pPr>
-          <w:hyperlink w:anchor="_Toc530439371" w:history="1">
-            <w:r>
-              <w:rPr>
-                <w:rStyle w:val="Hyperlink"/>
+          <w:hyperlink w:anchor="_Toc530441549" w:history="1">
+            <w:r>
+              <w:rPr>
+                <w:rStyle w:val="Hiperligao"/>
                 <w:noProof/>
                 <w:lang w:val="pt-PT"/>
               </w:rPr>
-              <w:t>Caso de teste 1/4 testAddCredit1</w:t>
+              <w:t>Caso de teste 11 – testbicycleRentalfeeNRENTALUM</w:t>
             </w:r>
             <w:r>
               <w:rPr>
@@ -2953,7 +2985,7 @@
                 <w:noProof/>
                 <w:webHidden/>
               </w:rPr>
-              <w:instrText xml:space="preserve"> PAGEREF _Toc530439371 \h </w:instrText>
+              <w:instrText xml:space="preserve"> PAGEREF _Toc530441549 \h </w:instrText>
             </w:r>
             <w:r>
               <w:rPr>
@@ -2973,7 +3005,7 @@
                 <w:noProof/>
                 <w:webHidden/>
               </w:rPr>
-              <w:t>17</w:t>
+              <w:t>19</w:t>
             </w:r>
             <w:r>
               <w:rPr>
@@ -2986,23 +3018,24 @@
         </w:p>
         <w:p>
           <w:pPr>
-            <w:pStyle w:val="TOC2"/>
+            <w:pStyle w:val="ndice2"/>
             <w:tabs>
               <w:tab w:val="right" w:leader="dot" w:pos="8828"/>
             </w:tabs>
             <w:rPr>
               <w:rFonts w:eastAsiaTheme="minorEastAsia"/>
               <w:noProof/>
+              <w:lang w:val="pt-PT" w:eastAsia="pt-PT"/>
             </w:rPr>
           </w:pPr>
-          <w:hyperlink w:anchor="_Toc530439372" w:history="1">
-            <w:r>
-              <w:rPr>
-                <w:rStyle w:val="Hyperlink"/>
+          <w:hyperlink w:anchor="_Toc530441550" w:history="1">
+            <w:r>
+              <w:rPr>
+                <w:rStyle w:val="Hiperligao"/>
                 <w:noProof/>
                 <w:lang w:val="pt-PT"/>
               </w:rPr>
-              <w:t>Caso de teste 2 (testAddCredit2)</w:t>
+              <w:t>Caso de teste 12 – testbicycleRentalfeeENDMENOSUM</w:t>
             </w:r>
             <w:r>
               <w:rPr>
@@ -3023,7 +3056,7 @@
                 <w:noProof/>
                 <w:webHidden/>
               </w:rPr>
-              <w:instrText xml:space="preserve"> PAGEREF _Toc530439372 \h </w:instrText>
+              <w:instrText xml:space="preserve"> PAGEREF _Toc530441550 \h </w:instrText>
             </w:r>
             <w:r>
               <w:rPr>
@@ -3043,7 +3076,7 @@
                 <w:noProof/>
                 <w:webHidden/>
               </w:rPr>
-              <w:t>18</w:t>
+              <w:t>19</w:t>
             </w:r>
             <w:r>
               <w:rPr>
@@ -3056,23 +3089,24 @@
         </w:p>
         <w:p>
           <w:pPr>
-            <w:pStyle w:val="TOC2"/>
+            <w:pStyle w:val="ndice2"/>
             <w:tabs>
               <w:tab w:val="right" w:leader="dot" w:pos="8828"/>
             </w:tabs>
             <w:rPr>
               <w:rFonts w:eastAsiaTheme="minorEastAsia"/>
               <w:noProof/>
+              <w:lang w:val="pt-PT" w:eastAsia="pt-PT"/>
             </w:rPr>
           </w:pPr>
-          <w:hyperlink w:anchor="_Toc530439373" w:history="1">
-            <w:r>
-              <w:rPr>
-                <w:rStyle w:val="Hyperlink"/>
+          <w:hyperlink w:anchor="_Toc530441551" w:history="1">
+            <w:r>
+              <w:rPr>
+                <w:rStyle w:val="Hiperligao"/>
                 <w:noProof/>
                 <w:lang w:val="pt-PT"/>
               </w:rPr>
-              <w:t>Caso de teste 3 (testAddCreditMenosUM)</w:t>
+              <w:t>Caso de teste 13 – testbicycleRentalfeeENDZERO</w:t>
             </w:r>
             <w:r>
               <w:rPr>
@@ -3093,7 +3127,7 @@
                 <w:noProof/>
                 <w:webHidden/>
               </w:rPr>
-              <w:instrText xml:space="preserve"> PAGEREF _Toc530439373 \h </w:instrText>
+              <w:instrText xml:space="preserve"> PAGEREF _Toc530441551 \h </w:instrText>
             </w:r>
             <w:r>
               <w:rPr>
@@ -3113,7 +3147,7 @@
                 <w:noProof/>
                 <w:webHidden/>
               </w:rPr>
-              <w:t>18</w:t>
+              <w:t>20</w:t>
             </w:r>
             <w:r>
               <w:rPr>
@@ -3126,23 +3160,25 @@
         </w:p>
         <w:p>
           <w:pPr>
-            <w:pStyle w:val="TOC2"/>
+            <w:pStyle w:val="ndice2"/>
             <w:tabs>
               <w:tab w:val="right" w:leader="dot" w:pos="8828"/>
             </w:tabs>
             <w:rPr>
               <w:rFonts w:eastAsiaTheme="minorEastAsia"/>
               <w:noProof/>
+              <w:lang w:val="pt-PT" w:eastAsia="pt-PT"/>
             </w:rPr>
           </w:pPr>
-          <w:hyperlink w:anchor="_Toc530439374" w:history="1">
-            <w:r>
-              <w:rPr>
-                <w:rStyle w:val="Hyperlink"/>
+          <w:hyperlink w:anchor="_Toc530441553" w:history="1">
+            <w:r>
+              <w:rPr>
+                <w:rStyle w:val="Hiperligao"/>
+                <w:rFonts w:ascii="Berlin Sans FB" w:hAnsi="Berlin Sans FB"/>
                 <w:noProof/>
                 <w:lang w:val="pt-PT"/>
               </w:rPr>
-              <w:t>Caso de teste 5 (testAddCreditAmountZero)</w:t>
+              <w:t>Metódo verifyCredit</w:t>
             </w:r>
             <w:r>
               <w:rPr>
@@ -3163,7 +3199,7 @@
                 <w:noProof/>
                 <w:webHidden/>
               </w:rPr>
-              <w:instrText xml:space="preserve"> PAGEREF _Toc530439374 \h </w:instrText>
+              <w:instrText xml:space="preserve"> PAGEREF _Toc530441553 \h </w:instrText>
             </w:r>
             <w:r>
               <w:rPr>
@@ -3183,7 +3219,7 @@
                 <w:noProof/>
                 <w:webHidden/>
               </w:rPr>
-              <w:t>18</w:t>
+              <w:t>20</w:t>
             </w:r>
             <w:r>
               <w:rPr>
@@ -3196,24 +3232,24 @@
         </w:p>
         <w:p>
           <w:pPr>
-            <w:pStyle w:val="TOC1"/>
+            <w:pStyle w:val="ndice2"/>
             <w:tabs>
               <w:tab w:val="right" w:leader="dot" w:pos="8828"/>
             </w:tabs>
             <w:rPr>
               <w:rFonts w:eastAsiaTheme="minorEastAsia"/>
               <w:noProof/>
+              <w:lang w:val="pt-PT" w:eastAsia="pt-PT"/>
             </w:rPr>
           </w:pPr>
-          <w:hyperlink w:anchor="_Toc530439375" w:history="1">
-            <w:r>
-              <w:rPr>
-                <w:rStyle w:val="Hyperlink"/>
-                <w:rFonts w:ascii="Berlin Sans FB" w:hAnsi="Berlin Sans FB"/>
+          <w:hyperlink w:anchor="_Toc530441554" w:history="1">
+            <w:r>
+              <w:rPr>
+                <w:rStyle w:val="Hiperligao"/>
                 <w:noProof/>
                 <w:lang w:val="pt-PT"/>
               </w:rPr>
-              <w:t>Metódo registerUser</w:t>
+              <w:t>Tabela ECP</w:t>
             </w:r>
             <w:r>
               <w:rPr>
@@ -3234,7 +3270,7 @@
                 <w:noProof/>
                 <w:webHidden/>
               </w:rPr>
-              <w:instrText xml:space="preserve"> PAGEREF _Toc530439375 \h </w:instrText>
+              <w:instrText xml:space="preserve"> PAGEREF _Toc530441554 \h </w:instrText>
             </w:r>
             <w:r>
               <w:rPr>
@@ -3254,7 +3290,7 @@
                 <w:noProof/>
                 <w:webHidden/>
               </w:rPr>
-              <w:t>19</w:t>
+              <w:t>20</w:t>
             </w:r>
             <w:r>
               <w:rPr>
@@ -3267,23 +3303,24 @@
         </w:p>
         <w:p>
           <w:pPr>
-            <w:pStyle w:val="TOC2"/>
+            <w:pStyle w:val="ndice2"/>
             <w:tabs>
               <w:tab w:val="right" w:leader="dot" w:pos="8828"/>
             </w:tabs>
             <w:rPr>
               <w:rFonts w:eastAsiaTheme="minorEastAsia"/>
               <w:noProof/>
+              <w:lang w:val="pt-PT" w:eastAsia="pt-PT"/>
             </w:rPr>
           </w:pPr>
-          <w:hyperlink w:anchor="_Toc530439376" w:history="1">
-            <w:r>
-              <w:rPr>
-                <w:rStyle w:val="Hyperlink"/>
+          <w:hyperlink w:anchor="_Toc530441555" w:history="1">
+            <w:r>
+              <w:rPr>
+                <w:rStyle w:val="Hiperligao"/>
                 <w:noProof/>
                 <w:lang w:val="pt-PT"/>
               </w:rPr>
-              <w:t>Tabela ECP</w:t>
+              <w:t>Tabela BVA</w:t>
             </w:r>
             <w:r>
               <w:rPr>
@@ -3304,7 +3341,7 @@
                 <w:noProof/>
                 <w:webHidden/>
               </w:rPr>
-              <w:instrText xml:space="preserve"> PAGEREF _Toc530439376 \h </w:instrText>
+              <w:instrText xml:space="preserve"> PAGEREF _Toc530441555 \h </w:instrText>
             </w:r>
             <w:r>
               <w:rPr>
@@ -3324,7 +3361,7 @@
                 <w:noProof/>
                 <w:webHidden/>
               </w:rPr>
-              <w:t>19</w:t>
+              <w:t>20</w:t>
             </w:r>
             <w:r>
               <w:rPr>
@@ -3337,23 +3374,24 @@
         </w:p>
         <w:p>
           <w:pPr>
-            <w:pStyle w:val="TOC2"/>
+            <w:pStyle w:val="ndice2"/>
             <w:tabs>
               <w:tab w:val="right" w:leader="dot" w:pos="8828"/>
             </w:tabs>
             <w:rPr>
               <w:rFonts w:eastAsiaTheme="minorEastAsia"/>
               <w:noProof/>
+              <w:lang w:val="pt-PT" w:eastAsia="pt-PT"/>
             </w:rPr>
           </w:pPr>
-          <w:hyperlink w:anchor="_Toc530439377" w:history="1">
-            <w:r>
-              <w:rPr>
-                <w:rStyle w:val="Hyperlink"/>
+          <w:hyperlink w:anchor="_Toc530441556" w:history="1">
+            <w:r>
+              <w:rPr>
+                <w:rStyle w:val="Hiperligao"/>
                 <w:noProof/>
                 <w:lang w:val="pt-PT"/>
               </w:rPr>
-              <w:t>Tabela BVA</w:t>
+              <w:t>Caso de teste 1 (testVerifyCreditUSERMENOSUM)</w:t>
             </w:r>
             <w:r>
               <w:rPr>
@@ -3374,7 +3412,7 @@
                 <w:noProof/>
                 <w:webHidden/>
               </w:rPr>
-              <w:instrText xml:space="preserve"> PAGEREF _Toc530439377 \h </w:instrText>
+              <w:instrText xml:space="preserve"> PAGEREF _Toc530441556 \h </w:instrText>
             </w:r>
             <w:r>
               <w:rPr>
@@ -3394,7 +3432,7 @@
                 <w:noProof/>
                 <w:webHidden/>
               </w:rPr>
-              <w:t>19</w:t>
+              <w:t>20</w:t>
             </w:r>
             <w:r>
               <w:rPr>
@@ -3407,23 +3445,24 @@
         </w:p>
         <w:p>
           <w:pPr>
-            <w:pStyle w:val="TOC2"/>
+            <w:pStyle w:val="ndice2"/>
             <w:tabs>
               <w:tab w:val="right" w:leader="dot" w:pos="8828"/>
             </w:tabs>
             <w:rPr>
               <w:rFonts w:eastAsiaTheme="minorEastAsia"/>
               <w:noProof/>
+              <w:lang w:val="pt-PT" w:eastAsia="pt-PT"/>
             </w:rPr>
           </w:pPr>
-          <w:hyperlink w:anchor="_Toc530439378" w:history="1">
-            <w:r>
-              <w:rPr>
-                <w:rStyle w:val="Hyperlink"/>
+          <w:hyperlink w:anchor="_Toc530441557" w:history="1">
+            <w:r>
+              <w:rPr>
+                <w:rStyle w:val="Hiperligao"/>
                 <w:noProof/>
                 <w:lang w:val="pt-PT"/>
               </w:rPr>
-              <w:t>Caso de teste</w:t>
+              <w:t>Caso de teste 2 (testVerifyCreditUSERZERO)</w:t>
             </w:r>
             <w:r>
               <w:rPr>
@@ -3444,7 +3483,7 @@
                 <w:noProof/>
                 <w:webHidden/>
               </w:rPr>
-              <w:instrText xml:space="preserve"> PAGEREF _Toc530439378 \h </w:instrText>
+              <w:instrText xml:space="preserve"> PAGEREF _Toc530441557 \h </w:instrText>
             </w:r>
             <w:r>
               <w:rPr>
@@ -3464,7 +3503,7 @@
                 <w:noProof/>
                 <w:webHidden/>
               </w:rPr>
-              <w:t>20</w:t>
+              <w:t>21</w:t>
             </w:r>
             <w:r>
               <w:rPr>
@@ -3477,23 +3516,24 @@
         </w:p>
         <w:p>
           <w:pPr>
-            <w:pStyle w:val="TOC2"/>
+            <w:pStyle w:val="ndice2"/>
             <w:tabs>
               <w:tab w:val="right" w:leader="dot" w:pos="8828"/>
             </w:tabs>
             <w:rPr>
               <w:rFonts w:eastAsiaTheme="minorEastAsia"/>
               <w:noProof/>
+              <w:lang w:val="pt-PT" w:eastAsia="pt-PT"/>
             </w:rPr>
           </w:pPr>
-          <w:hyperlink w:anchor="_Toc530439379" w:history="1">
-            <w:r>
-              <w:rPr>
-                <w:rStyle w:val="Hyperlink"/>
+          <w:hyperlink w:anchor="_Toc530441558" w:history="1">
+            <w:r>
+              <w:rPr>
+                <w:rStyle w:val="Hiperligao"/>
                 <w:noProof/>
                 <w:lang w:val="pt-PT"/>
               </w:rPr>
-              <w:t>Caso de teste 1 ( testRegisterUserUSERJAEXISTE)</w:t>
+              <w:t>Caso de teste 3 (testVerifyCreditUSERUM)</w:t>
             </w:r>
             <w:r>
               <w:rPr>
@@ -3514,7 +3554,7 @@
                 <w:noProof/>
                 <w:webHidden/>
               </w:rPr>
-              <w:instrText xml:space="preserve"> PAGEREF _Toc530439379 \h </w:instrText>
+              <w:instrText xml:space="preserve"> PAGEREF _Toc530441558 \h </w:instrText>
             </w:r>
             <w:r>
               <w:rPr>
@@ -3534,7 +3574,7 @@
                 <w:noProof/>
                 <w:webHidden/>
               </w:rPr>
-              <w:t>20</w:t>
+              <w:t>21</w:t>
             </w:r>
             <w:r>
               <w:rPr>
@@ -3547,23 +3587,25 @@
         </w:p>
         <w:p>
           <w:pPr>
-            <w:pStyle w:val="TOC2"/>
+            <w:pStyle w:val="ndice1"/>
             <w:tabs>
               <w:tab w:val="right" w:leader="dot" w:pos="8828"/>
             </w:tabs>
             <w:rPr>
               <w:rFonts w:eastAsiaTheme="minorEastAsia"/>
               <w:noProof/>
+              <w:lang w:val="pt-PT" w:eastAsia="pt-PT"/>
             </w:rPr>
           </w:pPr>
-          <w:hyperlink w:anchor="_Toc530439380" w:history="1">
-            <w:r>
-              <w:rPr>
-                <w:rStyle w:val="Hyperlink"/>
+          <w:hyperlink w:anchor="_Toc530441559" w:history="1">
+            <w:r>
+              <w:rPr>
+                <w:rStyle w:val="Hiperligao"/>
+                <w:rFonts w:ascii="Berlin Sans FB" w:hAnsi="Berlin Sans FB"/>
                 <w:noProof/>
                 <w:lang w:val="pt-PT"/>
               </w:rPr>
-              <w:t>Caso de teste 2 (testRegisterUserIDINVALIDO)</w:t>
+              <w:t>Metódo addCredit</w:t>
             </w:r>
             <w:r>
               <w:rPr>
@@ -3584,7 +3626,7 @@
                 <w:noProof/>
                 <w:webHidden/>
               </w:rPr>
-              <w:instrText xml:space="preserve"> PAGEREF _Toc530439380 \h </w:instrText>
+              <w:instrText xml:space="preserve"> PAGEREF _Toc530441559 \h </w:instrText>
             </w:r>
             <w:r>
               <w:rPr>
@@ -3604,7 +3646,7 @@
                 <w:noProof/>
                 <w:webHidden/>
               </w:rPr>
-              <w:t>20</w:t>
+              <w:t>22</w:t>
             </w:r>
             <w:r>
               <w:rPr>
@@ -3617,23 +3659,24 @@
         </w:p>
         <w:p>
           <w:pPr>
-            <w:pStyle w:val="TOC2"/>
+            <w:pStyle w:val="ndice2"/>
             <w:tabs>
               <w:tab w:val="right" w:leader="dot" w:pos="8828"/>
             </w:tabs>
             <w:rPr>
               <w:rFonts w:eastAsiaTheme="minorEastAsia"/>
               <w:noProof/>
+              <w:lang w:val="pt-PT" w:eastAsia="pt-PT"/>
             </w:rPr>
           </w:pPr>
-          <w:hyperlink w:anchor="_Toc530439381" w:history="1">
-            <w:r>
-              <w:rPr>
-                <w:rStyle w:val="Hyperlink"/>
+          <w:hyperlink w:anchor="_Toc530441560" w:history="1">
+            <w:r>
+              <w:rPr>
+                <w:rStyle w:val="Hiperligao"/>
                 <w:noProof/>
                 <w:lang w:val="pt-PT"/>
               </w:rPr>
-              <w:t>Caso de teste 3  (testRegisterUserExist)</w:t>
+              <w:t>Tabela ECP</w:t>
             </w:r>
             <w:r>
               <w:rPr>
@@ -3654,7 +3697,7 @@
                 <w:noProof/>
                 <w:webHidden/>
               </w:rPr>
-              <w:instrText xml:space="preserve"> PAGEREF _Toc530439381 \h </w:instrText>
+              <w:instrText xml:space="preserve"> PAGEREF _Toc530441560 \h </w:instrText>
             </w:r>
             <w:r>
               <w:rPr>
@@ -3674,7 +3717,7 @@
                 <w:noProof/>
                 <w:webHidden/>
               </w:rPr>
-              <w:t>20</w:t>
+              <w:t>22</w:t>
             </w:r>
             <w:r>
               <w:rPr>
@@ -3687,23 +3730,24 @@
         </w:p>
         <w:p>
           <w:pPr>
-            <w:pStyle w:val="TOC2"/>
+            <w:pStyle w:val="ndice2"/>
             <w:tabs>
               <w:tab w:val="right" w:leader="dot" w:pos="8828"/>
             </w:tabs>
             <w:rPr>
               <w:rFonts w:eastAsiaTheme="minorEastAsia"/>
               <w:noProof/>
+              <w:lang w:val="pt-PT" w:eastAsia="pt-PT"/>
             </w:rPr>
           </w:pPr>
-          <w:hyperlink w:anchor="_Toc530439382" w:history="1">
-            <w:r>
-              <w:rPr>
-                <w:rStyle w:val="Hyperlink"/>
+          <w:hyperlink w:anchor="_Toc530441561" w:history="1">
+            <w:r>
+              <w:rPr>
+                <w:rStyle w:val="Hiperligao"/>
                 <w:noProof/>
                 <w:lang w:val="pt-PT"/>
               </w:rPr>
-              <w:t>Caso de teste 4  (testRegisterUserJAEXISTECOMZERO)</w:t>
+              <w:t>Tabela BVA</w:t>
             </w:r>
             <w:r>
               <w:rPr>
@@ -3724,7 +3768,7 @@
                 <w:noProof/>
                 <w:webHidden/>
               </w:rPr>
-              <w:instrText xml:space="preserve"> PAGEREF _Toc530439382 \h </w:instrText>
+              <w:instrText xml:space="preserve"> PAGEREF _Toc530441561 \h </w:instrText>
             </w:r>
             <w:r>
               <w:rPr>
@@ -3744,7 +3788,7 @@
                 <w:noProof/>
                 <w:webHidden/>
               </w:rPr>
-              <w:t>21</w:t>
+              <w:t>22</w:t>
             </w:r>
             <w:r>
               <w:rPr>
@@ -3757,23 +3801,24 @@
         </w:p>
         <w:p>
           <w:pPr>
-            <w:pStyle w:val="TOC2"/>
+            <w:pStyle w:val="ndice2"/>
             <w:tabs>
               <w:tab w:val="right" w:leader="dot" w:pos="8828"/>
             </w:tabs>
             <w:rPr>
               <w:rFonts w:eastAsiaTheme="minorEastAsia"/>
               <w:noProof/>
+              <w:lang w:val="pt-PT" w:eastAsia="pt-PT"/>
             </w:rPr>
           </w:pPr>
-          <w:hyperlink w:anchor="_Toc530439383" w:history="1">
-            <w:r>
-              <w:rPr>
-                <w:rStyle w:val="Hyperlink"/>
+          <w:hyperlink w:anchor="_Toc530441562" w:history="1">
+            <w:r>
+              <w:rPr>
+                <w:rStyle w:val="Hiperligao"/>
                 <w:noProof/>
                 <w:lang w:val="pt-PT"/>
               </w:rPr>
-              <w:t>Caso de teste 5 (testRegisterUserRENTALZERO)</w:t>
+              <w:t>Caso de teste 1/4 testAddCredit1</w:t>
             </w:r>
             <w:r>
               <w:rPr>
@@ -3794,7 +3839,7 @@
                 <w:noProof/>
                 <w:webHidden/>
               </w:rPr>
-              <w:instrText xml:space="preserve"> PAGEREF _Toc530439383 \h </w:instrText>
+              <w:instrText xml:space="preserve"> PAGEREF _Toc530441562 \h </w:instrText>
             </w:r>
             <w:r>
               <w:rPr>
@@ -3814,7 +3859,7 @@
                 <w:noProof/>
                 <w:webHidden/>
               </w:rPr>
-              <w:t>21</w:t>
+              <w:t>23</w:t>
             </w:r>
             <w:r>
               <w:rPr>
@@ -3827,23 +3872,24 @@
         </w:p>
         <w:p>
           <w:pPr>
-            <w:pStyle w:val="TOC2"/>
+            <w:pStyle w:val="ndice2"/>
             <w:tabs>
               <w:tab w:val="right" w:leader="dot" w:pos="8828"/>
             </w:tabs>
             <w:rPr>
               <w:rFonts w:eastAsiaTheme="minorEastAsia"/>
               <w:noProof/>
+              <w:lang w:val="pt-PT" w:eastAsia="pt-PT"/>
             </w:rPr>
           </w:pPr>
-          <w:hyperlink w:anchor="_Toc530439384" w:history="1">
-            <w:r>
-              <w:rPr>
-                <w:rStyle w:val="Hyperlink"/>
+          <w:hyperlink w:anchor="_Toc530441563" w:history="1">
+            <w:r>
+              <w:rPr>
+                <w:rStyle w:val="Hiperligao"/>
                 <w:noProof/>
                 <w:lang w:val="pt-PT"/>
               </w:rPr>
-              <w:t>Caso de teste 6/7   (testRegisterUserValido)</w:t>
+              <w:t>Caso de teste 2 (testAddCredit2)</w:t>
             </w:r>
             <w:r>
               <w:rPr>
@@ -3864,7 +3910,7 @@
                 <w:noProof/>
                 <w:webHidden/>
               </w:rPr>
-              <w:instrText xml:space="preserve"> PAGEREF _Toc530439384 \h </w:instrText>
+              <w:instrText xml:space="preserve"> PAGEREF _Toc530441563 \h </w:instrText>
             </w:r>
             <w:r>
               <w:rPr>
@@ -3884,7 +3930,7 @@
                 <w:noProof/>
                 <w:webHidden/>
               </w:rPr>
-              <w:t>21</w:t>
+              <w:t>23</w:t>
             </w:r>
             <w:r>
               <w:rPr>
@@ -3897,23 +3943,24 @@
         </w:p>
         <w:p>
           <w:pPr>
-            <w:pStyle w:val="TOC2"/>
+            <w:pStyle w:val="ndice2"/>
             <w:tabs>
               <w:tab w:val="right" w:leader="dot" w:pos="8828"/>
             </w:tabs>
             <w:rPr>
               <w:rFonts w:eastAsiaTheme="minorEastAsia"/>
               <w:noProof/>
+              <w:lang w:val="pt-PT" w:eastAsia="pt-PT"/>
             </w:rPr>
           </w:pPr>
-          <w:hyperlink w:anchor="_Toc530439385" w:history="1">
-            <w:r>
-              <w:rPr>
-                <w:rStyle w:val="Hyperlink"/>
+          <w:hyperlink w:anchor="_Toc530441564" w:history="1">
+            <w:r>
+              <w:rPr>
+                <w:rStyle w:val="Hiperligao"/>
                 <w:noProof/>
                 <w:lang w:val="pt-PT"/>
               </w:rPr>
-              <w:t>Caso de teste 8 (testRegisterUserRENTALRES)</w:t>
+              <w:t>Caso de teste 3 (testAddCreditMenosUM)</w:t>
             </w:r>
             <w:r>
               <w:rPr>
@@ -3934,7 +3981,7 @@
                 <w:noProof/>
                 <w:webHidden/>
               </w:rPr>
-              <w:instrText xml:space="preserve"> PAGEREF _Toc530439385 \h </w:instrText>
+              <w:instrText xml:space="preserve"> PAGEREF _Toc530441564 \h </w:instrText>
             </w:r>
             <w:r>
               <w:rPr>
@@ -3954,7 +4001,7 @@
                 <w:noProof/>
                 <w:webHidden/>
               </w:rPr>
-              <w:t>22</w:t>
+              <w:t>23</w:t>
             </w:r>
             <w:r>
               <w:rPr>
@@ -3967,23 +4014,948 @@
         </w:p>
         <w:p>
           <w:pPr>
-            <w:pStyle w:val="TOC1"/>
+            <w:pStyle w:val="ndice2"/>
             <w:tabs>
               <w:tab w:val="right" w:leader="dot" w:pos="8828"/>
             </w:tabs>
             <w:rPr>
               <w:rFonts w:eastAsiaTheme="minorEastAsia"/>
               <w:noProof/>
+              <w:lang w:val="pt-PT" w:eastAsia="pt-PT"/>
             </w:rPr>
           </w:pPr>
-          <w:hyperlink w:anchor="_Toc530439386" w:history="1">
-            <w:r>
-              <w:rPr>
-                <w:rStyle w:val="Hyperlink"/>
+          <w:hyperlink w:anchor="_Toc530441565" w:history="1">
+            <w:r>
+              <w:rPr>
+                <w:rStyle w:val="Hiperligao"/>
+                <w:noProof/>
+                <w:lang w:val="pt-PT"/>
+              </w:rPr>
+              <w:t>Caso de teste 5 (testAddCreditAmountZero)</w:t>
+            </w:r>
+            <w:r>
+              <w:rPr>
+                <w:noProof/>
+                <w:webHidden/>
+              </w:rPr>
+              <w:tab/>
+            </w:r>
+            <w:r>
+              <w:rPr>
+                <w:noProof/>
+                <w:webHidden/>
+              </w:rPr>
+              <w:fldChar w:fldCharType="begin"/>
+            </w:r>
+            <w:r>
+              <w:rPr>
+                <w:noProof/>
+                <w:webHidden/>
+              </w:rPr>
+              <w:instrText xml:space="preserve"> PAGEREF _Toc530441565 \h </w:instrText>
+            </w:r>
+            <w:r>
+              <w:rPr>
+                <w:noProof/>
+                <w:webHidden/>
+              </w:rPr>
+            </w:r>
+            <w:r>
+              <w:rPr>
+                <w:noProof/>
+                <w:webHidden/>
+              </w:rPr>
+              <w:fldChar w:fldCharType="separate"/>
+            </w:r>
+            <w:r>
+              <w:rPr>
+                <w:noProof/>
+                <w:webHidden/>
+              </w:rPr>
+              <w:t>24</w:t>
+            </w:r>
+            <w:r>
+              <w:rPr>
+                <w:noProof/>
+                <w:webHidden/>
+              </w:rPr>
+              <w:fldChar w:fldCharType="end"/>
+            </w:r>
+          </w:hyperlink>
+        </w:p>
+        <w:p>
+          <w:pPr>
+            <w:pStyle w:val="ndice1"/>
+            <w:tabs>
+              <w:tab w:val="right" w:leader="dot" w:pos="8828"/>
+            </w:tabs>
+            <w:rPr>
+              <w:rFonts w:eastAsiaTheme="minorEastAsia"/>
+              <w:noProof/>
+              <w:lang w:val="pt-PT" w:eastAsia="pt-PT"/>
+            </w:rPr>
+          </w:pPr>
+          <w:hyperlink w:anchor="_Toc530441566" w:history="1">
+            <w:r>
+              <w:rPr>
+                <w:rStyle w:val="Hiperligao"/>
                 <w:rFonts w:ascii="Berlin Sans FB" w:hAnsi="Berlin Sans FB"/>
                 <w:noProof/>
                 <w:lang w:val="pt-PT"/>
               </w:rPr>
+              <w:t>Metódo registerUser</w:t>
+            </w:r>
+            <w:r>
+              <w:rPr>
+                <w:noProof/>
+                <w:webHidden/>
+              </w:rPr>
+              <w:tab/>
+            </w:r>
+            <w:r>
+              <w:rPr>
+                <w:noProof/>
+                <w:webHidden/>
+              </w:rPr>
+              <w:fldChar w:fldCharType="begin"/>
+            </w:r>
+            <w:r>
+              <w:rPr>
+                <w:noProof/>
+                <w:webHidden/>
+              </w:rPr>
+              <w:instrText xml:space="preserve"> PAGEREF _Toc530441566 \h </w:instrText>
+            </w:r>
+            <w:r>
+              <w:rPr>
+                <w:noProof/>
+                <w:webHidden/>
+              </w:rPr>
+            </w:r>
+            <w:r>
+              <w:rPr>
+                <w:noProof/>
+                <w:webHidden/>
+              </w:rPr>
+              <w:fldChar w:fldCharType="separate"/>
+            </w:r>
+            <w:r>
+              <w:rPr>
+                <w:noProof/>
+                <w:webHidden/>
+              </w:rPr>
+              <w:t>24</w:t>
+            </w:r>
+            <w:r>
+              <w:rPr>
+                <w:noProof/>
+                <w:webHidden/>
+              </w:rPr>
+              <w:fldChar w:fldCharType="end"/>
+            </w:r>
+          </w:hyperlink>
+        </w:p>
+        <w:p>
+          <w:pPr>
+            <w:pStyle w:val="ndice2"/>
+            <w:tabs>
+              <w:tab w:val="right" w:leader="dot" w:pos="8828"/>
+            </w:tabs>
+            <w:rPr>
+              <w:rFonts w:eastAsiaTheme="minorEastAsia"/>
+              <w:noProof/>
+              <w:lang w:val="pt-PT" w:eastAsia="pt-PT"/>
+            </w:rPr>
+          </w:pPr>
+          <w:hyperlink w:anchor="_Toc530441567" w:history="1">
+            <w:r>
+              <w:rPr>
+                <w:rStyle w:val="Hiperligao"/>
+                <w:noProof/>
+                <w:lang w:val="pt-PT"/>
+              </w:rPr>
+              <w:t>Tabela ECP</w:t>
+            </w:r>
+            <w:r>
+              <w:rPr>
+                <w:noProof/>
+                <w:webHidden/>
+              </w:rPr>
+              <w:tab/>
+            </w:r>
+            <w:r>
+              <w:rPr>
+                <w:noProof/>
+                <w:webHidden/>
+              </w:rPr>
+              <w:fldChar w:fldCharType="begin"/>
+            </w:r>
+            <w:r>
+              <w:rPr>
+                <w:noProof/>
+                <w:webHidden/>
+              </w:rPr>
+              <w:instrText xml:space="preserve"> PAGEREF _Toc530441567 \h </w:instrText>
+            </w:r>
+            <w:r>
+              <w:rPr>
+                <w:noProof/>
+                <w:webHidden/>
+              </w:rPr>
+            </w:r>
+            <w:r>
+              <w:rPr>
+                <w:noProof/>
+                <w:webHidden/>
+              </w:rPr>
+              <w:fldChar w:fldCharType="separate"/>
+            </w:r>
+            <w:r>
+              <w:rPr>
+                <w:noProof/>
+                <w:webHidden/>
+              </w:rPr>
+              <w:t>24</w:t>
+            </w:r>
+            <w:r>
+              <w:rPr>
+                <w:noProof/>
+                <w:webHidden/>
+              </w:rPr>
+              <w:fldChar w:fldCharType="end"/>
+            </w:r>
+          </w:hyperlink>
+        </w:p>
+        <w:p>
+          <w:pPr>
+            <w:pStyle w:val="ndice2"/>
+            <w:tabs>
+              <w:tab w:val="right" w:leader="dot" w:pos="8828"/>
+            </w:tabs>
+            <w:rPr>
+              <w:rFonts w:eastAsiaTheme="minorEastAsia"/>
+              <w:noProof/>
+              <w:lang w:val="pt-PT" w:eastAsia="pt-PT"/>
+            </w:rPr>
+          </w:pPr>
+          <w:hyperlink w:anchor="_Toc530441568" w:history="1">
+            <w:r>
+              <w:rPr>
+                <w:rStyle w:val="Hiperligao"/>
+                <w:noProof/>
+                <w:lang w:val="pt-PT"/>
+              </w:rPr>
+              <w:t>Tabela BVA</w:t>
+            </w:r>
+            <w:r>
+              <w:rPr>
+                <w:noProof/>
+                <w:webHidden/>
+              </w:rPr>
+              <w:tab/>
+            </w:r>
+            <w:r>
+              <w:rPr>
+                <w:noProof/>
+                <w:webHidden/>
+              </w:rPr>
+              <w:fldChar w:fldCharType="begin"/>
+            </w:r>
+            <w:r>
+              <w:rPr>
+                <w:noProof/>
+                <w:webHidden/>
+              </w:rPr>
+              <w:instrText xml:space="preserve"> PAGEREF _Toc530441568 \h </w:instrText>
+            </w:r>
+            <w:r>
+              <w:rPr>
+                <w:noProof/>
+                <w:webHidden/>
+              </w:rPr>
+            </w:r>
+            <w:r>
+              <w:rPr>
+                <w:noProof/>
+                <w:webHidden/>
+              </w:rPr>
+              <w:fldChar w:fldCharType="separate"/>
+            </w:r>
+            <w:r>
+              <w:rPr>
+                <w:noProof/>
+                <w:webHidden/>
+              </w:rPr>
+              <w:t>24</w:t>
+            </w:r>
+            <w:r>
+              <w:rPr>
+                <w:noProof/>
+                <w:webHidden/>
+              </w:rPr>
+              <w:fldChar w:fldCharType="end"/>
+            </w:r>
+          </w:hyperlink>
+        </w:p>
+        <w:p>
+          <w:pPr>
+            <w:pStyle w:val="ndice2"/>
+            <w:tabs>
+              <w:tab w:val="right" w:leader="dot" w:pos="8828"/>
+            </w:tabs>
+            <w:rPr>
+              <w:rFonts w:eastAsiaTheme="minorEastAsia"/>
+              <w:noProof/>
+              <w:lang w:val="pt-PT" w:eastAsia="pt-PT"/>
+            </w:rPr>
+          </w:pPr>
+          <w:hyperlink w:anchor="_Toc530441569" w:history="1">
+            <w:r>
+              <w:rPr>
+                <w:rStyle w:val="Hiperligao"/>
+                <w:noProof/>
+                <w:lang w:val="pt-PT"/>
+              </w:rPr>
+              <w:t>Caso de teste</w:t>
+            </w:r>
+            <w:r>
+              <w:rPr>
+                <w:noProof/>
+                <w:webHidden/>
+              </w:rPr>
+              <w:tab/>
+            </w:r>
+            <w:r>
+              <w:rPr>
+                <w:noProof/>
+                <w:webHidden/>
+              </w:rPr>
+              <w:fldChar w:fldCharType="begin"/>
+            </w:r>
+            <w:r>
+              <w:rPr>
+                <w:noProof/>
+                <w:webHidden/>
+              </w:rPr>
+              <w:instrText xml:space="preserve"> PAGEREF _Toc530441569 \h </w:instrText>
+            </w:r>
+            <w:r>
+              <w:rPr>
+                <w:noProof/>
+                <w:webHidden/>
+              </w:rPr>
+            </w:r>
+            <w:r>
+              <w:rPr>
+                <w:noProof/>
+                <w:webHidden/>
+              </w:rPr>
+              <w:fldChar w:fldCharType="separate"/>
+            </w:r>
+            <w:r>
+              <w:rPr>
+                <w:noProof/>
+                <w:webHidden/>
+              </w:rPr>
+              <w:t>25</w:t>
+            </w:r>
+            <w:r>
+              <w:rPr>
+                <w:noProof/>
+                <w:webHidden/>
+              </w:rPr>
+              <w:fldChar w:fldCharType="end"/>
+            </w:r>
+          </w:hyperlink>
+        </w:p>
+        <w:p>
+          <w:pPr>
+            <w:pStyle w:val="ndice2"/>
+            <w:tabs>
+              <w:tab w:val="right" w:leader="dot" w:pos="8828"/>
+            </w:tabs>
+            <w:rPr>
+              <w:rFonts w:eastAsiaTheme="minorEastAsia"/>
+              <w:noProof/>
+              <w:lang w:val="pt-PT" w:eastAsia="pt-PT"/>
+            </w:rPr>
+          </w:pPr>
+          <w:hyperlink w:anchor="_Toc530441570" w:history="1">
+            <w:r>
+              <w:rPr>
+                <w:rStyle w:val="Hiperligao"/>
+                <w:noProof/>
+                <w:lang w:val="pt-PT"/>
+              </w:rPr>
+              <w:t>Caso de teste 1 ( testRegisterUserUSERJAEXISTE)</w:t>
+            </w:r>
+            <w:r>
+              <w:rPr>
+                <w:noProof/>
+                <w:webHidden/>
+              </w:rPr>
+              <w:tab/>
+            </w:r>
+            <w:r>
+              <w:rPr>
+                <w:noProof/>
+                <w:webHidden/>
+              </w:rPr>
+              <w:fldChar w:fldCharType="begin"/>
+            </w:r>
+            <w:r>
+              <w:rPr>
+                <w:noProof/>
+                <w:webHidden/>
+              </w:rPr>
+              <w:instrText xml:space="preserve"> PAGEREF _Toc530441570 \h </w:instrText>
+            </w:r>
+            <w:r>
+              <w:rPr>
+                <w:noProof/>
+                <w:webHidden/>
+              </w:rPr>
+            </w:r>
+            <w:r>
+              <w:rPr>
+                <w:noProof/>
+                <w:webHidden/>
+              </w:rPr>
+              <w:fldChar w:fldCharType="separate"/>
+            </w:r>
+            <w:r>
+              <w:rPr>
+                <w:noProof/>
+                <w:webHidden/>
+              </w:rPr>
+              <w:t>25</w:t>
+            </w:r>
+            <w:r>
+              <w:rPr>
+                <w:noProof/>
+                <w:webHidden/>
+              </w:rPr>
+              <w:fldChar w:fldCharType="end"/>
+            </w:r>
+          </w:hyperlink>
+        </w:p>
+        <w:p>
+          <w:pPr>
+            <w:pStyle w:val="ndice2"/>
+            <w:tabs>
+              <w:tab w:val="right" w:leader="dot" w:pos="8828"/>
+            </w:tabs>
+            <w:rPr>
+              <w:rFonts w:eastAsiaTheme="minorEastAsia"/>
+              <w:noProof/>
+              <w:lang w:val="pt-PT" w:eastAsia="pt-PT"/>
+            </w:rPr>
+          </w:pPr>
+          <w:hyperlink w:anchor="_Toc530441571" w:history="1">
+            <w:r>
+              <w:rPr>
+                <w:rStyle w:val="Hiperligao"/>
+                <w:noProof/>
+                <w:lang w:val="pt-PT"/>
+              </w:rPr>
+              <w:t>Caso de teste 2 (testRegisterUserIDINVALIDO)</w:t>
+            </w:r>
+            <w:r>
+              <w:rPr>
+                <w:noProof/>
+                <w:webHidden/>
+              </w:rPr>
+              <w:tab/>
+            </w:r>
+            <w:r>
+              <w:rPr>
+                <w:noProof/>
+                <w:webHidden/>
+              </w:rPr>
+              <w:fldChar w:fldCharType="begin"/>
+            </w:r>
+            <w:r>
+              <w:rPr>
+                <w:noProof/>
+                <w:webHidden/>
+              </w:rPr>
+              <w:instrText xml:space="preserve"> PAGEREF _Toc530441571 \h </w:instrText>
+            </w:r>
+            <w:r>
+              <w:rPr>
+                <w:noProof/>
+                <w:webHidden/>
+              </w:rPr>
+            </w:r>
+            <w:r>
+              <w:rPr>
+                <w:noProof/>
+                <w:webHidden/>
+              </w:rPr>
+              <w:fldChar w:fldCharType="separate"/>
+            </w:r>
+            <w:r>
+              <w:rPr>
+                <w:noProof/>
+                <w:webHidden/>
+              </w:rPr>
+              <w:t>25</w:t>
+            </w:r>
+            <w:r>
+              <w:rPr>
+                <w:noProof/>
+                <w:webHidden/>
+              </w:rPr>
+              <w:fldChar w:fldCharType="end"/>
+            </w:r>
+          </w:hyperlink>
+        </w:p>
+        <w:p>
+          <w:pPr>
+            <w:pStyle w:val="ndice2"/>
+            <w:tabs>
+              <w:tab w:val="right" w:leader="dot" w:pos="8828"/>
+            </w:tabs>
+            <w:rPr>
+              <w:rFonts w:eastAsiaTheme="minorEastAsia"/>
+              <w:noProof/>
+              <w:lang w:val="pt-PT" w:eastAsia="pt-PT"/>
+            </w:rPr>
+          </w:pPr>
+          <w:hyperlink w:anchor="_Toc530441572" w:history="1">
+            <w:r>
+              <w:rPr>
+                <w:rStyle w:val="Hiperligao"/>
+                <w:noProof/>
+                <w:lang w:val="pt-PT"/>
+              </w:rPr>
+              <w:t>Caso de teste 3  (testRegisterUserExist)</w:t>
+            </w:r>
+            <w:r>
+              <w:rPr>
+                <w:noProof/>
+                <w:webHidden/>
+              </w:rPr>
+              <w:tab/>
+            </w:r>
+            <w:r>
+              <w:rPr>
+                <w:noProof/>
+                <w:webHidden/>
+              </w:rPr>
+              <w:fldChar w:fldCharType="begin"/>
+            </w:r>
+            <w:r>
+              <w:rPr>
+                <w:noProof/>
+                <w:webHidden/>
+              </w:rPr>
+              <w:instrText xml:space="preserve"> PAGEREF _Toc530441572 \h </w:instrText>
+            </w:r>
+            <w:r>
+              <w:rPr>
+                <w:noProof/>
+                <w:webHidden/>
+              </w:rPr>
+            </w:r>
+            <w:r>
+              <w:rPr>
+                <w:noProof/>
+                <w:webHidden/>
+              </w:rPr>
+              <w:fldChar w:fldCharType="separate"/>
+            </w:r>
+            <w:r>
+              <w:rPr>
+                <w:noProof/>
+                <w:webHidden/>
+              </w:rPr>
+              <w:t>26</w:t>
+            </w:r>
+            <w:r>
+              <w:rPr>
+                <w:noProof/>
+                <w:webHidden/>
+              </w:rPr>
+              <w:fldChar w:fldCharType="end"/>
+            </w:r>
+          </w:hyperlink>
+        </w:p>
+        <w:p>
+          <w:pPr>
+            <w:pStyle w:val="ndice2"/>
+            <w:tabs>
+              <w:tab w:val="right" w:leader="dot" w:pos="8828"/>
+            </w:tabs>
+            <w:rPr>
+              <w:rFonts w:eastAsiaTheme="minorEastAsia"/>
+              <w:noProof/>
+              <w:lang w:val="pt-PT" w:eastAsia="pt-PT"/>
+            </w:rPr>
+          </w:pPr>
+          <w:hyperlink w:anchor="_Toc530441573" w:history="1">
+            <w:r>
+              <w:rPr>
+                <w:rStyle w:val="Hiperligao"/>
+                <w:noProof/>
+                <w:lang w:val="pt-PT"/>
+              </w:rPr>
+              <w:t>Caso de teste 4  (testRegisterUserJAEXISTECOMZERO)</w:t>
+            </w:r>
+            <w:r>
+              <w:rPr>
+                <w:noProof/>
+                <w:webHidden/>
+              </w:rPr>
+              <w:tab/>
+            </w:r>
+            <w:r>
+              <w:rPr>
+                <w:noProof/>
+                <w:webHidden/>
+              </w:rPr>
+              <w:fldChar w:fldCharType="begin"/>
+            </w:r>
+            <w:r>
+              <w:rPr>
+                <w:noProof/>
+                <w:webHidden/>
+              </w:rPr>
+              <w:instrText xml:space="preserve"> PAGEREF _Toc530441573 \h </w:instrText>
+            </w:r>
+            <w:r>
+              <w:rPr>
+                <w:noProof/>
+                <w:webHidden/>
+              </w:rPr>
+            </w:r>
+            <w:r>
+              <w:rPr>
+                <w:noProof/>
+                <w:webHidden/>
+              </w:rPr>
+              <w:fldChar w:fldCharType="separate"/>
+            </w:r>
+            <w:r>
+              <w:rPr>
+                <w:noProof/>
+                <w:webHidden/>
+              </w:rPr>
+              <w:t>26</w:t>
+            </w:r>
+            <w:r>
+              <w:rPr>
+                <w:noProof/>
+                <w:webHidden/>
+              </w:rPr>
+              <w:fldChar w:fldCharType="end"/>
+            </w:r>
+          </w:hyperlink>
+        </w:p>
+        <w:p>
+          <w:pPr>
+            <w:pStyle w:val="ndice2"/>
+            <w:tabs>
+              <w:tab w:val="right" w:leader="dot" w:pos="8828"/>
+            </w:tabs>
+            <w:rPr>
+              <w:rFonts w:eastAsiaTheme="minorEastAsia"/>
+              <w:noProof/>
+              <w:lang w:val="pt-PT" w:eastAsia="pt-PT"/>
+            </w:rPr>
+          </w:pPr>
+          <w:hyperlink w:anchor="_Toc530441574" w:history="1">
+            <w:r>
+              <w:rPr>
+                <w:rStyle w:val="Hiperligao"/>
+                <w:noProof/>
+                <w:lang w:val="pt-PT"/>
+              </w:rPr>
+              <w:t>Caso de teste 5 (testRegisterUserRENTALZERO)</w:t>
+            </w:r>
+            <w:r>
+              <w:rPr>
+                <w:noProof/>
+                <w:webHidden/>
+              </w:rPr>
+              <w:tab/>
+            </w:r>
+            <w:r>
+              <w:rPr>
+                <w:noProof/>
+                <w:webHidden/>
+              </w:rPr>
+              <w:fldChar w:fldCharType="begin"/>
+            </w:r>
+            <w:r>
+              <w:rPr>
+                <w:noProof/>
+                <w:webHidden/>
+              </w:rPr>
+              <w:instrText xml:space="preserve"> PAGEREF _Toc530441574 \h </w:instrText>
+            </w:r>
+            <w:r>
+              <w:rPr>
+                <w:noProof/>
+                <w:webHidden/>
+              </w:rPr>
+            </w:r>
+            <w:r>
+              <w:rPr>
+                <w:noProof/>
+                <w:webHidden/>
+              </w:rPr>
+              <w:fldChar w:fldCharType="separate"/>
+            </w:r>
+            <w:r>
+              <w:rPr>
+                <w:noProof/>
+                <w:webHidden/>
+              </w:rPr>
+              <w:t>26</w:t>
+            </w:r>
+            <w:r>
+              <w:rPr>
+                <w:noProof/>
+                <w:webHidden/>
+              </w:rPr>
+              <w:fldChar w:fldCharType="end"/>
+            </w:r>
+          </w:hyperlink>
+        </w:p>
+        <w:p>
+          <w:pPr>
+            <w:pStyle w:val="ndice2"/>
+            <w:tabs>
+              <w:tab w:val="right" w:leader="dot" w:pos="8828"/>
+            </w:tabs>
+            <w:rPr>
+              <w:rFonts w:eastAsiaTheme="minorEastAsia"/>
+              <w:noProof/>
+              <w:lang w:val="pt-PT" w:eastAsia="pt-PT"/>
+            </w:rPr>
+          </w:pPr>
+          <w:hyperlink w:anchor="_Toc530441575" w:history="1">
+            <w:r>
+              <w:rPr>
+                <w:rStyle w:val="Hiperligao"/>
+                <w:noProof/>
+                <w:lang w:val="pt-PT"/>
+              </w:rPr>
+              <w:t>Caso de teste 6/7   (testRegisterUserValido)</w:t>
+            </w:r>
+            <w:r>
+              <w:rPr>
+                <w:noProof/>
+                <w:webHidden/>
+              </w:rPr>
+              <w:tab/>
+            </w:r>
+            <w:r>
+              <w:rPr>
+                <w:noProof/>
+                <w:webHidden/>
+              </w:rPr>
+              <w:fldChar w:fldCharType="begin"/>
+            </w:r>
+            <w:r>
+              <w:rPr>
+                <w:noProof/>
+                <w:webHidden/>
+              </w:rPr>
+              <w:instrText xml:space="preserve"> PAGEREF _Toc530441575 \h </w:instrText>
+            </w:r>
+            <w:r>
+              <w:rPr>
+                <w:noProof/>
+                <w:webHidden/>
+              </w:rPr>
+            </w:r>
+            <w:r>
+              <w:rPr>
+                <w:noProof/>
+                <w:webHidden/>
+              </w:rPr>
+              <w:fldChar w:fldCharType="separate"/>
+            </w:r>
+            <w:r>
+              <w:rPr>
+                <w:noProof/>
+                <w:webHidden/>
+              </w:rPr>
+              <w:t>27</w:t>
+            </w:r>
+            <w:r>
+              <w:rPr>
+                <w:noProof/>
+                <w:webHidden/>
+              </w:rPr>
+              <w:fldChar w:fldCharType="end"/>
+            </w:r>
+          </w:hyperlink>
+        </w:p>
+        <w:p>
+          <w:pPr>
+            <w:pStyle w:val="ndice2"/>
+            <w:tabs>
+              <w:tab w:val="right" w:leader="dot" w:pos="8828"/>
+            </w:tabs>
+            <w:rPr>
+              <w:rFonts w:eastAsiaTheme="minorEastAsia"/>
+              <w:noProof/>
+              <w:lang w:val="pt-PT" w:eastAsia="pt-PT"/>
+            </w:rPr>
+          </w:pPr>
+          <w:hyperlink w:anchor="_Toc530441576" w:history="1">
+            <w:r>
+              <w:rPr>
+                <w:rStyle w:val="Hiperligao"/>
+                <w:noProof/>
+                <w:lang w:val="pt-PT"/>
+              </w:rPr>
+              <w:t>Caso de teste 8 (testRegisterUserRENTALRES)</w:t>
+            </w:r>
+            <w:r>
+              <w:rPr>
+                <w:noProof/>
+                <w:webHidden/>
+              </w:rPr>
+              <w:tab/>
+            </w:r>
+            <w:r>
+              <w:rPr>
+                <w:noProof/>
+                <w:webHidden/>
+              </w:rPr>
+              <w:fldChar w:fldCharType="begin"/>
+            </w:r>
+            <w:r>
+              <w:rPr>
+                <w:noProof/>
+                <w:webHidden/>
+              </w:rPr>
+              <w:instrText xml:space="preserve"> PAGEREF _Toc530441576 \h </w:instrText>
+            </w:r>
+            <w:r>
+              <w:rPr>
+                <w:noProof/>
+                <w:webHidden/>
+              </w:rPr>
+            </w:r>
+            <w:r>
+              <w:rPr>
+                <w:noProof/>
+                <w:webHidden/>
+              </w:rPr>
+              <w:fldChar w:fldCharType="separate"/>
+            </w:r>
+            <w:r>
+              <w:rPr>
+                <w:noProof/>
+                <w:webHidden/>
+              </w:rPr>
+              <w:t>27</w:t>
+            </w:r>
+            <w:r>
+              <w:rPr>
+                <w:noProof/>
+                <w:webHidden/>
+              </w:rPr>
+              <w:fldChar w:fldCharType="end"/>
+            </w:r>
+          </w:hyperlink>
+        </w:p>
+        <w:p>
+          <w:pPr>
+            <w:pStyle w:val="ndice1"/>
+            <w:tabs>
+              <w:tab w:val="right" w:leader="dot" w:pos="8828"/>
+            </w:tabs>
+            <w:rPr>
+              <w:rFonts w:eastAsiaTheme="minorEastAsia"/>
+              <w:noProof/>
+              <w:lang w:val="pt-PT" w:eastAsia="pt-PT"/>
+            </w:rPr>
+          </w:pPr>
+          <w:hyperlink w:anchor="_Toc530441577" w:history="1">
+            <w:r>
+              <w:rPr>
+                <w:rStyle w:val="Hiperligao"/>
+                <w:noProof/>
+                <w:lang w:val="pt-PT"/>
+              </w:rPr>
+              <w:t>Teste Gerais</w:t>
+            </w:r>
+            <w:r>
+              <w:rPr>
+                <w:noProof/>
+                <w:webHidden/>
+              </w:rPr>
+              <w:tab/>
+            </w:r>
+            <w:r>
+              <w:rPr>
+                <w:noProof/>
+                <w:webHidden/>
+              </w:rPr>
+              <w:fldChar w:fldCharType="begin"/>
+            </w:r>
+            <w:r>
+              <w:rPr>
+                <w:noProof/>
+                <w:webHidden/>
+              </w:rPr>
+              <w:instrText xml:space="preserve"> PAGEREF _Toc530441577 \h </w:instrText>
+            </w:r>
+            <w:r>
+              <w:rPr>
+                <w:noProof/>
+                <w:webHidden/>
+              </w:rPr>
+            </w:r>
+            <w:r>
+              <w:rPr>
+                <w:noProof/>
+                <w:webHidden/>
+              </w:rPr>
+              <w:fldChar w:fldCharType="separate"/>
+            </w:r>
+            <w:r>
+              <w:rPr>
+                <w:noProof/>
+                <w:webHidden/>
+              </w:rPr>
+              <w:t>28</w:t>
+            </w:r>
+            <w:r>
+              <w:rPr>
+                <w:noProof/>
+                <w:webHidden/>
+              </w:rPr>
+              <w:fldChar w:fldCharType="end"/>
+            </w:r>
+          </w:hyperlink>
+        </w:p>
+        <w:p>
+          <w:pPr>
+            <w:pStyle w:val="ndice1"/>
+            <w:tabs>
+              <w:tab w:val="right" w:leader="dot" w:pos="8828"/>
+            </w:tabs>
+            <w:rPr>
+              <w:rFonts w:eastAsiaTheme="minorEastAsia"/>
+              <w:noProof/>
+              <w:lang w:val="pt-PT" w:eastAsia="pt-PT"/>
+            </w:rPr>
+          </w:pPr>
+          <w:hyperlink w:anchor="_Toc530441578" w:history="1">
+            <w:r>
+              <w:rPr>
+                <w:rStyle w:val="Hiperligao"/>
+                <w:rFonts w:ascii="Berlin Sans FB" w:hAnsi="Berlin Sans FB"/>
+                <w:noProof/>
+                <w:lang w:val="pt-PT"/>
+              </w:rPr>
               <w:t>Conclusão</w:t>
             </w:r>
             <w:r>
@@ -4005,7 +4977,7 @@
                 <w:noProof/>
                 <w:webHidden/>
               </w:rPr>
-              <w:instrText xml:space="preserve"> PAGEREF _Toc530439386 \h </w:instrText>
+              <w:instrText xml:space="preserve"> PAGEREF _Toc530441578 \h </w:instrText>
             </w:r>
             <w:r>
               <w:rPr>
@@ -4025,7 +4997,7 @@
                 <w:noProof/>
                 <w:webHidden/>
               </w:rPr>
-              <w:t>23</w:t>
+              <w:t>28</w:t>
             </w:r>
             <w:r>
               <w:rPr>
@@ -4050,18 +5022,10 @@
     </w:sdt>
     <w:p>
       <w:pPr>
-        <w:pStyle w:val="Heading1"/>
+        <w:pStyle w:val="Ttulo1"/>
         <w:rPr>
           <w:rFonts w:ascii="Berlin Sans FB" w:hAnsi="Berlin Sans FB"/>
           <w:sz w:val="40"/>
-          <w:lang w:val="pt-PT"/>
-        </w:rPr>
-      </w:pPr>
-      <w:bookmarkStart w:id="1" w:name="_Toc530439334"/>
-    </w:p>
-    <w:p>
-      <w:pPr>
-        <w:rPr>
           <w:lang w:val="pt-PT"/>
         </w:rPr>
       </w:pPr>
@@ -4131,19 +5095,126 @@
     </w:p>
     <w:p>
       <w:pPr>
-        <w:pStyle w:val="Heading1"/>
+        <w:rPr>
+          <w:lang w:val="pt-PT"/>
+        </w:rPr>
+      </w:pPr>
+    </w:p>
+    <w:p>
+      <w:pPr>
+        <w:rPr>
+          <w:lang w:val="pt-PT"/>
+        </w:rPr>
+      </w:pPr>
+    </w:p>
+    <w:p>
+      <w:pPr>
+        <w:rPr>
+          <w:lang w:val="pt-PT"/>
+        </w:rPr>
+      </w:pPr>
+    </w:p>
+    <w:p>
+      <w:pPr>
+        <w:rPr>
+          <w:lang w:val="pt-PT"/>
+        </w:rPr>
+      </w:pPr>
+    </w:p>
+    <w:p>
+      <w:pPr>
+        <w:rPr>
+          <w:lang w:val="pt-PT"/>
+        </w:rPr>
+      </w:pPr>
+    </w:p>
+    <w:p>
+      <w:pPr>
+        <w:rPr>
+          <w:lang w:val="pt-PT"/>
+        </w:rPr>
+      </w:pPr>
+    </w:p>
+    <w:p>
+      <w:pPr>
+        <w:rPr>
+          <w:lang w:val="pt-PT"/>
+        </w:rPr>
+      </w:pPr>
+    </w:p>
+    <w:p>
+      <w:pPr>
+        <w:rPr>
+          <w:lang w:val="pt-PT"/>
+        </w:rPr>
+      </w:pPr>
+    </w:p>
+    <w:p>
+      <w:pPr>
+        <w:rPr>
+          <w:lang w:val="pt-PT"/>
+        </w:rPr>
+      </w:pPr>
+    </w:p>
+    <w:p>
+      <w:pPr>
+        <w:rPr>
+          <w:lang w:val="pt-PT"/>
+        </w:rPr>
+      </w:pPr>
+    </w:p>
+    <w:p>
+      <w:pPr>
+        <w:rPr>
+          <w:lang w:val="pt-PT"/>
+        </w:rPr>
+      </w:pPr>
+    </w:p>
+    <w:p>
+      <w:pPr>
+        <w:rPr>
+          <w:lang w:val="pt-PT"/>
+        </w:rPr>
+      </w:pPr>
+    </w:p>
+    <w:p>
+      <w:pPr>
+        <w:rPr>
+          <w:lang w:val="pt-PT"/>
+        </w:rPr>
+      </w:pPr>
+    </w:p>
+    <w:p>
+      <w:pPr>
+        <w:rPr>
+          <w:lang w:val="pt-PT"/>
+        </w:rPr>
+      </w:pPr>
+    </w:p>
+    <w:p>
+      <w:pPr>
+        <w:rPr>
+          <w:lang w:val="pt-PT"/>
+        </w:rPr>
+      </w:pPr>
+    </w:p>
+    <w:p>
+      <w:pPr>
+        <w:pStyle w:val="Ttulo1"/>
         <w:rPr>
           <w:rFonts w:ascii="Berlin Sans FB" w:hAnsi="Berlin Sans FB"/>
           <w:sz w:val="40"/>
           <w:lang w:val="pt-PT"/>
         </w:rPr>
       </w:pPr>
+      <w:bookmarkStart w:id="1" w:name="_Toc530441512"/>
       <w:r>
         <w:rPr>
           <w:rFonts w:ascii="Berlin Sans FB" w:hAnsi="Berlin Sans FB"/>
           <w:sz w:val="40"/>
           <w:lang w:val="pt-PT"/>
         </w:rPr>
+        <w:lastRenderedPageBreak/>
         <w:t>Introdução</w:t>
       </w:r>
       <w:bookmarkEnd w:id="1"/>
@@ -4205,6 +5276,7 @@
         </w:rPr>
         <w:t>O sistema é composto por vários depósitos de bicicletas espalhados pela cidade. Cada depósito contém cerca de uma dúzia de bicicletas numa área para o efeito. O depósito de bicicletas contém um determinado número de lugares devidamente numerados, sendo um lugar para cada bicicleta, onde as bicicletas estão inicialmente colocadas com um sistema “</w:t>
       </w:r>
+      <w:proofErr w:type="spellStart"/>
       <w:r>
         <w:rPr>
           <w:rFonts w:ascii="Arial" w:hAnsi="Arial" w:cs="Arial"/>
@@ -4212,8 +5284,29 @@
           <w:sz w:val="24"/>
           <w:lang w:val="pt-PT"/>
         </w:rPr>
-        <w:t>lock/unlock</w:t>
-      </w:r>
+        <w:t>lock</w:t>
+      </w:r>
+      <w:proofErr w:type="spellEnd"/>
+      <w:r>
+        <w:rPr>
+          <w:rFonts w:ascii="Arial" w:hAnsi="Arial" w:cs="Arial"/>
+          <w:i/>
+          <w:sz w:val="24"/>
+          <w:lang w:val="pt-PT"/>
+        </w:rPr>
+        <w:t>/</w:t>
+      </w:r>
+      <w:proofErr w:type="spellStart"/>
+      <w:r>
+        <w:rPr>
+          <w:rFonts w:ascii="Arial" w:hAnsi="Arial" w:cs="Arial"/>
+          <w:i/>
+          <w:sz w:val="24"/>
+          <w:lang w:val="pt-PT"/>
+        </w:rPr>
+        <w:t>unlock</w:t>
+      </w:r>
+      <w:proofErr w:type="spellEnd"/>
       <w:r>
         <w:rPr>
           <w:rFonts w:ascii="Arial" w:hAnsi="Arial" w:cs="Arial"/>
@@ -4242,7 +5335,7 @@
     </w:p>
     <w:p>
       <w:pPr>
-        <w:pStyle w:val="ListParagraph"/>
+        <w:pStyle w:val="PargrafodaLista"/>
         <w:numPr>
           <w:ilvl w:val="0"/>
           <w:numId w:val="1"/>
@@ -4262,7 +5355,7 @@
     </w:p>
     <w:p>
       <w:pPr>
-        <w:pStyle w:val="ListParagraph"/>
+        <w:pStyle w:val="PargrafodaLista"/>
         <w:ind w:left="768"/>
         <w:rPr>
           <w:rFonts w:ascii="Arial" w:hAnsi="Arial" w:cs="Arial"/>
@@ -4272,7 +5365,7 @@
     </w:p>
     <w:p>
       <w:pPr>
-        <w:pStyle w:val="ListParagraph"/>
+        <w:pStyle w:val="PargrafodaLista"/>
         <w:numPr>
           <w:ilvl w:val="0"/>
           <w:numId w:val="1"/>
@@ -4295,7 +5388,43 @@
           <w:i/>
           <w:sz w:val="24"/>
         </w:rPr>
-        <w:t>“lock/unlock”</w:t>
+        <w:t>“</w:t>
+      </w:r>
+      <w:proofErr w:type="spellStart"/>
+      <w:r>
+        <w:rPr>
+          <w:rFonts w:ascii="Arial" w:hAnsi="Arial" w:cs="Arial"/>
+          <w:i/>
+          <w:sz w:val="24"/>
+        </w:rPr>
+        <w:t>lock</w:t>
+      </w:r>
+      <w:proofErr w:type="spellEnd"/>
+      <w:r>
+        <w:rPr>
+          <w:rFonts w:ascii="Arial" w:hAnsi="Arial" w:cs="Arial"/>
+          <w:i/>
+          <w:sz w:val="24"/>
+        </w:rPr>
+        <w:t>/</w:t>
+      </w:r>
+      <w:proofErr w:type="spellStart"/>
+      <w:r>
+        <w:rPr>
+          <w:rFonts w:ascii="Arial" w:hAnsi="Arial" w:cs="Arial"/>
+          <w:i/>
+          <w:sz w:val="24"/>
+        </w:rPr>
+        <w:t>unlock</w:t>
+      </w:r>
+      <w:proofErr w:type="spellEnd"/>
+      <w:r>
+        <w:rPr>
+          <w:rFonts w:ascii="Arial" w:hAnsi="Arial" w:cs="Arial"/>
+          <w:i/>
+          <w:sz w:val="24"/>
+        </w:rPr>
+        <w:t>”</w:t>
       </w:r>
       <w:r>
         <w:rPr>
@@ -4307,7 +5436,7 @@
     </w:p>
     <w:p>
       <w:pPr>
-        <w:pStyle w:val="ListParagraph"/>
+        <w:pStyle w:val="PargrafodaLista"/>
         <w:rPr>
           <w:rFonts w:ascii="Arial" w:hAnsi="Arial" w:cs="Arial"/>
           <w:sz w:val="24"/>
@@ -4316,7 +5445,7 @@
     </w:p>
     <w:p>
       <w:pPr>
-        <w:pStyle w:val="ListParagraph"/>
+        <w:pStyle w:val="PargrafodaLista"/>
         <w:numPr>
           <w:ilvl w:val="0"/>
           <w:numId w:val="1"/>
@@ -4348,16 +5477,25 @@
           <w:sz w:val="24"/>
           <w:lang w:val="pt-PT"/>
         </w:rPr>
-        <w:t xml:space="preserve">Para além das funcionalidades descritas, o sistema deve acompanhar o estado de todas as bicicletas e alugueres., o utilizador deverá pagar uma determinada quantia pelo aluguer, dependendo da duração do respetivo aluguer e os utilizadores podem escolher uma bicicleta de um determinado depósito e entrega-la num outro qualquer à escolha. O sistema deverá igualmente monitorizar a </w:t>
-      </w:r>
+        <w:t xml:space="preserve">Para além das funcionalidades descritas, o sistema deve acompanhar o estado de todas as bicicletas e alugueres., o utilizador deverá pagar uma determinada quantia pelo aluguer, dependendo da duração do respetivo aluguer e os utilizadores podem escolher uma bicicleta de um determinado depósito e </w:t>
+      </w:r>
+      <w:proofErr w:type="gramStart"/>
       <w:r>
         <w:rPr>
           <w:rFonts w:ascii="Arial" w:hAnsi="Arial" w:cs="Arial"/>
           <w:sz w:val="24"/>
           <w:lang w:val="pt-PT"/>
         </w:rPr>
-        <w:lastRenderedPageBreak/>
-        <w:t>manutenção das bicicletas (uma bicicleta que nunca foi alugada pode provavelmente estar avariada). Esta monitorização deverá ser realizada à distribuição das bicicletas pelos depósitos.</w:t>
+        <w:t>entrega-la</w:t>
+      </w:r>
+      <w:proofErr w:type="gramEnd"/>
+      <w:r>
+        <w:rPr>
+          <w:rFonts w:ascii="Arial" w:hAnsi="Arial" w:cs="Arial"/>
+          <w:sz w:val="24"/>
+          <w:lang w:val="pt-PT"/>
+        </w:rPr>
+        <w:t xml:space="preserve"> num outro qualquer à escolha. O sistema deverá igualmente monitorizar a manutenção das bicicletas (uma bicicleta que nunca foi alugada pode provavelmente estar avariada). Esta monitorização deverá ser realizada à distribuição das bicicletas pelos depósitos.</w:t>
       </w:r>
     </w:p>
     <w:p>
@@ -4374,8 +5512,10 @@
           <w:sz w:val="24"/>
           <w:lang w:val="pt-PT"/>
         </w:rPr>
+        <w:lastRenderedPageBreak/>
         <w:t xml:space="preserve">Os requisitos do problema apresentado encontram-se implementados na biblioteca </w:t>
       </w:r>
+      <w:proofErr w:type="spellStart"/>
       <w:r>
         <w:rPr>
           <w:rFonts w:ascii="Arial" w:hAnsi="Arial" w:cs="Arial"/>
@@ -4385,6 +5525,7 @@
         </w:rPr>
         <w:t>BikeRentalSystem</w:t>
       </w:r>
+      <w:proofErr w:type="spellEnd"/>
       <w:r>
         <w:rPr>
           <w:rFonts w:ascii="Arial" w:hAnsi="Arial" w:cs="Arial"/>
@@ -4410,6 +5551,7 @@
         </w:rPr>
         <w:t xml:space="preserve">Este trabalho tem como objetivo a especificação de casos de teste utilizando as técnicas </w:t>
       </w:r>
+      <w:proofErr w:type="spellStart"/>
       <w:r>
         <w:rPr>
           <w:rFonts w:ascii="Arial" w:hAnsi="Arial" w:cs="Arial"/>
@@ -4417,16 +5559,9 @@
           <w:sz w:val="24"/>
           <w:lang w:val="pt-PT"/>
         </w:rPr>
-        <w:t>Equivalence Class Partitioning</w:t>
-      </w:r>
-      <w:r>
-        <w:rPr>
-          <w:rFonts w:ascii="Arial" w:hAnsi="Arial" w:cs="Arial"/>
-          <w:sz w:val="24"/>
-          <w:lang w:val="pt-PT"/>
-        </w:rPr>
-        <w:t xml:space="preserve"> e </w:t>
-      </w:r>
+        <w:t>Equivalence</w:t>
+      </w:r>
+      <w:proofErr w:type="spellEnd"/>
       <w:r>
         <w:rPr>
           <w:rFonts w:ascii="Arial" w:hAnsi="Arial" w:cs="Arial"/>
@@ -4434,16 +5569,9 @@
           <w:sz w:val="24"/>
           <w:lang w:val="pt-PT"/>
         </w:rPr>
-        <w:t>Boundary Value Analysis</w:t>
-      </w:r>
-      <w:r>
-        <w:rPr>
-          <w:rFonts w:ascii="Arial" w:hAnsi="Arial" w:cs="Arial"/>
-          <w:sz w:val="24"/>
-          <w:lang w:val="pt-PT"/>
-        </w:rPr>
-        <w:t xml:space="preserve"> no nível de testes unitários especificando casos de teste para cada método. Deverá ser descrito igualmente </w:t>
-      </w:r>
+        <w:t xml:space="preserve"> </w:t>
+      </w:r>
+      <w:proofErr w:type="spellStart"/>
       <w:r>
         <w:rPr>
           <w:rFonts w:ascii="Arial" w:hAnsi="Arial" w:cs="Arial"/>
@@ -4451,16 +5579,9 @@
           <w:sz w:val="24"/>
           <w:lang w:val="pt-PT"/>
         </w:rPr>
-        <w:t>test inputs</w:t>
-      </w:r>
-      <w:r>
-        <w:rPr>
-          <w:rFonts w:ascii="Arial" w:hAnsi="Arial" w:cs="Arial"/>
-          <w:sz w:val="24"/>
-          <w:lang w:val="pt-PT"/>
-        </w:rPr>
-        <w:t xml:space="preserve">, </w:t>
-      </w:r>
+        <w:t>Class</w:t>
+      </w:r>
+      <w:proofErr w:type="spellEnd"/>
       <w:r>
         <w:rPr>
           <w:rFonts w:ascii="Arial" w:hAnsi="Arial" w:cs="Arial"/>
@@ -4468,16 +5589,9 @@
           <w:sz w:val="24"/>
           <w:lang w:val="pt-PT"/>
         </w:rPr>
-        <w:t>execution conditions</w:t>
-      </w:r>
-      <w:r>
-        <w:rPr>
-          <w:rFonts w:ascii="Arial" w:hAnsi="Arial" w:cs="Arial"/>
-          <w:sz w:val="24"/>
-          <w:lang w:val="pt-PT"/>
-        </w:rPr>
-        <w:t xml:space="preserve"> e </w:t>
-      </w:r>
+        <w:t xml:space="preserve"> </w:t>
+      </w:r>
+      <w:proofErr w:type="spellStart"/>
       <w:r>
         <w:rPr>
           <w:rFonts w:ascii="Arial" w:hAnsi="Arial" w:cs="Arial"/>
@@ -4485,16 +5599,18 @@
           <w:sz w:val="24"/>
           <w:lang w:val="pt-PT"/>
         </w:rPr>
-        <w:t>expected outputs</w:t>
-      </w:r>
+        <w:t>Partitioning</w:t>
+      </w:r>
+      <w:proofErr w:type="spellEnd"/>
       <w:r>
         <w:rPr>
           <w:rFonts w:ascii="Arial" w:hAnsi="Arial" w:cs="Arial"/>
           <w:sz w:val="24"/>
           <w:lang w:val="pt-PT"/>
         </w:rPr>
-        <w:t xml:space="preserve">, assegurando que os casos de teste cobrem </w:t>
-      </w:r>
+        <w:t xml:space="preserve"> e </w:t>
+      </w:r>
+      <w:proofErr w:type="spellStart"/>
       <w:r>
         <w:rPr>
           <w:rFonts w:ascii="Arial" w:hAnsi="Arial" w:cs="Arial"/>
@@ -4502,16 +5618,9 @@
           <w:sz w:val="24"/>
           <w:lang w:val="pt-PT"/>
         </w:rPr>
-        <w:t>Valid equivalence classes</w:t>
-      </w:r>
-      <w:r>
-        <w:rPr>
-          <w:rFonts w:ascii="Arial" w:hAnsi="Arial" w:cs="Arial"/>
-          <w:sz w:val="24"/>
-          <w:lang w:val="pt-PT"/>
-        </w:rPr>
-        <w:t xml:space="preserve"> e </w:t>
-      </w:r>
+        <w:t>Boundary</w:t>
+      </w:r>
+      <w:proofErr w:type="spellEnd"/>
       <w:r>
         <w:rPr>
           <w:rFonts w:ascii="Arial" w:hAnsi="Arial" w:cs="Arial"/>
@@ -4519,7 +5628,229 @@
           <w:sz w:val="24"/>
           <w:lang w:val="pt-PT"/>
         </w:rPr>
-        <w:t>Invalid equivalence classes</w:t>
+        <w:t xml:space="preserve"> </w:t>
+      </w:r>
+      <w:proofErr w:type="spellStart"/>
+      <w:r>
+        <w:rPr>
+          <w:rFonts w:ascii="Arial" w:hAnsi="Arial" w:cs="Arial"/>
+          <w:i/>
+          <w:sz w:val="24"/>
+          <w:lang w:val="pt-PT"/>
+        </w:rPr>
+        <w:t>Value</w:t>
+      </w:r>
+      <w:proofErr w:type="spellEnd"/>
+      <w:r>
+        <w:rPr>
+          <w:rFonts w:ascii="Arial" w:hAnsi="Arial" w:cs="Arial"/>
+          <w:i/>
+          <w:sz w:val="24"/>
+          <w:lang w:val="pt-PT"/>
+        </w:rPr>
+        <w:t xml:space="preserve"> </w:t>
+      </w:r>
+      <w:proofErr w:type="spellStart"/>
+      <w:r>
+        <w:rPr>
+          <w:rFonts w:ascii="Arial" w:hAnsi="Arial" w:cs="Arial"/>
+          <w:i/>
+          <w:sz w:val="24"/>
+          <w:lang w:val="pt-PT"/>
+        </w:rPr>
+        <w:t>Analysis</w:t>
+      </w:r>
+      <w:proofErr w:type="spellEnd"/>
+      <w:r>
+        <w:rPr>
+          <w:rFonts w:ascii="Arial" w:hAnsi="Arial" w:cs="Arial"/>
+          <w:sz w:val="24"/>
+          <w:lang w:val="pt-PT"/>
+        </w:rPr>
+        <w:t xml:space="preserve"> no nível de testes unitários especificando casos de teste para cada método. Deverá ser descrito igualmente </w:t>
+      </w:r>
+      <w:proofErr w:type="spellStart"/>
+      <w:r>
+        <w:rPr>
+          <w:rFonts w:ascii="Arial" w:hAnsi="Arial" w:cs="Arial"/>
+          <w:i/>
+          <w:sz w:val="24"/>
+          <w:lang w:val="pt-PT"/>
+        </w:rPr>
+        <w:t>test</w:t>
+      </w:r>
+      <w:proofErr w:type="spellEnd"/>
+      <w:r>
+        <w:rPr>
+          <w:rFonts w:ascii="Arial" w:hAnsi="Arial" w:cs="Arial"/>
+          <w:i/>
+          <w:sz w:val="24"/>
+          <w:lang w:val="pt-PT"/>
+        </w:rPr>
+        <w:t xml:space="preserve"> inputs</w:t>
+      </w:r>
+      <w:r>
+        <w:rPr>
+          <w:rFonts w:ascii="Arial" w:hAnsi="Arial" w:cs="Arial"/>
+          <w:sz w:val="24"/>
+          <w:lang w:val="pt-PT"/>
+        </w:rPr>
+        <w:t xml:space="preserve">, </w:t>
+      </w:r>
+      <w:proofErr w:type="spellStart"/>
+      <w:r>
+        <w:rPr>
+          <w:rFonts w:ascii="Arial" w:hAnsi="Arial" w:cs="Arial"/>
+          <w:i/>
+          <w:sz w:val="24"/>
+          <w:lang w:val="pt-PT"/>
+        </w:rPr>
+        <w:t>execution</w:t>
+      </w:r>
+      <w:proofErr w:type="spellEnd"/>
+      <w:r>
+        <w:rPr>
+          <w:rFonts w:ascii="Arial" w:hAnsi="Arial" w:cs="Arial"/>
+          <w:i/>
+          <w:sz w:val="24"/>
+          <w:lang w:val="pt-PT"/>
+        </w:rPr>
+        <w:t xml:space="preserve"> </w:t>
+      </w:r>
+      <w:proofErr w:type="spellStart"/>
+      <w:r>
+        <w:rPr>
+          <w:rFonts w:ascii="Arial" w:hAnsi="Arial" w:cs="Arial"/>
+          <w:i/>
+          <w:sz w:val="24"/>
+          <w:lang w:val="pt-PT"/>
+        </w:rPr>
+        <w:t>conditions</w:t>
+      </w:r>
+      <w:proofErr w:type="spellEnd"/>
+      <w:r>
+        <w:rPr>
+          <w:rFonts w:ascii="Arial" w:hAnsi="Arial" w:cs="Arial"/>
+          <w:sz w:val="24"/>
+          <w:lang w:val="pt-PT"/>
+        </w:rPr>
+        <w:t xml:space="preserve"> e </w:t>
+      </w:r>
+      <w:proofErr w:type="spellStart"/>
+      <w:r>
+        <w:rPr>
+          <w:rFonts w:ascii="Arial" w:hAnsi="Arial" w:cs="Arial"/>
+          <w:i/>
+          <w:sz w:val="24"/>
+          <w:lang w:val="pt-PT"/>
+        </w:rPr>
+        <w:t>expected</w:t>
+      </w:r>
+      <w:proofErr w:type="spellEnd"/>
+      <w:r>
+        <w:rPr>
+          <w:rFonts w:ascii="Arial" w:hAnsi="Arial" w:cs="Arial"/>
+          <w:i/>
+          <w:sz w:val="24"/>
+          <w:lang w:val="pt-PT"/>
+        </w:rPr>
+        <w:t xml:space="preserve"> outputs</w:t>
+      </w:r>
+      <w:r>
+        <w:rPr>
+          <w:rFonts w:ascii="Arial" w:hAnsi="Arial" w:cs="Arial"/>
+          <w:sz w:val="24"/>
+          <w:lang w:val="pt-PT"/>
+        </w:rPr>
+        <w:t xml:space="preserve">, assegurando que os casos de teste cobrem </w:t>
+      </w:r>
+      <w:proofErr w:type="spellStart"/>
+      <w:r>
+        <w:rPr>
+          <w:rFonts w:ascii="Arial" w:hAnsi="Arial" w:cs="Arial"/>
+          <w:i/>
+          <w:sz w:val="24"/>
+          <w:lang w:val="pt-PT"/>
+        </w:rPr>
+        <w:t>Valid</w:t>
+      </w:r>
+      <w:proofErr w:type="spellEnd"/>
+      <w:r>
+        <w:rPr>
+          <w:rFonts w:ascii="Arial" w:hAnsi="Arial" w:cs="Arial"/>
+          <w:i/>
+          <w:sz w:val="24"/>
+          <w:lang w:val="pt-PT"/>
+        </w:rPr>
+        <w:t xml:space="preserve"> </w:t>
+      </w:r>
+      <w:proofErr w:type="spellStart"/>
+      <w:r>
+        <w:rPr>
+          <w:rFonts w:ascii="Arial" w:hAnsi="Arial" w:cs="Arial"/>
+          <w:i/>
+          <w:sz w:val="24"/>
+          <w:lang w:val="pt-PT"/>
+        </w:rPr>
+        <w:t>equivalence</w:t>
+      </w:r>
+      <w:proofErr w:type="spellEnd"/>
+      <w:r>
+        <w:rPr>
+          <w:rFonts w:ascii="Arial" w:hAnsi="Arial" w:cs="Arial"/>
+          <w:i/>
+          <w:sz w:val="24"/>
+          <w:lang w:val="pt-PT"/>
+        </w:rPr>
+        <w:t xml:space="preserve"> classes</w:t>
+      </w:r>
+      <w:r>
+        <w:rPr>
+          <w:rFonts w:ascii="Arial" w:hAnsi="Arial" w:cs="Arial"/>
+          <w:sz w:val="24"/>
+          <w:lang w:val="pt-PT"/>
+        </w:rPr>
+        <w:t xml:space="preserve"> e </w:t>
+      </w:r>
+      <w:proofErr w:type="spellStart"/>
+      <w:r>
+        <w:rPr>
+          <w:rFonts w:ascii="Arial" w:hAnsi="Arial" w:cs="Arial"/>
+          <w:i/>
+          <w:sz w:val="24"/>
+          <w:lang w:val="pt-PT"/>
+        </w:rPr>
+        <w:t>Invalid</w:t>
+      </w:r>
+      <w:proofErr w:type="spellEnd"/>
+      <w:r>
+        <w:rPr>
+          <w:rFonts w:ascii="Arial" w:hAnsi="Arial" w:cs="Arial"/>
+          <w:i/>
+          <w:sz w:val="24"/>
+          <w:lang w:val="pt-PT"/>
+        </w:rPr>
+        <w:t xml:space="preserve"> </w:t>
+      </w:r>
+      <w:proofErr w:type="spellStart"/>
+      <w:r>
+        <w:rPr>
+          <w:rFonts w:ascii="Arial" w:hAnsi="Arial" w:cs="Arial"/>
+          <w:i/>
+          <w:sz w:val="24"/>
+          <w:lang w:val="pt-PT"/>
+        </w:rPr>
+        <w:t>equivalence</w:t>
+      </w:r>
+      <w:proofErr w:type="spellEnd"/>
+      <w:r>
+        <w:rPr>
+          <w:rFonts w:ascii="Arial" w:hAnsi="Arial" w:cs="Arial"/>
+          <w:i/>
+          <w:sz w:val="24"/>
+          <w:lang w:val="pt-PT"/>
+        </w:rPr>
+        <w:t xml:space="preserve"> classes</w:t>
       </w:r>
       <w:r>
         <w:rPr>
@@ -4546,6 +5877,7 @@
         </w:rPr>
         <w:t xml:space="preserve">Todos estes testes deverão ser implementados e executados utilizando a </w:t>
       </w:r>
+      <w:proofErr w:type="spellStart"/>
       <w:r>
         <w:rPr>
           <w:rFonts w:ascii="Arial" w:hAnsi="Arial" w:cs="Arial"/>
@@ -4555,6 +5887,7 @@
         </w:rPr>
         <w:t>framework</w:t>
       </w:r>
+      <w:proofErr w:type="spellEnd"/>
       <w:r>
         <w:rPr>
           <w:rFonts w:ascii="Arial" w:hAnsi="Arial" w:cs="Arial"/>
@@ -4563,6 +5896,7 @@
         </w:rPr>
         <w:t xml:space="preserve">: </w:t>
       </w:r>
+      <w:proofErr w:type="spellStart"/>
       <w:r>
         <w:rPr>
           <w:rFonts w:ascii="Arial" w:hAnsi="Arial" w:cs="Arial"/>
@@ -4572,6 +5906,7 @@
         </w:rPr>
         <w:t>JUnit</w:t>
       </w:r>
+      <w:proofErr w:type="spellEnd"/>
       <w:r>
         <w:rPr>
           <w:rFonts w:ascii="Arial" w:hAnsi="Arial" w:cs="Arial"/>
@@ -4597,6 +5932,7 @@
         </w:rPr>
         <w:t xml:space="preserve">Como último objetivo define-se a elaboração de um relatório de testes, registo dos resultados dos testes especificando o </w:t>
       </w:r>
+      <w:proofErr w:type="spellStart"/>
       <w:r>
         <w:rPr>
           <w:rFonts w:ascii="Arial" w:hAnsi="Arial" w:cs="Arial"/>
@@ -4604,7 +5940,17 @@
           <w:sz w:val="24"/>
           <w:lang w:val="pt-PT"/>
         </w:rPr>
-        <w:t>test case ID</w:t>
+        <w:t>test</w:t>
+      </w:r>
+      <w:proofErr w:type="spellEnd"/>
+      <w:r>
+        <w:rPr>
+          <w:rFonts w:ascii="Arial" w:hAnsi="Arial" w:cs="Arial"/>
+          <w:i/>
+          <w:sz w:val="24"/>
+          <w:lang w:val="pt-PT"/>
+        </w:rPr>
+        <w:t xml:space="preserve"> case ID</w:t>
       </w:r>
       <w:r>
         <w:rPr>
@@ -4617,7 +5963,7 @@
     </w:p>
     <w:p>
       <w:pPr>
-        <w:pStyle w:val="Title"/>
+        <w:pStyle w:val="Ttulo"/>
         <w:rPr>
           <w:lang w:val="pt-PT"/>
         </w:rPr>
@@ -4625,7 +5971,7 @@
     </w:p>
     <w:p>
       <w:pPr>
-        <w:pStyle w:val="Title"/>
+        <w:pStyle w:val="Ttulo"/>
         <w:rPr>
           <w:lang w:val="pt-PT"/>
         </w:rPr>
@@ -4633,7 +5979,7 @@
     </w:p>
     <w:p>
       <w:pPr>
-        <w:pStyle w:val="Title"/>
+        <w:pStyle w:val="Ttulo"/>
         <w:rPr>
           <w:lang w:val="pt-PT"/>
         </w:rPr>
@@ -4641,7 +5987,7 @@
     </w:p>
     <w:p>
       <w:pPr>
-        <w:pStyle w:val="Title"/>
+        <w:pStyle w:val="Ttulo"/>
         <w:rPr>
           <w:lang w:val="pt-PT"/>
         </w:rPr>
@@ -4649,7 +5995,7 @@
     </w:p>
     <w:p>
       <w:pPr>
-        <w:pStyle w:val="Title"/>
+        <w:pStyle w:val="Ttulo"/>
         <w:rPr>
           <w:lang w:val="pt-PT"/>
         </w:rPr>
@@ -4657,7 +6003,7 @@
     </w:p>
     <w:p>
       <w:pPr>
-        <w:pStyle w:val="Title"/>
+        <w:pStyle w:val="Ttulo"/>
         <w:rPr>
           <w:lang w:val="pt-PT"/>
         </w:rPr>
@@ -4665,7 +6011,7 @@
     </w:p>
     <w:p>
       <w:pPr>
-        <w:pStyle w:val="Title"/>
+        <w:pStyle w:val="Ttulo"/>
         <w:rPr>
           <w:lang w:val="pt-PT"/>
         </w:rPr>
@@ -4673,7 +6019,7 @@
     </w:p>
     <w:p>
       <w:pPr>
-        <w:pStyle w:val="Title"/>
+        <w:pStyle w:val="Ttulo"/>
         <w:rPr>
           <w:lang w:val="pt-PT"/>
         </w:rPr>
@@ -4681,7 +6027,7 @@
     </w:p>
     <w:p>
       <w:pPr>
-        <w:pStyle w:val="Title"/>
+        <w:pStyle w:val="Ttulo"/>
         <w:rPr>
           <w:lang w:val="pt-PT"/>
         </w:rPr>
@@ -4689,7 +6035,7 @@
     </w:p>
     <w:p>
       <w:pPr>
-        <w:pStyle w:val="Title"/>
+        <w:pStyle w:val="Ttulo"/>
         <w:rPr>
           <w:lang w:val="pt-PT"/>
         </w:rPr>
@@ -4697,14 +6043,15 @@
     </w:p>
     <w:p>
       <w:pPr>
-        <w:pStyle w:val="Heading1"/>
+        <w:pStyle w:val="Ttulo1"/>
         <w:rPr>
           <w:rFonts w:ascii="Berlin Sans FB" w:hAnsi="Berlin Sans FB"/>
           <w:sz w:val="40"/>
           <w:lang w:val="pt-PT"/>
         </w:rPr>
       </w:pPr>
-      <w:bookmarkStart w:id="2" w:name="_Toc530439335"/>
+      <w:bookmarkStart w:id="2" w:name="_Toc530441513"/>
+      <w:proofErr w:type="spellStart"/>
       <w:r>
         <w:rPr>
           <w:rFonts w:ascii="Berlin Sans FB" w:hAnsi="Berlin Sans FB"/>
@@ -4712,19 +6059,38 @@
           <w:lang w:val="pt-PT"/>
         </w:rPr>
         <w:lastRenderedPageBreak/>
-        <w:t>Metódo getBicycle</w:t>
+        <w:t>Metódo</w:t>
+      </w:r>
+      <w:proofErr w:type="spellEnd"/>
+      <w:r>
+        <w:rPr>
+          <w:rFonts w:ascii="Berlin Sans FB" w:hAnsi="Berlin Sans FB"/>
+          <w:sz w:val="40"/>
+          <w:lang w:val="pt-PT"/>
+        </w:rPr>
+        <w:t xml:space="preserve"> </w:t>
+      </w:r>
+      <w:proofErr w:type="spellStart"/>
+      <w:r>
+        <w:rPr>
+          <w:rFonts w:ascii="Berlin Sans FB" w:hAnsi="Berlin Sans FB"/>
+          <w:sz w:val="40"/>
+          <w:lang w:val="pt-PT"/>
+        </w:rPr>
+        <w:t>getBicycle</w:t>
       </w:r>
       <w:bookmarkEnd w:id="2"/>
+      <w:proofErr w:type="spellEnd"/>
     </w:p>
     <w:p>
       <w:pPr>
-        <w:pStyle w:val="Heading2"/>
+        <w:pStyle w:val="Ttulo2"/>
         <w:rPr>
           <w:sz w:val="28"/>
           <w:lang w:val="pt-PT"/>
         </w:rPr>
       </w:pPr>
-      <w:bookmarkStart w:id="3" w:name="_Toc530439336"/>
+      <w:bookmarkStart w:id="3" w:name="_Toc530441514"/>
       <w:r>
         <w:rPr>
           <w:sz w:val="28"/>
@@ -4798,13 +6164,13 @@
     </w:p>
     <w:p>
       <w:pPr>
-        <w:pStyle w:val="Heading2"/>
+        <w:pStyle w:val="Ttulo2"/>
         <w:rPr>
           <w:sz w:val="28"/>
           <w:lang w:val="pt-PT"/>
         </w:rPr>
       </w:pPr>
-      <w:bookmarkStart w:id="4" w:name="_Toc530439337"/>
+      <w:bookmarkStart w:id="4" w:name="_Toc530441515"/>
       <w:r>
         <w:rPr>
           <w:sz w:val="28"/>
@@ -6416,7 +7782,25 @@
                 <w:color w:val="000000"/>
                 <w:lang w:val="pt-PT"/>
               </w:rPr>
-              <w:t>identificador da bicicleta  que será utilizada</w:t>
+              <w:t xml:space="preserve">identificador da </w:t>
+            </w:r>
+            <w:proofErr w:type="gramStart"/>
+            <w:r>
+              <w:rPr>
+                <w:rFonts w:ascii="Calibri" w:eastAsia="Times New Roman" w:hAnsi="Calibri" w:cs="Calibri"/>
+                <w:color w:val="000000"/>
+                <w:lang w:val="pt-PT"/>
+              </w:rPr>
+              <w:t>bicicleta  que</w:t>
+            </w:r>
+            <w:proofErr w:type="gramEnd"/>
+            <w:r>
+              <w:rPr>
+                <w:rFonts w:ascii="Calibri" w:eastAsia="Times New Roman" w:hAnsi="Calibri" w:cs="Calibri"/>
+                <w:color w:val="000000"/>
+                <w:lang w:val="pt-PT"/>
+              </w:rPr>
+              <w:t xml:space="preserve"> será utilizada</w:t>
             </w:r>
           </w:p>
         </w:tc>
@@ -6798,7 +8182,25 @@
                 <w:color w:val="000000"/>
                 <w:lang w:val="pt-PT"/>
               </w:rPr>
-              <w:t>identificador da bicicleta  que será utilizada</w:t>
+              <w:t xml:space="preserve">identificador da </w:t>
+            </w:r>
+            <w:proofErr w:type="gramStart"/>
+            <w:r>
+              <w:rPr>
+                <w:rFonts w:ascii="Calibri" w:eastAsia="Times New Roman" w:hAnsi="Calibri" w:cs="Calibri"/>
+                <w:color w:val="000000"/>
+                <w:lang w:val="pt-PT"/>
+              </w:rPr>
+              <w:t>bicicleta  que</w:t>
+            </w:r>
+            <w:proofErr w:type="gramEnd"/>
+            <w:r>
+              <w:rPr>
+                <w:rFonts w:ascii="Calibri" w:eastAsia="Times New Roman" w:hAnsi="Calibri" w:cs="Calibri"/>
+                <w:color w:val="000000"/>
+                <w:lang w:val="pt-PT"/>
+              </w:rPr>
+              <w:t xml:space="preserve"> será utilizada</w:t>
             </w:r>
           </w:p>
         </w:tc>
@@ -7370,7 +8772,25 @@
                 <w:color w:val="000000"/>
                 <w:lang w:val="pt-PT"/>
               </w:rPr>
-              <w:t>identificador da bicicleta  que será utilizada</w:t>
+              <w:t xml:space="preserve">identificador da </w:t>
+            </w:r>
+            <w:proofErr w:type="gramStart"/>
+            <w:r>
+              <w:rPr>
+                <w:rFonts w:ascii="Calibri" w:eastAsia="Times New Roman" w:hAnsi="Calibri" w:cs="Calibri"/>
+                <w:color w:val="000000"/>
+                <w:lang w:val="pt-PT"/>
+              </w:rPr>
+              <w:t>bicicleta  que</w:t>
+            </w:r>
+            <w:proofErr w:type="gramEnd"/>
+            <w:r>
+              <w:rPr>
+                <w:rFonts w:ascii="Calibri" w:eastAsia="Times New Roman" w:hAnsi="Calibri" w:cs="Calibri"/>
+                <w:color w:val="000000"/>
+                <w:lang w:val="pt-PT"/>
+              </w:rPr>
+              <w:t xml:space="preserve"> será utilizada</w:t>
             </w:r>
           </w:p>
         </w:tc>
@@ -7562,7 +8982,25 @@
                 <w:color w:val="000000"/>
                 <w:lang w:val="pt-PT"/>
               </w:rPr>
-              <w:t>identificador da bicicleta  que será utilizada</w:t>
+              <w:t xml:space="preserve">identificador da </w:t>
+            </w:r>
+            <w:proofErr w:type="gramStart"/>
+            <w:r>
+              <w:rPr>
+                <w:rFonts w:ascii="Calibri" w:eastAsia="Times New Roman" w:hAnsi="Calibri" w:cs="Calibri"/>
+                <w:color w:val="000000"/>
+                <w:lang w:val="pt-PT"/>
+              </w:rPr>
+              <w:t>bicicleta  que</w:t>
+            </w:r>
+            <w:proofErr w:type="gramEnd"/>
+            <w:r>
+              <w:rPr>
+                <w:rFonts w:ascii="Calibri" w:eastAsia="Times New Roman" w:hAnsi="Calibri" w:cs="Calibri"/>
+                <w:color w:val="000000"/>
+                <w:lang w:val="pt-PT"/>
+              </w:rPr>
+              <w:t xml:space="preserve"> será utilizada</w:t>
             </w:r>
           </w:p>
         </w:tc>
@@ -7619,13 +9057,13 @@
     </w:p>
     <w:p>
       <w:pPr>
-        <w:pStyle w:val="Heading2"/>
+        <w:pStyle w:val="Ttulo2"/>
         <w:rPr>
           <w:sz w:val="28"/>
           <w:lang w:val="pt-PT"/>
         </w:rPr>
       </w:pPr>
-      <w:bookmarkStart w:id="5" w:name="_Toc530439338"/>
+      <w:bookmarkStart w:id="5" w:name="_Toc530441516"/>
       <w:r>
         <w:rPr>
           <w:sz w:val="28"/>
@@ -7659,27 +9097,37 @@
     </w:p>
     <w:p>
       <w:pPr>
-        <w:pStyle w:val="Heading2"/>
+        <w:pStyle w:val="Ttulo2"/>
         <w:rPr>
           <w:sz w:val="28"/>
           <w:lang w:val="pt-PT"/>
         </w:rPr>
       </w:pPr>
-      <w:bookmarkStart w:id="6" w:name="_Toc530439339"/>
+      <w:bookmarkStart w:id="6" w:name="_Toc530441517"/>
       <w:r>
         <w:rPr>
           <w:sz w:val="28"/>
           <w:lang w:val="pt-PT"/>
         </w:rPr>
-        <w:t xml:space="preserve">Caso de teste 0  </w:t>
-      </w:r>
+        <w:t xml:space="preserve">Caso de teste </w:t>
+      </w:r>
+      <w:proofErr w:type="gramStart"/>
       <w:r>
         <w:rPr>
           <w:sz w:val="28"/>
           <w:lang w:val="pt-PT"/>
         </w:rPr>
+        <w:t xml:space="preserve">0  </w:t>
+      </w:r>
+      <w:r>
+        <w:rPr>
+          <w:sz w:val="28"/>
+          <w:lang w:val="pt-PT"/>
+        </w:rPr>
         <w:t>(</w:t>
       </w:r>
+      <w:proofErr w:type="spellStart"/>
+      <w:proofErr w:type="gramEnd"/>
       <w:r>
         <w:rPr>
           <w:sz w:val="28"/>
@@ -7687,6 +9135,7 @@
         </w:rPr>
         <w:t>testGetBicycleUSERMENOSUM</w:t>
       </w:r>
+      <w:proofErr w:type="spellEnd"/>
       <w:r>
         <w:rPr>
           <w:sz w:val="28"/>
@@ -7698,7 +9147,7 @@
     </w:p>
     <w:p>
       <w:pPr>
-        <w:pStyle w:val="Title"/>
+        <w:pStyle w:val="Ttulo"/>
         <w:rPr>
           <w:lang w:val="pt-PT"/>
         </w:rPr>
@@ -7779,7 +9228,61 @@
           <w:sz w:val="24"/>
           <w:lang w:val="pt-PT"/>
         </w:rPr>
-        <w:t>Caso de teste extra criado devido á falta de validações no IDUser que permite que este seja 0 (o que não deveria acontecer visto ser suposto que IDUser &gt; 0) e para que sejam testadas todas as fronteiras foi necessário adicionar o teste para IDUser = -1.</w:t>
+        <w:t xml:space="preserve">Caso de teste extra criado devido á falta de validações no </w:t>
+      </w:r>
+      <w:proofErr w:type="spellStart"/>
+      <w:r>
+        <w:rPr>
+          <w:rFonts w:ascii="Arial" w:hAnsi="Arial" w:cs="Arial"/>
+          <w:sz w:val="24"/>
+          <w:lang w:val="pt-PT"/>
+        </w:rPr>
+        <w:t>IDUser</w:t>
+      </w:r>
+      <w:proofErr w:type="spellEnd"/>
+      <w:r>
+        <w:rPr>
+          <w:rFonts w:ascii="Arial" w:hAnsi="Arial" w:cs="Arial"/>
+          <w:sz w:val="24"/>
+          <w:lang w:val="pt-PT"/>
+        </w:rPr>
+        <w:t xml:space="preserve"> que permite que este seja 0 (o que não deveria acontecer visto ser suposto que </w:t>
+      </w:r>
+      <w:proofErr w:type="spellStart"/>
+      <w:r>
+        <w:rPr>
+          <w:rFonts w:ascii="Arial" w:hAnsi="Arial" w:cs="Arial"/>
+          <w:sz w:val="24"/>
+          <w:lang w:val="pt-PT"/>
+        </w:rPr>
+        <w:t>IDUser</w:t>
+      </w:r>
+      <w:proofErr w:type="spellEnd"/>
+      <w:r>
+        <w:rPr>
+          <w:rFonts w:ascii="Arial" w:hAnsi="Arial" w:cs="Arial"/>
+          <w:sz w:val="24"/>
+          <w:lang w:val="pt-PT"/>
+        </w:rPr>
+        <w:t xml:space="preserve"> &gt; 0) e para que sejam testadas todas as fronteiras foi necessário adicionar o teste para </w:t>
+      </w:r>
+      <w:proofErr w:type="spellStart"/>
+      <w:r>
+        <w:rPr>
+          <w:rFonts w:ascii="Arial" w:hAnsi="Arial" w:cs="Arial"/>
+          <w:sz w:val="24"/>
+          <w:lang w:val="pt-PT"/>
+        </w:rPr>
+        <w:t>IDUser</w:t>
+      </w:r>
+      <w:proofErr w:type="spellEnd"/>
+      <w:r>
+        <w:rPr>
+          <w:rFonts w:ascii="Arial" w:hAnsi="Arial" w:cs="Arial"/>
+          <w:sz w:val="24"/>
+          <w:lang w:val="pt-PT"/>
+        </w:rPr>
+        <w:t xml:space="preserve"> = -1.</w:t>
       </w:r>
     </w:p>
     <w:p>
@@ -7791,27 +9294,37 @@
     </w:p>
     <w:p>
       <w:pPr>
-        <w:pStyle w:val="Heading2"/>
+        <w:pStyle w:val="Ttulo2"/>
         <w:rPr>
           <w:sz w:val="28"/>
           <w:lang w:val="pt-PT"/>
         </w:rPr>
       </w:pPr>
-      <w:bookmarkStart w:id="7" w:name="_Toc530439340"/>
+      <w:bookmarkStart w:id="7" w:name="_Toc530441518"/>
       <w:r>
         <w:rPr>
           <w:sz w:val="28"/>
           <w:lang w:val="pt-PT"/>
         </w:rPr>
-        <w:t xml:space="preserve">Caso de teste 1/3/6 </w:t>
-      </w:r>
+        <w:t>Caso de teste 1/3/</w:t>
+      </w:r>
+      <w:proofErr w:type="gramStart"/>
       <w:r>
         <w:rPr>
           <w:sz w:val="28"/>
           <w:lang w:val="pt-PT"/>
         </w:rPr>
+        <w:t xml:space="preserve">6 </w:t>
+      </w:r>
+      <w:r>
+        <w:rPr>
+          <w:sz w:val="28"/>
+          <w:lang w:val="pt-PT"/>
+        </w:rPr>
         <w:t xml:space="preserve"> (</w:t>
       </w:r>
+      <w:proofErr w:type="spellStart"/>
+      <w:proofErr w:type="gramEnd"/>
       <w:r>
         <w:rPr>
           <w:sz w:val="28"/>
@@ -7819,6 +9332,7 @@
         </w:rPr>
         <w:t>testGetBicycleEXISTEBICICLETA</w:t>
       </w:r>
+      <w:proofErr w:type="spellEnd"/>
       <w:r>
         <w:rPr>
           <w:sz w:val="28"/>
@@ -7905,27 +9419,37 @@
     </w:p>
     <w:p>
       <w:pPr>
-        <w:pStyle w:val="Heading2"/>
+        <w:pStyle w:val="Ttulo2"/>
         <w:rPr>
           <w:sz w:val="28"/>
           <w:lang w:val="pt-PT"/>
         </w:rPr>
       </w:pPr>
-      <w:bookmarkStart w:id="8" w:name="_Toc530439341"/>
+      <w:bookmarkStart w:id="8" w:name="_Toc530441519"/>
       <w:r>
         <w:rPr>
           <w:sz w:val="28"/>
           <w:lang w:val="pt-PT"/>
         </w:rPr>
-        <w:t xml:space="preserve">Caso de teste 4 </w:t>
-      </w:r>
+        <w:t xml:space="preserve">Caso de teste </w:t>
+      </w:r>
+      <w:proofErr w:type="gramStart"/>
       <w:r>
         <w:rPr>
           <w:sz w:val="28"/>
           <w:lang w:val="pt-PT"/>
         </w:rPr>
+        <w:t xml:space="preserve">4 </w:t>
+      </w:r>
+      <w:r>
+        <w:rPr>
+          <w:sz w:val="28"/>
+          <w:lang w:val="pt-PT"/>
+        </w:rPr>
         <w:t xml:space="preserve"> (</w:t>
       </w:r>
+      <w:proofErr w:type="spellStart"/>
+      <w:proofErr w:type="gramEnd"/>
       <w:r>
         <w:rPr>
           <w:sz w:val="28"/>
@@ -7933,6 +9457,7 @@
         </w:rPr>
         <w:t>testGetBicucleSEMBICICLETASDISP</w:t>
       </w:r>
+      <w:proofErr w:type="spellEnd"/>
       <w:r>
         <w:rPr>
           <w:sz w:val="28"/>
@@ -7944,7 +9469,7 @@
     </w:p>
     <w:p>
       <w:pPr>
-        <w:pStyle w:val="Title"/>
+        <w:pStyle w:val="Ttulo"/>
         <w:rPr>
           <w:lang w:val="pt-PT"/>
         </w:rPr>
@@ -8006,7 +9531,7 @@
     </w:p>
     <w:p>
       <w:pPr>
-        <w:pStyle w:val="Title"/>
+        <w:pStyle w:val="Ttulo"/>
         <w:rPr>
           <w:lang w:val="pt-PT"/>
         </w:rPr>
@@ -8014,13 +9539,13 @@
     </w:p>
     <w:p>
       <w:pPr>
-        <w:pStyle w:val="Heading2"/>
+        <w:pStyle w:val="Ttulo2"/>
         <w:rPr>
           <w:sz w:val="28"/>
           <w:lang w:val="pt-PT"/>
         </w:rPr>
       </w:pPr>
-      <w:bookmarkStart w:id="9" w:name="_Toc530439342"/>
+      <w:bookmarkStart w:id="9" w:name="_Toc530441520"/>
       <w:r>
         <w:rPr>
           <w:sz w:val="28"/>
@@ -8028,6 +9553,7 @@
         </w:rPr>
         <w:t>Caso de teste 4 (</w:t>
       </w:r>
+      <w:proofErr w:type="spellStart"/>
       <w:r>
         <w:rPr>
           <w:sz w:val="28"/>
@@ -8035,6 +9561,7 @@
         </w:rPr>
         <w:t>testGetBicycleNAOEXISTEDEPOSITO</w:t>
       </w:r>
+      <w:proofErr w:type="spellEnd"/>
       <w:r>
         <w:rPr>
           <w:sz w:val="28"/>
@@ -8046,7 +9573,7 @@
     </w:p>
     <w:p>
       <w:pPr>
-        <w:pStyle w:val="Title"/>
+        <w:pStyle w:val="Ttulo"/>
         <w:rPr>
           <w:lang w:val="pt-PT"/>
         </w:rPr>
@@ -8171,13 +9698,13 @@
     </w:p>
     <w:p>
       <w:pPr>
-        <w:pStyle w:val="Heading2"/>
+        <w:pStyle w:val="Ttulo2"/>
         <w:rPr>
           <w:sz w:val="28"/>
           <w:lang w:val="pt-PT"/>
         </w:rPr>
       </w:pPr>
-      <w:bookmarkStart w:id="10" w:name="_Toc530439343"/>
+      <w:bookmarkStart w:id="10" w:name="_Toc530441521"/>
       <w:r>
         <w:rPr>
           <w:sz w:val="28"/>
@@ -8193,6 +9720,7 @@
         </w:rPr>
         <w:t>(</w:t>
       </w:r>
+      <w:proofErr w:type="spellStart"/>
       <w:r>
         <w:rPr>
           <w:sz w:val="28"/>
@@ -8200,6 +9728,7 @@
         </w:rPr>
         <w:t>testGetBicycleSTARTTIMEMENOSUM</w:t>
       </w:r>
+      <w:proofErr w:type="spellEnd"/>
       <w:r>
         <w:rPr>
           <w:sz w:val="28"/>
@@ -8279,13 +9808,13 @@
     </w:p>
     <w:p>
       <w:pPr>
-        <w:pStyle w:val="Heading2"/>
+        <w:pStyle w:val="Ttulo2"/>
         <w:rPr>
           <w:sz w:val="28"/>
           <w:lang w:val="pt-PT"/>
         </w:rPr>
       </w:pPr>
-      <w:bookmarkStart w:id="11" w:name="_Toc530439344"/>
+      <w:bookmarkStart w:id="11" w:name="_Toc530441522"/>
       <w:r>
         <w:rPr>
           <w:sz w:val="28"/>
@@ -8300,6 +9829,7 @@
         </w:rPr>
         <w:t>(</w:t>
       </w:r>
+      <w:proofErr w:type="spellStart"/>
       <w:r>
         <w:rPr>
           <w:sz w:val="28"/>
@@ -8307,6 +9837,7 @@
         </w:rPr>
         <w:t>testGetBicycleSTARTUM</w:t>
       </w:r>
+      <w:proofErr w:type="spellEnd"/>
       <w:r>
         <w:rPr>
           <w:sz w:val="28"/>
@@ -8400,7 +9931,7 @@
     </w:p>
     <w:p>
       <w:pPr>
-        <w:pStyle w:val="Title"/>
+        <w:pStyle w:val="Ttulo"/>
         <w:rPr>
           <w:lang w:val="pt-PT"/>
         </w:rPr>
@@ -8415,14 +9946,15 @@
     </w:p>
     <w:p>
       <w:pPr>
-        <w:pStyle w:val="Heading1"/>
+        <w:pStyle w:val="Ttulo1"/>
         <w:rPr>
           <w:rFonts w:ascii="Berlin Sans FB" w:hAnsi="Berlin Sans FB"/>
           <w:sz w:val="40"/>
           <w:lang w:val="pt-PT"/>
         </w:rPr>
       </w:pPr>
-      <w:bookmarkStart w:id="12" w:name="_Toc530439345"/>
+      <w:bookmarkStart w:id="12" w:name="_Toc530441523"/>
+      <w:proofErr w:type="spellStart"/>
       <w:r>
         <w:rPr>
           <w:rFonts w:ascii="Berlin Sans FB" w:hAnsi="Berlin Sans FB"/>
@@ -8430,19 +9962,38 @@
           <w:lang w:val="pt-PT"/>
         </w:rPr>
         <w:lastRenderedPageBreak/>
-        <w:t>Metódo returnBikycle</w:t>
+        <w:t>Metódo</w:t>
+      </w:r>
+      <w:proofErr w:type="spellEnd"/>
+      <w:r>
+        <w:rPr>
+          <w:rFonts w:ascii="Berlin Sans FB" w:hAnsi="Berlin Sans FB"/>
+          <w:sz w:val="40"/>
+          <w:lang w:val="pt-PT"/>
+        </w:rPr>
+        <w:t xml:space="preserve"> </w:t>
+      </w:r>
+      <w:proofErr w:type="spellStart"/>
+      <w:r>
+        <w:rPr>
+          <w:rFonts w:ascii="Berlin Sans FB" w:hAnsi="Berlin Sans FB"/>
+          <w:sz w:val="40"/>
+          <w:lang w:val="pt-PT"/>
+        </w:rPr>
+        <w:t>returnBikycle</w:t>
       </w:r>
       <w:bookmarkEnd w:id="12"/>
+      <w:proofErr w:type="spellEnd"/>
     </w:p>
     <w:p>
       <w:pPr>
-        <w:pStyle w:val="Heading2"/>
+        <w:pStyle w:val="Ttulo2"/>
         <w:rPr>
           <w:sz w:val="28"/>
           <w:lang w:val="pt-PT"/>
         </w:rPr>
       </w:pPr>
-      <w:bookmarkStart w:id="13" w:name="_Toc530439346"/>
+      <w:bookmarkStart w:id="13" w:name="_Toc530441524"/>
       <w:r>
         <w:rPr>
           <w:sz w:val="28"/>
@@ -8515,13 +10066,13 @@
     </w:p>
     <w:p>
       <w:pPr>
-        <w:pStyle w:val="Heading2"/>
+        <w:pStyle w:val="Ttulo2"/>
         <w:rPr>
           <w:sz w:val="28"/>
           <w:lang w:val="pt-PT"/>
         </w:rPr>
       </w:pPr>
-      <w:bookmarkStart w:id="14" w:name="_Toc530439347"/>
+      <w:bookmarkStart w:id="14" w:name="_Toc530441525"/>
       <w:r>
         <w:rPr>
           <w:sz w:val="28"/>
@@ -11573,13 +13124,13 @@
     </w:p>
     <w:p>
       <w:pPr>
-        <w:pStyle w:val="Heading2"/>
+        <w:pStyle w:val="Ttulo2"/>
         <w:rPr>
           <w:sz w:val="28"/>
           <w:lang w:val="pt-PT"/>
         </w:rPr>
       </w:pPr>
-      <w:bookmarkStart w:id="15" w:name="_Toc530439348"/>
+      <w:bookmarkStart w:id="15" w:name="_Toc530441526"/>
       <w:r>
         <w:rPr>
           <w:sz w:val="28"/>
@@ -11593,7 +13144,23 @@
           <w:sz w:val="28"/>
           <w:lang w:val="pt-PT"/>
         </w:rPr>
-        <w:t xml:space="preserve"> 1 (testReturnBicycleRETORNASALDOUSERUM)</w:t>
+        <w:t xml:space="preserve"> 1 (</w:t>
+      </w:r>
+      <w:proofErr w:type="spellStart"/>
+      <w:r>
+        <w:rPr>
+          <w:sz w:val="28"/>
+          <w:lang w:val="pt-PT"/>
+        </w:rPr>
+        <w:t>testReturnBicycleRETORNASALDOUSERUM</w:t>
+      </w:r>
+      <w:proofErr w:type="spellEnd"/>
+      <w:r>
+        <w:rPr>
+          <w:sz w:val="28"/>
+          <w:lang w:val="pt-PT"/>
+        </w:rPr>
+        <w:t>)</w:t>
       </w:r>
       <w:r>
         <w:rPr>
@@ -11654,14 +13221,14 @@
     </w:p>
     <w:p>
       <w:pPr>
-        <w:pStyle w:val="Heading2"/>
+        <w:pStyle w:val="Ttulo2"/>
         <w:rPr>
           <w:noProof/>
           <w:sz w:val="28"/>
           <w:lang w:val="pt-PT"/>
         </w:rPr>
       </w:pPr>
-      <w:bookmarkStart w:id="16" w:name="_Toc530439349"/>
+      <w:bookmarkStart w:id="16" w:name="_Toc530441527"/>
       <w:r>
         <w:rPr>
           <w:sz w:val="28"/>
@@ -11674,7 +13241,23 @@
           <w:sz w:val="28"/>
           <w:lang w:val="pt-PT"/>
         </w:rPr>
-        <w:t xml:space="preserve"> 2 (testReturnBicycleRETORNASALDOUSEROZERO)</w:t>
+        <w:t xml:space="preserve"> 2 (</w:t>
+      </w:r>
+      <w:proofErr w:type="spellStart"/>
+      <w:r>
+        <w:rPr>
+          <w:sz w:val="28"/>
+          <w:lang w:val="pt-PT"/>
+        </w:rPr>
+        <w:t>testReturnBicycleRETORNASALDOUSEROZERO</w:t>
+      </w:r>
+      <w:proofErr w:type="spellEnd"/>
+      <w:r>
+        <w:rPr>
+          <w:sz w:val="28"/>
+          <w:lang w:val="pt-PT"/>
+        </w:rPr>
+        <w:t>)</w:t>
       </w:r>
       <w:r>
         <w:rPr>
@@ -11743,13 +13326,13 @@
     </w:p>
     <w:p>
       <w:pPr>
-        <w:pStyle w:val="Heading2"/>
+        <w:pStyle w:val="Ttulo2"/>
         <w:rPr>
           <w:sz w:val="28"/>
           <w:lang w:val="pt-PT"/>
         </w:rPr>
       </w:pPr>
-      <w:bookmarkStart w:id="17" w:name="_Toc530439350"/>
+      <w:bookmarkStart w:id="17" w:name="_Toc530441528"/>
       <w:r>
         <w:rPr>
           <w:sz w:val="28"/>
@@ -11762,19 +13345,36 @@
           <w:sz w:val="28"/>
           <w:lang w:val="pt-PT"/>
         </w:rPr>
-        <w:t xml:space="preserve"> 3 (testReturnBicycleUSERNAOEXISTE)</w:t>
+        <w:t xml:space="preserve"> 3 (</w:t>
+      </w:r>
+      <w:proofErr w:type="spellStart"/>
+      <w:r>
+        <w:rPr>
+          <w:sz w:val="28"/>
+          <w:lang w:val="pt-PT"/>
+        </w:rPr>
+        <w:t>testReturnBicycleUSERNAOEXISTE</w:t>
+      </w:r>
+      <w:proofErr w:type="spellEnd"/>
+      <w:r>
+        <w:rPr>
+          <w:sz w:val="28"/>
+          <w:lang w:val="pt-PT"/>
+        </w:rPr>
+        <w:t>)</w:t>
       </w:r>
       <w:bookmarkEnd w:id="17"/>
     </w:p>
     <w:p>
       <w:pPr>
-        <w:pStyle w:val="Heading2"/>
+        <w:pStyle w:val="Ttulo2"/>
         <w:rPr>
           <w:sz w:val="28"/>
           <w:lang w:val="pt-PT"/>
         </w:rPr>
       </w:pPr>
       <w:bookmarkStart w:id="18" w:name="_Toc530439351"/>
+      <w:bookmarkStart w:id="19" w:name="_Toc530441529"/>
       <w:r>
         <w:rPr>
           <w:noProof/>
@@ -11831,10 +13431,11 @@
         </w:drawing>
       </w:r>
       <w:bookmarkEnd w:id="18"/>
+      <w:bookmarkEnd w:id="19"/>
     </w:p>
     <w:p>
       <w:pPr>
-        <w:pStyle w:val="Heading2"/>
+        <w:pStyle w:val="Ttulo2"/>
         <w:rPr>
           <w:sz w:val="28"/>
           <w:lang w:val="pt-PT"/>
@@ -11843,47 +13444,72 @@
     </w:p>
     <w:p>
       <w:pPr>
-        <w:pStyle w:val="Heading2"/>
-        <w:rPr>
-          <w:sz w:val="28"/>
-          <w:lang w:val="pt-PT"/>
-        </w:rPr>
-      </w:pPr>
-      <w:bookmarkStart w:id="19" w:name="_Toc530439352"/>
-      <w:r>
-        <w:rPr>
-          <w:sz w:val="28"/>
-          <w:lang w:val="pt-PT"/>
-        </w:rPr>
-        <w:t>Caso de teste</w:t>
-      </w:r>
-      <w:r>
-        <w:rPr>
-          <w:sz w:val="28"/>
-          <w:lang w:val="pt-PT"/>
-        </w:rPr>
-        <w:t xml:space="preserve"> 1/4/6 (testReturnBicycleDEPOSITEXISTE)</w:t>
-      </w:r>
-      <w:bookmarkEnd w:id="19"/>
-    </w:p>
-    <w:p>
-      <w:pPr>
-        <w:pStyle w:val="Heading2"/>
-        <w:rPr>
-          <w:sz w:val="28"/>
+        <w:rPr>
           <w:lang w:val="pt-PT"/>
         </w:rPr>
       </w:pPr>
     </w:p>
     <w:p>
       <w:pPr>
-        <w:pStyle w:val="Heading2"/>
+        <w:pStyle w:val="Ttulo2"/>
         <w:rPr>
           <w:sz w:val="28"/>
           <w:lang w:val="pt-PT"/>
         </w:rPr>
       </w:pPr>
-      <w:bookmarkStart w:id="20" w:name="_Toc530439353"/>
+      <w:bookmarkStart w:id="20" w:name="_Toc530441530"/>
+      <w:r>
+        <w:rPr>
+          <w:sz w:val="28"/>
+          <w:lang w:val="pt-PT"/>
+        </w:rPr>
+        <w:lastRenderedPageBreak/>
+        <w:t>Caso de teste</w:t>
+      </w:r>
+      <w:r>
+        <w:rPr>
+          <w:sz w:val="28"/>
+          <w:lang w:val="pt-PT"/>
+        </w:rPr>
+        <w:t xml:space="preserve"> 1/4/6 (</w:t>
+      </w:r>
+      <w:proofErr w:type="spellStart"/>
+      <w:r>
+        <w:rPr>
+          <w:sz w:val="28"/>
+          <w:lang w:val="pt-PT"/>
+        </w:rPr>
+        <w:t>testReturnBicycleDEPOSITEXISTE</w:t>
+      </w:r>
+      <w:proofErr w:type="spellEnd"/>
+      <w:r>
+        <w:rPr>
+          <w:sz w:val="28"/>
+          <w:lang w:val="pt-PT"/>
+        </w:rPr>
+        <w:t>)</w:t>
+      </w:r>
+      <w:bookmarkEnd w:id="20"/>
+    </w:p>
+    <w:p>
+      <w:pPr>
+        <w:pStyle w:val="Ttulo2"/>
+        <w:rPr>
+          <w:sz w:val="28"/>
+          <w:lang w:val="pt-PT"/>
+        </w:rPr>
+      </w:pPr>
+    </w:p>
+    <w:p>
+      <w:pPr>
+        <w:pStyle w:val="Ttulo2"/>
+        <w:rPr>
+          <w:sz w:val="28"/>
+          <w:lang w:val="pt-PT"/>
+        </w:rPr>
+      </w:pPr>
+      <w:bookmarkStart w:id="21" w:name="_Toc530439353"/>
+      <w:bookmarkStart w:id="22" w:name="_Toc530441531"/>
       <w:r>
         <w:rPr>
           <w:noProof/>
@@ -11939,23 +13565,50 @@
           </wp:inline>
         </w:drawing>
       </w:r>
-      <w:bookmarkEnd w:id="20"/>
+      <w:bookmarkEnd w:id="21"/>
+      <w:bookmarkEnd w:id="22"/>
     </w:p>
     <w:p>
       <w:pPr>
-        <w:pStyle w:val="Heading2"/>
+        <w:rPr>
+          <w:lang w:val="pt-PT"/>
+        </w:rPr>
+      </w:pPr>
+      <w:r>
+        <w:rPr>
+          <w:lang w:val="pt-PT"/>
+        </w:rPr>
+        <w:t xml:space="preserve">Neste teste, é suposto o programa retornar o valor 0 quando o </w:t>
+      </w:r>
+      <w:proofErr w:type="spellStart"/>
+      <w:r>
+        <w:rPr>
+          <w:lang w:val="pt-PT"/>
+        </w:rPr>
+        <w:t>IDDeposit</w:t>
+      </w:r>
+      <w:proofErr w:type="spellEnd"/>
+      <w:r>
+        <w:rPr>
+          <w:lang w:val="pt-PT"/>
+        </w:rPr>
+        <w:t xml:space="preserve"> existe, mas isto não se comprova e como tal o teste não funciona como esperado.</w:t>
+      </w:r>
+    </w:p>
+    <w:p>
+      <w:pPr>
+        <w:pStyle w:val="Ttulo2"/>
         <w:rPr>
           <w:sz w:val="28"/>
           <w:lang w:val="pt-PT"/>
         </w:rPr>
       </w:pPr>
-      <w:bookmarkStart w:id="21" w:name="_Toc530439354"/>
+      <w:bookmarkStart w:id="23" w:name="_Toc530441532"/>
       <w:r>
         <w:rPr>
           <w:sz w:val="28"/>
           <w:lang w:val="pt-PT"/>
         </w:rPr>
-        <w:lastRenderedPageBreak/>
         <w:t>Caso de teste</w:t>
       </w:r>
       <w:r>
@@ -11963,9 +13616,25 @@
           <w:sz w:val="28"/>
           <w:lang w:val="pt-PT"/>
         </w:rPr>
-        <w:t xml:space="preserve"> 5 (testReturnBicycleDEPOSITNAOEXISTE)</w:t>
-      </w:r>
-      <w:bookmarkEnd w:id="21"/>
+        <w:t xml:space="preserve"> 5 (</w:t>
+      </w:r>
+      <w:proofErr w:type="spellStart"/>
+      <w:r>
+        <w:rPr>
+          <w:sz w:val="28"/>
+          <w:lang w:val="pt-PT"/>
+        </w:rPr>
+        <w:t>testReturnBicycleDEPOSITNAOEXISTE</w:t>
+      </w:r>
+      <w:proofErr w:type="spellEnd"/>
+      <w:r>
+        <w:rPr>
+          <w:sz w:val="28"/>
+          <w:lang w:val="pt-PT"/>
+        </w:rPr>
+        <w:t>)</w:t>
+      </w:r>
+      <w:bookmarkEnd w:id="23"/>
     </w:p>
     <w:p>
       <w:pPr>
@@ -11976,13 +13645,14 @@
     </w:p>
     <w:p>
       <w:pPr>
-        <w:pStyle w:val="Heading2"/>
+        <w:pStyle w:val="Ttulo2"/>
         <w:rPr>
           <w:sz w:val="28"/>
           <w:lang w:val="pt-PT"/>
         </w:rPr>
       </w:pPr>
-      <w:bookmarkStart w:id="22" w:name="_Toc530439355"/>
+      <w:bookmarkStart w:id="24" w:name="_Toc530439355"/>
+      <w:bookmarkStart w:id="25" w:name="_Toc530441533"/>
       <w:r>
         <w:rPr>
           <w:noProof/>
@@ -12038,7 +13708,8 @@
           </wp:inline>
         </w:drawing>
       </w:r>
-      <w:bookmarkEnd w:id="22"/>
+      <w:bookmarkEnd w:id="24"/>
+      <w:bookmarkEnd w:id="25"/>
     </w:p>
     <w:p>
       <w:pPr>
@@ -12056,13 +13727,13 @@
     </w:p>
     <w:p>
       <w:pPr>
-        <w:pStyle w:val="Heading2"/>
+        <w:pStyle w:val="Ttulo2"/>
         <w:rPr>
           <w:sz w:val="28"/>
           <w:lang w:val="pt-PT"/>
         </w:rPr>
       </w:pPr>
-      <w:bookmarkStart w:id="23" w:name="_Toc530439356"/>
+      <w:bookmarkStart w:id="26" w:name="_Toc530441534"/>
       <w:r>
         <w:rPr>
           <w:sz w:val="28"/>
@@ -12084,6 +13755,7 @@
         </w:rPr>
         <w:t>(</w:t>
       </w:r>
+      <w:proofErr w:type="spellStart"/>
       <w:r>
         <w:rPr>
           <w:sz w:val="28"/>
@@ -12091,6 +13763,7 @@
         </w:rPr>
         <w:t>testReturnBicycleSEMLUGARESLIVRES</w:t>
       </w:r>
+      <w:proofErr w:type="spellEnd"/>
       <w:r>
         <w:rPr>
           <w:sz w:val="28"/>
@@ -12098,17 +13771,18 @@
         </w:rPr>
         <w:t>)</w:t>
       </w:r>
-      <w:bookmarkEnd w:id="23"/>
+      <w:bookmarkEnd w:id="26"/>
     </w:p>
     <w:p>
       <w:pPr>
-        <w:pStyle w:val="Heading2"/>
+        <w:pStyle w:val="Ttulo2"/>
         <w:rPr>
           <w:sz w:val="28"/>
           <w:lang w:val="pt-PT"/>
         </w:rPr>
       </w:pPr>
-      <w:bookmarkStart w:id="24" w:name="_Toc530439357"/>
+      <w:bookmarkStart w:id="27" w:name="_Toc530439357"/>
+      <w:bookmarkStart w:id="28" w:name="_Toc530441535"/>
       <w:r>
         <w:rPr>
           <w:noProof/>
@@ -12164,7 +13838,8 @@
           </wp:inline>
         </w:drawing>
       </w:r>
-      <w:bookmarkEnd w:id="24"/>
+      <w:bookmarkEnd w:id="27"/>
+      <w:bookmarkEnd w:id="28"/>
     </w:p>
     <w:p>
       <w:pPr>
@@ -12182,7 +13857,6 @@
     </w:p>
     <w:p>
       <w:pPr>
-        <w:pStyle w:val="Title"/>
         <w:rPr>
           <w:lang w:val="pt-PT"/>
         </w:rPr>
@@ -12190,98 +13864,62 @@
     </w:p>
     <w:p>
       <w:pPr>
-        <w:rPr>
+        <w:pStyle w:val="Ttulo1"/>
+        <w:rPr>
+          <w:rFonts w:ascii="Berlin Sans FB" w:hAnsi="Berlin Sans FB"/>
+          <w:sz w:val="40"/>
           <w:lang w:val="pt-PT"/>
         </w:rPr>
       </w:pPr>
+      <w:bookmarkStart w:id="29" w:name="_Toc530441536"/>
+      <w:proofErr w:type="spellStart"/>
+      <w:r>
+        <w:rPr>
+          <w:rFonts w:ascii="Berlin Sans FB" w:hAnsi="Berlin Sans FB"/>
+          <w:sz w:val="40"/>
+          <w:lang w:val="pt-PT"/>
+        </w:rPr>
+        <w:lastRenderedPageBreak/>
+        <w:t>Metódo</w:t>
+      </w:r>
+      <w:proofErr w:type="spellEnd"/>
+      <w:r>
+        <w:rPr>
+          <w:rFonts w:ascii="Berlin Sans FB" w:hAnsi="Berlin Sans FB"/>
+          <w:sz w:val="40"/>
+          <w:lang w:val="pt-PT"/>
+        </w:rPr>
+        <w:t xml:space="preserve"> </w:t>
+      </w:r>
+      <w:proofErr w:type="spellStart"/>
+      <w:r>
+        <w:rPr>
+          <w:rFonts w:ascii="Berlin Sans FB" w:hAnsi="Berlin Sans FB"/>
+          <w:sz w:val="40"/>
+          <w:lang w:val="pt-PT"/>
+        </w:rPr>
+        <w:t>bicycleRentalFee</w:t>
+      </w:r>
+      <w:bookmarkEnd w:id="29"/>
+      <w:proofErr w:type="spellEnd"/>
     </w:p>
     <w:p>
       <w:pPr>
-        <w:rPr>
+        <w:pStyle w:val="Ttulo2"/>
+        <w:rPr>
+          <w:sz w:val="28"/>
           <w:lang w:val="pt-PT"/>
         </w:rPr>
       </w:pPr>
-    </w:p>
-    <w:p>
-      <w:pPr>
-        <w:rPr>
-          <w:lang w:val="pt-PT"/>
-        </w:rPr>
-      </w:pPr>
-    </w:p>
-    <w:p>
-      <w:pPr>
-        <w:rPr>
-          <w:lang w:val="pt-PT"/>
-        </w:rPr>
-      </w:pPr>
-    </w:p>
-    <w:p>
-      <w:pPr>
-        <w:rPr>
-          <w:lang w:val="pt-PT"/>
-        </w:rPr>
-      </w:pPr>
-    </w:p>
-    <w:p>
-      <w:pPr>
-        <w:rPr>
-          <w:lang w:val="pt-PT"/>
-        </w:rPr>
-      </w:pPr>
-    </w:p>
-    <w:p>
-      <w:pPr>
-        <w:rPr>
-          <w:lang w:val="pt-PT"/>
-        </w:rPr>
-      </w:pPr>
-    </w:p>
-    <w:p>
-      <w:pPr>
-        <w:rPr>
-          <w:lang w:val="pt-PT"/>
-        </w:rPr>
-      </w:pPr>
-    </w:p>
-    <w:p>
-      <w:pPr>
-        <w:pStyle w:val="Heading1"/>
-        <w:rPr>
-          <w:rFonts w:ascii="Berlin Sans FB" w:hAnsi="Berlin Sans FB"/>
-          <w:sz w:val="40"/>
-          <w:lang w:val="pt-PT"/>
-        </w:rPr>
-      </w:pPr>
-      <w:bookmarkStart w:id="25" w:name="_Toc530439358"/>
-      <w:r>
-        <w:rPr>
-          <w:rFonts w:ascii="Berlin Sans FB" w:hAnsi="Berlin Sans FB"/>
-          <w:sz w:val="40"/>
-          <w:lang w:val="pt-PT"/>
-        </w:rPr>
-        <w:lastRenderedPageBreak/>
-        <w:t>Metódo bicycleRentalFee</w:t>
-      </w:r>
-      <w:bookmarkEnd w:id="25"/>
-    </w:p>
-    <w:p>
-      <w:pPr>
-        <w:pStyle w:val="Heading2"/>
+      <w:bookmarkStart w:id="30" w:name="_Toc530441537"/>
+      <w:r>
         <w:rPr>
           <w:sz w:val="28"/>
           <w:lang w:val="pt-PT"/>
         </w:rPr>
-      </w:pPr>
-      <w:bookmarkStart w:id="26" w:name="_Toc530439359"/>
-      <w:r>
-        <w:rPr>
-          <w:sz w:val="28"/>
-          <w:lang w:val="pt-PT"/>
-        </w:rPr>
         <w:t>Tabela ECP</w:t>
       </w:r>
-      <w:bookmarkEnd w:id="26"/>
+      <w:bookmarkEnd w:id="30"/>
     </w:p>
     <w:p>
       <w:pPr>
@@ -12347,13 +13985,13 @@
     </w:p>
     <w:p>
       <w:pPr>
-        <w:pStyle w:val="Heading2"/>
+        <w:pStyle w:val="Ttulo2"/>
         <w:rPr>
           <w:sz w:val="28"/>
           <w:lang w:val="pt-PT"/>
         </w:rPr>
       </w:pPr>
-      <w:bookmarkStart w:id="27" w:name="_Toc530439360"/>
+      <w:bookmarkStart w:id="31" w:name="_Toc530441538"/>
       <w:r>
         <w:rPr>
           <w:sz w:val="28"/>
@@ -12361,7 +13999,7 @@
         </w:rPr>
         <w:t>Tabela BVA</w:t>
       </w:r>
-      <w:bookmarkEnd w:id="27"/>
+      <w:bookmarkEnd w:id="31"/>
     </w:p>
     <w:tbl>
       <w:tblPr>
@@ -17005,13 +18643,13 @@
     </w:tbl>
     <w:p>
       <w:pPr>
-        <w:pStyle w:val="Heading2"/>
+        <w:pStyle w:val="Ttulo2"/>
         <w:rPr>
           <w:sz w:val="28"/>
           <w:lang w:val="pt-PT"/>
         </w:rPr>
       </w:pPr>
-      <w:bookmarkStart w:id="28" w:name="_Toc530439361"/>
+      <w:bookmarkStart w:id="32" w:name="_Toc530441539"/>
       <w:r>
         <w:rPr>
           <w:sz w:val="28"/>
@@ -17027,16 +18665,17 @@
         </w:rPr>
         <w:t>aso de teste</w:t>
       </w:r>
-      <w:bookmarkEnd w:id="28"/>
+      <w:bookmarkEnd w:id="32"/>
     </w:p>
     <w:p>
       <w:pPr>
-        <w:pStyle w:val="Heading2"/>
+        <w:pStyle w:val="Ttulo2"/>
         <w:rPr>
           <w:sz w:val="28"/>
           <w:lang w:val="pt-PT"/>
         </w:rPr>
       </w:pPr>
+      <w:bookmarkStart w:id="33" w:name="_Toc530441540"/>
       <w:r>
         <w:rPr>
           <w:sz w:val="28"/>
@@ -17044,6 +18683,7 @@
         </w:rPr>
         <w:t>Caso de teste 1 – testbicycleRentalfeeRENTALMENOS1</w:t>
       </w:r>
+      <w:bookmarkEnd w:id="33"/>
     </w:p>
     <w:p>
       <w:pPr>
@@ -17109,7 +18749,7 @@
     </w:p>
     <w:p>
       <w:pPr>
-        <w:pStyle w:val="Heading2"/>
+        <w:pStyle w:val="Ttulo2"/>
         <w:rPr>
           <w:sz w:val="28"/>
           <w:lang w:val="pt-PT"/>
@@ -17118,19 +18758,30 @@
     </w:p>
     <w:p>
       <w:pPr>
-        <w:pStyle w:val="Heading2"/>
+        <w:pStyle w:val="Ttulo2"/>
         <w:rPr>
           <w:sz w:val="28"/>
           <w:lang w:val="pt-PT"/>
         </w:rPr>
       </w:pPr>
+      <w:bookmarkStart w:id="34" w:name="_Toc530441541"/>
       <w:r>
         <w:rPr>
           <w:sz w:val="28"/>
           <w:lang w:val="pt-PT"/>
         </w:rPr>
-        <w:t>Caso de teste 2 – testbicycleRentalfeeRENTALZERO</w:t>
-      </w:r>
+        <w:t xml:space="preserve">Caso de teste 2 – </w:t>
+      </w:r>
+      <w:proofErr w:type="spellStart"/>
+      <w:r>
+        <w:rPr>
+          <w:sz w:val="28"/>
+          <w:lang w:val="pt-PT"/>
+        </w:rPr>
+        <w:t>testbicycleRentalfeeRENTALZERO</w:t>
+      </w:r>
+      <w:bookmarkEnd w:id="34"/>
+      <w:proofErr w:type="spellEnd"/>
     </w:p>
     <w:p>
       <w:pPr>
@@ -17202,19 +18853,30 @@
     </w:p>
     <w:p>
       <w:pPr>
-        <w:pStyle w:val="Heading2"/>
+        <w:pStyle w:val="Ttulo2"/>
         <w:rPr>
           <w:sz w:val="28"/>
           <w:lang w:val="pt-PT"/>
         </w:rPr>
       </w:pPr>
+      <w:bookmarkStart w:id="35" w:name="_Toc530441542"/>
       <w:r>
         <w:rPr>
           <w:sz w:val="28"/>
           <w:lang w:val="pt-PT"/>
         </w:rPr>
-        <w:t>Caso teste 3/8/14 – testbicycleRentalfeeRENTALUM</w:t>
-      </w:r>
+        <w:t xml:space="preserve">Caso teste 3/8/14 – </w:t>
+      </w:r>
+      <w:proofErr w:type="spellStart"/>
+      <w:r>
+        <w:rPr>
+          <w:sz w:val="28"/>
+          <w:lang w:val="pt-PT"/>
+        </w:rPr>
+        <w:t>testbicycleRentalfeeRENTALUM</w:t>
+      </w:r>
+      <w:bookmarkEnd w:id="35"/>
+      <w:proofErr w:type="spellEnd"/>
     </w:p>
     <w:p>
       <w:pPr>
@@ -17279,7 +18941,7 @@
     </w:p>
     <w:p>
       <w:pPr>
-        <w:pStyle w:val="Heading2"/>
+        <w:pStyle w:val="Ttulo2"/>
         <w:rPr>
           <w:sz w:val="28"/>
           <w:lang w:val="pt-PT"/>
@@ -17288,19 +18950,30 @@
     </w:p>
     <w:p>
       <w:pPr>
-        <w:pStyle w:val="Heading2"/>
+        <w:pStyle w:val="Ttulo2"/>
         <w:rPr>
           <w:sz w:val="28"/>
           <w:lang w:val="pt-PT"/>
         </w:rPr>
       </w:pPr>
+      <w:bookmarkStart w:id="36" w:name="_Toc530441543"/>
       <w:r>
         <w:rPr>
           <w:sz w:val="28"/>
           <w:lang w:val="pt-PT"/>
         </w:rPr>
-        <w:t>Caso teste 4 – testbicycleRentalfeeRENTALDOIS</w:t>
-      </w:r>
+        <w:t xml:space="preserve">Caso teste 4 – </w:t>
+      </w:r>
+      <w:proofErr w:type="spellStart"/>
+      <w:r>
+        <w:rPr>
+          <w:sz w:val="28"/>
+          <w:lang w:val="pt-PT"/>
+        </w:rPr>
+        <w:t>testbicycleRentalfeeRENTALDOIS</w:t>
+      </w:r>
+      <w:bookmarkEnd w:id="36"/>
+      <w:proofErr w:type="spellEnd"/>
     </w:p>
     <w:p>
       <w:pPr>
@@ -17365,20 +19038,31 @@
     </w:p>
     <w:p>
       <w:pPr>
-        <w:pStyle w:val="Heading2"/>
+        <w:pStyle w:val="Ttulo2"/>
         <w:rPr>
           <w:sz w:val="28"/>
           <w:lang w:val="pt-PT"/>
         </w:rPr>
       </w:pPr>
+      <w:bookmarkStart w:id="37" w:name="_Toc530441544"/>
       <w:r>
         <w:rPr>
           <w:sz w:val="28"/>
           <w:lang w:val="pt-PT"/>
         </w:rPr>
         <w:lastRenderedPageBreak/>
-        <w:t>Caso teste 5 – testbicycleRentalfeeRENTALTRES</w:t>
-      </w:r>
+        <w:t xml:space="preserve">Caso teste 5 – </w:t>
+      </w:r>
+      <w:proofErr w:type="spellStart"/>
+      <w:r>
+        <w:rPr>
+          <w:sz w:val="28"/>
+          <w:lang w:val="pt-PT"/>
+        </w:rPr>
+        <w:t>testbicycleRentalfeeRENTALTRES</w:t>
+      </w:r>
+      <w:bookmarkEnd w:id="37"/>
+      <w:proofErr w:type="spellEnd"/>
     </w:p>
     <w:p>
       <w:pPr>
@@ -17450,19 +19134,30 @@
     </w:p>
     <w:p>
       <w:pPr>
-        <w:pStyle w:val="Heading2"/>
+        <w:pStyle w:val="Ttulo2"/>
         <w:rPr>
           <w:sz w:val="28"/>
           <w:lang w:val="pt-PT"/>
         </w:rPr>
       </w:pPr>
+      <w:bookmarkStart w:id="38" w:name="_Toc530441545"/>
       <w:r>
         <w:rPr>
           <w:sz w:val="28"/>
           <w:lang w:val="pt-PT"/>
         </w:rPr>
-        <w:t>Caso de teste 6 – testbicycleRentalfeeSTARTMENOSUM</w:t>
-      </w:r>
+        <w:t xml:space="preserve">Caso de teste 6 – </w:t>
+      </w:r>
+      <w:proofErr w:type="spellStart"/>
+      <w:r>
+        <w:rPr>
+          <w:sz w:val="28"/>
+          <w:lang w:val="pt-PT"/>
+        </w:rPr>
+        <w:t>testbicycleRentalfeeSTARTMENOSUM</w:t>
+      </w:r>
+      <w:bookmarkEnd w:id="38"/>
+      <w:proofErr w:type="spellEnd"/>
     </w:p>
     <w:p>
       <w:pPr>
@@ -17531,22 +19226,53 @@
           <w:lang w:val="pt-PT"/>
         </w:rPr>
       </w:pPr>
+      <w:r>
+        <w:rPr>
+          <w:lang w:val="pt-PT"/>
+        </w:rPr>
+        <w:t xml:space="preserve">Este teste não funciona como esperado visto que não é suposto o valor do </w:t>
+      </w:r>
+      <w:proofErr w:type="spellStart"/>
+      <w:r>
+        <w:rPr>
+          <w:lang w:val="pt-PT"/>
+        </w:rPr>
+        <w:t>starttime</w:t>
+      </w:r>
+      <w:proofErr w:type="spellEnd"/>
+      <w:r>
+        <w:rPr>
+          <w:lang w:val="pt-PT"/>
+        </w:rPr>
+        <w:t xml:space="preserve"> assumir valores negativos, mas quando se corre o teste este valor é aceite e não conseguimos obter o resultado esperado para este teste.</w:t>
+      </w:r>
     </w:p>
     <w:p>
       <w:pPr>
-        <w:pStyle w:val="Heading2"/>
+        <w:pStyle w:val="Ttulo2"/>
         <w:rPr>
           <w:sz w:val="28"/>
           <w:lang w:val="pt-PT"/>
         </w:rPr>
       </w:pPr>
+      <w:bookmarkStart w:id="39" w:name="_Toc530441546"/>
       <w:r>
         <w:rPr>
           <w:sz w:val="28"/>
           <w:lang w:val="pt-PT"/>
         </w:rPr>
-        <w:t>Caso de teste 7 – testbicycleRentalfeeSTARTZERO</w:t>
-      </w:r>
+        <w:t xml:space="preserve">Caso de teste 7 – </w:t>
+      </w:r>
+      <w:proofErr w:type="spellStart"/>
+      <w:r>
+        <w:rPr>
+          <w:sz w:val="28"/>
+          <w:lang w:val="pt-PT"/>
+        </w:rPr>
+        <w:t>testbicycleRentalfeeSTARTZERO</w:t>
+      </w:r>
+      <w:bookmarkEnd w:id="39"/>
+      <w:proofErr w:type="spellEnd"/>
     </w:p>
     <w:p>
       <w:pPr>
@@ -17622,9 +19348,10 @@
           <w:lang w:val="pt-PT"/>
         </w:rPr>
       </w:pPr>
-      <w:r>
-        <w:rPr>
-          <w:rStyle w:val="Heading2Char"/>
+      <w:bookmarkStart w:id="40" w:name="_Toc530441547"/>
+      <w:r>
+        <w:rPr>
+          <w:rStyle w:val="Ttulo2Carter"/>
           <w:sz w:val="28"/>
         </w:rPr>
         <w:t xml:space="preserve">Caso de teste 9 – </w:t>
@@ -17632,15 +19359,16 @@
       <w:proofErr w:type="spellStart"/>
       <w:r>
         <w:rPr>
-          <w:rStyle w:val="Heading2Char"/>
+          <w:rStyle w:val="Ttulo2Carter"/>
           <w:sz w:val="28"/>
         </w:rPr>
         <w:t>testbicycleRentalfeeNRENTALMENOSUM</w:t>
       </w:r>
+      <w:bookmarkEnd w:id="40"/>
       <w:proofErr w:type="spellEnd"/>
       <w:r>
         <w:rPr>
-          <w:rStyle w:val="Heading2Char"/>
+          <w:rStyle w:val="Ttulo2Carter"/>
           <w:sz w:val="28"/>
         </w:rPr>
         <w:t xml:space="preserve"> </w:t>
@@ -17712,43 +19440,54 @@
           <w:lang w:val="pt-PT"/>
         </w:rPr>
       </w:pPr>
+      <w:r>
+        <w:rPr>
+          <w:lang w:val="pt-PT"/>
+        </w:rPr>
+        <w:t xml:space="preserve">Este teste não funciona, uma vez que o valor de </w:t>
+      </w:r>
+      <w:proofErr w:type="spellStart"/>
+      <w:r>
+        <w:rPr>
+          <w:lang w:val="pt-PT"/>
+        </w:rPr>
+        <w:t>nRentals</w:t>
+      </w:r>
+      <w:proofErr w:type="spellEnd"/>
+      <w:r>
+        <w:rPr>
+          <w:lang w:val="pt-PT"/>
+        </w:rPr>
+        <w:t xml:space="preserve"> não é suposto ser aceite quando é negativo, mas o programa não assume este valor negativo como um erro e como tal não é possível obter o resultado esperado.</w:t>
+      </w:r>
     </w:p>
     <w:p>
       <w:pPr>
-        <w:rPr>
+        <w:pStyle w:val="Ttulo2"/>
+        <w:rPr>
+          <w:sz w:val="28"/>
           <w:lang w:val="pt-PT"/>
         </w:rPr>
       </w:pPr>
-    </w:p>
-    <w:p>
-      <w:pPr>
-        <w:rPr>
-          <w:lang w:val="pt-PT"/>
-        </w:rPr>
-      </w:pPr>
-    </w:p>
-    <w:p>
-      <w:pPr>
-        <w:rPr>
-          <w:lang w:val="pt-PT"/>
-        </w:rPr>
-      </w:pPr>
-    </w:p>
-    <w:p>
-      <w:pPr>
-        <w:pStyle w:val="Heading2"/>
+      <w:bookmarkStart w:id="41" w:name="_Toc530441548"/>
+      <w:r>
         <w:rPr>
           <w:sz w:val="28"/>
           <w:lang w:val="pt-PT"/>
         </w:rPr>
-      </w:pPr>
+        <w:lastRenderedPageBreak/>
+        <w:t xml:space="preserve">Caso de teste 10 – </w:t>
+      </w:r>
+      <w:proofErr w:type="spellStart"/>
       <w:r>
         <w:rPr>
           <w:sz w:val="28"/>
           <w:lang w:val="pt-PT"/>
         </w:rPr>
-        <w:t>Caso de teste 10 – testbicycleRentalfeeNRENTALZERO</w:t>
-      </w:r>
+        <w:t>testbicycleRentalfeeNRENTALZERO</w:t>
+      </w:r>
+      <w:bookmarkEnd w:id="41"/>
+      <w:proofErr w:type="spellEnd"/>
     </w:p>
     <w:p>
       <w:pPr>
@@ -17826,19 +19565,30 @@
     </w:p>
     <w:p>
       <w:pPr>
-        <w:pStyle w:val="Heading2"/>
+        <w:pStyle w:val="Ttulo2"/>
         <w:rPr>
           <w:sz w:val="28"/>
           <w:lang w:val="pt-PT"/>
         </w:rPr>
       </w:pPr>
+      <w:bookmarkStart w:id="42" w:name="_Toc530441549"/>
       <w:r>
         <w:rPr>
           <w:sz w:val="28"/>
           <w:lang w:val="pt-PT"/>
         </w:rPr>
-        <w:t>Caso de teste 11 – testbicycleRentalfeeNRENTALUM</w:t>
-      </w:r>
+        <w:t xml:space="preserve">Caso de teste 11 – </w:t>
+      </w:r>
+      <w:proofErr w:type="spellStart"/>
+      <w:r>
+        <w:rPr>
+          <w:sz w:val="28"/>
+          <w:lang w:val="pt-PT"/>
+        </w:rPr>
+        <w:t>testbicycleRentalfeeNRENTALUM</w:t>
+      </w:r>
+      <w:bookmarkEnd w:id="42"/>
+      <w:proofErr w:type="spellEnd"/>
     </w:p>
     <w:p>
       <w:pPr>
@@ -17910,19 +19660,30 @@
     </w:p>
     <w:p>
       <w:pPr>
-        <w:pStyle w:val="Heading2"/>
+        <w:pStyle w:val="Ttulo2"/>
         <w:rPr>
           <w:sz w:val="28"/>
           <w:lang w:val="pt-PT"/>
         </w:rPr>
       </w:pPr>
+      <w:bookmarkStart w:id="43" w:name="_Toc530441550"/>
       <w:r>
         <w:rPr>
           <w:sz w:val="28"/>
           <w:lang w:val="pt-PT"/>
         </w:rPr>
-        <w:t>Caso de teste 12 – testbicycleRentalfeeENDMENOSUM</w:t>
-      </w:r>
+        <w:t xml:space="preserve">Caso de teste 12 – </w:t>
+      </w:r>
+      <w:proofErr w:type="spellStart"/>
+      <w:r>
+        <w:rPr>
+          <w:sz w:val="28"/>
+          <w:lang w:val="pt-PT"/>
+        </w:rPr>
+        <w:t>testbicycleRentalfeeENDMENOSUM</w:t>
+      </w:r>
+      <w:bookmarkEnd w:id="43"/>
+      <w:proofErr w:type="spellEnd"/>
     </w:p>
     <w:p>
       <w:pPr>
@@ -17991,22 +19752,67 @@
           <w:lang w:val="pt-PT"/>
         </w:rPr>
       </w:pPr>
+      <w:r>
+        <w:rPr>
+          <w:lang w:val="pt-PT"/>
+        </w:rPr>
+        <w:t xml:space="preserve">Não é suposto o valor da variável </w:t>
+      </w:r>
+      <w:proofErr w:type="spellStart"/>
+      <w:r>
+        <w:rPr>
+          <w:lang w:val="pt-PT"/>
+        </w:rPr>
+        <w:t>endtime</w:t>
+      </w:r>
+      <w:proofErr w:type="spellEnd"/>
+      <w:r>
+        <w:rPr>
+          <w:lang w:val="pt-PT"/>
+        </w:rPr>
+        <w:t xml:space="preserve"> ser aceite como negativo, assim como também não é suposto ser aceite como menor que o valor de </w:t>
+      </w:r>
+      <w:proofErr w:type="spellStart"/>
+      <w:r>
+        <w:rPr>
+          <w:lang w:val="pt-PT"/>
+        </w:rPr>
+        <w:t>starttime</w:t>
+      </w:r>
+      <w:proofErr w:type="spellEnd"/>
+      <w:r>
+        <w:rPr>
+          <w:lang w:val="pt-PT"/>
+        </w:rPr>
+        <w:t>, como tal não conseguimos obter o resultado esperado para este teste.</w:t>
+      </w:r>
     </w:p>
     <w:p>
       <w:pPr>
-        <w:pStyle w:val="Heading2"/>
+        <w:pStyle w:val="Ttulo2"/>
         <w:rPr>
           <w:sz w:val="28"/>
           <w:lang w:val="pt-PT"/>
         </w:rPr>
       </w:pPr>
+      <w:bookmarkStart w:id="44" w:name="_Toc530441551"/>
       <w:r>
         <w:rPr>
           <w:sz w:val="28"/>
           <w:lang w:val="pt-PT"/>
         </w:rPr>
-        <w:t>Caso de teste 13 – testbicycleRentalfeeENDZERO</w:t>
-      </w:r>
+        <w:t xml:space="preserve">Caso de teste 13 – </w:t>
+      </w:r>
+      <w:proofErr w:type="spellStart"/>
+      <w:r>
+        <w:rPr>
+          <w:sz w:val="28"/>
+          <w:lang w:val="pt-PT"/>
+        </w:rPr>
+        <w:t>testbicycleRentalfeeENDZERO</w:t>
+      </w:r>
+      <w:bookmarkEnd w:id="44"/>
+      <w:proofErr w:type="spellEnd"/>
     </w:p>
     <w:p>
       <w:pPr>
@@ -18071,7 +19877,7 @@
     </w:p>
     <w:p>
       <w:pPr>
-        <w:pStyle w:val="Heading2"/>
+        <w:pStyle w:val="Ttulo2"/>
         <w:rPr>
           <w:rFonts w:asciiTheme="minorHAnsi" w:eastAsiaTheme="minorHAnsi" w:hAnsiTheme="minorHAnsi" w:cstheme="minorBidi"/>
           <w:color w:val="auto"/>
@@ -18080,6 +19886,84 @@
           <w:lang w:val="pt-PT"/>
         </w:rPr>
       </w:pPr>
+      <w:bookmarkStart w:id="45" w:name="_Toc530441552"/>
+      <w:r>
+        <w:rPr>
+          <w:rFonts w:asciiTheme="minorHAnsi" w:eastAsiaTheme="minorHAnsi" w:hAnsiTheme="minorHAnsi" w:cstheme="minorBidi"/>
+          <w:color w:val="auto"/>
+          <w:sz w:val="22"/>
+          <w:szCs w:val="22"/>
+          <w:lang w:val="pt-PT"/>
+        </w:rPr>
+        <w:t xml:space="preserve">Este teste não funciona como esperado visto que o programa, ao </w:t>
+      </w:r>
+      <w:proofErr w:type="spellStart"/>
+      <w:r>
+        <w:rPr>
+          <w:rFonts w:asciiTheme="minorHAnsi" w:eastAsiaTheme="minorHAnsi" w:hAnsiTheme="minorHAnsi" w:cstheme="minorBidi"/>
+          <w:color w:val="auto"/>
+          <w:sz w:val="22"/>
+          <w:szCs w:val="22"/>
+          <w:lang w:val="pt-PT"/>
+        </w:rPr>
+        <w:t>contario</w:t>
+      </w:r>
+      <w:proofErr w:type="spellEnd"/>
+      <w:r>
+        <w:rPr>
+          <w:rFonts w:asciiTheme="minorHAnsi" w:eastAsiaTheme="minorHAnsi" w:hAnsiTheme="minorHAnsi" w:cstheme="minorBidi"/>
+          <w:color w:val="auto"/>
+          <w:sz w:val="22"/>
+          <w:szCs w:val="22"/>
+          <w:lang w:val="pt-PT"/>
+        </w:rPr>
+        <w:t xml:space="preserve"> do suposto, aceita um valor de </w:t>
+      </w:r>
+      <w:proofErr w:type="spellStart"/>
+      <w:r>
+        <w:rPr>
+          <w:rFonts w:asciiTheme="minorHAnsi" w:eastAsiaTheme="minorHAnsi" w:hAnsiTheme="minorHAnsi" w:cstheme="minorBidi"/>
+          <w:color w:val="auto"/>
+          <w:sz w:val="22"/>
+          <w:szCs w:val="22"/>
+          <w:lang w:val="pt-PT"/>
+        </w:rPr>
+        <w:t>endtime</w:t>
+      </w:r>
+      <w:proofErr w:type="spellEnd"/>
+      <w:r>
+        <w:rPr>
+          <w:rFonts w:asciiTheme="minorHAnsi" w:eastAsiaTheme="minorHAnsi" w:hAnsiTheme="minorHAnsi" w:cstheme="minorBidi"/>
+          <w:color w:val="auto"/>
+          <w:sz w:val="22"/>
+          <w:szCs w:val="22"/>
+          <w:lang w:val="pt-PT"/>
+        </w:rPr>
+        <w:t xml:space="preserve"> menor que o valor do </w:t>
+      </w:r>
+      <w:proofErr w:type="spellStart"/>
+      <w:r>
+        <w:rPr>
+          <w:rFonts w:asciiTheme="minorHAnsi" w:eastAsiaTheme="minorHAnsi" w:hAnsiTheme="minorHAnsi" w:cstheme="minorBidi"/>
+          <w:color w:val="auto"/>
+          <w:sz w:val="22"/>
+          <w:szCs w:val="22"/>
+          <w:lang w:val="pt-PT"/>
+        </w:rPr>
+        <w:t>starttime</w:t>
+      </w:r>
+      <w:proofErr w:type="spellEnd"/>
+      <w:r>
+        <w:rPr>
+          <w:rFonts w:asciiTheme="minorHAnsi" w:eastAsiaTheme="minorHAnsi" w:hAnsiTheme="minorHAnsi" w:cstheme="minorBidi"/>
+          <w:color w:val="auto"/>
+          <w:sz w:val="22"/>
+          <w:szCs w:val="22"/>
+          <w:lang w:val="pt-PT"/>
+        </w:rPr>
+        <w:t>, não sendo possível obter o resultado proposto.</w:t>
+      </w:r>
+      <w:bookmarkEnd w:id="45"/>
     </w:p>
     <w:p>
       <w:pPr>
@@ -18090,13 +19974,14 @@
     </w:p>
     <w:p>
       <w:pPr>
-        <w:pStyle w:val="Heading2"/>
+        <w:pStyle w:val="Ttulo2"/>
         <w:rPr>
           <w:sz w:val="28"/>
           <w:lang w:val="pt-PT"/>
         </w:rPr>
       </w:pPr>
-      <w:bookmarkStart w:id="29" w:name="_Toc530439362"/>
+      <w:bookmarkStart w:id="46" w:name="_Toc530441553"/>
+      <w:proofErr w:type="spellStart"/>
       <w:r>
         <w:rPr>
           <w:rFonts w:ascii="Berlin Sans FB" w:hAnsi="Berlin Sans FB"/>
@@ -18104,19 +19989,38 @@
           <w:lang w:val="pt-PT"/>
         </w:rPr>
         <w:lastRenderedPageBreak/>
-        <w:t>Metódo verifyCredit</w:t>
-      </w:r>
-      <w:bookmarkEnd w:id="29"/>
+        <w:t>Metódo</w:t>
+      </w:r>
+      <w:proofErr w:type="spellEnd"/>
+      <w:r>
+        <w:rPr>
+          <w:rFonts w:ascii="Berlin Sans FB" w:hAnsi="Berlin Sans FB"/>
+          <w:sz w:val="40"/>
+          <w:lang w:val="pt-PT"/>
+        </w:rPr>
+        <w:t xml:space="preserve"> </w:t>
+      </w:r>
+      <w:proofErr w:type="spellStart"/>
+      <w:r>
+        <w:rPr>
+          <w:rFonts w:ascii="Berlin Sans FB" w:hAnsi="Berlin Sans FB"/>
+          <w:sz w:val="40"/>
+          <w:lang w:val="pt-PT"/>
+        </w:rPr>
+        <w:t>verifyCredit</w:t>
+      </w:r>
+      <w:bookmarkEnd w:id="46"/>
+      <w:proofErr w:type="spellEnd"/>
     </w:p>
     <w:p>
       <w:pPr>
-        <w:pStyle w:val="Heading2"/>
+        <w:pStyle w:val="Ttulo2"/>
         <w:rPr>
           <w:sz w:val="28"/>
           <w:lang w:val="pt-PT"/>
         </w:rPr>
       </w:pPr>
-      <w:bookmarkStart w:id="30" w:name="_Toc530439363"/>
+      <w:bookmarkStart w:id="47" w:name="_Toc530441554"/>
       <w:r>
         <w:rPr>
           <w:sz w:val="28"/>
@@ -18124,7 +20028,7 @@
         </w:rPr>
         <w:t>Tabela ECP</w:t>
       </w:r>
-      <w:bookmarkEnd w:id="30"/>
+      <w:bookmarkEnd w:id="47"/>
     </w:p>
     <w:p>
       <w:pPr>
@@ -18190,13 +20094,13 @@
     </w:p>
     <w:p>
       <w:pPr>
-        <w:pStyle w:val="Heading2"/>
+        <w:pStyle w:val="Ttulo2"/>
         <w:rPr>
           <w:sz w:val="28"/>
           <w:lang w:val="pt-PT"/>
         </w:rPr>
       </w:pPr>
-      <w:bookmarkStart w:id="31" w:name="_Toc530439364"/>
+      <w:bookmarkStart w:id="48" w:name="_Toc530441555"/>
       <w:r>
         <w:rPr>
           <w:sz w:val="28"/>
@@ -18204,7 +20108,7 @@
         </w:rPr>
         <w:t>Tabela BVA</w:t>
       </w:r>
-      <w:bookmarkEnd w:id="31"/>
+      <w:bookmarkEnd w:id="48"/>
     </w:p>
     <w:tbl>
       <w:tblPr>
@@ -19618,13 +21522,13 @@
     </w:p>
     <w:p>
       <w:pPr>
-        <w:pStyle w:val="Heading2"/>
+        <w:pStyle w:val="Ttulo2"/>
         <w:rPr>
           <w:sz w:val="28"/>
           <w:lang w:val="pt-PT"/>
         </w:rPr>
       </w:pPr>
-      <w:bookmarkStart w:id="32" w:name="_Toc530439365"/>
+      <w:bookmarkStart w:id="49" w:name="_Toc530441556"/>
       <w:r>
         <w:rPr>
           <w:sz w:val="28"/>
@@ -19644,13 +21548,29 @@
           <w:sz w:val="28"/>
           <w:lang w:val="pt-PT"/>
         </w:rPr>
-        <w:t xml:space="preserve"> 1 (testVerifyCreditUSERMENOSUM)</w:t>
-      </w:r>
-      <w:bookmarkEnd w:id="32"/>
+        <w:t xml:space="preserve"> 1 (</w:t>
+      </w:r>
+      <w:proofErr w:type="spellStart"/>
+      <w:r>
+        <w:rPr>
+          <w:sz w:val="28"/>
+          <w:lang w:val="pt-PT"/>
+        </w:rPr>
+        <w:t>testVerifyCreditUSERMENOSUM</w:t>
+      </w:r>
+      <w:proofErr w:type="spellEnd"/>
+      <w:r>
+        <w:rPr>
+          <w:sz w:val="28"/>
+          <w:lang w:val="pt-PT"/>
+        </w:rPr>
+        <w:t>)</w:t>
+      </w:r>
+      <w:bookmarkEnd w:id="49"/>
     </w:p>
     <w:p>
       <w:pPr>
-        <w:pStyle w:val="Title"/>
+        <w:pStyle w:val="Ttulo"/>
         <w:rPr>
           <w:lang w:val="pt-PT"/>
         </w:rPr>
@@ -19658,7 +21578,7 @@
     </w:p>
     <w:p>
       <w:pPr>
-        <w:pStyle w:val="Title"/>
+        <w:pStyle w:val="Ttulo"/>
         <w:rPr>
           <w:lang w:val="pt-PT"/>
         </w:rPr>
@@ -19727,13 +21647,13 @@
     </w:p>
     <w:p>
       <w:pPr>
-        <w:pStyle w:val="Heading2"/>
+        <w:pStyle w:val="Ttulo2"/>
         <w:rPr>
           <w:sz w:val="28"/>
           <w:lang w:val="pt-PT"/>
         </w:rPr>
       </w:pPr>
-      <w:bookmarkStart w:id="33" w:name="_Toc530439366"/>
+      <w:bookmarkStart w:id="50" w:name="_Toc530441557"/>
       <w:r>
         <w:rPr>
           <w:sz w:val="28"/>
@@ -19747,9 +21667,25 @@
           <w:sz w:val="28"/>
           <w:lang w:val="pt-PT"/>
         </w:rPr>
-        <w:t xml:space="preserve"> 2 (testVerifyCreditUSERZERO)</w:t>
-      </w:r>
-      <w:bookmarkEnd w:id="33"/>
+        <w:t xml:space="preserve"> 2 (</w:t>
+      </w:r>
+      <w:proofErr w:type="spellStart"/>
+      <w:r>
+        <w:rPr>
+          <w:sz w:val="28"/>
+          <w:lang w:val="pt-PT"/>
+        </w:rPr>
+        <w:t>testVerifyCreditUSERZERO</w:t>
+      </w:r>
+      <w:proofErr w:type="spellEnd"/>
+      <w:r>
+        <w:rPr>
+          <w:sz w:val="28"/>
+          <w:lang w:val="pt-PT"/>
+        </w:rPr>
+        <w:t>)</w:t>
+      </w:r>
+      <w:bookmarkEnd w:id="50"/>
     </w:p>
     <w:p>
       <w:pPr>
@@ -19760,7 +21696,7 @@
     </w:p>
     <w:p>
       <w:pPr>
-        <w:pStyle w:val="Title"/>
+        <w:pStyle w:val="Ttulo"/>
         <w:rPr>
           <w:lang w:val="pt-PT"/>
         </w:rPr>
@@ -19829,13 +21765,13 @@
     </w:p>
     <w:p>
       <w:pPr>
-        <w:pStyle w:val="Heading2"/>
+        <w:pStyle w:val="Ttulo2"/>
         <w:rPr>
           <w:sz w:val="28"/>
           <w:lang w:val="pt-PT"/>
         </w:rPr>
       </w:pPr>
-      <w:bookmarkStart w:id="34" w:name="_Toc530439367"/>
+      <w:bookmarkStart w:id="51" w:name="_Toc530441558"/>
       <w:r>
         <w:rPr>
           <w:sz w:val="28"/>
@@ -19848,9 +21784,25 @@
           <w:sz w:val="28"/>
           <w:lang w:val="pt-PT"/>
         </w:rPr>
-        <w:t xml:space="preserve"> 3 (testVerifyCreditUSERUM)</w:t>
-      </w:r>
-      <w:bookmarkEnd w:id="34"/>
+        <w:t xml:space="preserve"> 3 (</w:t>
+      </w:r>
+      <w:proofErr w:type="spellStart"/>
+      <w:r>
+        <w:rPr>
+          <w:sz w:val="28"/>
+          <w:lang w:val="pt-PT"/>
+        </w:rPr>
+        <w:t>testVerifyCreditUSERUM</w:t>
+      </w:r>
+      <w:proofErr w:type="spellEnd"/>
+      <w:r>
+        <w:rPr>
+          <w:sz w:val="28"/>
+          <w:lang w:val="pt-PT"/>
+        </w:rPr>
+        <w:t>)</w:t>
+      </w:r>
+      <w:bookmarkEnd w:id="51"/>
     </w:p>
     <w:p>
       <w:pPr>
@@ -19861,7 +21813,7 @@
     </w:p>
     <w:p>
       <w:pPr>
-        <w:pStyle w:val="Title"/>
+        <w:pStyle w:val="Ttulo"/>
         <w:rPr>
           <w:lang w:val="pt-PT"/>
         </w:rPr>
@@ -19923,7 +21875,7 @@
     </w:p>
     <w:p>
       <w:pPr>
-        <w:pStyle w:val="Title"/>
+        <w:pStyle w:val="Ttulo"/>
         <w:rPr>
           <w:lang w:val="pt-PT"/>
         </w:rPr>
@@ -19931,7 +21883,7 @@
     </w:p>
     <w:p>
       <w:pPr>
-        <w:pStyle w:val="Title"/>
+        <w:pStyle w:val="Ttulo"/>
         <w:rPr>
           <w:lang w:val="pt-PT"/>
         </w:rPr>
@@ -19939,7 +21891,7 @@
     </w:p>
     <w:p>
       <w:pPr>
-        <w:pStyle w:val="Title"/>
+        <w:pStyle w:val="Ttulo"/>
         <w:rPr>
           <w:lang w:val="pt-PT"/>
         </w:rPr>
@@ -19947,7 +21899,7 @@
     </w:p>
     <w:p>
       <w:pPr>
-        <w:pStyle w:val="Title"/>
+        <w:pStyle w:val="Ttulo"/>
         <w:rPr>
           <w:lang w:val="pt-PT"/>
         </w:rPr>
@@ -19955,7 +21907,7 @@
     </w:p>
     <w:p>
       <w:pPr>
-        <w:pStyle w:val="Title"/>
+        <w:pStyle w:val="Ttulo"/>
         <w:rPr>
           <w:lang w:val="pt-PT"/>
         </w:rPr>
@@ -19984,14 +21936,15 @@
     </w:p>
     <w:p>
       <w:pPr>
-        <w:pStyle w:val="Heading1"/>
+        <w:pStyle w:val="Ttulo1"/>
         <w:rPr>
           <w:rFonts w:ascii="Berlin Sans FB" w:hAnsi="Berlin Sans FB"/>
           <w:sz w:val="40"/>
           <w:lang w:val="pt-PT"/>
         </w:rPr>
       </w:pPr>
-      <w:bookmarkStart w:id="35" w:name="_Toc530439368"/>
+      <w:bookmarkStart w:id="52" w:name="_Toc530441559"/>
+      <w:proofErr w:type="spellStart"/>
       <w:r>
         <w:rPr>
           <w:rFonts w:ascii="Berlin Sans FB" w:hAnsi="Berlin Sans FB"/>
@@ -19999,19 +21952,38 @@
           <w:lang w:val="pt-PT"/>
         </w:rPr>
         <w:lastRenderedPageBreak/>
-        <w:t>Metódo addCredit</w:t>
-      </w:r>
-      <w:bookmarkEnd w:id="35"/>
+        <w:t>Metódo</w:t>
+      </w:r>
+      <w:proofErr w:type="spellEnd"/>
+      <w:r>
+        <w:rPr>
+          <w:rFonts w:ascii="Berlin Sans FB" w:hAnsi="Berlin Sans FB"/>
+          <w:sz w:val="40"/>
+          <w:lang w:val="pt-PT"/>
+        </w:rPr>
+        <w:t xml:space="preserve"> </w:t>
+      </w:r>
+      <w:proofErr w:type="spellStart"/>
+      <w:r>
+        <w:rPr>
+          <w:rFonts w:ascii="Berlin Sans FB" w:hAnsi="Berlin Sans FB"/>
+          <w:sz w:val="40"/>
+          <w:lang w:val="pt-PT"/>
+        </w:rPr>
+        <w:t>addCredit</w:t>
+      </w:r>
+      <w:bookmarkEnd w:id="52"/>
+      <w:proofErr w:type="spellEnd"/>
     </w:p>
     <w:p>
       <w:pPr>
-        <w:pStyle w:val="Heading2"/>
+        <w:pStyle w:val="Ttulo2"/>
         <w:rPr>
           <w:sz w:val="28"/>
           <w:lang w:val="pt-PT"/>
         </w:rPr>
       </w:pPr>
-      <w:bookmarkStart w:id="36" w:name="_Toc530439369"/>
+      <w:bookmarkStart w:id="53" w:name="_Toc530441560"/>
       <w:r>
         <w:rPr>
           <w:sz w:val="28"/>
@@ -20019,7 +21991,7 @@
         </w:rPr>
         <w:t>Tabela ECP</w:t>
       </w:r>
-      <w:bookmarkEnd w:id="36"/>
+      <w:bookmarkEnd w:id="53"/>
     </w:p>
     <w:p>
       <w:pPr>
@@ -20084,13 +22056,13 @@
     </w:p>
     <w:p>
       <w:pPr>
-        <w:pStyle w:val="Heading2"/>
+        <w:pStyle w:val="Ttulo2"/>
         <w:rPr>
           <w:sz w:val="28"/>
           <w:lang w:val="pt-PT"/>
         </w:rPr>
       </w:pPr>
-      <w:bookmarkStart w:id="37" w:name="_Toc530439370"/>
+      <w:bookmarkStart w:id="54" w:name="_Toc530441561"/>
       <w:r>
         <w:rPr>
           <w:sz w:val="28"/>
@@ -20098,7 +22070,7 @@
         </w:rPr>
         <w:t>Tabela BVA</w:t>
       </w:r>
-      <w:bookmarkEnd w:id="37"/>
+      <w:bookmarkEnd w:id="54"/>
     </w:p>
     <w:tbl>
       <w:tblPr>
@@ -21450,8 +23422,36 @@
                 <w:color w:val="000000"/>
                 <w:lang w:val="pt-PT"/>
               </w:rPr>
-              <w:t>adicionar valor amount ao credito</w:t>
-            </w:r>
+              <w:t xml:space="preserve">adicionar valor </w:t>
+            </w:r>
+            <w:proofErr w:type="spellStart"/>
+            <w:r>
+              <w:rPr>
+                <w:rFonts w:ascii="Calibri" w:eastAsia="Times New Roman" w:hAnsi="Calibri" w:cs="Calibri"/>
+                <w:color w:val="000000"/>
+                <w:lang w:val="pt-PT"/>
+              </w:rPr>
+              <w:t>amount</w:t>
+            </w:r>
+            <w:proofErr w:type="spellEnd"/>
+            <w:r>
+              <w:rPr>
+                <w:rFonts w:ascii="Calibri" w:eastAsia="Times New Roman" w:hAnsi="Calibri" w:cs="Calibri"/>
+                <w:color w:val="000000"/>
+                <w:lang w:val="pt-PT"/>
+              </w:rPr>
+              <w:t xml:space="preserve"> ao </w:t>
+            </w:r>
+            <w:proofErr w:type="gramStart"/>
+            <w:r>
+              <w:rPr>
+                <w:rFonts w:ascii="Calibri" w:eastAsia="Times New Roman" w:hAnsi="Calibri" w:cs="Calibri"/>
+                <w:color w:val="000000"/>
+                <w:lang w:val="pt-PT"/>
+              </w:rPr>
+              <w:t>credito</w:t>
+            </w:r>
+            <w:proofErr w:type="gramEnd"/>
           </w:p>
         </w:tc>
       </w:tr>
@@ -21635,8 +23635,36 @@
                 <w:color w:val="000000"/>
                 <w:lang w:val="pt-PT"/>
               </w:rPr>
-              <w:t>adicionar valor amount ao credito</w:t>
-            </w:r>
+              <w:t xml:space="preserve">adicionar valor </w:t>
+            </w:r>
+            <w:proofErr w:type="spellStart"/>
+            <w:r>
+              <w:rPr>
+                <w:rFonts w:ascii="Calibri" w:eastAsia="Times New Roman" w:hAnsi="Calibri" w:cs="Calibri"/>
+                <w:color w:val="000000"/>
+                <w:lang w:val="pt-PT"/>
+              </w:rPr>
+              <w:t>amount</w:t>
+            </w:r>
+            <w:proofErr w:type="spellEnd"/>
+            <w:r>
+              <w:rPr>
+                <w:rFonts w:ascii="Calibri" w:eastAsia="Times New Roman" w:hAnsi="Calibri" w:cs="Calibri"/>
+                <w:color w:val="000000"/>
+                <w:lang w:val="pt-PT"/>
+              </w:rPr>
+              <w:t xml:space="preserve"> ao </w:t>
+            </w:r>
+            <w:proofErr w:type="gramStart"/>
+            <w:r>
+              <w:rPr>
+                <w:rFonts w:ascii="Calibri" w:eastAsia="Times New Roman" w:hAnsi="Calibri" w:cs="Calibri"/>
+                <w:color w:val="000000"/>
+                <w:lang w:val="pt-PT"/>
+              </w:rPr>
+              <w:t>credito</w:t>
+            </w:r>
+            <w:proofErr w:type="gramEnd"/>
           </w:p>
         </w:tc>
       </w:tr>
@@ -22003,8 +24031,36 @@
                 <w:color w:val="000000"/>
                 <w:lang w:val="pt-PT"/>
               </w:rPr>
-              <w:t>adicionar valor amount ao credito</w:t>
-            </w:r>
+              <w:t xml:space="preserve">adicionar valor </w:t>
+            </w:r>
+            <w:proofErr w:type="spellStart"/>
+            <w:r>
+              <w:rPr>
+                <w:rFonts w:ascii="Calibri" w:eastAsia="Times New Roman" w:hAnsi="Calibri" w:cs="Calibri"/>
+                <w:color w:val="000000"/>
+                <w:lang w:val="pt-PT"/>
+              </w:rPr>
+              <w:t>amount</w:t>
+            </w:r>
+            <w:proofErr w:type="spellEnd"/>
+            <w:r>
+              <w:rPr>
+                <w:rFonts w:ascii="Calibri" w:eastAsia="Times New Roman" w:hAnsi="Calibri" w:cs="Calibri"/>
+                <w:color w:val="000000"/>
+                <w:lang w:val="pt-PT"/>
+              </w:rPr>
+              <w:t xml:space="preserve"> ao </w:t>
+            </w:r>
+            <w:proofErr w:type="gramStart"/>
+            <w:r>
+              <w:rPr>
+                <w:rFonts w:ascii="Calibri" w:eastAsia="Times New Roman" w:hAnsi="Calibri" w:cs="Calibri"/>
+                <w:color w:val="000000"/>
+                <w:lang w:val="pt-PT"/>
+              </w:rPr>
+              <w:t>credito</w:t>
+            </w:r>
+            <w:proofErr w:type="gramEnd"/>
           </w:p>
         </w:tc>
       </w:tr>
@@ -22201,13 +24257,13 @@
     </w:p>
     <w:p>
       <w:pPr>
-        <w:pStyle w:val="Heading2"/>
+        <w:pStyle w:val="Ttulo2"/>
         <w:rPr>
           <w:sz w:val="28"/>
           <w:lang w:val="pt-PT"/>
         </w:rPr>
       </w:pPr>
-      <w:bookmarkStart w:id="38" w:name="_Toc530439371"/>
+      <w:bookmarkStart w:id="55" w:name="_Toc530441562"/>
       <w:r>
         <w:rPr>
           <w:sz w:val="28"/>
@@ -22222,7 +24278,7 @@
         </w:rPr>
         <w:t xml:space="preserve"> 1/4 testAddCredit1</w:t>
       </w:r>
-      <w:bookmarkEnd w:id="38"/>
+      <w:bookmarkEnd w:id="55"/>
     </w:p>
     <w:p>
       <w:pPr>
@@ -22286,13 +24342,13 @@
     </w:p>
     <w:p>
       <w:pPr>
-        <w:pStyle w:val="Heading2"/>
+        <w:pStyle w:val="Ttulo2"/>
         <w:rPr>
           <w:sz w:val="28"/>
           <w:lang w:val="pt-PT"/>
         </w:rPr>
       </w:pPr>
-      <w:bookmarkStart w:id="39" w:name="_Toc530439372"/>
+      <w:bookmarkStart w:id="56" w:name="_Toc530441563"/>
       <w:r>
         <w:rPr>
           <w:sz w:val="28"/>
@@ -22308,7 +24364,7 @@
         </w:rPr>
         <w:t xml:space="preserve"> 2 (testAddCredit2)</w:t>
       </w:r>
-      <w:bookmarkEnd w:id="39"/>
+      <w:bookmarkEnd w:id="56"/>
     </w:p>
     <w:p>
       <w:pPr>
@@ -22386,13 +24442,13 @@
     </w:p>
     <w:p>
       <w:pPr>
-        <w:pStyle w:val="Heading2"/>
+        <w:pStyle w:val="Ttulo2"/>
         <w:rPr>
           <w:sz w:val="28"/>
           <w:lang w:val="pt-PT"/>
         </w:rPr>
       </w:pPr>
-      <w:bookmarkStart w:id="40" w:name="_Toc530439373"/>
+      <w:bookmarkStart w:id="57" w:name="_Toc530441564"/>
       <w:r>
         <w:rPr>
           <w:sz w:val="28"/>
@@ -22405,9 +24461,25 @@
           <w:sz w:val="28"/>
           <w:lang w:val="pt-PT"/>
         </w:rPr>
-        <w:t xml:space="preserve"> 3 (testAddCreditMenosUM)</w:t>
-      </w:r>
-      <w:bookmarkEnd w:id="40"/>
+        <w:t xml:space="preserve"> 3 (</w:t>
+      </w:r>
+      <w:proofErr w:type="spellStart"/>
+      <w:r>
+        <w:rPr>
+          <w:sz w:val="28"/>
+          <w:lang w:val="pt-PT"/>
+        </w:rPr>
+        <w:t>testAddCreditMenosUM</w:t>
+      </w:r>
+      <w:proofErr w:type="spellEnd"/>
+      <w:r>
+        <w:rPr>
+          <w:sz w:val="28"/>
+          <w:lang w:val="pt-PT"/>
+        </w:rPr>
+        <w:t>)</w:t>
+      </w:r>
+      <w:bookmarkEnd w:id="57"/>
     </w:p>
     <w:p>
       <w:pPr>
@@ -22471,13 +24543,13 @@
     </w:p>
     <w:p>
       <w:pPr>
-        <w:pStyle w:val="Heading2"/>
+        <w:pStyle w:val="Ttulo2"/>
         <w:rPr>
           <w:sz w:val="28"/>
           <w:lang w:val="pt-PT"/>
         </w:rPr>
       </w:pPr>
-      <w:bookmarkStart w:id="41" w:name="_Toc530439374"/>
+      <w:bookmarkStart w:id="58" w:name="_Toc530441565"/>
       <w:r>
         <w:rPr>
           <w:sz w:val="28"/>
@@ -22490,9 +24562,25 @@
           <w:sz w:val="28"/>
           <w:lang w:val="pt-PT"/>
         </w:rPr>
-        <w:t xml:space="preserve"> 5 (testAddCreditAmountZero)</w:t>
-      </w:r>
-      <w:bookmarkEnd w:id="41"/>
+        <w:t xml:space="preserve"> 5 (</w:t>
+      </w:r>
+      <w:proofErr w:type="spellStart"/>
+      <w:r>
+        <w:rPr>
+          <w:sz w:val="28"/>
+          <w:lang w:val="pt-PT"/>
+        </w:rPr>
+        <w:t>testAddCreditAmountZero</w:t>
+      </w:r>
+      <w:proofErr w:type="spellEnd"/>
+      <w:r>
+        <w:rPr>
+          <w:sz w:val="28"/>
+          <w:lang w:val="pt-PT"/>
+        </w:rPr>
+        <w:t>)</w:t>
+      </w:r>
+      <w:bookmarkEnd w:id="58"/>
     </w:p>
     <w:p>
       <w:pPr>
@@ -22556,14 +24644,15 @@
     </w:p>
     <w:p>
       <w:pPr>
-        <w:pStyle w:val="Heading1"/>
+        <w:pStyle w:val="Ttulo1"/>
         <w:rPr>
           <w:rFonts w:ascii="Berlin Sans FB" w:hAnsi="Berlin Sans FB"/>
           <w:sz w:val="40"/>
           <w:lang w:val="pt-PT"/>
         </w:rPr>
       </w:pPr>
-      <w:bookmarkStart w:id="42" w:name="_Toc530439375"/>
+      <w:bookmarkStart w:id="59" w:name="_Toc530441566"/>
+      <w:proofErr w:type="spellStart"/>
       <w:r>
         <w:rPr>
           <w:rFonts w:ascii="Berlin Sans FB" w:hAnsi="Berlin Sans FB"/>
@@ -22571,19 +24660,38 @@
           <w:lang w:val="pt-PT"/>
         </w:rPr>
         <w:lastRenderedPageBreak/>
-        <w:t>Metódo registerUser</w:t>
-      </w:r>
-      <w:bookmarkEnd w:id="42"/>
+        <w:t>Metódo</w:t>
+      </w:r>
+      <w:proofErr w:type="spellEnd"/>
+      <w:r>
+        <w:rPr>
+          <w:rFonts w:ascii="Berlin Sans FB" w:hAnsi="Berlin Sans FB"/>
+          <w:sz w:val="40"/>
+          <w:lang w:val="pt-PT"/>
+        </w:rPr>
+        <w:t xml:space="preserve"> </w:t>
+      </w:r>
+      <w:proofErr w:type="spellStart"/>
+      <w:r>
+        <w:rPr>
+          <w:rFonts w:ascii="Berlin Sans FB" w:hAnsi="Berlin Sans FB"/>
+          <w:sz w:val="40"/>
+          <w:lang w:val="pt-PT"/>
+        </w:rPr>
+        <w:t>registerUser</w:t>
+      </w:r>
+      <w:bookmarkEnd w:id="59"/>
+      <w:proofErr w:type="spellEnd"/>
     </w:p>
     <w:p>
       <w:pPr>
-        <w:pStyle w:val="Heading2"/>
+        <w:pStyle w:val="Ttulo2"/>
         <w:rPr>
           <w:sz w:val="28"/>
           <w:lang w:val="pt-PT"/>
         </w:rPr>
       </w:pPr>
-      <w:bookmarkStart w:id="43" w:name="_Toc530439376"/>
+      <w:bookmarkStart w:id="60" w:name="_Toc530441567"/>
       <w:r>
         <w:rPr>
           <w:sz w:val="28"/>
@@ -22591,7 +24699,7 @@
         </w:rPr>
         <w:t>Tabela ECP</w:t>
       </w:r>
-      <w:bookmarkEnd w:id="43"/>
+      <w:bookmarkEnd w:id="60"/>
     </w:p>
     <w:p>
       <w:pPr>
@@ -22656,13 +24764,13 @@
     </w:p>
     <w:p>
       <w:pPr>
-        <w:pStyle w:val="Heading2"/>
+        <w:pStyle w:val="Ttulo2"/>
         <w:rPr>
           <w:sz w:val="28"/>
           <w:lang w:val="pt-PT"/>
         </w:rPr>
       </w:pPr>
-      <w:bookmarkStart w:id="44" w:name="_Toc530439377"/>
+      <w:bookmarkStart w:id="61" w:name="_Toc530441568"/>
       <w:r>
         <w:rPr>
           <w:sz w:val="28"/>
@@ -22670,7 +24778,7 @@
         </w:rPr>
         <w:t>Tabela BVA</w:t>
       </w:r>
-      <w:bookmarkEnd w:id="44"/>
+      <w:bookmarkEnd w:id="61"/>
     </w:p>
     <w:tbl>
       <w:tblPr>
@@ -26133,7 +28241,7 @@
     </w:tbl>
     <w:p>
       <w:pPr>
-        <w:pStyle w:val="Heading2"/>
+        <w:pStyle w:val="Ttulo2"/>
         <w:rPr>
           <w:sz w:val="28"/>
           <w:lang w:val="pt-PT"/>
@@ -26156,13 +28264,13 @@
     </w:p>
     <w:p>
       <w:pPr>
-        <w:pStyle w:val="Heading2"/>
+        <w:pStyle w:val="Ttulo2"/>
         <w:rPr>
           <w:sz w:val="28"/>
           <w:lang w:val="pt-PT"/>
         </w:rPr>
       </w:pPr>
-      <w:bookmarkStart w:id="45" w:name="_Toc530439378"/>
+      <w:bookmarkStart w:id="62" w:name="_Toc530441569"/>
       <w:r>
         <w:rPr>
           <w:sz w:val="28"/>
@@ -26171,17 +28279,17 @@
         <w:lastRenderedPageBreak/>
         <w:t>Caso de teste</w:t>
       </w:r>
-      <w:bookmarkEnd w:id="45"/>
+      <w:bookmarkEnd w:id="62"/>
     </w:p>
     <w:p>
       <w:pPr>
-        <w:pStyle w:val="Heading2"/>
+        <w:pStyle w:val="Ttulo2"/>
         <w:rPr>
           <w:sz w:val="28"/>
           <w:lang w:val="pt-PT"/>
         </w:rPr>
       </w:pPr>
-      <w:bookmarkStart w:id="46" w:name="_Toc530439379"/>
+      <w:bookmarkStart w:id="63" w:name="_Toc530441570"/>
       <w:r>
         <w:rPr>
           <w:sz w:val="28"/>
@@ -26210,7 +28318,7 @@
         </w:rPr>
         <w:t>)</w:t>
       </w:r>
-      <w:bookmarkEnd w:id="46"/>
+      <w:bookmarkEnd w:id="63"/>
     </w:p>
     <w:p>
       <w:pPr>
@@ -26282,19 +28390,19 @@
     </w:p>
     <w:p>
       <w:pPr>
-        <w:pStyle w:val="Heading2"/>
+        <w:pStyle w:val="Ttulo2"/>
         <w:rPr>
           <w:lang w:val="pt-PT"/>
         </w:rPr>
       </w:pPr>
-      <w:bookmarkStart w:id="47" w:name="_Toc530439380"/>
+      <w:bookmarkStart w:id="64" w:name="_Toc530441571"/>
       <w:r>
         <w:rPr>
           <w:lang w:val="pt-PT"/>
         </w:rPr>
         <w:t>Caso de teste 2 (testRegisterUserIDINVALIDO)</w:t>
       </w:r>
-      <w:bookmarkEnd w:id="47"/>
+      <w:bookmarkEnd w:id="64"/>
     </w:p>
     <w:p>
       <w:pPr>
@@ -26359,7 +28467,7 @@
     </w:p>
     <w:p>
       <w:pPr>
-        <w:pStyle w:val="Heading2"/>
+        <w:pStyle w:val="Ttulo2"/>
         <w:rPr>
           <w:lang w:val="pt-PT"/>
         </w:rPr>
@@ -26367,19 +28475,19 @@
     </w:p>
     <w:p>
       <w:pPr>
-        <w:pStyle w:val="Heading2"/>
+        <w:pStyle w:val="Ttulo2"/>
         <w:rPr>
           <w:lang w:val="pt-PT"/>
         </w:rPr>
       </w:pPr>
-      <w:bookmarkStart w:id="48" w:name="_Toc530439381"/>
+      <w:bookmarkStart w:id="65" w:name="_Toc530441572"/>
       <w:r>
         <w:rPr>
           <w:lang w:val="pt-PT"/>
         </w:rPr>
         <w:t>Caso de teste 3  (testRegisterUserExist)</w:t>
       </w:r>
-      <w:bookmarkEnd w:id="48"/>
+      <w:bookmarkEnd w:id="65"/>
     </w:p>
     <w:p>
       <w:pPr>
@@ -26444,12 +28552,12 @@
     </w:p>
     <w:p>
       <w:pPr>
-        <w:pStyle w:val="Heading2"/>
+        <w:pStyle w:val="Ttulo2"/>
         <w:rPr>
           <w:lang w:val="pt-PT"/>
         </w:rPr>
       </w:pPr>
-      <w:bookmarkStart w:id="49" w:name="_Toc530439382"/>
+      <w:bookmarkStart w:id="66" w:name="_Toc530441573"/>
       <w:r>
         <w:rPr>
           <w:lang w:val="pt-PT"/>
@@ -26457,7 +28565,7 @@
         <w:lastRenderedPageBreak/>
         <w:t>Caso de teste 4  (testRegisterUserJAEXISTECOMZERO)</w:t>
       </w:r>
-      <w:bookmarkEnd w:id="49"/>
+      <w:bookmarkEnd w:id="66"/>
     </w:p>
     <w:p>
       <w:pPr>
@@ -26529,19 +28637,19 @@
     </w:p>
     <w:p>
       <w:pPr>
-        <w:pStyle w:val="Heading2"/>
+        <w:pStyle w:val="Ttulo2"/>
         <w:rPr>
           <w:lang w:val="pt-PT"/>
         </w:rPr>
       </w:pPr>
-      <w:bookmarkStart w:id="50" w:name="_Toc530439383"/>
+      <w:bookmarkStart w:id="67" w:name="_Toc530441574"/>
       <w:r>
         <w:rPr>
           <w:lang w:val="pt-PT"/>
         </w:rPr>
         <w:t>Caso de teste 5 (testRegisterUserRENTALZERO)</w:t>
       </w:r>
-      <w:bookmarkEnd w:id="50"/>
+      <w:bookmarkEnd w:id="67"/>
     </w:p>
     <w:p>
       <w:pPr>
@@ -26613,19 +28721,19 @@
     </w:p>
     <w:p>
       <w:pPr>
-        <w:pStyle w:val="Heading2"/>
+        <w:pStyle w:val="Ttulo2"/>
         <w:rPr>
           <w:lang w:val="pt-PT"/>
         </w:rPr>
       </w:pPr>
-      <w:bookmarkStart w:id="51" w:name="_Toc530439384"/>
+      <w:bookmarkStart w:id="68" w:name="_Toc530441575"/>
       <w:r>
         <w:rPr>
           <w:lang w:val="pt-PT"/>
         </w:rPr>
         <w:t>Caso de teste 6/7   (testRegisterUserValido)</w:t>
       </w:r>
-      <w:bookmarkEnd w:id="51"/>
+      <w:bookmarkEnd w:id="68"/>
     </w:p>
     <w:p>
       <w:pPr>
@@ -26718,12 +28826,12 @@
     </w:p>
     <w:p>
       <w:pPr>
-        <w:pStyle w:val="Heading2"/>
+        <w:pStyle w:val="Ttulo2"/>
         <w:rPr>
           <w:lang w:val="pt-PT"/>
         </w:rPr>
       </w:pPr>
-      <w:bookmarkStart w:id="52" w:name="_Toc530439385"/>
+      <w:bookmarkStart w:id="69" w:name="_Toc530441576"/>
       <w:r>
         <w:rPr>
           <w:lang w:val="pt-PT"/>
@@ -26731,7 +28839,7 @@
         <w:lastRenderedPageBreak/>
         <w:t>Caso de teste 8 (testRegisterUserRENTALRES)</w:t>
       </w:r>
-      <w:bookmarkEnd w:id="52"/>
+      <w:bookmarkEnd w:id="69"/>
     </w:p>
     <w:p>
       <w:pPr>
@@ -26810,7 +28918,7 @@
     </w:p>
     <w:p>
       <w:pPr>
-        <w:pStyle w:val="Heading1"/>
+        <w:pStyle w:val="Ttulo1"/>
         <w:rPr>
           <w:lang w:val="pt-PT"/>
         </w:rPr>
@@ -26818,21 +28926,23 @@
     </w:p>
     <w:p>
       <w:pPr>
-        <w:pStyle w:val="Heading1"/>
+        <w:pStyle w:val="Ttulo1"/>
         <w:rPr>
           <w:lang w:val="pt-PT"/>
         </w:rPr>
       </w:pPr>
+      <w:bookmarkStart w:id="70" w:name="_Toc530441577"/>
       <w:r>
         <w:rPr>
           <w:lang w:val="pt-PT"/>
         </w:rPr>
         <w:t>Teste Gerais</w:t>
       </w:r>
+      <w:bookmarkEnd w:id="70"/>
     </w:p>
     <w:p>
       <w:pPr>
-        <w:pStyle w:val="Heading2"/>
+        <w:pStyle w:val="Ttulo2"/>
         <w:rPr>
           <w:sz w:val="28"/>
           <w:lang w:val="pt-PT"/>
@@ -26978,16 +29088,14 @@
     </w:p>
     <w:p>
       <w:pPr>
-        <w:pStyle w:val="Heading1"/>
+        <w:pStyle w:val="Ttulo1"/>
         <w:rPr>
           <w:rFonts w:ascii="Berlin Sans FB" w:hAnsi="Berlin Sans FB"/>
           <w:sz w:val="40"/>
           <w:lang w:val="pt-PT"/>
         </w:rPr>
       </w:pPr>
-      <w:bookmarkStart w:id="53" w:name="_Toc530439386"/>
-      <w:bookmarkStart w:id="54" w:name="_GoBack"/>
-      <w:bookmarkEnd w:id="54"/>
+      <w:bookmarkStart w:id="71" w:name="_Toc530441578"/>
       <w:r>
         <w:rPr>
           <w:rFonts w:ascii="Berlin Sans FB" w:hAnsi="Berlin Sans FB"/>
@@ -26997,7 +29105,7 @@
         <w:lastRenderedPageBreak/>
         <w:t>Conclusão</w:t>
       </w:r>
-      <w:bookmarkEnd w:id="53"/>
+      <w:bookmarkEnd w:id="71"/>
     </w:p>
     <w:p>
       <w:pPr>
@@ -27202,6 +29310,57 @@
         </w:rPr>
         <w:t xml:space="preserve">, todos os requisitos do projeto foram possíveis de concluir por completo e com sucesso. </w:t>
       </w:r>
+    </w:p>
+    <w:p>
+      <w:pPr>
+        <w:rPr>
+          <w:lang w:val="pt-PT"/>
+        </w:rPr>
+      </w:pPr>
+    </w:p>
+    <w:p>
+      <w:pPr>
+        <w:pStyle w:val="Ttulo1"/>
+        <w:rPr>
+          <w:rFonts w:ascii="Berlin Sans FB" w:hAnsi="Berlin Sans FB"/>
+          <w:sz w:val="40"/>
+          <w:lang w:val="pt-PT"/>
+        </w:rPr>
+      </w:pPr>
+    </w:p>
+    <w:p>
+      <w:pPr>
+        <w:pStyle w:val="Ttulo1"/>
+        <w:rPr>
+          <w:rFonts w:ascii="Berlin Sans FB" w:hAnsi="Berlin Sans FB"/>
+          <w:sz w:val="40"/>
+          <w:lang w:val="pt-PT"/>
+        </w:rPr>
+      </w:pPr>
+      <w:r>
+        <w:rPr>
+          <w:rFonts w:ascii="Berlin Sans FB" w:hAnsi="Berlin Sans FB"/>
+          <w:sz w:val="40"/>
+          <w:lang w:val="pt-PT"/>
+        </w:rPr>
+        <w:t>Anexos</w:t>
+      </w:r>
+    </w:p>
+    <w:p>
+      <w:pPr>
+        <w:rPr>
+          <w:lang w:val="pt-PT"/>
+        </w:rPr>
+      </w:pPr>
+    </w:p>
+    <w:p>
+      <w:pPr>
+        <w:rPr>
+          <w:lang w:val="pt-PT"/>
+        </w:rPr>
+      </w:pPr>
+      <w:bookmarkStart w:id="72" w:name="_GoBack"/>
+      <w:bookmarkEnd w:id="72"/>
     </w:p>
     <w:p>
       <w:pPr>
@@ -27264,7 +29423,7 @@
     <w:sdtContent>
       <w:p>
         <w:pPr>
-          <w:pStyle w:val="Footer"/>
+          <w:pStyle w:val="Rodap"/>
           <w:jc w:val="right"/>
         </w:pPr>
         <w:r>
@@ -27293,7 +29452,7 @@
   </w:sdt>
   <w:p>
     <w:pPr>
-      <w:pStyle w:val="Footer"/>
+      <w:pStyle w:val="Rodap"/>
     </w:pPr>
   </w:p>
 </w:ftr>
@@ -27995,11 +30154,11 @@
     <w:name w:val="Normal"/>
     <w:qFormat/>
   </w:style>
-  <w:style w:type="paragraph" w:styleId="Heading1">
+  <w:style w:type="paragraph" w:styleId="Ttulo1">
     <w:name w:val="heading 1"/>
     <w:basedOn w:val="Normal"/>
     <w:next w:val="Normal"/>
-    <w:link w:val="Heading1Char"/>
+    <w:link w:val="Ttulo1Carter"/>
     <w:uiPriority w:val="9"/>
     <w:qFormat/>
     <w:rsid w:val="00CD2F1E"/>
@@ -28016,11 +30175,11 @@
       <w:szCs w:val="32"/>
     </w:rPr>
   </w:style>
-  <w:style w:type="paragraph" w:styleId="Heading2">
+  <w:style w:type="paragraph" w:styleId="Ttulo2">
     <w:name w:val="heading 2"/>
     <w:basedOn w:val="Normal"/>
     <w:next w:val="Normal"/>
-    <w:link w:val="Heading2Char"/>
+    <w:link w:val="Ttulo2Carter"/>
     <w:uiPriority w:val="9"/>
     <w:unhideWhenUsed/>
     <w:qFormat/>
@@ -28038,13 +30197,13 @@
       <w:szCs w:val="26"/>
     </w:rPr>
   </w:style>
-  <w:style w:type="character" w:default="1" w:styleId="DefaultParagraphFont">
+  <w:style w:type="character" w:default="1" w:styleId="Tipodeletrapredefinidodopargrafo">
     <w:name w:val="Default Paragraph Font"/>
     <w:uiPriority w:val="1"/>
     <w:semiHidden/>
     <w:unhideWhenUsed/>
   </w:style>
-  <w:style w:type="table" w:default="1" w:styleId="TableNormal">
+  <w:style w:type="table" w:default="1" w:styleId="Tabelanormal">
     <w:name w:val="Normal Table"/>
     <w:uiPriority w:val="99"/>
     <w:semiHidden/>
@@ -28059,17 +30218,17 @@
       </w:tblCellMar>
     </w:tblPr>
   </w:style>
-  <w:style w:type="numbering" w:default="1" w:styleId="NoList">
+  <w:style w:type="numbering" w:default="1" w:styleId="Semlista">
     <w:name w:val="No List"/>
     <w:uiPriority w:val="99"/>
     <w:semiHidden/>
     <w:unhideWhenUsed/>
   </w:style>
-  <w:style w:type="paragraph" w:styleId="Title">
+  <w:style w:type="paragraph" w:styleId="Ttulo">
     <w:name w:val="Title"/>
     <w:basedOn w:val="Normal"/>
     <w:next w:val="Normal"/>
-    <w:link w:val="TitleChar"/>
+    <w:link w:val="TtuloCarter"/>
     <w:uiPriority w:val="10"/>
     <w:qFormat/>
     <w:rsid w:val="00CD2F1E"/>
@@ -28085,10 +30244,10 @@
       <w:szCs w:val="56"/>
     </w:rPr>
   </w:style>
-  <w:style w:type="character" w:customStyle="1" w:styleId="TitleChar">
-    <w:name w:val="Title Char"/>
-    <w:basedOn w:val="DefaultParagraphFont"/>
-    <w:link w:val="Title"/>
+  <w:style w:type="character" w:customStyle="1" w:styleId="TtuloCarter">
+    <w:name w:val="Título Caráter"/>
+    <w:basedOn w:val="Tipodeletrapredefinidodopargrafo"/>
+    <w:link w:val="Ttulo"/>
     <w:uiPriority w:val="10"/>
     <w:rsid w:val="00CD2F1E"/>
     <w:rPr>
@@ -28099,11 +30258,11 @@
       <w:szCs w:val="56"/>
     </w:rPr>
   </w:style>
-  <w:style w:type="paragraph" w:styleId="Subtitle">
+  <w:style w:type="paragraph" w:styleId="Subttulo">
     <w:name w:val="Subtitle"/>
     <w:basedOn w:val="Normal"/>
     <w:next w:val="Normal"/>
-    <w:link w:val="SubtitleChar"/>
+    <w:link w:val="SubttuloCarter"/>
     <w:uiPriority w:val="11"/>
     <w:qFormat/>
     <w:rsid w:val="00CD2F1E"/>
@@ -28118,10 +30277,10 @@
       <w:spacing w:val="15"/>
     </w:rPr>
   </w:style>
-  <w:style w:type="character" w:customStyle="1" w:styleId="SubtitleChar">
-    <w:name w:val="Subtitle Char"/>
-    <w:basedOn w:val="DefaultParagraphFont"/>
-    <w:link w:val="Subtitle"/>
+  <w:style w:type="character" w:customStyle="1" w:styleId="SubttuloCarter">
+    <w:name w:val="Subtítulo Caráter"/>
+    <w:basedOn w:val="Tipodeletrapredefinidodopargrafo"/>
+    <w:link w:val="Subttulo"/>
     <w:uiPriority w:val="11"/>
     <w:rsid w:val="00CD2F1E"/>
     <w:rPr>
@@ -28130,10 +30289,10 @@
       <w:spacing w:val="15"/>
     </w:rPr>
   </w:style>
-  <w:style w:type="character" w:customStyle="1" w:styleId="Heading1Char">
-    <w:name w:val="Heading 1 Char"/>
-    <w:basedOn w:val="DefaultParagraphFont"/>
-    <w:link w:val="Heading1"/>
+  <w:style w:type="character" w:customStyle="1" w:styleId="Ttulo1Carter">
+    <w:name w:val="Título 1 Caráter"/>
+    <w:basedOn w:val="Tipodeletrapredefinidodopargrafo"/>
+    <w:link w:val="Ttulo1"/>
     <w:uiPriority w:val="9"/>
     <w:rsid w:val="00CD2F1E"/>
     <w:rPr>
@@ -28143,9 +30302,9 @@
       <w:szCs w:val="32"/>
     </w:rPr>
   </w:style>
-  <w:style w:type="paragraph" w:styleId="TOCHeading">
+  <w:style w:type="paragraph" w:styleId="Cabealhodondice">
     <w:name w:val="TOC Heading"/>
-    <w:basedOn w:val="Heading1"/>
+    <w:basedOn w:val="Ttulo1"/>
     <w:next w:val="Normal"/>
     <w:uiPriority w:val="39"/>
     <w:unhideWhenUsed/>
@@ -28155,7 +30314,7 @@
       <w:outlineLvl w:val="9"/>
     </w:pPr>
   </w:style>
-  <w:style w:type="paragraph" w:styleId="TOC1">
+  <w:style w:type="paragraph" w:styleId="ndice1">
     <w:name w:val="toc 1"/>
     <w:basedOn w:val="Normal"/>
     <w:next w:val="Normal"/>
@@ -28167,9 +30326,9 @@
       <w:spacing w:after="100"/>
     </w:pPr>
   </w:style>
-  <w:style w:type="character" w:styleId="Hyperlink">
+  <w:style w:type="character" w:styleId="Hiperligao">
     <w:name w:val="Hyperlink"/>
-    <w:basedOn w:val="DefaultParagraphFont"/>
+    <w:basedOn w:val="Tipodeletrapredefinidodopargrafo"/>
     <w:uiPriority w:val="99"/>
     <w:unhideWhenUsed/>
     <w:rsid w:val="00CD2F1E"/>
@@ -28178,10 +30337,10 @@
       <w:u w:val="single"/>
     </w:rPr>
   </w:style>
-  <w:style w:type="character" w:customStyle="1" w:styleId="Heading2Char">
-    <w:name w:val="Heading 2 Char"/>
-    <w:basedOn w:val="DefaultParagraphFont"/>
-    <w:link w:val="Heading2"/>
+  <w:style w:type="character" w:customStyle="1" w:styleId="Ttulo2Carter">
+    <w:name w:val="Título 2 Caráter"/>
+    <w:basedOn w:val="Tipodeletrapredefinidodopargrafo"/>
+    <w:link w:val="Ttulo2"/>
     <w:uiPriority w:val="9"/>
     <w:rsid w:val="00CD2F1E"/>
     <w:rPr>
@@ -28191,7 +30350,7 @@
       <w:szCs w:val="26"/>
     </w:rPr>
   </w:style>
-  <w:style w:type="paragraph" w:styleId="TOC2">
+  <w:style w:type="paragraph" w:styleId="ndice2">
     <w:name w:val="toc 2"/>
     <w:basedOn w:val="Normal"/>
     <w:next w:val="Normal"/>
@@ -28204,7 +30363,7 @@
       <w:ind w:left="220"/>
     </w:pPr>
   </w:style>
-  <w:style w:type="paragraph" w:styleId="ListParagraph">
+  <w:style w:type="paragraph" w:styleId="PargrafodaLista">
     <w:name w:val="List Paragraph"/>
     <w:basedOn w:val="Normal"/>
     <w:uiPriority w:val="34"/>
@@ -28218,10 +30377,10 @@
       <w:lang w:val="pt-PT"/>
     </w:rPr>
   </w:style>
-  <w:style w:type="paragraph" w:styleId="Header">
+  <w:style w:type="paragraph" w:styleId="Cabealho">
     <w:name w:val="header"/>
     <w:basedOn w:val="Normal"/>
-    <w:link w:val="HeaderChar"/>
+    <w:link w:val="CabealhoCarter"/>
     <w:uiPriority w:val="99"/>
     <w:unhideWhenUsed/>
     <w:rsid w:val="00A47FE1"/>
@@ -28233,17 +30392,17 @@
       <w:spacing w:after="0" w:line="240" w:lineRule="auto"/>
     </w:pPr>
   </w:style>
-  <w:style w:type="character" w:customStyle="1" w:styleId="HeaderChar">
-    <w:name w:val="Header Char"/>
-    <w:basedOn w:val="DefaultParagraphFont"/>
-    <w:link w:val="Header"/>
+  <w:style w:type="character" w:customStyle="1" w:styleId="CabealhoCarter">
+    <w:name w:val="Cabeçalho Caráter"/>
+    <w:basedOn w:val="Tipodeletrapredefinidodopargrafo"/>
+    <w:link w:val="Cabealho"/>
     <w:uiPriority w:val="99"/>
     <w:rsid w:val="00A47FE1"/>
   </w:style>
-  <w:style w:type="paragraph" w:styleId="Footer">
+  <w:style w:type="paragraph" w:styleId="Rodap">
     <w:name w:val="footer"/>
     <w:basedOn w:val="Normal"/>
-    <w:link w:val="FooterChar"/>
+    <w:link w:val="RodapCarter"/>
     <w:uiPriority w:val="99"/>
     <w:unhideWhenUsed/>
     <w:rsid w:val="00A47FE1"/>
@@ -28255,10 +30414,10 @@
       <w:spacing w:after="0" w:line="240" w:lineRule="auto"/>
     </w:pPr>
   </w:style>
-  <w:style w:type="character" w:customStyle="1" w:styleId="FooterChar">
-    <w:name w:val="Footer Char"/>
-    <w:basedOn w:val="DefaultParagraphFont"/>
-    <w:link w:val="Footer"/>
+  <w:style w:type="character" w:customStyle="1" w:styleId="RodapCarter">
+    <w:name w:val="Rodapé Caráter"/>
+    <w:basedOn w:val="Tipodeletrapredefinidodopargrafo"/>
+    <w:link w:val="Rodap"/>
     <w:uiPriority w:val="99"/>
     <w:rsid w:val="00A47FE1"/>
   </w:style>
@@ -28565,7 +30724,7 @@
 </file>
 
 <file path=customXml/itemProps1.xml><?xml version="1.0" encoding="utf-8"?>
-<ds:datastoreItem xmlns:ds="http://schemas.openxmlformats.org/officeDocument/2006/customXml" ds:itemID="{017551B9-4DE8-446D-9C4D-B74475FF1E62}">
+<ds:datastoreItem xmlns:ds="http://schemas.openxmlformats.org/officeDocument/2006/customXml" ds:itemID="{158BAA30-C43F-4D47-830C-A610AF187759}">
   <ds:schemaRefs>
     <ds:schemaRef ds:uri="http://schemas.openxmlformats.org/officeDocument/2006/bibliography"/>
   </ds:schemaRefs>

--- a/Engenharia de Software II-Relatorio.docx
+++ b/Engenharia de Software II-Relatorio.docx
@@ -492,8 +492,6 @@
       </w:sdtPr>
       <w:sdtEndPr>
         <w:rPr>
-          <w:b/>
-          <w:bCs/>
           <w:noProof/>
         </w:rPr>
       </w:sdtEndPr>
@@ -539,65 +537,6 @@
             </w:rPr>
             <w:fldChar w:fldCharType="separate"/>
           </w:r>
-          <w:hyperlink w:anchor="_Toc530441511" w:history="1">
-            <w:r>
-              <w:rPr>
-                <w:rStyle w:val="Hiperligao"/>
-                <w:rFonts w:ascii="Berlin Sans FB" w:hAnsi="Berlin Sans FB"/>
-                <w:noProof/>
-                <w:lang w:val="pt-PT"/>
-              </w:rPr>
-              <w:t>Índice</w:t>
-            </w:r>
-            <w:r>
-              <w:rPr>
-                <w:noProof/>
-                <w:webHidden/>
-              </w:rPr>
-              <w:tab/>
-            </w:r>
-            <w:r>
-              <w:rPr>
-                <w:noProof/>
-                <w:webHidden/>
-              </w:rPr>
-              <w:fldChar w:fldCharType="begin"/>
-            </w:r>
-            <w:r>
-              <w:rPr>
-                <w:noProof/>
-                <w:webHidden/>
-              </w:rPr>
-              <w:instrText xml:space="preserve"> PAGEREF _Toc530441511 \h </w:instrText>
-            </w:r>
-            <w:r>
-              <w:rPr>
-                <w:noProof/>
-                <w:webHidden/>
-              </w:rPr>
-            </w:r>
-            <w:r>
-              <w:rPr>
-                <w:noProof/>
-                <w:webHidden/>
-              </w:rPr>
-              <w:fldChar w:fldCharType="separate"/>
-            </w:r>
-            <w:r>
-              <w:rPr>
-                <w:noProof/>
-                <w:webHidden/>
-              </w:rPr>
-              <w:t>2</w:t>
-            </w:r>
-            <w:r>
-              <w:rPr>
-                <w:noProof/>
-                <w:webHidden/>
-              </w:rPr>
-              <w:fldChar w:fldCharType="end"/>
-            </w:r>
-          </w:hyperlink>
         </w:p>
         <w:p>
           <w:pPr>
@@ -660,7 +599,7 @@
                 <w:noProof/>
                 <w:webHidden/>
               </w:rPr>
-              <w:t>6</w:t>
+              <w:t>5</w:t>
             </w:r>
             <w:r>
               <w:rPr>
@@ -732,7 +671,7 @@
                 <w:noProof/>
                 <w:webHidden/>
               </w:rPr>
-              <w:t>8</w:t>
+              <w:t>7</w:t>
             </w:r>
             <w:r>
               <w:rPr>
@@ -803,7 +742,7 @@
                 <w:noProof/>
                 <w:webHidden/>
               </w:rPr>
-              <w:t>8</w:t>
+              <w:t>7</w:t>
             </w:r>
             <w:r>
               <w:rPr>
@@ -874,7 +813,7 @@
                 <w:noProof/>
                 <w:webHidden/>
               </w:rPr>
-              <w:t>8</w:t>
+              <w:t>7</w:t>
             </w:r>
             <w:r>
               <w:rPr>
@@ -945,7 +884,7 @@
                 <w:noProof/>
                 <w:webHidden/>
               </w:rPr>
-              <w:t>9</w:t>
+              <w:t>8</w:t>
             </w:r>
             <w:r>
               <w:rPr>
@@ -1016,7 +955,7 @@
                 <w:noProof/>
                 <w:webHidden/>
               </w:rPr>
-              <w:t>9</w:t>
+              <w:t>8</w:t>
             </w:r>
             <w:r>
               <w:rPr>
@@ -1087,7 +1026,7 @@
                 <w:noProof/>
                 <w:webHidden/>
               </w:rPr>
-              <w:t>10</w:t>
+              <w:t>8</w:t>
             </w:r>
             <w:r>
               <w:rPr>
@@ -1158,7 +1097,7 @@
                 <w:noProof/>
                 <w:webHidden/>
               </w:rPr>
-              <w:t>10</w:t>
+              <w:t>9</w:t>
             </w:r>
             <w:r>
               <w:rPr>
@@ -1229,7 +1168,7 @@
                 <w:noProof/>
                 <w:webHidden/>
               </w:rPr>
-              <w:t>11</w:t>
+              <w:t>9</w:t>
             </w:r>
             <w:r>
               <w:rPr>
@@ -1300,7 +1239,7 @@
                 <w:noProof/>
                 <w:webHidden/>
               </w:rPr>
-              <w:t>11</w:t>
+              <w:t>10</w:t>
             </w:r>
             <w:r>
               <w:rPr>
@@ -1371,7 +1310,7 @@
                 <w:noProof/>
                 <w:webHidden/>
               </w:rPr>
-              <w:t>12</w:t>
+              <w:t>10</w:t>
             </w:r>
             <w:r>
               <w:rPr>
@@ -1443,7 +1382,7 @@
                 <w:noProof/>
                 <w:webHidden/>
               </w:rPr>
-              <w:t>12</w:t>
+              <w:t>11</w:t>
             </w:r>
             <w:r>
               <w:rPr>
@@ -1514,7 +1453,7 @@
                 <w:noProof/>
                 <w:webHidden/>
               </w:rPr>
-              <w:t>12</w:t>
+              <w:t>11</w:t>
             </w:r>
             <w:r>
               <w:rPr>
@@ -1585,7 +1524,7 @@
                 <w:noProof/>
                 <w:webHidden/>
               </w:rPr>
-              <w:t>12</w:t>
+              <w:t>11</w:t>
             </w:r>
             <w:r>
               <w:rPr>
@@ -1656,7 +1595,7 @@
                 <w:noProof/>
                 <w:webHidden/>
               </w:rPr>
-              <w:t>14</w:t>
+              <w:t>12</w:t>
             </w:r>
             <w:r>
               <w:rPr>
@@ -1727,7 +1666,7 @@
                 <w:noProof/>
                 <w:webHidden/>
               </w:rPr>
-              <w:t>14</w:t>
+              <w:t>12</w:t>
             </w:r>
             <w:r>
               <w:rPr>
@@ -1798,7 +1737,7 @@
                 <w:noProof/>
                 <w:webHidden/>
               </w:rPr>
-              <w:t>14</w:t>
+              <w:t>12</w:t>
             </w:r>
             <w:r>
               <w:rPr>
@@ -1869,7 +1808,7 @@
                 <w:noProof/>
                 <w:webHidden/>
               </w:rPr>
-              <w:t>15</w:t>
+              <w:t>13</w:t>
             </w:r>
             <w:r>
               <w:rPr>
@@ -1940,7 +1879,7 @@
                 <w:noProof/>
                 <w:webHidden/>
               </w:rPr>
-              <w:t>15</w:t>
+              <w:t>13</w:t>
             </w:r>
             <w:r>
               <w:rPr>
@@ -2011,7 +1950,7 @@
                 <w:noProof/>
                 <w:webHidden/>
               </w:rPr>
-              <w:t>15</w:t>
+              <w:t>13</w:t>
             </w:r>
             <w:r>
               <w:rPr>
@@ -2083,7 +2022,7 @@
                 <w:noProof/>
                 <w:webHidden/>
               </w:rPr>
-              <w:t>16</w:t>
+              <w:t>14</w:t>
             </w:r>
             <w:r>
               <w:rPr>
@@ -2154,7 +2093,7 @@
                 <w:noProof/>
                 <w:webHidden/>
               </w:rPr>
-              <w:t>16</w:t>
+              <w:t>14</w:t>
             </w:r>
             <w:r>
               <w:rPr>
@@ -2225,7 +2164,7 @@
                 <w:noProof/>
                 <w:webHidden/>
               </w:rPr>
-              <w:t>16</w:t>
+              <w:t>14</w:t>
             </w:r>
             <w:r>
               <w:rPr>
@@ -2296,7 +2235,7 @@
                 <w:noProof/>
                 <w:webHidden/>
               </w:rPr>
-              <w:t>17</w:t>
+              <w:t>15</w:t>
             </w:r>
             <w:r>
               <w:rPr>
@@ -2367,7 +2306,7 @@
                 <w:noProof/>
                 <w:webHidden/>
               </w:rPr>
-              <w:t>17</w:t>
+              <w:t>15</w:t>
             </w:r>
             <w:r>
               <w:rPr>
@@ -2438,7 +2377,7 @@
                 <w:noProof/>
                 <w:webHidden/>
               </w:rPr>
-              <w:t>17</w:t>
+              <w:t>15</w:t>
             </w:r>
             <w:r>
               <w:rPr>
@@ -2509,7 +2448,7 @@
                 <w:noProof/>
                 <w:webHidden/>
               </w:rPr>
-              <w:t>17</w:t>
+              <w:t>15</w:t>
             </w:r>
             <w:r>
               <w:rPr>
@@ -2580,7 +2519,7 @@
                 <w:noProof/>
                 <w:webHidden/>
               </w:rPr>
-              <w:t>18</w:t>
+              <w:t>15</w:t>
             </w:r>
             <w:r>
               <w:rPr>
@@ -2651,7 +2590,7 @@
                 <w:noProof/>
                 <w:webHidden/>
               </w:rPr>
-              <w:t>18</w:t>
+              <w:t>16</w:t>
             </w:r>
             <w:r>
               <w:rPr>
@@ -2722,7 +2661,7 @@
                 <w:noProof/>
                 <w:webHidden/>
               </w:rPr>
-              <w:t>18</w:t>
+              <w:t>16</w:t>
             </w:r>
             <w:r>
               <w:rPr>
@@ -2793,7 +2732,7 @@
                 <w:noProof/>
                 <w:webHidden/>
               </w:rPr>
-              <w:t>18</w:t>
+              <w:t>16</w:t>
             </w:r>
             <w:r>
               <w:rPr>
@@ -2863,7 +2802,7 @@
                 <w:noProof/>
                 <w:webHidden/>
               </w:rPr>
-              <w:t>19</w:t>
+              <w:t>16</w:t>
             </w:r>
             <w:r>
               <w:rPr>
@@ -2934,7 +2873,7 @@
                 <w:noProof/>
                 <w:webHidden/>
               </w:rPr>
-              <w:t>19</w:t>
+              <w:t>17</w:t>
             </w:r>
             <w:r>
               <w:rPr>
@@ -3005,7 +2944,7 @@
                 <w:noProof/>
                 <w:webHidden/>
               </w:rPr>
-              <w:t>19</w:t>
+              <w:t>17</w:t>
             </w:r>
             <w:r>
               <w:rPr>
@@ -3076,7 +3015,7 @@
                 <w:noProof/>
                 <w:webHidden/>
               </w:rPr>
-              <w:t>19</w:t>
+              <w:t>17</w:t>
             </w:r>
             <w:r>
               <w:rPr>
@@ -3147,7 +3086,7 @@
                 <w:noProof/>
                 <w:webHidden/>
               </w:rPr>
-              <w:t>20</w:t>
+              <w:t>17</w:t>
             </w:r>
             <w:r>
               <w:rPr>
@@ -3219,7 +3158,7 @@
                 <w:noProof/>
                 <w:webHidden/>
               </w:rPr>
-              <w:t>20</w:t>
+              <w:t>18</w:t>
             </w:r>
             <w:r>
               <w:rPr>
@@ -3290,7 +3229,7 @@
                 <w:noProof/>
                 <w:webHidden/>
               </w:rPr>
-              <w:t>20</w:t>
+              <w:t>18</w:t>
             </w:r>
             <w:r>
               <w:rPr>
@@ -3361,7 +3300,7 @@
                 <w:noProof/>
                 <w:webHidden/>
               </w:rPr>
-              <w:t>20</w:t>
+              <w:t>18</w:t>
             </w:r>
             <w:r>
               <w:rPr>
@@ -3432,7 +3371,7 @@
                 <w:noProof/>
                 <w:webHidden/>
               </w:rPr>
-              <w:t>20</w:t>
+              <w:t>18</w:t>
             </w:r>
             <w:r>
               <w:rPr>
@@ -3503,7 +3442,7 @@
                 <w:noProof/>
                 <w:webHidden/>
               </w:rPr>
-              <w:t>21</w:t>
+              <w:t>19</w:t>
             </w:r>
             <w:r>
               <w:rPr>
@@ -3574,7 +3513,7 @@
                 <w:noProof/>
                 <w:webHidden/>
               </w:rPr>
-              <w:t>21</w:t>
+              <w:t>19</w:t>
             </w:r>
             <w:r>
               <w:rPr>
@@ -3646,7 +3585,7 @@
                 <w:noProof/>
                 <w:webHidden/>
               </w:rPr>
-              <w:t>22</w:t>
+              <w:t>20</w:t>
             </w:r>
             <w:r>
               <w:rPr>
@@ -3717,7 +3656,7 @@
                 <w:noProof/>
                 <w:webHidden/>
               </w:rPr>
-              <w:t>22</w:t>
+              <w:t>20</w:t>
             </w:r>
             <w:r>
               <w:rPr>
@@ -3788,7 +3727,7 @@
                 <w:noProof/>
                 <w:webHidden/>
               </w:rPr>
-              <w:t>22</w:t>
+              <w:t>20</w:t>
             </w:r>
             <w:r>
               <w:rPr>
@@ -3859,7 +3798,7 @@
                 <w:noProof/>
                 <w:webHidden/>
               </w:rPr>
-              <w:t>23</w:t>
+              <w:t>20</w:t>
             </w:r>
             <w:r>
               <w:rPr>
@@ -3930,7 +3869,7 @@
                 <w:noProof/>
                 <w:webHidden/>
               </w:rPr>
-              <w:t>23</w:t>
+              <w:t>21</w:t>
             </w:r>
             <w:r>
               <w:rPr>
@@ -4001,7 +3940,7 @@
                 <w:noProof/>
                 <w:webHidden/>
               </w:rPr>
-              <w:t>23</w:t>
+              <w:t>21</w:t>
             </w:r>
             <w:r>
               <w:rPr>
@@ -4072,7 +4011,7 @@
                 <w:noProof/>
                 <w:webHidden/>
               </w:rPr>
-              <w:t>24</w:t>
+              <w:t>21</w:t>
             </w:r>
             <w:r>
               <w:rPr>
@@ -4144,7 +4083,7 @@
                 <w:noProof/>
                 <w:webHidden/>
               </w:rPr>
-              <w:t>24</w:t>
+              <w:t>22</w:t>
             </w:r>
             <w:r>
               <w:rPr>
@@ -4215,7 +4154,7 @@
                 <w:noProof/>
                 <w:webHidden/>
               </w:rPr>
-              <w:t>24</w:t>
+              <w:t>22</w:t>
             </w:r>
             <w:r>
               <w:rPr>
@@ -4286,7 +4225,7 @@
                 <w:noProof/>
                 <w:webHidden/>
               </w:rPr>
-              <w:t>24</w:t>
+              <w:t>22</w:t>
             </w:r>
             <w:r>
               <w:rPr>
@@ -4357,7 +4296,7 @@
                 <w:noProof/>
                 <w:webHidden/>
               </w:rPr>
-              <w:t>25</w:t>
+              <w:t>23</w:t>
             </w:r>
             <w:r>
               <w:rPr>
@@ -4428,7 +4367,7 @@
                 <w:noProof/>
                 <w:webHidden/>
               </w:rPr>
-              <w:t>25</w:t>
+              <w:t>23</w:t>
             </w:r>
             <w:r>
               <w:rPr>
@@ -4499,7 +4438,7 @@
                 <w:noProof/>
                 <w:webHidden/>
               </w:rPr>
-              <w:t>25</w:t>
+              <w:t>23</w:t>
             </w:r>
             <w:r>
               <w:rPr>
@@ -4570,7 +4509,7 @@
                 <w:noProof/>
                 <w:webHidden/>
               </w:rPr>
-              <w:t>26</w:t>
+              <w:t>23</w:t>
             </w:r>
             <w:r>
               <w:rPr>
@@ -4641,7 +4580,7 @@
                 <w:noProof/>
                 <w:webHidden/>
               </w:rPr>
-              <w:t>26</w:t>
+              <w:t>24</w:t>
             </w:r>
             <w:r>
               <w:rPr>
@@ -4712,7 +4651,7 @@
                 <w:noProof/>
                 <w:webHidden/>
               </w:rPr>
-              <w:t>26</w:t>
+              <w:t>24</w:t>
             </w:r>
             <w:r>
               <w:rPr>
@@ -4783,7 +4722,7 @@
                 <w:noProof/>
                 <w:webHidden/>
               </w:rPr>
-              <w:t>27</w:t>
+              <w:t>24</w:t>
             </w:r>
             <w:r>
               <w:rPr>
@@ -4854,7 +4793,7 @@
                 <w:noProof/>
                 <w:webHidden/>
               </w:rPr>
-              <w:t>27</w:t>
+              <w:t>25</w:t>
             </w:r>
             <w:r>
               <w:rPr>
@@ -4925,7 +4864,7 @@
                 <w:noProof/>
                 <w:webHidden/>
               </w:rPr>
-              <w:t>28</w:t>
+              <w:t>25</w:t>
             </w:r>
             <w:r>
               <w:rPr>
@@ -4997,7 +4936,7 @@
                 <w:noProof/>
                 <w:webHidden/>
               </w:rPr>
-              <w:t>28</w:t>
+              <w:t>26</w:t>
             </w:r>
             <w:r>
               <w:rPr>
@@ -5009,6 +4948,17 @@
           </w:hyperlink>
         </w:p>
         <w:p>
+          <w:pPr>
+            <w:pStyle w:val="ndice1"/>
+            <w:tabs>
+              <w:tab w:val="right" w:leader="dot" w:pos="8828"/>
+            </w:tabs>
+            <w:rPr>
+              <w:rFonts w:eastAsiaTheme="minorEastAsia"/>
+              <w:noProof/>
+              <w:lang w:val="pt-PT" w:eastAsia="pt-PT"/>
+            </w:rPr>
+          </w:pPr>
           <w:r>
             <w:rPr>
               <w:b/>
@@ -5017,15 +4967,86 @@
             </w:rPr>
             <w:fldChar w:fldCharType="end"/>
           </w:r>
+          <w:hyperlink w:anchor="_Toc530441578" w:history="1">
+            <w:r>
+              <w:rPr>
+                <w:rStyle w:val="Hiperligao"/>
+                <w:rFonts w:ascii="Berlin Sans FB" w:hAnsi="Berlin Sans FB"/>
+                <w:noProof/>
+                <w:color w:val="auto"/>
+                <w:u w:val="none"/>
+                <w:lang w:val="pt-PT"/>
+              </w:rPr>
+              <w:t>Anexos</w:t>
+            </w:r>
+            <w:r>
+              <w:rPr>
+                <w:noProof/>
+                <w:webHidden/>
+              </w:rPr>
+              <w:tab/>
+            </w:r>
+            <w:r>
+              <w:rPr>
+                <w:noProof/>
+                <w:webHidden/>
+              </w:rPr>
+              <w:fldChar w:fldCharType="begin"/>
+            </w:r>
+            <w:r>
+              <w:rPr>
+                <w:noProof/>
+                <w:webHidden/>
+              </w:rPr>
+              <w:instrText xml:space="preserve"> PAGEREF _Toc530441578 \h </w:instrText>
+            </w:r>
+            <w:r>
+              <w:rPr>
+                <w:noProof/>
+                <w:webHidden/>
+              </w:rPr>
+            </w:r>
+            <w:r>
+              <w:rPr>
+                <w:noProof/>
+                <w:webHidden/>
+              </w:rPr>
+              <w:fldChar w:fldCharType="separate"/>
+            </w:r>
+            <w:r>
+              <w:rPr>
+                <w:noProof/>
+                <w:webHidden/>
+              </w:rPr>
+              <w:t>26</w:t>
+            </w:r>
+            <w:r>
+              <w:rPr>
+                <w:noProof/>
+                <w:webHidden/>
+              </w:rPr>
+              <w:fldChar w:fldCharType="end"/>
+            </w:r>
+          </w:hyperlink>
+        </w:p>
+        <w:p>
+          <w:pPr>
+            <w:pStyle w:val="ndice1"/>
+            <w:tabs>
+              <w:tab w:val="right" w:leader="dot" w:pos="8828"/>
+            </w:tabs>
+            <w:rPr>
+              <w:rFonts w:ascii="Berlin Sans FB" w:hAnsi="Berlin Sans FB"/>
+              <w:sz w:val="40"/>
+              <w:lang w:val="pt-PT"/>
+            </w:rPr>
+          </w:pPr>
         </w:p>
       </w:sdtContent>
     </w:sdt>
     <w:p>
       <w:pPr>
-        <w:pStyle w:val="Ttulo1"/>
-        <w:rPr>
-          <w:rFonts w:ascii="Berlin Sans FB" w:hAnsi="Berlin Sans FB"/>
-          <w:sz w:val="40"/>
+        <w:rPr>
           <w:lang w:val="pt-PT"/>
         </w:rPr>
       </w:pPr>
@@ -5039,17 +5060,21 @@
     </w:p>
     <w:p>
       <w:pPr>
+        <w:tabs>
+          <w:tab w:val="left" w:pos="1524"/>
+        </w:tabs>
         <w:rPr>
           <w:lang w:val="pt-PT"/>
         </w:rPr>
       </w:pPr>
-    </w:p>
-    <w:p>
-      <w:pPr>
-        <w:rPr>
-          <w:lang w:val="pt-PT"/>
-        </w:rPr>
-      </w:pPr>
+      <w:r>
+        <w:rPr>
+          <w:lang w:val="pt-PT"/>
+        </w:rPr>
+        <w:tab/>
+      </w:r>
+      <w:bookmarkStart w:id="1" w:name="_GoBack"/>
+      <w:bookmarkEnd w:id="1"/>
     </w:p>
     <w:p>
       <w:pPr>
@@ -5207,7 +5232,7 @@
           <w:lang w:val="pt-PT"/>
         </w:rPr>
       </w:pPr>
-      <w:bookmarkStart w:id="1" w:name="_Toc530441512"/>
+      <w:bookmarkStart w:id="2" w:name="_Toc530441512"/>
       <w:r>
         <w:rPr>
           <w:rFonts w:ascii="Berlin Sans FB" w:hAnsi="Berlin Sans FB"/>
@@ -5217,7 +5242,7 @@
         <w:lastRenderedPageBreak/>
         <w:t>Introdução</w:t>
       </w:r>
-      <w:bookmarkEnd w:id="1"/>
+      <w:bookmarkEnd w:id="2"/>
     </w:p>
     <w:p>
       <w:pPr>
@@ -5477,25 +5502,7 @@
           <w:sz w:val="24"/>
           <w:lang w:val="pt-PT"/>
         </w:rPr>
-        <w:t xml:space="preserve">Para além das funcionalidades descritas, o sistema deve acompanhar o estado de todas as bicicletas e alugueres., o utilizador deverá pagar uma determinada quantia pelo aluguer, dependendo da duração do respetivo aluguer e os utilizadores podem escolher uma bicicleta de um determinado depósito e </w:t>
-      </w:r>
-      <w:proofErr w:type="gramStart"/>
-      <w:r>
-        <w:rPr>
-          <w:rFonts w:ascii="Arial" w:hAnsi="Arial" w:cs="Arial"/>
-          <w:sz w:val="24"/>
-          <w:lang w:val="pt-PT"/>
-        </w:rPr>
-        <w:t>entrega-la</w:t>
-      </w:r>
-      <w:proofErr w:type="gramEnd"/>
-      <w:r>
-        <w:rPr>
-          <w:rFonts w:ascii="Arial" w:hAnsi="Arial" w:cs="Arial"/>
-          <w:sz w:val="24"/>
-          <w:lang w:val="pt-PT"/>
-        </w:rPr>
-        <w:t xml:space="preserve"> num outro qualquer à escolha. O sistema deverá igualmente monitorizar a manutenção das bicicletas (uma bicicleta que nunca foi alugada pode provavelmente estar avariada). Esta monitorização deverá ser realizada à distribuição das bicicletas pelos depósitos.</w:t>
+        <w:t>Para além das funcionalidades descritas, o sistema deve acompanhar o estado de todas as bicicletas e alugueres., o utilizador deverá pagar uma determinada quantia pelo aluguer, dependendo da duração do respetivo aluguer e os utilizadores podem escolher uma bicicleta de um determinado depósito e entrega-la num outro qualquer à escolha. O sistema deverá igualmente monitorizar a manutenção das bicicletas (uma bicicleta que nunca foi alugada pode provavelmente estar avariada). Esta monitorização deverá ser realizada à distribuição das bicicletas pelos depósitos.</w:t>
       </w:r>
     </w:p>
     <w:p>
@@ -6050,7 +6057,7 @@
           <w:lang w:val="pt-PT"/>
         </w:rPr>
       </w:pPr>
-      <w:bookmarkStart w:id="2" w:name="_Toc530441513"/>
+      <w:bookmarkStart w:id="3" w:name="_Toc530441513"/>
       <w:proofErr w:type="spellStart"/>
       <w:r>
         <w:rPr>
@@ -6079,7 +6086,7 @@
         </w:rPr>
         <w:t>getBicycle</w:t>
       </w:r>
-      <w:bookmarkEnd w:id="2"/>
+      <w:bookmarkEnd w:id="3"/>
       <w:proofErr w:type="spellEnd"/>
     </w:p>
     <w:p>
@@ -6090,7 +6097,7 @@
           <w:lang w:val="pt-PT"/>
         </w:rPr>
       </w:pPr>
-      <w:bookmarkStart w:id="3" w:name="_Toc530441514"/>
+      <w:bookmarkStart w:id="4" w:name="_Toc530441514"/>
       <w:r>
         <w:rPr>
           <w:sz w:val="28"/>
@@ -6098,7 +6105,7 @@
         </w:rPr>
         <w:t>Tabela ECP</w:t>
       </w:r>
-      <w:bookmarkEnd w:id="3"/>
+      <w:bookmarkEnd w:id="4"/>
     </w:p>
     <w:p>
       <w:pPr>
@@ -6170,7 +6177,7 @@
           <w:lang w:val="pt-PT"/>
         </w:rPr>
       </w:pPr>
-      <w:bookmarkStart w:id="4" w:name="_Toc530441515"/>
+      <w:bookmarkStart w:id="5" w:name="_Toc530441515"/>
       <w:r>
         <w:rPr>
           <w:sz w:val="28"/>
@@ -6178,7 +6185,7 @@
         </w:rPr>
         <w:t>Tabela BVA</w:t>
       </w:r>
-      <w:bookmarkEnd w:id="4"/>
+      <w:bookmarkEnd w:id="5"/>
     </w:p>
     <w:tbl>
       <w:tblPr>
@@ -9063,7 +9070,7 @@
           <w:lang w:val="pt-PT"/>
         </w:rPr>
       </w:pPr>
-      <w:bookmarkStart w:id="5" w:name="_Toc530441516"/>
+      <w:bookmarkStart w:id="6" w:name="_Toc530441516"/>
       <w:r>
         <w:rPr>
           <w:sz w:val="28"/>
@@ -9086,7 +9093,7 @@
         </w:rPr>
         <w:t xml:space="preserve"> de teste</w:t>
       </w:r>
-      <w:bookmarkEnd w:id="5"/>
+      <w:bookmarkEnd w:id="6"/>
     </w:p>
     <w:p>
       <w:pPr>
@@ -9103,7 +9110,7 @@
           <w:lang w:val="pt-PT"/>
         </w:rPr>
       </w:pPr>
-      <w:bookmarkStart w:id="6" w:name="_Toc530441517"/>
+      <w:bookmarkStart w:id="7" w:name="_Toc530441517"/>
       <w:r>
         <w:rPr>
           <w:sz w:val="28"/>
@@ -9143,7 +9150,7 @@
         </w:rPr>
         <w:t>)</w:t>
       </w:r>
-      <w:bookmarkEnd w:id="6"/>
+      <w:bookmarkEnd w:id="7"/>
     </w:p>
     <w:p>
       <w:pPr>
@@ -9300,7 +9307,7 @@
           <w:lang w:val="pt-PT"/>
         </w:rPr>
       </w:pPr>
-      <w:bookmarkStart w:id="7" w:name="_Toc530441518"/>
+      <w:bookmarkStart w:id="8" w:name="_Toc530441518"/>
       <w:r>
         <w:rPr>
           <w:sz w:val="28"/>
@@ -9340,7 +9347,7 @@
         </w:rPr>
         <w:t>)</w:t>
       </w:r>
-      <w:bookmarkEnd w:id="7"/>
+      <w:bookmarkEnd w:id="8"/>
     </w:p>
     <w:p>
       <w:pPr>
@@ -9425,7 +9432,7 @@
           <w:lang w:val="pt-PT"/>
         </w:rPr>
       </w:pPr>
-      <w:bookmarkStart w:id="8" w:name="_Toc530441519"/>
+      <w:bookmarkStart w:id="9" w:name="_Toc530441519"/>
       <w:r>
         <w:rPr>
           <w:sz w:val="28"/>
@@ -9465,7 +9472,7 @@
         </w:rPr>
         <w:t>)</w:t>
       </w:r>
-      <w:bookmarkEnd w:id="8"/>
+      <w:bookmarkEnd w:id="9"/>
     </w:p>
     <w:p>
       <w:pPr>
@@ -9545,7 +9552,7 @@
           <w:lang w:val="pt-PT"/>
         </w:rPr>
       </w:pPr>
-      <w:bookmarkStart w:id="9" w:name="_Toc530441520"/>
+      <w:bookmarkStart w:id="10" w:name="_Toc530441520"/>
       <w:r>
         <w:rPr>
           <w:sz w:val="28"/>
@@ -9569,7 +9576,7 @@
         </w:rPr>
         <w:t>)</w:t>
       </w:r>
-      <w:bookmarkEnd w:id="9"/>
+      <w:bookmarkEnd w:id="10"/>
     </w:p>
     <w:p>
       <w:pPr>
@@ -9704,7 +9711,7 @@
           <w:lang w:val="pt-PT"/>
         </w:rPr>
       </w:pPr>
-      <w:bookmarkStart w:id="10" w:name="_Toc530441521"/>
+      <w:bookmarkStart w:id="11" w:name="_Toc530441521"/>
       <w:r>
         <w:rPr>
           <w:sz w:val="28"/>
@@ -9736,7 +9743,7 @@
         </w:rPr>
         <w:t>)</w:t>
       </w:r>
-      <w:bookmarkEnd w:id="10"/>
+      <w:bookmarkEnd w:id="11"/>
     </w:p>
     <w:p>
       <w:pPr>
@@ -9814,7 +9821,7 @@
           <w:lang w:val="pt-PT"/>
         </w:rPr>
       </w:pPr>
-      <w:bookmarkStart w:id="11" w:name="_Toc530441522"/>
+      <w:bookmarkStart w:id="12" w:name="_Toc530441522"/>
       <w:r>
         <w:rPr>
           <w:sz w:val="28"/>
@@ -9845,7 +9852,7 @@
         </w:rPr>
         <w:t>)</w:t>
       </w:r>
-      <w:bookmarkEnd w:id="11"/>
+      <w:bookmarkEnd w:id="12"/>
     </w:p>
     <w:p>
       <w:pPr>
@@ -9953,7 +9960,7 @@
           <w:lang w:val="pt-PT"/>
         </w:rPr>
       </w:pPr>
-      <w:bookmarkStart w:id="12" w:name="_Toc530441523"/>
+      <w:bookmarkStart w:id="13" w:name="_Toc530441523"/>
       <w:proofErr w:type="spellStart"/>
       <w:r>
         <w:rPr>
@@ -9982,7 +9989,7 @@
         </w:rPr>
         <w:t>returnBikycle</w:t>
       </w:r>
-      <w:bookmarkEnd w:id="12"/>
+      <w:bookmarkEnd w:id="13"/>
       <w:proofErr w:type="spellEnd"/>
     </w:p>
     <w:p>
@@ -9993,7 +10000,7 @@
           <w:lang w:val="pt-PT"/>
         </w:rPr>
       </w:pPr>
-      <w:bookmarkStart w:id="13" w:name="_Toc530441524"/>
+      <w:bookmarkStart w:id="14" w:name="_Toc530441524"/>
       <w:r>
         <w:rPr>
           <w:sz w:val="28"/>
@@ -10001,7 +10008,7 @@
         </w:rPr>
         <w:t>Tabela ECP</w:t>
       </w:r>
-      <w:bookmarkEnd w:id="13"/>
+      <w:bookmarkEnd w:id="14"/>
     </w:p>
     <w:p>
       <w:pPr>
@@ -10072,7 +10079,7 @@
           <w:lang w:val="pt-PT"/>
         </w:rPr>
       </w:pPr>
-      <w:bookmarkStart w:id="14" w:name="_Toc530441525"/>
+      <w:bookmarkStart w:id="15" w:name="_Toc530441525"/>
       <w:r>
         <w:rPr>
           <w:sz w:val="28"/>
@@ -10080,7 +10087,7 @@
         </w:rPr>
         <w:t>Tabela BVA</w:t>
       </w:r>
-      <w:bookmarkEnd w:id="14"/>
+      <w:bookmarkEnd w:id="15"/>
     </w:p>
     <w:tbl>
       <w:tblPr>
@@ -13130,7 +13137,7 @@
           <w:lang w:val="pt-PT"/>
         </w:rPr>
       </w:pPr>
-      <w:bookmarkStart w:id="15" w:name="_Toc530441526"/>
+      <w:bookmarkStart w:id="16" w:name="_Toc530441526"/>
       <w:r>
         <w:rPr>
           <w:sz w:val="28"/>
@@ -13217,7 +13224,7 @@
           </wp:inline>
         </w:drawing>
       </w:r>
-      <w:bookmarkEnd w:id="15"/>
+      <w:bookmarkEnd w:id="16"/>
     </w:p>
     <w:p>
       <w:pPr>
@@ -13228,7 +13235,7 @@
           <w:lang w:val="pt-PT"/>
         </w:rPr>
       </w:pPr>
-      <w:bookmarkStart w:id="16" w:name="_Toc530441527"/>
+      <w:bookmarkStart w:id="17" w:name="_Toc530441527"/>
       <w:r>
         <w:rPr>
           <w:sz w:val="28"/>
@@ -13322,47 +13329,6 @@
           </wp:inline>
         </w:drawing>
       </w:r>
-      <w:bookmarkEnd w:id="16"/>
-    </w:p>
-    <w:p>
-      <w:pPr>
-        <w:pStyle w:val="Ttulo2"/>
-        <w:rPr>
-          <w:sz w:val="28"/>
-          <w:lang w:val="pt-PT"/>
-        </w:rPr>
-      </w:pPr>
-      <w:bookmarkStart w:id="17" w:name="_Toc530441528"/>
-      <w:r>
-        <w:rPr>
-          <w:sz w:val="28"/>
-          <w:lang w:val="pt-PT"/>
-        </w:rPr>
-        <w:t>Caso de teste</w:t>
-      </w:r>
-      <w:r>
-        <w:rPr>
-          <w:sz w:val="28"/>
-          <w:lang w:val="pt-PT"/>
-        </w:rPr>
-        <w:t xml:space="preserve"> 3 (</w:t>
-      </w:r>
-      <w:proofErr w:type="spellStart"/>
-      <w:r>
-        <w:rPr>
-          <w:sz w:val="28"/>
-          <w:lang w:val="pt-PT"/>
-        </w:rPr>
-        <w:t>testReturnBicycleUSERNAOEXISTE</w:t>
-      </w:r>
-      <w:proofErr w:type="spellEnd"/>
-      <w:r>
-        <w:rPr>
-          <w:sz w:val="28"/>
-          <w:lang w:val="pt-PT"/>
-        </w:rPr>
-        <w:t>)</w:t>
-      </w:r>
       <w:bookmarkEnd w:id="17"/>
     </w:p>
     <w:p>
@@ -13373,8 +13339,49 @@
           <w:lang w:val="pt-PT"/>
         </w:rPr>
       </w:pPr>
-      <w:bookmarkStart w:id="18" w:name="_Toc530439351"/>
-      <w:bookmarkStart w:id="19" w:name="_Toc530441529"/>
+      <w:bookmarkStart w:id="18" w:name="_Toc530441528"/>
+      <w:r>
+        <w:rPr>
+          <w:sz w:val="28"/>
+          <w:lang w:val="pt-PT"/>
+        </w:rPr>
+        <w:t>Caso de teste</w:t>
+      </w:r>
+      <w:r>
+        <w:rPr>
+          <w:sz w:val="28"/>
+          <w:lang w:val="pt-PT"/>
+        </w:rPr>
+        <w:t xml:space="preserve"> 3 (</w:t>
+      </w:r>
+      <w:proofErr w:type="spellStart"/>
+      <w:r>
+        <w:rPr>
+          <w:sz w:val="28"/>
+          <w:lang w:val="pt-PT"/>
+        </w:rPr>
+        <w:t>testReturnBicycleUSERNAOEXISTE</w:t>
+      </w:r>
+      <w:proofErr w:type="spellEnd"/>
+      <w:r>
+        <w:rPr>
+          <w:sz w:val="28"/>
+          <w:lang w:val="pt-PT"/>
+        </w:rPr>
+        <w:t>)</w:t>
+      </w:r>
+      <w:bookmarkEnd w:id="18"/>
+    </w:p>
+    <w:p>
+      <w:pPr>
+        <w:pStyle w:val="Ttulo2"/>
+        <w:rPr>
+          <w:sz w:val="28"/>
+          <w:lang w:val="pt-PT"/>
+        </w:rPr>
+      </w:pPr>
+      <w:bookmarkStart w:id="19" w:name="_Toc530439351"/>
+      <w:bookmarkStart w:id="20" w:name="_Toc530441529"/>
       <w:r>
         <w:rPr>
           <w:noProof/>
@@ -13430,8 +13437,8 @@
           </wp:inline>
         </w:drawing>
       </w:r>
-      <w:bookmarkEnd w:id="18"/>
       <w:bookmarkEnd w:id="19"/>
+      <w:bookmarkEnd w:id="20"/>
     </w:p>
     <w:p>
       <w:pPr>
@@ -13457,7 +13464,7 @@
           <w:lang w:val="pt-PT"/>
         </w:rPr>
       </w:pPr>
-      <w:bookmarkStart w:id="20" w:name="_Toc530441530"/>
+      <w:bookmarkStart w:id="21" w:name="_Toc530441530"/>
       <w:r>
         <w:rPr>
           <w:sz w:val="28"/>
@@ -13489,7 +13496,7 @@
         </w:rPr>
         <w:t>)</w:t>
       </w:r>
-      <w:bookmarkEnd w:id="20"/>
+      <w:bookmarkEnd w:id="21"/>
     </w:p>
     <w:p>
       <w:pPr>
@@ -13508,8 +13515,8 @@
           <w:lang w:val="pt-PT"/>
         </w:rPr>
       </w:pPr>
-      <w:bookmarkStart w:id="21" w:name="_Toc530439353"/>
-      <w:bookmarkStart w:id="22" w:name="_Toc530441531"/>
+      <w:bookmarkStart w:id="22" w:name="_Toc530439353"/>
+      <w:bookmarkStart w:id="23" w:name="_Toc530441531"/>
       <w:r>
         <w:rPr>
           <w:noProof/>
@@ -13565,8 +13572,8 @@
           </wp:inline>
         </w:drawing>
       </w:r>
-      <w:bookmarkEnd w:id="21"/>
       <w:bookmarkEnd w:id="22"/>
+      <w:bookmarkEnd w:id="23"/>
     </w:p>
     <w:p>
       <w:pPr>
@@ -13603,7 +13610,7 @@
           <w:lang w:val="pt-PT"/>
         </w:rPr>
       </w:pPr>
-      <w:bookmarkStart w:id="23" w:name="_Toc530441532"/>
+      <w:bookmarkStart w:id="24" w:name="_Toc530441532"/>
       <w:r>
         <w:rPr>
           <w:sz w:val="28"/>
@@ -13634,7 +13641,7 @@
         </w:rPr>
         <w:t>)</w:t>
       </w:r>
-      <w:bookmarkEnd w:id="23"/>
+      <w:bookmarkEnd w:id="24"/>
     </w:p>
     <w:p>
       <w:pPr>
@@ -13651,8 +13658,8 @@
           <w:lang w:val="pt-PT"/>
         </w:rPr>
       </w:pPr>
-      <w:bookmarkStart w:id="24" w:name="_Toc530439355"/>
-      <w:bookmarkStart w:id="25" w:name="_Toc530441533"/>
+      <w:bookmarkStart w:id="25" w:name="_Toc530439355"/>
+      <w:bookmarkStart w:id="26" w:name="_Toc530441533"/>
       <w:r>
         <w:rPr>
           <w:noProof/>
@@ -13708,8 +13715,8 @@
           </wp:inline>
         </w:drawing>
       </w:r>
-      <w:bookmarkEnd w:id="24"/>
       <w:bookmarkEnd w:id="25"/>
+      <w:bookmarkEnd w:id="26"/>
     </w:p>
     <w:p>
       <w:pPr>
@@ -13733,7 +13740,7 @@
           <w:lang w:val="pt-PT"/>
         </w:rPr>
       </w:pPr>
-      <w:bookmarkStart w:id="26" w:name="_Toc530441534"/>
+      <w:bookmarkStart w:id="27" w:name="_Toc530441534"/>
       <w:r>
         <w:rPr>
           <w:sz w:val="28"/>
@@ -13771,7 +13778,7 @@
         </w:rPr>
         <w:t>)</w:t>
       </w:r>
-      <w:bookmarkEnd w:id="26"/>
+      <w:bookmarkEnd w:id="27"/>
     </w:p>
     <w:p>
       <w:pPr>
@@ -13781,8 +13788,8 @@
           <w:lang w:val="pt-PT"/>
         </w:rPr>
       </w:pPr>
-      <w:bookmarkStart w:id="27" w:name="_Toc530439357"/>
-      <w:bookmarkStart w:id="28" w:name="_Toc530441535"/>
+      <w:bookmarkStart w:id="28" w:name="_Toc530439357"/>
+      <w:bookmarkStart w:id="29" w:name="_Toc530441535"/>
       <w:r>
         <w:rPr>
           <w:noProof/>
@@ -13838,8 +13845,8 @@
           </wp:inline>
         </w:drawing>
       </w:r>
-      <w:bookmarkEnd w:id="27"/>
       <w:bookmarkEnd w:id="28"/>
+      <w:bookmarkEnd w:id="29"/>
     </w:p>
     <w:p>
       <w:pPr>
@@ -13871,7 +13878,7 @@
           <w:lang w:val="pt-PT"/>
         </w:rPr>
       </w:pPr>
-      <w:bookmarkStart w:id="29" w:name="_Toc530441536"/>
+      <w:bookmarkStart w:id="30" w:name="_Toc530441536"/>
       <w:proofErr w:type="spellStart"/>
       <w:r>
         <w:rPr>
@@ -13900,7 +13907,7 @@
         </w:rPr>
         <w:t>bicycleRentalFee</w:t>
       </w:r>
-      <w:bookmarkEnd w:id="29"/>
+      <w:bookmarkEnd w:id="30"/>
       <w:proofErr w:type="spellEnd"/>
     </w:p>
     <w:p>
@@ -13911,7 +13918,7 @@
           <w:lang w:val="pt-PT"/>
         </w:rPr>
       </w:pPr>
-      <w:bookmarkStart w:id="30" w:name="_Toc530441537"/>
+      <w:bookmarkStart w:id="31" w:name="_Toc530441537"/>
       <w:r>
         <w:rPr>
           <w:sz w:val="28"/>
@@ -13919,7 +13926,7 @@
         </w:rPr>
         <w:t>Tabela ECP</w:t>
       </w:r>
-      <w:bookmarkEnd w:id="30"/>
+      <w:bookmarkEnd w:id="31"/>
     </w:p>
     <w:p>
       <w:pPr>
@@ -13991,7 +13998,7 @@
           <w:lang w:val="pt-PT"/>
         </w:rPr>
       </w:pPr>
-      <w:bookmarkStart w:id="31" w:name="_Toc530441538"/>
+      <w:bookmarkStart w:id="32" w:name="_Toc530441538"/>
       <w:r>
         <w:rPr>
           <w:sz w:val="28"/>
@@ -13999,7 +14006,7 @@
         </w:rPr>
         <w:t>Tabela BVA</w:t>
       </w:r>
-      <w:bookmarkEnd w:id="31"/>
+      <w:bookmarkEnd w:id="32"/>
     </w:p>
     <w:tbl>
       <w:tblPr>
@@ -18649,7 +18656,7 @@
           <w:lang w:val="pt-PT"/>
         </w:rPr>
       </w:pPr>
-      <w:bookmarkStart w:id="32" w:name="_Toc530441539"/>
+      <w:bookmarkStart w:id="33" w:name="_Toc530441539"/>
       <w:r>
         <w:rPr>
           <w:sz w:val="28"/>
@@ -18665,7 +18672,7 @@
         </w:rPr>
         <w:t>aso de teste</w:t>
       </w:r>
-      <w:bookmarkEnd w:id="32"/>
+      <w:bookmarkEnd w:id="33"/>
     </w:p>
     <w:p>
       <w:pPr>
@@ -18675,7 +18682,7 @@
           <w:lang w:val="pt-PT"/>
         </w:rPr>
       </w:pPr>
-      <w:bookmarkStart w:id="33" w:name="_Toc530441540"/>
+      <w:bookmarkStart w:id="34" w:name="_Toc530441540"/>
       <w:r>
         <w:rPr>
           <w:sz w:val="28"/>
@@ -18683,7 +18690,7 @@
         </w:rPr>
         <w:t>Caso de teste 1 – testbicycleRentalfeeRENTALMENOS1</w:t>
       </w:r>
-      <w:bookmarkEnd w:id="33"/>
+      <w:bookmarkEnd w:id="34"/>
     </w:p>
     <w:p>
       <w:pPr>
@@ -18764,7 +18771,7 @@
           <w:lang w:val="pt-PT"/>
         </w:rPr>
       </w:pPr>
-      <w:bookmarkStart w:id="34" w:name="_Toc530441541"/>
+      <w:bookmarkStart w:id="35" w:name="_Toc530441541"/>
       <w:r>
         <w:rPr>
           <w:sz w:val="28"/>
@@ -18780,7 +18787,7 @@
         </w:rPr>
         <w:t>testbicycleRentalfeeRENTALZERO</w:t>
       </w:r>
-      <w:bookmarkEnd w:id="34"/>
+      <w:bookmarkEnd w:id="35"/>
       <w:proofErr w:type="spellEnd"/>
     </w:p>
     <w:p>
@@ -18859,7 +18866,7 @@
           <w:lang w:val="pt-PT"/>
         </w:rPr>
       </w:pPr>
-      <w:bookmarkStart w:id="35" w:name="_Toc530441542"/>
+      <w:bookmarkStart w:id="36" w:name="_Toc530441542"/>
       <w:r>
         <w:rPr>
           <w:sz w:val="28"/>
@@ -18875,7 +18882,7 @@
         </w:rPr>
         <w:t>testbicycleRentalfeeRENTALUM</w:t>
       </w:r>
-      <w:bookmarkEnd w:id="35"/>
+      <w:bookmarkEnd w:id="36"/>
       <w:proofErr w:type="spellEnd"/>
     </w:p>
     <w:p>
@@ -18956,7 +18963,7 @@
           <w:lang w:val="pt-PT"/>
         </w:rPr>
       </w:pPr>
-      <w:bookmarkStart w:id="36" w:name="_Toc530441543"/>
+      <w:bookmarkStart w:id="37" w:name="_Toc530441543"/>
       <w:r>
         <w:rPr>
           <w:sz w:val="28"/>
@@ -18972,7 +18979,7 @@
         </w:rPr>
         <w:t>testbicycleRentalfeeRENTALDOIS</w:t>
       </w:r>
-      <w:bookmarkEnd w:id="36"/>
+      <w:bookmarkEnd w:id="37"/>
       <w:proofErr w:type="spellEnd"/>
     </w:p>
     <w:p>
@@ -19044,7 +19051,7 @@
           <w:lang w:val="pt-PT"/>
         </w:rPr>
       </w:pPr>
-      <w:bookmarkStart w:id="37" w:name="_Toc530441544"/>
+      <w:bookmarkStart w:id="38" w:name="_Toc530441544"/>
       <w:r>
         <w:rPr>
           <w:sz w:val="28"/>
@@ -19061,7 +19068,7 @@
         </w:rPr>
         <w:t>testbicycleRentalfeeRENTALTRES</w:t>
       </w:r>
-      <w:bookmarkEnd w:id="37"/>
+      <w:bookmarkEnd w:id="38"/>
       <w:proofErr w:type="spellEnd"/>
     </w:p>
     <w:p>
@@ -19140,7 +19147,7 @@
           <w:lang w:val="pt-PT"/>
         </w:rPr>
       </w:pPr>
-      <w:bookmarkStart w:id="38" w:name="_Toc530441545"/>
+      <w:bookmarkStart w:id="39" w:name="_Toc530441545"/>
       <w:r>
         <w:rPr>
           <w:sz w:val="28"/>
@@ -19156,7 +19163,7 @@
         </w:rPr>
         <w:t>testbicycleRentalfeeSTARTMENOSUM</w:t>
       </w:r>
-      <w:bookmarkEnd w:id="38"/>
+      <w:bookmarkEnd w:id="39"/>
       <w:proofErr w:type="spellEnd"/>
     </w:p>
     <w:p>
@@ -19255,7 +19262,7 @@
           <w:lang w:val="pt-PT"/>
         </w:rPr>
       </w:pPr>
-      <w:bookmarkStart w:id="39" w:name="_Toc530441546"/>
+      <w:bookmarkStart w:id="40" w:name="_Toc530441546"/>
       <w:r>
         <w:rPr>
           <w:sz w:val="28"/>
@@ -19271,7 +19278,7 @@
         </w:rPr>
         <w:t>testbicycleRentalfeeSTARTZERO</w:t>
       </w:r>
-      <w:bookmarkEnd w:id="39"/>
+      <w:bookmarkEnd w:id="40"/>
       <w:proofErr w:type="spellEnd"/>
     </w:p>
     <w:p>
@@ -19348,7 +19355,7 @@
           <w:lang w:val="pt-PT"/>
         </w:rPr>
       </w:pPr>
-      <w:bookmarkStart w:id="40" w:name="_Toc530441547"/>
+      <w:bookmarkStart w:id="41" w:name="_Toc530441547"/>
       <w:r>
         <w:rPr>
           <w:rStyle w:val="Ttulo2Carter"/>
@@ -19364,7 +19371,7 @@
         </w:rPr>
         <w:t>testbicycleRentalfeeNRENTALMENOSUM</w:t>
       </w:r>
-      <w:bookmarkEnd w:id="40"/>
+      <w:bookmarkEnd w:id="41"/>
       <w:proofErr w:type="spellEnd"/>
       <w:r>
         <w:rPr>
@@ -19469,7 +19476,7 @@
           <w:lang w:val="pt-PT"/>
         </w:rPr>
       </w:pPr>
-      <w:bookmarkStart w:id="41" w:name="_Toc530441548"/>
+      <w:bookmarkStart w:id="42" w:name="_Toc530441548"/>
       <w:r>
         <w:rPr>
           <w:sz w:val="28"/>
@@ -19486,7 +19493,7 @@
         </w:rPr>
         <w:t>testbicycleRentalfeeNRENTALZERO</w:t>
       </w:r>
-      <w:bookmarkEnd w:id="41"/>
+      <w:bookmarkEnd w:id="42"/>
       <w:proofErr w:type="spellEnd"/>
     </w:p>
     <w:p>
@@ -19571,7 +19578,7 @@
           <w:lang w:val="pt-PT"/>
         </w:rPr>
       </w:pPr>
-      <w:bookmarkStart w:id="42" w:name="_Toc530441549"/>
+      <w:bookmarkStart w:id="43" w:name="_Toc530441549"/>
       <w:r>
         <w:rPr>
           <w:sz w:val="28"/>
@@ -19587,7 +19594,7 @@
         </w:rPr>
         <w:t>testbicycleRentalfeeNRENTALUM</w:t>
       </w:r>
-      <w:bookmarkEnd w:id="42"/>
+      <w:bookmarkEnd w:id="43"/>
       <w:proofErr w:type="spellEnd"/>
     </w:p>
     <w:p>
@@ -19666,7 +19673,7 @@
           <w:lang w:val="pt-PT"/>
         </w:rPr>
       </w:pPr>
-      <w:bookmarkStart w:id="43" w:name="_Toc530441550"/>
+      <w:bookmarkStart w:id="44" w:name="_Toc530441550"/>
       <w:r>
         <w:rPr>
           <w:sz w:val="28"/>
@@ -19682,7 +19689,7 @@
         </w:rPr>
         <w:t>testbicycleRentalfeeENDMENOSUM</w:t>
       </w:r>
-      <w:bookmarkEnd w:id="43"/>
+      <w:bookmarkEnd w:id="44"/>
       <w:proofErr w:type="spellEnd"/>
     </w:p>
     <w:p>
@@ -19795,7 +19802,7 @@
           <w:lang w:val="pt-PT"/>
         </w:rPr>
       </w:pPr>
-      <w:bookmarkStart w:id="44" w:name="_Toc530441551"/>
+      <w:bookmarkStart w:id="45" w:name="_Toc530441551"/>
       <w:r>
         <w:rPr>
           <w:sz w:val="28"/>
@@ -19811,7 +19818,7 @@
         </w:rPr>
         <w:t>testbicycleRentalfeeENDZERO</w:t>
       </w:r>
-      <w:bookmarkEnd w:id="44"/>
+      <w:bookmarkEnd w:id="45"/>
       <w:proofErr w:type="spellEnd"/>
     </w:p>
     <w:p>
@@ -19886,7 +19893,7 @@
           <w:lang w:val="pt-PT"/>
         </w:rPr>
       </w:pPr>
-      <w:bookmarkStart w:id="45" w:name="_Toc530441552"/>
+      <w:bookmarkStart w:id="46" w:name="_Toc530441552"/>
       <w:r>
         <w:rPr>
           <w:rFonts w:asciiTheme="minorHAnsi" w:eastAsiaTheme="minorHAnsi" w:hAnsiTheme="minorHAnsi" w:cstheme="minorBidi"/>
@@ -19963,7 +19970,7 @@
         </w:rPr>
         <w:t>, não sendo possível obter o resultado proposto.</w:t>
       </w:r>
-      <w:bookmarkEnd w:id="45"/>
+      <w:bookmarkEnd w:id="46"/>
     </w:p>
     <w:p>
       <w:pPr>
@@ -19980,7 +19987,7 @@
           <w:lang w:val="pt-PT"/>
         </w:rPr>
       </w:pPr>
-      <w:bookmarkStart w:id="46" w:name="_Toc530441553"/>
+      <w:bookmarkStart w:id="47" w:name="_Toc530441553"/>
       <w:proofErr w:type="spellStart"/>
       <w:r>
         <w:rPr>
@@ -20009,7 +20016,7 @@
         </w:rPr>
         <w:t>verifyCredit</w:t>
       </w:r>
-      <w:bookmarkEnd w:id="46"/>
+      <w:bookmarkEnd w:id="47"/>
       <w:proofErr w:type="spellEnd"/>
     </w:p>
     <w:p>
@@ -20020,7 +20027,7 @@
           <w:lang w:val="pt-PT"/>
         </w:rPr>
       </w:pPr>
-      <w:bookmarkStart w:id="47" w:name="_Toc530441554"/>
+      <w:bookmarkStart w:id="48" w:name="_Toc530441554"/>
       <w:r>
         <w:rPr>
           <w:sz w:val="28"/>
@@ -20028,7 +20035,7 @@
         </w:rPr>
         <w:t>Tabela ECP</w:t>
       </w:r>
-      <w:bookmarkEnd w:id="47"/>
+      <w:bookmarkEnd w:id="48"/>
     </w:p>
     <w:p>
       <w:pPr>
@@ -20100,7 +20107,7 @@
           <w:lang w:val="pt-PT"/>
         </w:rPr>
       </w:pPr>
-      <w:bookmarkStart w:id="48" w:name="_Toc530441555"/>
+      <w:bookmarkStart w:id="49" w:name="_Toc530441555"/>
       <w:r>
         <w:rPr>
           <w:sz w:val="28"/>
@@ -20108,7 +20115,7 @@
         </w:rPr>
         <w:t>Tabela BVA</w:t>
       </w:r>
-      <w:bookmarkEnd w:id="48"/>
+      <w:bookmarkEnd w:id="49"/>
     </w:p>
     <w:tbl>
       <w:tblPr>
@@ -21528,7 +21535,7 @@
           <w:lang w:val="pt-PT"/>
         </w:rPr>
       </w:pPr>
-      <w:bookmarkStart w:id="49" w:name="_Toc530441556"/>
+      <w:bookmarkStart w:id="50" w:name="_Toc530441556"/>
       <w:r>
         <w:rPr>
           <w:sz w:val="28"/>
@@ -21566,7 +21573,7 @@
         </w:rPr>
         <w:t>)</w:t>
       </w:r>
-      <w:bookmarkEnd w:id="49"/>
+      <w:bookmarkEnd w:id="50"/>
     </w:p>
     <w:p>
       <w:pPr>
@@ -21653,7 +21660,7 @@
           <w:lang w:val="pt-PT"/>
         </w:rPr>
       </w:pPr>
-      <w:bookmarkStart w:id="50" w:name="_Toc530441557"/>
+      <w:bookmarkStart w:id="51" w:name="_Toc530441557"/>
       <w:r>
         <w:rPr>
           <w:sz w:val="28"/>
@@ -21685,7 +21692,7 @@
         </w:rPr>
         <w:t>)</w:t>
       </w:r>
-      <w:bookmarkEnd w:id="50"/>
+      <w:bookmarkEnd w:id="51"/>
     </w:p>
     <w:p>
       <w:pPr>
@@ -21771,7 +21778,7 @@
           <w:lang w:val="pt-PT"/>
         </w:rPr>
       </w:pPr>
-      <w:bookmarkStart w:id="51" w:name="_Toc530441558"/>
+      <w:bookmarkStart w:id="52" w:name="_Toc530441558"/>
       <w:r>
         <w:rPr>
           <w:sz w:val="28"/>
@@ -21802,7 +21809,7 @@
         </w:rPr>
         <w:t>)</w:t>
       </w:r>
-      <w:bookmarkEnd w:id="51"/>
+      <w:bookmarkEnd w:id="52"/>
     </w:p>
     <w:p>
       <w:pPr>
@@ -21943,7 +21950,7 @@
           <w:lang w:val="pt-PT"/>
         </w:rPr>
       </w:pPr>
-      <w:bookmarkStart w:id="52" w:name="_Toc530441559"/>
+      <w:bookmarkStart w:id="53" w:name="_Toc530441559"/>
       <w:proofErr w:type="spellStart"/>
       <w:r>
         <w:rPr>
@@ -21972,7 +21979,7 @@
         </w:rPr>
         <w:t>addCredit</w:t>
       </w:r>
-      <w:bookmarkEnd w:id="52"/>
+      <w:bookmarkEnd w:id="53"/>
       <w:proofErr w:type="spellEnd"/>
     </w:p>
     <w:p>
@@ -21983,7 +21990,7 @@
           <w:lang w:val="pt-PT"/>
         </w:rPr>
       </w:pPr>
-      <w:bookmarkStart w:id="53" w:name="_Toc530441560"/>
+      <w:bookmarkStart w:id="54" w:name="_Toc530441560"/>
       <w:r>
         <w:rPr>
           <w:sz w:val="28"/>
@@ -21991,7 +21998,7 @@
         </w:rPr>
         <w:t>Tabela ECP</w:t>
       </w:r>
-      <w:bookmarkEnd w:id="53"/>
+      <w:bookmarkEnd w:id="54"/>
     </w:p>
     <w:p>
       <w:pPr>
@@ -22062,7 +22069,7 @@
           <w:lang w:val="pt-PT"/>
         </w:rPr>
       </w:pPr>
-      <w:bookmarkStart w:id="54" w:name="_Toc530441561"/>
+      <w:bookmarkStart w:id="55" w:name="_Toc530441561"/>
       <w:r>
         <w:rPr>
           <w:sz w:val="28"/>
@@ -22070,7 +22077,7 @@
         </w:rPr>
         <w:t>Tabela BVA</w:t>
       </w:r>
-      <w:bookmarkEnd w:id="54"/>
+      <w:bookmarkEnd w:id="55"/>
     </w:p>
     <w:tbl>
       <w:tblPr>
@@ -24263,7 +24270,7 @@
           <w:lang w:val="pt-PT"/>
         </w:rPr>
       </w:pPr>
-      <w:bookmarkStart w:id="55" w:name="_Toc530441562"/>
+      <w:bookmarkStart w:id="56" w:name="_Toc530441562"/>
       <w:r>
         <w:rPr>
           <w:sz w:val="28"/>
@@ -24278,7 +24285,7 @@
         </w:rPr>
         <w:t xml:space="preserve"> 1/4 testAddCredit1</w:t>
       </w:r>
-      <w:bookmarkEnd w:id="55"/>
+      <w:bookmarkEnd w:id="56"/>
     </w:p>
     <w:p>
       <w:pPr>
@@ -24348,7 +24355,7 @@
           <w:lang w:val="pt-PT"/>
         </w:rPr>
       </w:pPr>
-      <w:bookmarkStart w:id="56" w:name="_Toc530441563"/>
+      <w:bookmarkStart w:id="57" w:name="_Toc530441563"/>
       <w:r>
         <w:rPr>
           <w:sz w:val="28"/>
@@ -24364,7 +24371,7 @@
         </w:rPr>
         <w:t xml:space="preserve"> 2 (testAddCredit2)</w:t>
       </w:r>
-      <w:bookmarkEnd w:id="56"/>
+      <w:bookmarkEnd w:id="57"/>
     </w:p>
     <w:p>
       <w:pPr>
@@ -24448,7 +24455,7 @@
           <w:lang w:val="pt-PT"/>
         </w:rPr>
       </w:pPr>
-      <w:bookmarkStart w:id="57" w:name="_Toc530441564"/>
+      <w:bookmarkStart w:id="58" w:name="_Toc530441564"/>
       <w:r>
         <w:rPr>
           <w:sz w:val="28"/>
@@ -24479,7 +24486,7 @@
         </w:rPr>
         <w:t>)</w:t>
       </w:r>
-      <w:bookmarkEnd w:id="57"/>
+      <w:bookmarkEnd w:id="58"/>
     </w:p>
     <w:p>
       <w:pPr>
@@ -24549,7 +24556,7 @@
           <w:lang w:val="pt-PT"/>
         </w:rPr>
       </w:pPr>
-      <w:bookmarkStart w:id="58" w:name="_Toc530441565"/>
+      <w:bookmarkStart w:id="59" w:name="_Toc530441565"/>
       <w:r>
         <w:rPr>
           <w:sz w:val="28"/>
@@ -24580,7 +24587,7 @@
         </w:rPr>
         <w:t>)</w:t>
       </w:r>
-      <w:bookmarkEnd w:id="58"/>
+      <w:bookmarkEnd w:id="59"/>
     </w:p>
     <w:p>
       <w:pPr>
@@ -24651,7 +24658,7 @@
           <w:lang w:val="pt-PT"/>
         </w:rPr>
       </w:pPr>
-      <w:bookmarkStart w:id="59" w:name="_Toc530441566"/>
+      <w:bookmarkStart w:id="60" w:name="_Toc530441566"/>
       <w:proofErr w:type="spellStart"/>
       <w:r>
         <w:rPr>
@@ -24680,7 +24687,7 @@
         </w:rPr>
         <w:t>registerUser</w:t>
       </w:r>
-      <w:bookmarkEnd w:id="59"/>
+      <w:bookmarkEnd w:id="60"/>
       <w:proofErr w:type="spellEnd"/>
     </w:p>
     <w:p>
@@ -24691,7 +24698,7 @@
           <w:lang w:val="pt-PT"/>
         </w:rPr>
       </w:pPr>
-      <w:bookmarkStart w:id="60" w:name="_Toc530441567"/>
+      <w:bookmarkStart w:id="61" w:name="_Toc530441567"/>
       <w:r>
         <w:rPr>
           <w:sz w:val="28"/>
@@ -24699,7 +24706,7 @@
         </w:rPr>
         <w:t>Tabela ECP</w:t>
       </w:r>
-      <w:bookmarkEnd w:id="60"/>
+      <w:bookmarkEnd w:id="61"/>
     </w:p>
     <w:p>
       <w:pPr>
@@ -24770,7 +24777,7 @@
           <w:lang w:val="pt-PT"/>
         </w:rPr>
       </w:pPr>
-      <w:bookmarkStart w:id="61" w:name="_Toc530441568"/>
+      <w:bookmarkStart w:id="62" w:name="_Toc530441568"/>
       <w:r>
         <w:rPr>
           <w:sz w:val="28"/>
@@ -24778,7 +24785,7 @@
         </w:rPr>
         <w:t>Tabela BVA</w:t>
       </w:r>
-      <w:bookmarkEnd w:id="61"/>
+      <w:bookmarkEnd w:id="62"/>
     </w:p>
     <w:tbl>
       <w:tblPr>
@@ -28270,7 +28277,7 @@
           <w:lang w:val="pt-PT"/>
         </w:rPr>
       </w:pPr>
-      <w:bookmarkStart w:id="62" w:name="_Toc530441569"/>
+      <w:bookmarkStart w:id="63" w:name="_Toc530441569"/>
       <w:r>
         <w:rPr>
           <w:sz w:val="28"/>
@@ -28279,7 +28286,7 @@
         <w:lastRenderedPageBreak/>
         <w:t>Caso de teste</w:t>
       </w:r>
-      <w:bookmarkEnd w:id="62"/>
+      <w:bookmarkEnd w:id="63"/>
     </w:p>
     <w:p>
       <w:pPr>
@@ -28289,7 +28296,7 @@
           <w:lang w:val="pt-PT"/>
         </w:rPr>
       </w:pPr>
-      <w:bookmarkStart w:id="63" w:name="_Toc530441570"/>
+      <w:bookmarkStart w:id="64" w:name="_Toc530441570"/>
       <w:r>
         <w:rPr>
           <w:sz w:val="28"/>
@@ -28318,7 +28325,7 @@
         </w:rPr>
         <w:t>)</w:t>
       </w:r>
-      <w:bookmarkEnd w:id="63"/>
+      <w:bookmarkEnd w:id="64"/>
     </w:p>
     <w:p>
       <w:pPr>
@@ -28395,14 +28402,14 @@
           <w:lang w:val="pt-PT"/>
         </w:rPr>
       </w:pPr>
-      <w:bookmarkStart w:id="64" w:name="_Toc530441571"/>
+      <w:bookmarkStart w:id="65" w:name="_Toc530441571"/>
       <w:r>
         <w:rPr>
           <w:lang w:val="pt-PT"/>
         </w:rPr>
         <w:t>Caso de teste 2 (testRegisterUserIDINVALIDO)</w:t>
       </w:r>
-      <w:bookmarkEnd w:id="64"/>
+      <w:bookmarkEnd w:id="65"/>
     </w:p>
     <w:p>
       <w:pPr>
@@ -28480,14 +28487,14 @@
           <w:lang w:val="pt-PT"/>
         </w:rPr>
       </w:pPr>
-      <w:bookmarkStart w:id="65" w:name="_Toc530441572"/>
+      <w:bookmarkStart w:id="66" w:name="_Toc530441572"/>
       <w:r>
         <w:rPr>
           <w:lang w:val="pt-PT"/>
         </w:rPr>
         <w:t>Caso de teste 3  (testRegisterUserExist)</w:t>
       </w:r>
-      <w:bookmarkEnd w:id="65"/>
+      <w:bookmarkEnd w:id="66"/>
     </w:p>
     <w:p>
       <w:pPr>
@@ -28557,7 +28564,7 @@
           <w:lang w:val="pt-PT"/>
         </w:rPr>
       </w:pPr>
-      <w:bookmarkStart w:id="66" w:name="_Toc530441573"/>
+      <w:bookmarkStart w:id="67" w:name="_Toc530441573"/>
       <w:r>
         <w:rPr>
           <w:lang w:val="pt-PT"/>
@@ -28565,7 +28572,7 @@
         <w:lastRenderedPageBreak/>
         <w:t>Caso de teste 4  (testRegisterUserJAEXISTECOMZERO)</w:t>
       </w:r>
-      <w:bookmarkEnd w:id="66"/>
+      <w:bookmarkEnd w:id="67"/>
     </w:p>
     <w:p>
       <w:pPr>
@@ -28642,14 +28649,14 @@
           <w:lang w:val="pt-PT"/>
         </w:rPr>
       </w:pPr>
-      <w:bookmarkStart w:id="67" w:name="_Toc530441574"/>
+      <w:bookmarkStart w:id="68" w:name="_Toc530441574"/>
       <w:r>
         <w:rPr>
           <w:lang w:val="pt-PT"/>
         </w:rPr>
         <w:t>Caso de teste 5 (testRegisterUserRENTALZERO)</w:t>
       </w:r>
-      <w:bookmarkEnd w:id="67"/>
+      <w:bookmarkEnd w:id="68"/>
     </w:p>
     <w:p>
       <w:pPr>
@@ -28726,14 +28733,14 @@
           <w:lang w:val="pt-PT"/>
         </w:rPr>
       </w:pPr>
-      <w:bookmarkStart w:id="68" w:name="_Toc530441575"/>
+      <w:bookmarkStart w:id="69" w:name="_Toc530441575"/>
       <w:r>
         <w:rPr>
           <w:lang w:val="pt-PT"/>
         </w:rPr>
         <w:t>Caso de teste 6/7   (testRegisterUserValido)</w:t>
       </w:r>
-      <w:bookmarkEnd w:id="68"/>
+      <w:bookmarkEnd w:id="69"/>
     </w:p>
     <w:p>
       <w:pPr>
@@ -28831,7 +28838,7 @@
           <w:lang w:val="pt-PT"/>
         </w:rPr>
       </w:pPr>
-      <w:bookmarkStart w:id="69" w:name="_Toc530441576"/>
+      <w:bookmarkStart w:id="70" w:name="_Toc530441576"/>
       <w:r>
         <w:rPr>
           <w:lang w:val="pt-PT"/>
@@ -28839,7 +28846,7 @@
         <w:lastRenderedPageBreak/>
         <w:t>Caso de teste 8 (testRegisterUserRENTALRES)</w:t>
       </w:r>
-      <w:bookmarkEnd w:id="69"/>
+      <w:bookmarkEnd w:id="70"/>
     </w:p>
     <w:p>
       <w:pPr>
@@ -28931,14 +28938,14 @@
           <w:lang w:val="pt-PT"/>
         </w:rPr>
       </w:pPr>
-      <w:bookmarkStart w:id="70" w:name="_Toc530441577"/>
+      <w:bookmarkStart w:id="71" w:name="_Toc530441577"/>
       <w:r>
         <w:rPr>
           <w:lang w:val="pt-PT"/>
         </w:rPr>
         <w:t>Teste Gerais</w:t>
       </w:r>
-      <w:bookmarkEnd w:id="70"/>
+      <w:bookmarkEnd w:id="71"/>
     </w:p>
     <w:p>
       <w:pPr>
@@ -29095,7 +29102,7 @@
           <w:lang w:val="pt-PT"/>
         </w:rPr>
       </w:pPr>
-      <w:bookmarkStart w:id="71" w:name="_Toc530441578"/>
+      <w:bookmarkStart w:id="72" w:name="_Toc530441578"/>
       <w:r>
         <w:rPr>
           <w:rFonts w:ascii="Berlin Sans FB" w:hAnsi="Berlin Sans FB"/>
@@ -29105,7 +29112,7 @@
         <w:lastRenderedPageBreak/>
         <w:t>Conclusão</w:t>
       </w:r>
-      <w:bookmarkEnd w:id="71"/>
+      <w:bookmarkEnd w:id="72"/>
     </w:p>
     <w:p>
       <w:pPr>
@@ -29354,13 +29361,37 @@
       </w:pPr>
     </w:p>
     <w:p>
-      <w:pPr>
-        <w:rPr>
-          <w:lang w:val="pt-PT"/>
-        </w:rPr>
-      </w:pPr>
-      <w:bookmarkStart w:id="72" w:name="_GoBack"/>
-      <w:bookmarkEnd w:id="72"/>
+      <w:r>
+        <w:rPr>
+          <w:lang w:val="pt-PT"/>
+        </w:rPr>
+        <w:t xml:space="preserve">Link para repositório </w:t>
+      </w:r>
+      <w:proofErr w:type="spellStart"/>
+      <w:r>
+        <w:rPr>
+          <w:lang w:val="pt-PT"/>
+        </w:rPr>
+        <w:t>Git</w:t>
+      </w:r>
+      <w:proofErr w:type="spellEnd"/>
+      <w:r>
+        <w:rPr>
+          <w:lang w:val="pt-PT"/>
+        </w:rPr>
+        <w:t xml:space="preserve">: </w:t>
+      </w:r>
+      <w:hyperlink r:id="rId56" w:history="1">
+        <w:r>
+          <w:rPr>
+            <w:rStyle w:val="Hiperligao"/>
+            <w:rFonts w:ascii="Arial" w:hAnsi="Arial" w:cs="Arial"/>
+            <w:color w:val="1155CC"/>
+            <w:shd w:val="clear" w:color="auto" w:fill="FFFFFF"/>
+          </w:rPr>
+          <w:t>https://github.com/vieirarafael8/ES2II---TP/invitations</w:t>
+        </w:r>
+      </w:hyperlink>
     </w:p>
     <w:p>
       <w:pPr>
@@ -29369,8 +29400,15 @@
         </w:rPr>
       </w:pPr>
     </w:p>
+    <w:p>
+      <w:pPr>
+        <w:rPr>
+          <w:lang w:val="pt-PT"/>
+        </w:rPr>
+      </w:pPr>
+    </w:p>
     <w:sectPr>
-      <w:footerReference w:type="default" r:id="rId56"/>
+      <w:footerReference w:type="default" r:id="rId57"/>
       <w:pgSz w:w="12240" w:h="15840"/>
       <w:pgMar w:top="1417" w:right="1701" w:bottom="990" w:left="1701" w:header="720" w:footer="720" w:gutter="0"/>
       <w:cols w:space="720"/>
@@ -30724,7 +30762,7 @@
 </file>
 
 <file path=customXml/itemProps1.xml><?xml version="1.0" encoding="utf-8"?>
-<ds:datastoreItem xmlns:ds="http://schemas.openxmlformats.org/officeDocument/2006/customXml" ds:itemID="{158BAA30-C43F-4D47-830C-A610AF187759}">
+<ds:datastoreItem xmlns:ds="http://schemas.openxmlformats.org/officeDocument/2006/customXml" ds:itemID="{B0740E6C-DCC1-4247-A891-FD8A3627A54F}">
   <ds:schemaRefs>
     <ds:schemaRef ds:uri="http://schemas.openxmlformats.org/officeDocument/2006/bibliography"/>
   </ds:schemaRefs>
